--- a/war/documentation/SLORDocumentation.docx
+++ b/war/documentation/SLORDocumentation.docx
@@ -112,7 +112,21 @@
               <w:rPr>
                 <w:lang w:val="en-IE"/>
               </w:rPr>
-              <w:t>Amelie Gyrard (Eurecom - Insight</w:t>
+              <w:t>Amelie Gyrard (</w:t>
+            </w:r>
+            <w:proofErr w:type="spellStart"/>
+            <w:r>
+              <w:rPr>
+                <w:lang w:val="en-IE"/>
+              </w:rPr>
+              <w:t>Eurecom</w:t>
+            </w:r>
+            <w:proofErr w:type="spellEnd"/>
+            <w:r>
+              <w:rPr>
+                <w:lang w:val="en-IE"/>
+              </w:rPr>
+              <w:t xml:space="preserve"> - Insight</w:t>
             </w:r>
             <w:r>
               <w:rPr>
@@ -149,7 +163,91 @@
               <w:rPr>
                 <w:lang w:val="en-IE"/>
               </w:rPr>
-              <w:t xml:space="preserve">Designed and implemented by Amélie Gyrard, she was a PhD student at Eurecom under the supervision of Prof. Christian Bonnet and Dr. Karima Boudaoud. </w:t>
+              <w:t xml:space="preserve">Designed and implemented by </w:t>
+            </w:r>
+            <w:proofErr w:type="spellStart"/>
+            <w:r>
+              <w:rPr>
+                <w:lang w:val="en-IE"/>
+              </w:rPr>
+              <w:t>Amélie</w:t>
+            </w:r>
+            <w:proofErr w:type="spellEnd"/>
+            <w:r>
+              <w:rPr>
+                <w:lang w:val="en-IE"/>
+              </w:rPr>
+              <w:t xml:space="preserve"> Gyrard, she was a PhD student at </w:t>
+            </w:r>
+            <w:proofErr w:type="spellStart"/>
+            <w:r>
+              <w:rPr>
+                <w:lang w:val="en-IE"/>
+              </w:rPr>
+              <w:t>Eurecom</w:t>
+            </w:r>
+            <w:proofErr w:type="spellEnd"/>
+            <w:r>
+              <w:rPr>
+                <w:lang w:val="en-IE"/>
+              </w:rPr>
+              <w:t xml:space="preserve"> under the supervision of </w:t>
+            </w:r>
+            <w:proofErr w:type="spellStart"/>
+            <w:r>
+              <w:rPr>
+                <w:lang w:val="en-IE"/>
+              </w:rPr>
+              <w:t>Prof.</w:t>
+            </w:r>
+            <w:proofErr w:type="spellEnd"/>
+            <w:r>
+              <w:rPr>
+                <w:lang w:val="en-IE"/>
+              </w:rPr>
+              <w:t xml:space="preserve"> Christian Bonnet and </w:t>
+            </w:r>
+            <w:proofErr w:type="spellStart"/>
+            <w:r>
+              <w:rPr>
+                <w:lang w:val="en-IE"/>
+              </w:rPr>
+              <w:t>Dr.</w:t>
+            </w:r>
+            <w:proofErr w:type="spellEnd"/>
+            <w:r>
+              <w:rPr>
+                <w:lang w:val="en-IE"/>
+              </w:rPr>
+              <w:t xml:space="preserve"> </w:t>
+            </w:r>
+            <w:proofErr w:type="spellStart"/>
+            <w:r>
+              <w:rPr>
+                <w:lang w:val="en-IE"/>
+              </w:rPr>
+              <w:t>Karima</w:t>
+            </w:r>
+            <w:proofErr w:type="spellEnd"/>
+            <w:r>
+              <w:rPr>
+                <w:lang w:val="en-IE"/>
+              </w:rPr>
+              <w:t xml:space="preserve"> </w:t>
+            </w:r>
+            <w:proofErr w:type="spellStart"/>
+            <w:r>
+              <w:rPr>
+                <w:lang w:val="en-IE"/>
+              </w:rPr>
+              <w:t>Boudaoud</w:t>
+            </w:r>
+            <w:proofErr w:type="spellEnd"/>
+            <w:r>
+              <w:rPr>
+                <w:lang w:val="en-IE"/>
+              </w:rPr>
+              <w:t xml:space="preserve">. </w:t>
             </w:r>
           </w:p>
           <w:p>
@@ -162,25 +260,53 @@
               <w:rPr>
                 <w:lang w:val="en-IE"/>
               </w:rPr>
-              <w:t>Currently, LO</w:t>
-            </w:r>
+              <w:t xml:space="preserve">Currently, </w:t>
+            </w:r>
+            <w:proofErr w:type="spellStart"/>
             <w:r>
               <w:rPr>
                 <w:lang w:val="en-IE"/>
               </w:rPr>
-              <w:t xml:space="preserve">VIoT is maintained since </w:t>
+              <w:t>LO</w:t>
             </w:r>
             <w:r>
               <w:rPr>
                 <w:lang w:val="en-IE"/>
               </w:rPr>
+              <w:t>VIoT</w:t>
+            </w:r>
+            <w:proofErr w:type="spellEnd"/>
+            <w:r>
+              <w:rPr>
+                <w:lang w:val="en-IE"/>
+              </w:rPr>
+              <w:t xml:space="preserve"> is maintained since </w:t>
+            </w:r>
+            <w:r>
+              <w:rPr>
+                <w:lang w:val="en-IE"/>
+              </w:rPr>
               <w:t>she is a post-doc researcher at Insight within the IoT</w:t>
             </w:r>
             <w:r>
               <w:rPr>
                 <w:lang w:val="en-IE"/>
               </w:rPr>
-              <w:t xml:space="preserve"> unit led by Dr. Martin Serrano and involved in </w:t>
+              <w:t xml:space="preserve"> unit led by </w:t>
+            </w:r>
+            <w:proofErr w:type="spellStart"/>
+            <w:r>
+              <w:rPr>
+                <w:lang w:val="en-IE"/>
+              </w:rPr>
+              <w:t>Dr.</w:t>
+            </w:r>
+            <w:proofErr w:type="spellEnd"/>
+            <w:r>
+              <w:rPr>
+                <w:lang w:val="en-IE"/>
+              </w:rPr>
+              <w:t xml:space="preserve"> Martin Serrano and involved in </w:t>
             </w:r>
             <w:r>
               <w:rPr>
@@ -265,7 +391,7 @@
                 <v:shape id="_x0000_i1025" type="#_x0000_t75" style="width:258.6pt;height:22.8pt" o:ole="">
                   <v:imagedata r:id="rId11" o:title=""/>
                 </v:shape>
-                <o:OLEObject Type="Embed" ProgID="PBrush" ShapeID="_x0000_i1025" DrawAspect="Content" ObjectID="_1527068955" r:id="rId12"/>
+                <o:OLEObject Type="Embed" ProgID="PBrush" ShapeID="_x0000_i1025" DrawAspect="Content" ObjectID="_1528115919" r:id="rId12"/>
               </w:object>
             </w:r>
           </w:p>
@@ -309,7 +435,10 @@
           </w:tcPr>
           <w:p>
             <w:r>
-              <w:t>Created</w:t>
+              <w:t>Last update</w:t>
+            </w:r>
+            <w:r>
+              <w:t>d</w:t>
             </w:r>
           </w:p>
         </w:tc>
@@ -318,16 +447,71 @@
             <w:tcW w:w="8050" w:type="dxa"/>
           </w:tcPr>
           <w:p>
+            <w:r>
+              <w:t xml:space="preserve">June </w:t>
+            </w:r>
+            <w:r>
+              <w:t>2016</w:t>
+            </w:r>
+          </w:p>
+          <w:p>
             <w:pPr>
-              <w:rPr>
-                <w:lang w:val="fr-FR"/>
-              </w:rPr>
+              <w:pStyle w:val="ListParagraph"/>
+              <w:numPr>
+                <w:ilvl w:val="0"/>
+                <w:numId w:val="18"/>
+              </w:numPr>
             </w:pPr>
             <w:r>
-              <w:t>June 10</w:t>
-            </w:r>
-            <w:r>
-              <w:t>, 2016</w:t>
+              <w:t>Refactoring code (SLORWS.java, slor.js, renaming files</w:t>
+            </w:r>
+            <w:r>
+              <w:t>, etc.</w:t>
+            </w:r>
+            <w:r>
+              <w:t>)</w:t>
+            </w:r>
+          </w:p>
+          <w:p>
+            <w:pPr>
+              <w:pStyle w:val="ListParagraph"/>
+              <w:numPr>
+                <w:ilvl w:val="0"/>
+                <w:numId w:val="18"/>
+              </w:numPr>
+            </w:pPr>
+            <w:r>
+              <w:t>Update the documentations</w:t>
+            </w:r>
+          </w:p>
+          <w:p>
+            <w:pPr>
+              <w:pStyle w:val="ListParagraph"/>
+              <w:numPr>
+                <w:ilvl w:val="0"/>
+                <w:numId w:val="18"/>
+              </w:numPr>
+            </w:pPr>
+            <w:r>
+              <w:t>Explain better the web services</w:t>
+            </w:r>
+            <w:r>
+              <w:t xml:space="preserve"> + screenshots</w:t>
+            </w:r>
+          </w:p>
+          <w:p>
+            <w:pPr>
+              <w:pStyle w:val="ListParagraph"/>
+              <w:numPr>
+                <w:ilvl w:val="0"/>
+                <w:numId w:val="18"/>
+              </w:numPr>
+              <w:rPr>
+                <w:lang w:val="en-IE"/>
+              </w:rPr>
+            </w:pPr>
+            <w:r>
+              <w:t>Update the Javadoc</w:t>
             </w:r>
           </w:p>
         </w:tc>
@@ -339,10 +523,7 @@
           </w:tcPr>
           <w:p>
             <w:r>
-              <w:t>Last update</w:t>
-            </w:r>
-            <w:r>
-              <w:t>d</w:t>
+              <w:t>Created</w:t>
             </w:r>
           </w:p>
         </w:tc>
@@ -355,7 +536,7 @@
               <w:ind w:left="360" w:hanging="360"/>
             </w:pPr>
             <w:r>
-              <w:t>June 10, 2016</w:t>
+              <w:t>June 2016</w:t>
             </w:r>
           </w:p>
         </w:tc>
@@ -384,7 +565,7 @@
                 <v:shape id="_x0000_i1026" type="#_x0000_t75" style="width:26.4pt;height:25.2pt" o:ole="">
                   <v:imagedata r:id="rId14" o:title=""/>
                 </v:shape>
-                <o:OLEObject Type="Embed" ProgID="PBrush" ShapeID="_x0000_i1026" DrawAspect="Content" ObjectID="_1527068956" r:id="rId15"/>
+                <o:OLEObject Type="Embed" ProgID="PBrush" ShapeID="_x0000_i1026" DrawAspect="Content" ObjectID="_1528115920" r:id="rId15"/>
               </w:object>
             </w:r>
             <w:r>
@@ -436,7 +617,7 @@
               <w:pStyle w:val="ListParagraph"/>
               <w:numPr>
                 <w:ilvl w:val="0"/>
-                <w:numId w:val="26"/>
+                <w:numId w:val="6"/>
               </w:numPr>
             </w:pPr>
             <w:r>
@@ -448,7 +629,7 @@
               <w:pStyle w:val="ListParagraph"/>
               <w:numPr>
                 <w:ilvl w:val="0"/>
-                <w:numId w:val="26"/>
+                <w:numId w:val="6"/>
               </w:numPr>
             </w:pPr>
             <w:r>
@@ -460,7 +641,7 @@
               <w:pStyle w:val="ListParagraph"/>
               <w:numPr>
                 <w:ilvl w:val="0"/>
-                <w:numId w:val="26"/>
+                <w:numId w:val="6"/>
               </w:numPr>
             </w:pPr>
             <w:r>
@@ -553,7 +734,7 @@
             </w:rPr>
             <w:fldChar w:fldCharType="separate"/>
           </w:r>
-          <w:hyperlink w:anchor="_Toc453326968" w:history="1">
+          <w:hyperlink w:anchor="_Toc454363689" w:history="1">
             <w:r>
               <w:rPr>
                 <w:rStyle w:val="Hyperlink"/>
@@ -602,7 +783,7 @@
                 <w:noProof/>
                 <w:webHidden/>
               </w:rPr>
-              <w:instrText xml:space="preserve"> PAGEREF _Toc453326968 \h </w:instrText>
+              <w:instrText xml:space="preserve"> PAGEREF _Toc454363689 \h </w:instrText>
             </w:r>
             <w:r>
               <w:rPr>
@@ -622,7 +803,7 @@
                 <w:noProof/>
                 <w:webHidden/>
               </w:rPr>
-              <w:t>2</w:t>
+              <w:t>3</w:t>
             </w:r>
             <w:r>
               <w:rPr>
@@ -646,7 +827,7 @@
               <w:lang w:eastAsia="en-IE"/>
             </w:rPr>
           </w:pPr>
-          <w:hyperlink w:anchor="_Toc453326969" w:history="1">
+          <w:hyperlink w:anchor="_Toc454363690" w:history="1">
             <w:r>
               <w:rPr>
                 <w:rStyle w:val="Hyperlink"/>
@@ -695,7 +876,7 @@
                 <w:noProof/>
                 <w:webHidden/>
               </w:rPr>
-              <w:instrText xml:space="preserve"> PAGEREF _Toc453326969 \h </w:instrText>
+              <w:instrText xml:space="preserve"> PAGEREF _Toc454363690 \h </w:instrText>
             </w:r>
             <w:r>
               <w:rPr>
@@ -741,7 +922,7 @@
               <w:lang w:val="en-IE" w:eastAsia="en-IE"/>
             </w:rPr>
           </w:pPr>
-          <w:hyperlink w:anchor="_Toc453326970" w:history="1">
+          <w:hyperlink w:anchor="_Toc454363691" w:history="1">
             <w:r>
               <w:rPr>
                 <w:rStyle w:val="Hyperlink"/>
@@ -786,7 +967,7 @@
                 <w:noProof/>
                 <w:webHidden/>
               </w:rPr>
-              <w:instrText xml:space="preserve"> PAGEREF _Toc453326970 \h </w:instrText>
+              <w:instrText xml:space="preserve"> PAGEREF _Toc454363691 \h </w:instrText>
             </w:r>
             <w:r>
               <w:rPr>
@@ -832,7 +1013,7 @@
               <w:lang w:val="en-IE" w:eastAsia="en-IE"/>
             </w:rPr>
           </w:pPr>
-          <w:hyperlink w:anchor="_Toc453326971" w:history="1">
+          <w:hyperlink w:anchor="_Toc454363692" w:history="1">
             <w:r>
               <w:rPr>
                 <w:rStyle w:val="Hyperlink"/>
@@ -877,7 +1058,7 @@
                 <w:noProof/>
                 <w:webHidden/>
               </w:rPr>
-              <w:instrText xml:space="preserve"> PAGEREF _Toc453326971 \h </w:instrText>
+              <w:instrText xml:space="preserve"> PAGEREF _Toc454363692 \h </w:instrText>
             </w:r>
             <w:r>
               <w:rPr>
@@ -897,7 +1078,7 @@
                 <w:noProof/>
                 <w:webHidden/>
               </w:rPr>
-              <w:t>3</w:t>
+              <w:t>4</w:t>
             </w:r>
             <w:r>
               <w:rPr>
@@ -923,7 +1104,7 @@
               <w:lang w:val="en-IE" w:eastAsia="en-IE"/>
             </w:rPr>
           </w:pPr>
-          <w:hyperlink w:anchor="_Toc453326972" w:history="1">
+          <w:hyperlink w:anchor="_Toc454363693" w:history="1">
             <w:r>
               <w:rPr>
                 <w:rStyle w:val="Hyperlink"/>
@@ -968,7 +1149,7 @@
                 <w:noProof/>
                 <w:webHidden/>
               </w:rPr>
-              <w:instrText xml:space="preserve"> PAGEREF _Toc453326972 \h </w:instrText>
+              <w:instrText xml:space="preserve"> PAGEREF _Toc454363693 \h </w:instrText>
             </w:r>
             <w:r>
               <w:rPr>
@@ -1014,7 +1195,7 @@
               <w:lang w:val="en-IE" w:eastAsia="en-IE"/>
             </w:rPr>
           </w:pPr>
-          <w:hyperlink w:anchor="_Toc453326973" w:history="1">
+          <w:hyperlink w:anchor="_Toc454363694" w:history="1">
             <w:r>
               <w:rPr>
                 <w:rStyle w:val="Hyperlink"/>
@@ -1059,7 +1240,7 @@
                 <w:noProof/>
                 <w:webHidden/>
               </w:rPr>
-              <w:instrText xml:space="preserve"> PAGEREF _Toc453326973 \h </w:instrText>
+              <w:instrText xml:space="preserve"> PAGEREF _Toc454363694 \h </w:instrText>
             </w:r>
             <w:r>
               <w:rPr>
@@ -1105,7 +1286,7 @@
               <w:lang w:val="en-IE" w:eastAsia="en-IE"/>
             </w:rPr>
           </w:pPr>
-          <w:hyperlink w:anchor="_Toc453326974" w:history="1">
+          <w:hyperlink w:anchor="_Toc454363695" w:history="1">
             <w:r>
               <w:rPr>
                 <w:rStyle w:val="Hyperlink"/>
@@ -1150,7 +1331,7 @@
                 <w:noProof/>
                 <w:webHidden/>
               </w:rPr>
-              <w:instrText xml:space="preserve"> PAGEREF _Toc453326974 \h </w:instrText>
+              <w:instrText xml:space="preserve"> PAGEREF _Toc454363695 \h </w:instrText>
             </w:r>
             <w:r>
               <w:rPr>
@@ -1194,7 +1375,7 @@
               <w:lang w:eastAsia="en-IE"/>
             </w:rPr>
           </w:pPr>
-          <w:hyperlink w:anchor="_Toc453326975" w:history="1">
+          <w:hyperlink w:anchor="_Toc454363696" w:history="1">
             <w:r>
               <w:rPr>
                 <w:rStyle w:val="Hyperlink"/>
@@ -1245,7 +1426,7 @@
                 <w:noProof/>
                 <w:webHidden/>
               </w:rPr>
-              <w:instrText xml:space="preserve"> PAGEREF _Toc453326975 \h </w:instrText>
+              <w:instrText xml:space="preserve"> PAGEREF _Toc454363696 \h </w:instrText>
             </w:r>
             <w:r>
               <w:rPr>
@@ -1265,7 +1446,7 @@
                 <w:noProof/>
                 <w:webHidden/>
               </w:rPr>
-              <w:t>5</w:t>
+              <w:t>6</w:t>
             </w:r>
             <w:r>
               <w:rPr>
@@ -1291,7 +1472,7 @@
               <w:lang w:val="en-IE" w:eastAsia="en-IE"/>
             </w:rPr>
           </w:pPr>
-          <w:hyperlink w:anchor="_Toc453326976" w:history="1">
+          <w:hyperlink w:anchor="_Toc454363697" w:history="1">
             <w:r>
               <w:rPr>
                 <w:rStyle w:val="Hyperlink"/>
@@ -1336,7 +1517,7 @@
                 <w:noProof/>
                 <w:webHidden/>
               </w:rPr>
-              <w:instrText xml:space="preserve"> PAGEREF _Toc453326976 \h </w:instrText>
+              <w:instrText xml:space="preserve"> PAGEREF _Toc454363697 \h </w:instrText>
             </w:r>
             <w:r>
               <w:rPr>
@@ -1356,7 +1537,7 @@
                 <w:noProof/>
                 <w:webHidden/>
               </w:rPr>
-              <w:t>5</w:t>
+              <w:t>6</w:t>
             </w:r>
             <w:r>
               <w:rPr>
@@ -1380,7 +1561,7 @@
               <w:lang w:eastAsia="en-IE"/>
             </w:rPr>
           </w:pPr>
-          <w:hyperlink w:anchor="_Toc453326977" w:history="1">
+          <w:hyperlink w:anchor="_Toc454363698" w:history="1">
             <w:r>
               <w:rPr>
                 <w:rStyle w:val="Hyperlink"/>
@@ -1429,7 +1610,7 @@
                 <w:noProof/>
                 <w:webHidden/>
               </w:rPr>
-              <w:instrText xml:space="preserve"> PAGEREF _Toc453326977 \h </w:instrText>
+              <w:instrText xml:space="preserve"> PAGEREF _Toc454363698 \h </w:instrText>
             </w:r>
             <w:r>
               <w:rPr>
@@ -1475,7 +1656,7 @@
               <w:lang w:val="en-IE" w:eastAsia="en-IE"/>
             </w:rPr>
           </w:pPr>
-          <w:hyperlink w:anchor="_Toc453326978" w:history="1">
+          <w:hyperlink w:anchor="_Toc454363699" w:history="1">
             <w:r>
               <w:rPr>
                 <w:rStyle w:val="Hyperlink"/>
@@ -1520,7 +1701,7 @@
                 <w:noProof/>
                 <w:webHidden/>
               </w:rPr>
-              <w:instrText xml:space="preserve"> PAGEREF _Toc453326978 \h </w:instrText>
+              <w:instrText xml:space="preserve"> PAGEREF _Toc454363699 \h </w:instrText>
             </w:r>
             <w:r>
               <w:rPr>
@@ -1540,7 +1721,7 @@
                 <w:noProof/>
                 <w:webHidden/>
               </w:rPr>
-              <w:t>7</w:t>
+              <w:t>8</w:t>
             </w:r>
             <w:r>
               <w:rPr>
@@ -1564,7 +1745,7 @@
               <w:lang w:eastAsia="en-IE"/>
             </w:rPr>
           </w:pPr>
-          <w:hyperlink w:anchor="_Toc453326979" w:history="1">
+          <w:hyperlink w:anchor="_Toc454363700" w:history="1">
             <w:r>
               <w:rPr>
                 <w:rStyle w:val="Hyperlink"/>
@@ -1613,7 +1794,7 @@
                 <w:noProof/>
                 <w:webHidden/>
               </w:rPr>
-              <w:instrText xml:space="preserve"> PAGEREF _Toc453326979 \h </w:instrText>
+              <w:instrText xml:space="preserve"> PAGEREF _Toc454363700 \h </w:instrText>
             </w:r>
             <w:r>
               <w:rPr>
@@ -1659,7 +1840,7 @@
               <w:lang w:val="en-IE" w:eastAsia="en-IE"/>
             </w:rPr>
           </w:pPr>
-          <w:hyperlink w:anchor="_Toc453326980" w:history="1">
+          <w:hyperlink w:anchor="_Toc454363701" w:history="1">
             <w:r>
               <w:rPr>
                 <w:rStyle w:val="Hyperlink"/>
@@ -1704,7 +1885,7 @@
                 <w:noProof/>
                 <w:webHidden/>
               </w:rPr>
-              <w:instrText xml:space="preserve"> PAGEREF _Toc453326980 \h </w:instrText>
+              <w:instrText xml:space="preserve"> PAGEREF _Toc454363701 \h </w:instrText>
             </w:r>
             <w:r>
               <w:rPr>
@@ -1724,7 +1905,7 @@
                 <w:noProof/>
                 <w:webHidden/>
               </w:rPr>
-              <w:t>8</w:t>
+              <w:t>9</w:t>
             </w:r>
             <w:r>
               <w:rPr>
@@ -1750,7 +1931,7 @@
               <w:lang w:val="en-IE" w:eastAsia="en-IE"/>
             </w:rPr>
           </w:pPr>
-          <w:hyperlink w:anchor="_Toc453326981" w:history="1">
+          <w:hyperlink w:anchor="_Toc454363702" w:history="1">
             <w:r>
               <w:rPr>
                 <w:rStyle w:val="Hyperlink"/>
@@ -1795,7 +1976,7 @@
                 <w:noProof/>
                 <w:webHidden/>
               </w:rPr>
-              <w:instrText xml:space="preserve"> PAGEREF _Toc453326981 \h </w:instrText>
+              <w:instrText xml:space="preserve"> PAGEREF _Toc454363702 \h </w:instrText>
             </w:r>
             <w:r>
               <w:rPr>
@@ -1815,7 +1996,7 @@
                 <w:noProof/>
                 <w:webHidden/>
               </w:rPr>
-              <w:t>8</w:t>
+              <w:t>9</w:t>
             </w:r>
             <w:r>
               <w:rPr>
@@ -1841,7 +2022,7 @@
               <w:lang w:val="en-IE" w:eastAsia="en-IE"/>
             </w:rPr>
           </w:pPr>
-          <w:hyperlink w:anchor="_Toc453326982" w:history="1">
+          <w:hyperlink w:anchor="_Toc454363703" w:history="1">
             <w:r>
               <w:rPr>
                 <w:rStyle w:val="Hyperlink"/>
@@ -1886,7 +2067,7 @@
                 <w:noProof/>
                 <w:webHidden/>
               </w:rPr>
-              <w:instrText xml:space="preserve"> PAGEREF _Toc453326982 \h </w:instrText>
+              <w:instrText xml:space="preserve"> PAGEREF _Toc454363703 \h </w:instrText>
             </w:r>
             <w:r>
               <w:rPr>
@@ -1932,7 +2113,7 @@
               <w:lang w:val="en-IE" w:eastAsia="en-IE"/>
             </w:rPr>
           </w:pPr>
-          <w:hyperlink w:anchor="_Toc453326983" w:history="1">
+          <w:hyperlink w:anchor="_Toc454363704" w:history="1">
             <w:r>
               <w:rPr>
                 <w:rStyle w:val="Hyperlink"/>
@@ -1977,7 +2158,7 @@
                 <w:noProof/>
                 <w:webHidden/>
               </w:rPr>
-              <w:instrText xml:space="preserve"> PAGEREF _Toc453326983 \h </w:instrText>
+              <w:instrText xml:space="preserve"> PAGEREF _Toc454363704 \h </w:instrText>
             </w:r>
             <w:r>
               <w:rPr>
@@ -1997,7 +2178,7 @@
                 <w:noProof/>
                 <w:webHidden/>
               </w:rPr>
-              <w:t>9</w:t>
+              <w:t>10</w:t>
             </w:r>
             <w:r>
               <w:rPr>
@@ -2023,7 +2204,7 @@
               <w:lang w:val="en-IE" w:eastAsia="en-IE"/>
             </w:rPr>
           </w:pPr>
-          <w:hyperlink w:anchor="_Toc453326984" w:history="1">
+          <w:hyperlink w:anchor="_Toc454363705" w:history="1">
             <w:r>
               <w:rPr>
                 <w:rStyle w:val="Hyperlink"/>
@@ -2068,7 +2249,7 @@
                 <w:noProof/>
                 <w:webHidden/>
               </w:rPr>
-              <w:instrText xml:space="preserve"> PAGEREF _Toc453326984 \h </w:instrText>
+              <w:instrText xml:space="preserve"> PAGEREF _Toc454363705 \h </w:instrText>
             </w:r>
             <w:r>
               <w:rPr>
@@ -2114,7 +2295,7 @@
               <w:lang w:val="en-IE" w:eastAsia="en-IE"/>
             </w:rPr>
           </w:pPr>
-          <w:hyperlink w:anchor="_Toc453326985" w:history="1">
+          <w:hyperlink w:anchor="_Toc454363706" w:history="1">
             <w:r>
               <w:rPr>
                 <w:rStyle w:val="Hyperlink"/>
@@ -2159,7 +2340,7 @@
                 <w:noProof/>
                 <w:webHidden/>
               </w:rPr>
-              <w:instrText xml:space="preserve"> PAGEREF _Toc453326985 \h </w:instrText>
+              <w:instrText xml:space="preserve"> PAGEREF _Toc454363706 \h </w:instrText>
             </w:r>
             <w:r>
               <w:rPr>
@@ -2179,7 +2360,7 @@
                 <w:noProof/>
                 <w:webHidden/>
               </w:rPr>
-              <w:t>10</w:t>
+              <w:t>11</w:t>
             </w:r>
             <w:r>
               <w:rPr>
@@ -2203,7 +2384,7 @@
               <w:lang w:eastAsia="en-IE"/>
             </w:rPr>
           </w:pPr>
-          <w:hyperlink w:anchor="_Toc453326986" w:history="1">
+          <w:hyperlink w:anchor="_Toc454363707" w:history="1">
             <w:r>
               <w:rPr>
                 <w:rStyle w:val="Hyperlink"/>
@@ -2254,7 +2435,7 @@
                 <w:noProof/>
                 <w:webHidden/>
               </w:rPr>
-              <w:instrText xml:space="preserve"> PAGEREF _Toc453326986 \h </w:instrText>
+              <w:instrText xml:space="preserve"> PAGEREF _Toc454363707 \h </w:instrText>
             </w:r>
             <w:r>
               <w:rPr>
@@ -2274,7 +2455,7 @@
                 <w:noProof/>
                 <w:webHidden/>
               </w:rPr>
-              <w:t>10</w:t>
+              <w:t>11</w:t>
             </w:r>
             <w:r>
               <w:rPr>
@@ -2298,7 +2479,7 @@
               <w:lang w:eastAsia="en-IE"/>
             </w:rPr>
           </w:pPr>
-          <w:hyperlink w:anchor="_Toc453326987" w:history="1">
+          <w:hyperlink w:anchor="_Toc454363708" w:history="1">
             <w:r>
               <w:rPr>
                 <w:rStyle w:val="Hyperlink"/>
@@ -2326,6 +2507,281 @@
                 <w:rStyle w:val="Hyperlink"/>
                 <w:noProof/>
               </w:rPr>
+              <w:t>SLOR Web Services</w:t>
+            </w:r>
+            <w:r>
+              <w:rPr>
+                <w:noProof/>
+                <w:webHidden/>
+              </w:rPr>
+              <w:tab/>
+            </w:r>
+            <w:r>
+              <w:rPr>
+                <w:noProof/>
+                <w:webHidden/>
+              </w:rPr>
+              <w:fldChar w:fldCharType="begin"/>
+            </w:r>
+            <w:r>
+              <w:rPr>
+                <w:noProof/>
+                <w:webHidden/>
+              </w:rPr>
+              <w:instrText xml:space="preserve"> PAGEREF _Toc454363708 \h </w:instrText>
+            </w:r>
+            <w:r>
+              <w:rPr>
+                <w:noProof/>
+                <w:webHidden/>
+              </w:rPr>
+            </w:r>
+            <w:r>
+              <w:rPr>
+                <w:noProof/>
+                <w:webHidden/>
+              </w:rPr>
+              <w:fldChar w:fldCharType="separate"/>
+            </w:r>
+            <w:r>
+              <w:rPr>
+                <w:noProof/>
+                <w:webHidden/>
+              </w:rPr>
+              <w:t>12</w:t>
+            </w:r>
+            <w:r>
+              <w:rPr>
+                <w:noProof/>
+                <w:webHidden/>
+              </w:rPr>
+              <w:fldChar w:fldCharType="end"/>
+            </w:r>
+          </w:hyperlink>
+        </w:p>
+        <w:p>
+          <w:pPr>
+            <w:pStyle w:val="TOC2"/>
+            <w:tabs>
+              <w:tab w:val="left" w:pos="660"/>
+              <w:tab w:val="right" w:leader="dot" w:pos="9016"/>
+            </w:tabs>
+            <w:rPr>
+              <w:rFonts w:eastAsiaTheme="minorEastAsia"/>
+              <w:noProof/>
+              <w:sz w:val="22"/>
+              <w:szCs w:val="22"/>
+              <w:lang w:val="en-IE" w:eastAsia="en-IE"/>
+            </w:rPr>
+          </w:pPr>
+          <w:hyperlink w:anchor="_Toc454363709" w:history="1">
+            <w:r>
+              <w:rPr>
+                <w:rStyle w:val="Hyperlink"/>
+                <w:rFonts w:cs="Times New Roman"/>
+                <w:noProof/>
+              </w:rPr>
+              <w:t>1.</w:t>
+            </w:r>
+            <w:r>
+              <w:rPr>
+                <w:rFonts w:eastAsiaTheme="minorEastAsia"/>
+                <w:noProof/>
+                <w:sz w:val="22"/>
+                <w:szCs w:val="22"/>
+                <w:lang w:val="en-IE" w:eastAsia="en-IE"/>
+              </w:rPr>
+              <w:tab/>
+            </w:r>
+            <w:r>
+              <w:rPr>
+                <w:rStyle w:val="Hyperlink"/>
+                <w:noProof/>
+              </w:rPr>
+              <w:t>Getting all rules related to a specific sensor</w:t>
+            </w:r>
+            <w:r>
+              <w:rPr>
+                <w:noProof/>
+                <w:webHidden/>
+              </w:rPr>
+              <w:tab/>
+            </w:r>
+            <w:r>
+              <w:rPr>
+                <w:noProof/>
+                <w:webHidden/>
+              </w:rPr>
+              <w:fldChar w:fldCharType="begin"/>
+            </w:r>
+            <w:r>
+              <w:rPr>
+                <w:noProof/>
+                <w:webHidden/>
+              </w:rPr>
+              <w:instrText xml:space="preserve"> PAGEREF _Toc454363709 \h </w:instrText>
+            </w:r>
+            <w:r>
+              <w:rPr>
+                <w:noProof/>
+                <w:webHidden/>
+              </w:rPr>
+            </w:r>
+            <w:r>
+              <w:rPr>
+                <w:noProof/>
+                <w:webHidden/>
+              </w:rPr>
+              <w:fldChar w:fldCharType="separate"/>
+            </w:r>
+            <w:r>
+              <w:rPr>
+                <w:noProof/>
+                <w:webHidden/>
+              </w:rPr>
+              <w:t>12</w:t>
+            </w:r>
+            <w:r>
+              <w:rPr>
+                <w:noProof/>
+                <w:webHidden/>
+              </w:rPr>
+              <w:fldChar w:fldCharType="end"/>
+            </w:r>
+          </w:hyperlink>
+        </w:p>
+        <w:p>
+          <w:pPr>
+            <w:pStyle w:val="TOC2"/>
+            <w:tabs>
+              <w:tab w:val="left" w:pos="660"/>
+              <w:tab w:val="right" w:leader="dot" w:pos="9016"/>
+            </w:tabs>
+            <w:rPr>
+              <w:rFonts w:eastAsiaTheme="minorEastAsia"/>
+              <w:noProof/>
+              <w:sz w:val="22"/>
+              <w:szCs w:val="22"/>
+              <w:lang w:val="en-IE" w:eastAsia="en-IE"/>
+            </w:rPr>
+          </w:pPr>
+          <w:hyperlink w:anchor="_Toc454363710" w:history="1">
+            <w:r>
+              <w:rPr>
+                <w:rStyle w:val="Hyperlink"/>
+                <w:rFonts w:cs="Times New Roman"/>
+                <w:noProof/>
+              </w:rPr>
+              <w:t>2.</w:t>
+            </w:r>
+            <w:r>
+              <w:rPr>
+                <w:rFonts w:eastAsiaTheme="minorEastAsia"/>
+                <w:noProof/>
+                <w:sz w:val="22"/>
+                <w:szCs w:val="22"/>
+                <w:lang w:val="en-IE" w:eastAsia="en-IE"/>
+              </w:rPr>
+              <w:tab/>
+            </w:r>
+            <w:r>
+              <w:rPr>
+                <w:rStyle w:val="Hyperlink"/>
+                <w:noProof/>
+              </w:rPr>
+              <w:t>Getting all projects employing  a specific sensor</w:t>
+            </w:r>
+            <w:r>
+              <w:rPr>
+                <w:noProof/>
+                <w:webHidden/>
+              </w:rPr>
+              <w:tab/>
+            </w:r>
+            <w:r>
+              <w:rPr>
+                <w:noProof/>
+                <w:webHidden/>
+              </w:rPr>
+              <w:fldChar w:fldCharType="begin"/>
+            </w:r>
+            <w:r>
+              <w:rPr>
+                <w:noProof/>
+                <w:webHidden/>
+              </w:rPr>
+              <w:instrText xml:space="preserve"> PAGEREF _Toc454363710 \h </w:instrText>
+            </w:r>
+            <w:r>
+              <w:rPr>
+                <w:noProof/>
+                <w:webHidden/>
+              </w:rPr>
+            </w:r>
+            <w:r>
+              <w:rPr>
+                <w:noProof/>
+                <w:webHidden/>
+              </w:rPr>
+              <w:fldChar w:fldCharType="separate"/>
+            </w:r>
+            <w:r>
+              <w:rPr>
+                <w:noProof/>
+                <w:webHidden/>
+              </w:rPr>
+              <w:t>13</w:t>
+            </w:r>
+            <w:r>
+              <w:rPr>
+                <w:noProof/>
+                <w:webHidden/>
+              </w:rPr>
+              <w:fldChar w:fldCharType="end"/>
+            </w:r>
+          </w:hyperlink>
+        </w:p>
+        <w:p>
+          <w:pPr>
+            <w:pStyle w:val="TOC1"/>
+            <w:tabs>
+              <w:tab w:val="left" w:pos="660"/>
+              <w:tab w:val="right" w:leader="dot" w:pos="9016"/>
+            </w:tabs>
+            <w:rPr>
+              <w:rFonts w:eastAsiaTheme="minorEastAsia"/>
+              <w:noProof/>
+              <w:lang w:eastAsia="en-IE"/>
+            </w:rPr>
+          </w:pPr>
+          <w:hyperlink w:anchor="_Toc454363711" w:history="1">
+            <w:r>
+              <w:rPr>
+                <w:rStyle w:val="Hyperlink"/>
+                <w:rFonts w:cs="Times New Roman"/>
+                <w:noProof/>
+                <w14:scene3d>
+                  <w14:camera w14:prst="orthographicFront"/>
+                  <w14:lightRig w14:rig="threePt" w14:dir="t">
+                    <w14:rot w14:lat="0" w14:lon="0" w14:rev="0"/>
+                  </w14:lightRig>
+                </w14:scene3d>
+              </w:rPr>
+              <w:t>VIII.</w:t>
+            </w:r>
+            <w:r>
+              <w:rPr>
+                <w:rFonts w:eastAsiaTheme="minorEastAsia"/>
+                <w:noProof/>
+                <w:lang w:eastAsia="en-IE"/>
+              </w:rPr>
+              <w:tab/>
+            </w:r>
+            <w:r>
+              <w:rPr>
+                <w:rStyle w:val="Hyperlink"/>
+                <w:noProof/>
+              </w:rPr>
               <w:t>References</w:t>
             </w:r>
             <w:r>
@@ -2347,7 +2803,7 @@
                 <w:noProof/>
                 <w:webHidden/>
               </w:rPr>
-              <w:instrText xml:space="preserve"> PAGEREF _Toc453326987 \h </w:instrText>
+              <w:instrText xml:space="preserve"> PAGEREF _Toc454363711 \h </w:instrText>
             </w:r>
             <w:r>
               <w:rPr>
@@ -2367,7 +2823,7 @@
                 <w:noProof/>
                 <w:webHidden/>
               </w:rPr>
-              <w:t>11</w:t>
+              <w:t>14</w:t>
             </w:r>
             <w:r>
               <w:rPr>
@@ -2377,18 +2833,51 @@
               <w:fldChar w:fldCharType="end"/>
             </w:r>
           </w:hyperlink>
+        </w:p>
+        <w:p>
+          <w:pPr>
+            <w:pStyle w:val="TOCHeading"/>
+            <w:rPr>
+              <w:noProof/>
+            </w:rPr>
+          </w:pPr>
+          <w:r>
+            <w:rPr>
+              <w:noProof/>
+            </w:rPr>
+            <w:fldChar w:fldCharType="end"/>
+          </w:r>
+        </w:p>
+        <w:p>
+          <w:pPr>
+            <w:rPr>
+              <w:rFonts w:ascii="Lucida Handwriting" w:eastAsiaTheme="majorEastAsia" w:hAnsi="Lucida Handwriting" w:cstheme="majorBidi"/>
+              <w:noProof/>
+              <w:color w:val="7030A0"/>
+              <w:sz w:val="28"/>
+              <w:szCs w:val="28"/>
+              <w:lang w:val="en-US"/>
+              <w14:scene3d>
+                <w14:camera w14:prst="orthographicFront"/>
+                <w14:lightRig w14:rig="threePt" w14:dir="t">
+                  <w14:rot w14:lat="0" w14:lon="0" w14:rev="0"/>
+                </w14:lightRig>
+              </w14:scene3d>
+            </w:rPr>
+          </w:pPr>
+          <w:r>
+            <w:rPr>
+              <w:noProof/>
+            </w:rPr>
+            <w:br w:type="page"/>
+          </w:r>
         </w:p>
         <w:p>
           <w:pPr>
             <w:pStyle w:val="TOCHeading"/>
           </w:pPr>
           <w:r>
-            <w:rPr>
-              <w:noProof/>
-            </w:rPr>
-            <w:fldChar w:fldCharType="end"/>
-          </w:r>
-          <w:r>
+            <w:lastRenderedPageBreak/>
             <w:t>Table of figures</w:t>
           </w:r>
         </w:p>
@@ -2438,7 +2927,7 @@
             <w:rPr>
               <w:noProof/>
             </w:rPr>
-            <w:instrText xml:space="preserve"> PAGEREF _Toc453326988 \h </w:instrText>
+            <w:instrText xml:space="preserve"> PAGEREF _Toc454363712 \h </w:instrText>
           </w:r>
           <w:r>
             <w:rPr>
@@ -2501,7 +2990,7 @@
             <w:rPr>
               <w:noProof/>
             </w:rPr>
-            <w:instrText xml:space="preserve"> PAGEREF _Toc453326989 \h </w:instrText>
+            <w:instrText xml:space="preserve"> PAGEREF _Toc454363713 \h </w:instrText>
           </w:r>
           <w:r>
             <w:rPr>
@@ -2564,7 +3053,7 @@
             <w:rPr>
               <w:noProof/>
             </w:rPr>
-            <w:instrText xml:space="preserve"> PAGEREF _Toc453326990 \h </w:instrText>
+            <w:instrText xml:space="preserve"> PAGEREF _Toc454363714 \h </w:instrText>
           </w:r>
           <w:r>
             <w:rPr>
@@ -2627,7 +3116,7 @@
             <w:rPr>
               <w:noProof/>
             </w:rPr>
-            <w:instrText xml:space="preserve"> PAGEREF _Toc453326991 \h </w:instrText>
+            <w:instrText xml:space="preserve"> PAGEREF _Toc454363715 \h </w:instrText>
           </w:r>
           <w:r>
             <w:rPr>
@@ -2690,7 +3179,7 @@
             <w:rPr>
               <w:noProof/>
             </w:rPr>
-            <w:instrText xml:space="preserve"> PAGEREF _Toc453326992 \h </w:instrText>
+            <w:instrText xml:space="preserve"> PAGEREF _Toc454363716 \h </w:instrText>
           </w:r>
           <w:r>
             <w:rPr>
@@ -2753,7 +3242,7 @@
             <w:rPr>
               <w:noProof/>
             </w:rPr>
-            <w:instrText xml:space="preserve"> PAGEREF _Toc453326993 \h </w:instrText>
+            <w:instrText xml:space="preserve"> PAGEREF _Toc454363717 \h </w:instrText>
           </w:r>
           <w:r>
             <w:rPr>
@@ -2816,7 +3305,7 @@
             <w:rPr>
               <w:noProof/>
             </w:rPr>
-            <w:instrText xml:space="preserve"> PAGEREF _Toc453326994 \h </w:instrText>
+            <w:instrText xml:space="preserve"> PAGEREF _Toc454363718 \h </w:instrText>
           </w:r>
           <w:r>
             <w:rPr>
@@ -2879,7 +3368,7 @@
             <w:rPr>
               <w:noProof/>
             </w:rPr>
-            <w:instrText xml:space="preserve"> PAGEREF _Toc453326995 \h </w:instrText>
+            <w:instrText xml:space="preserve"> PAGEREF _Toc454363719 \h </w:instrText>
           </w:r>
           <w:r>
             <w:rPr>
@@ -2897,6 +3386,195 @@
               <w:noProof/>
             </w:rPr>
             <w:t>11</w:t>
+          </w:r>
+          <w:r>
+            <w:rPr>
+              <w:noProof/>
+            </w:rPr>
+            <w:fldChar w:fldCharType="end"/>
+          </w:r>
+        </w:p>
+        <w:p>
+          <w:pPr>
+            <w:pStyle w:val="TableofFigures"/>
+            <w:tabs>
+              <w:tab w:val="right" w:leader="dot" w:pos="9016"/>
+            </w:tabs>
+            <w:rPr>
+              <w:rFonts w:asciiTheme="minorHAnsi" w:eastAsiaTheme="minorEastAsia" w:hAnsiTheme="minorHAnsi" w:cstheme="minorBidi"/>
+              <w:smallCaps w:val="0"/>
+              <w:noProof/>
+              <w:sz w:val="22"/>
+              <w:szCs w:val="22"/>
+              <w:lang w:val="en-IE" w:eastAsia="en-IE"/>
+            </w:rPr>
+          </w:pPr>
+          <w:r>
+            <w:rPr>
+              <w:noProof/>
+            </w:rPr>
+            <w:t>Figure 9. SLORWs.java file</w:t>
+          </w:r>
+          <w:r>
+            <w:rPr>
+              <w:noProof/>
+            </w:rPr>
+            <w:tab/>
+          </w:r>
+          <w:r>
+            <w:rPr>
+              <w:noProof/>
+            </w:rPr>
+            <w:fldChar w:fldCharType="begin"/>
+          </w:r>
+          <w:r>
+            <w:rPr>
+              <w:noProof/>
+            </w:rPr>
+            <w:instrText xml:space="preserve"> PAGEREF _Toc454363720 \h </w:instrText>
+          </w:r>
+          <w:r>
+            <w:rPr>
+              <w:noProof/>
+            </w:rPr>
+          </w:r>
+          <w:r>
+            <w:rPr>
+              <w:noProof/>
+            </w:rPr>
+            <w:fldChar w:fldCharType="separate"/>
+          </w:r>
+          <w:r>
+            <w:rPr>
+              <w:noProof/>
+            </w:rPr>
+            <w:t>12</w:t>
+          </w:r>
+          <w:r>
+            <w:rPr>
+              <w:noProof/>
+            </w:rPr>
+            <w:fldChar w:fldCharType="end"/>
+          </w:r>
+        </w:p>
+        <w:p>
+          <w:pPr>
+            <w:pStyle w:val="TableofFigures"/>
+            <w:tabs>
+              <w:tab w:val="right" w:leader="dot" w:pos="9016"/>
+            </w:tabs>
+            <w:rPr>
+              <w:rFonts w:asciiTheme="minorHAnsi" w:eastAsiaTheme="minorEastAsia" w:hAnsiTheme="minorHAnsi" w:cstheme="minorBidi"/>
+              <w:smallCaps w:val="0"/>
+              <w:noProof/>
+              <w:sz w:val="22"/>
+              <w:szCs w:val="22"/>
+              <w:lang w:val="en-IE" w:eastAsia="en-IE"/>
+            </w:rPr>
+          </w:pPr>
+          <w:r>
+            <w:rPr>
+              <w:noProof/>
+            </w:rPr>
+            <w:t>Figure 10. Web service to get rules for a specific sensor</w:t>
+          </w:r>
+          <w:r>
+            <w:rPr>
+              <w:noProof/>
+            </w:rPr>
+            <w:tab/>
+          </w:r>
+          <w:r>
+            <w:rPr>
+              <w:noProof/>
+            </w:rPr>
+            <w:fldChar w:fldCharType="begin"/>
+          </w:r>
+          <w:r>
+            <w:rPr>
+              <w:noProof/>
+            </w:rPr>
+            <w:instrText xml:space="preserve"> PAGEREF _Toc454363721 \h </w:instrText>
+          </w:r>
+          <w:r>
+            <w:rPr>
+              <w:noProof/>
+            </w:rPr>
+          </w:r>
+          <w:r>
+            <w:rPr>
+              <w:noProof/>
+            </w:rPr>
+            <w:fldChar w:fldCharType="separate"/>
+          </w:r>
+          <w:r>
+            <w:rPr>
+              <w:noProof/>
+            </w:rPr>
+            <w:t>13</w:t>
+          </w:r>
+          <w:r>
+            <w:rPr>
+              <w:noProof/>
+            </w:rPr>
+            <w:fldChar w:fldCharType="end"/>
+          </w:r>
+        </w:p>
+        <w:p>
+          <w:pPr>
+            <w:pStyle w:val="TableofFigures"/>
+            <w:tabs>
+              <w:tab w:val="right" w:leader="dot" w:pos="9016"/>
+            </w:tabs>
+            <w:rPr>
+              <w:rFonts w:asciiTheme="minorHAnsi" w:eastAsiaTheme="minorEastAsia" w:hAnsiTheme="minorHAnsi" w:cstheme="minorBidi"/>
+              <w:smallCaps w:val="0"/>
+              <w:noProof/>
+              <w:sz w:val="22"/>
+              <w:szCs w:val="22"/>
+              <w:lang w:val="en-IE" w:eastAsia="en-IE"/>
+            </w:rPr>
+          </w:pPr>
+          <w:r>
+            <w:rPr>
+              <w:noProof/>
+            </w:rPr>
+            <w:t>Figure 11. Web service to get project using a specific sensor</w:t>
+          </w:r>
+          <w:r>
+            <w:rPr>
+              <w:noProof/>
+            </w:rPr>
+            <w:tab/>
+          </w:r>
+          <w:r>
+            <w:rPr>
+              <w:noProof/>
+            </w:rPr>
+            <w:fldChar w:fldCharType="begin"/>
+          </w:r>
+          <w:r>
+            <w:rPr>
+              <w:noProof/>
+            </w:rPr>
+            <w:instrText xml:space="preserve"> PAGEREF _Toc454363722 \h </w:instrText>
+          </w:r>
+          <w:r>
+            <w:rPr>
+              <w:noProof/>
+            </w:rPr>
+          </w:r>
+          <w:r>
+            <w:rPr>
+              <w:noProof/>
+            </w:rPr>
+            <w:fldChar w:fldCharType="separate"/>
+          </w:r>
+          <w:r>
+            <w:rPr>
+              <w:noProof/>
+            </w:rPr>
+            <w:t>14</w:t>
           </w:r>
           <w:r>
             <w:rPr>
@@ -3157,13 +3835,36 @@
       <w:pPr>
         <w:pStyle w:val="Heading1"/>
       </w:pPr>
-      <w:bookmarkStart w:id="1" w:name="_Toc453326968"/>
-      <w:r>
+      <w:bookmarkStart w:id="1" w:name="_Toc454363689"/>
+    </w:p>
+    <w:p>
+      <w:pPr>
+        <w:rPr>
+          <w:rFonts w:ascii="Lucida Handwriting" w:eastAsiaTheme="majorEastAsia" w:hAnsi="Lucida Handwriting" w:cstheme="majorBidi"/>
+          <w:b/>
+          <w:bCs/>
+          <w:color w:val="7030A0"/>
+          <w:sz w:val="40"/>
+          <w:szCs w:val="40"/>
+          <w:u w:val="double"/>
+        </w:rPr>
+      </w:pPr>
+      <w:r>
+        <w:br w:type="page"/>
+      </w:r>
+    </w:p>
+    <w:p>
+      <w:pPr>
+        <w:pStyle w:val="Heading1"/>
+      </w:pPr>
+      <w:r>
+        <w:lastRenderedPageBreak/>
         <w:t>S-LOR Citations</w:t>
       </w:r>
       <w:bookmarkEnd w:id="1"/>
     </w:p>
     <w:p>
+      <w:bookmarkStart w:id="2" w:name="_GoBack"/>
       <w:r>
         <w:t>Please do not forget to cite our S-LOR work:</w:t>
       </w:r>
@@ -3183,7 +3884,23 @@
       </w:r>
       <w:r>
         <w:br/>
-        <w:t>Amelie Gyrard, Christian Bonnet and Karima Boudaoud </w:t>
+        <w:t xml:space="preserve">Amelie Gyrard, Christian Bonnet and </w:t>
+      </w:r>
+      <w:proofErr w:type="spellStart"/>
+      <w:r>
+        <w:t>Karima</w:t>
+      </w:r>
+      <w:proofErr w:type="spellEnd"/>
+      <w:r>
+        <w:t xml:space="preserve"> </w:t>
+      </w:r>
+      <w:proofErr w:type="spellStart"/>
+      <w:r>
+        <w:t>Boudaoud</w:t>
+      </w:r>
+      <w:proofErr w:type="spellEnd"/>
+      <w:r>
+        <w:t> </w:t>
       </w:r>
     </w:p>
     <w:p>
@@ -3195,28 +3912,66 @@
       </w:r>
       <w:r>
         <w:br/>
-        <w:t xml:space="preserve">7th International Workshop on Semantic Sensor Networks, in conjunction with the 13th </w:t>
-      </w:r>
+        <w:t xml:space="preserve">7th International Workshop on Semantic Sensor Networks, in conjunction with the 13th International Semantic Web Conference (ISWC) October 19-23, 2014, Riva </w:t>
+      </w:r>
+      <w:proofErr w:type="gramStart"/>
+      <w:r>
+        <w:t>del</w:t>
+      </w:r>
+      <w:proofErr w:type="gramEnd"/>
+      <w:r>
+        <w:t xml:space="preserve"> Garda, Trentino Italy</w:t>
+      </w:r>
+      <w:r>
+        <w:t xml:space="preserve">. </w:t>
+      </w:r>
+      <w:r>
+        <w:t xml:space="preserve">Amelie Gyrard, Christian Bonnet and </w:t>
+      </w:r>
+      <w:proofErr w:type="spellStart"/>
+      <w:r>
+        <w:t>Karima</w:t>
+      </w:r>
+      <w:proofErr w:type="spellEnd"/>
+      <w:r>
+        <w:t xml:space="preserve"> </w:t>
+      </w:r>
+      <w:proofErr w:type="spellStart"/>
+      <w:r>
+        <w:t>Boudaoud</w:t>
+      </w:r>
+      <w:proofErr w:type="spellEnd"/>
+      <w:r>
+        <w:t> </w:t>
+      </w:r>
+    </w:p>
+    <w:p>
+      <w:pPr>
+        <w:rPr>
+          <w:rFonts w:ascii="Lucida Handwriting" w:eastAsiaTheme="majorEastAsia" w:hAnsi="Lucida Handwriting" w:cstheme="majorBidi"/>
+          <w:b/>
+          <w:bCs/>
+          <w:color w:val="7030A0"/>
+          <w:sz w:val="40"/>
+          <w:szCs w:val="40"/>
+          <w:u w:val="double"/>
+        </w:rPr>
+      </w:pPr>
+      <w:bookmarkStart w:id="3" w:name="_Toc454363690"/>
+      <w:bookmarkEnd w:id="2"/>
+      <w:r>
+        <w:br w:type="page"/>
+      </w:r>
+    </w:p>
+    <w:p>
+      <w:pPr>
+        <w:pStyle w:val="Heading1"/>
+      </w:pPr>
       <w:r>
         <w:lastRenderedPageBreak/>
-        <w:t>International Semantic Web Conference (ISWC) October 19-23, 2014, Riva del Garda, Trentino Italy</w:t>
-      </w:r>
-      <w:r>
-        <w:t xml:space="preserve">. </w:t>
-      </w:r>
-      <w:r>
-        <w:t>Amelie Gyrard, Christian Bonnet and Karima Boudaoud </w:t>
-      </w:r>
-    </w:p>
-    <w:p>
-      <w:pPr>
-        <w:pStyle w:val="Heading1"/>
-      </w:pPr>
-      <w:bookmarkStart w:id="2" w:name="_Toc453326969"/>
-      <w:r>
         <w:t>Introduction</w:t>
       </w:r>
-      <w:bookmarkEnd w:id="2"/>
+      <w:bookmarkEnd w:id="3"/>
     </w:p>
     <w:p>
       <w:pPr>
@@ -3309,15 +4064,15 @@
           <w:lang w:val="en-US"/>
         </w:rPr>
       </w:pPr>
-      <w:bookmarkStart w:id="3" w:name="_Toc453326970"/>
-      <w:bookmarkStart w:id="4" w:name="_Toc449540504"/>
+      <w:bookmarkStart w:id="4" w:name="_Toc454363691"/>
+      <w:bookmarkStart w:id="5" w:name="_Toc449540504"/>
       <w:r>
         <w:rPr>
           <w:lang w:val="en-US"/>
         </w:rPr>
         <w:t>Reusing domain knowledge from LOV4IoT</w:t>
       </w:r>
-      <w:bookmarkEnd w:id="3"/>
+      <w:bookmarkEnd w:id="4"/>
     </w:p>
     <w:p>
       <w:pPr>
@@ -3340,8 +4095,6 @@
         </w:rPr>
         <w:t xml:space="preserve">ntology/dataset/rule catalogue </w:t>
       </w:r>
-      <w:bookmarkStart w:id="5" w:name="_GoBack"/>
-      <w:bookmarkEnd w:id="5"/>
       <w:r>
         <w:rPr>
           <w:rFonts w:cs="Arial"/>
@@ -3422,7 +4175,7 @@
       <w:pPr>
         <w:pStyle w:val="Caption"/>
       </w:pPr>
-      <w:bookmarkStart w:id="6" w:name="_Toc453326988"/>
+      <w:bookmarkStart w:id="6" w:name="_Toc454363712"/>
       <w:r>
         <w:t xml:space="preserve">Figure </w:t>
       </w:r>
@@ -3459,7 +4212,7 @@
           <w:lang w:val="en-US"/>
         </w:rPr>
       </w:pPr>
-      <w:bookmarkStart w:id="7" w:name="_Toc453326971"/>
+      <w:bookmarkStart w:id="7" w:name="_Toc454363692"/>
       <w:r>
         <w:rPr>
           <w:lang w:val="en-US"/>
@@ -3485,20 +4238,33 @@
       <w:pPr>
         <w:numPr>
           <w:ilvl w:val="0"/>
-          <w:numId w:val="44"/>
+          <w:numId w:val="11"/>
         </w:numPr>
         <w:spacing w:after="120" w:line="240" w:lineRule="auto"/>
         <w:jc w:val="both"/>
       </w:pPr>
       <w:r>
-        <w:lastRenderedPageBreak/>
         <w:t xml:space="preserve">The </w:t>
       </w:r>
       <w:r>
         <w:rPr>
           <w:b/>
         </w:rPr>
-        <w:t>BASIL (Building APIs SImpLy)</w:t>
+        <w:t xml:space="preserve">BASIL (Building APIs </w:t>
+      </w:r>
+      <w:proofErr w:type="spellStart"/>
+      <w:r>
+        <w:rPr>
+          <w:b/>
+        </w:rPr>
+        <w:t>SImpLy</w:t>
+      </w:r>
+      <w:proofErr w:type="spellEnd"/>
+      <w:r>
+        <w:rPr>
+          <w:b/>
+        </w:rPr>
+        <w:t>)</w:t>
       </w:r>
       <w:r>
         <w:rPr>
@@ -3562,14 +4328,18 @@
         <w:t>]</w:t>
       </w:r>
       <w:r>
-        <w:t>. BASIL reduces the learning curve of data consumers since they query web services exploiting SPARQL endpoints. The main benefit is that data consumers do not need to learn the SPARQL language and related semantic web technologies.</w:t>
+        <w:t xml:space="preserve">. BASIL reduces the learning curve of data consumers since they query web services exploiting SPARQL </w:t>
+      </w:r>
+      <w:r>
+        <w:lastRenderedPageBreak/>
+        <w:t>endpoints. The main benefit is that data consumers do not need to learn the SPARQL language and related semantic web technologies.</w:t>
       </w:r>
     </w:p>
     <w:p>
       <w:pPr>
         <w:numPr>
           <w:ilvl w:val="0"/>
-          <w:numId w:val="44"/>
+          <w:numId w:val="11"/>
         </w:numPr>
         <w:spacing w:after="120" w:line="240" w:lineRule="auto"/>
         <w:jc w:val="both"/>
@@ -3651,7 +4421,39 @@
           <w:rFonts w:cs="Arial"/>
           <w:lang w:val="en-US"/>
         </w:rPr>
-        <w:t xml:space="preserve"> is a recent approach similar to the Sensor-based Linked Open Rules (S-LOR) to share and reuse the rules associated to the data. This work has been not applied to the context of IoT. LER is more focused on checking consistency of data (e.g., a person’s age cannot be negative, a man cannot be pregnant and an underage person cannot process a driving license). LER extends the RDF Data Cube data model by introducing the concept of EditRule. The implementation of LER is based on Stardog’s rule reasoning to check obvious consistency.</w:t>
+        <w:t xml:space="preserve"> is a recent approach similar to the Sensor-based Linked Open Rules (S-LOR) to share and reuse the rules associated to the data. This work has been not applied to the context of IoT. LER is more focused on checking consistency of data (e.g., a person’s age cannot be negative, a man cannot be pregnant and an underage person cannot process a driving license). LER extends the RDF Data Cube data model by introducing the concept of </w:t>
+      </w:r>
+      <w:proofErr w:type="spellStart"/>
+      <w:r>
+        <w:rPr>
+          <w:rFonts w:cs="Arial"/>
+          <w:lang w:val="en-US"/>
+        </w:rPr>
+        <w:t>EditRule</w:t>
+      </w:r>
+      <w:proofErr w:type="spellEnd"/>
+      <w:r>
+        <w:rPr>
+          <w:rFonts w:cs="Arial"/>
+          <w:lang w:val="en-US"/>
+        </w:rPr>
+        <w:t xml:space="preserve">. The implementation of LER is based on </w:t>
+      </w:r>
+      <w:proofErr w:type="spellStart"/>
+      <w:r>
+        <w:rPr>
+          <w:rFonts w:cs="Arial"/>
+          <w:lang w:val="en-US"/>
+        </w:rPr>
+        <w:t>Stardog’s</w:t>
+      </w:r>
+      <w:proofErr w:type="spellEnd"/>
+      <w:r>
+        <w:rPr>
+          <w:rFonts w:cs="Arial"/>
+          <w:lang w:val="en-US"/>
+        </w:rPr>
+        <w:t xml:space="preserve"> rule reasoning to check obvious consistency.</w:t>
       </w:r>
     </w:p>
     <w:p/>
@@ -3662,7 +4464,7 @@
           <w:lang w:val="en-US"/>
         </w:rPr>
       </w:pPr>
-      <w:bookmarkStart w:id="8" w:name="_Toc453326972"/>
+      <w:bookmarkStart w:id="8" w:name="_Toc454363693"/>
       <w:r>
         <w:rPr>
           <w:lang w:val="en-US"/>
@@ -3756,7 +4558,8 @@
       <w:pPr>
         <w:pStyle w:val="Caption"/>
       </w:pPr>
-      <w:bookmarkStart w:id="9" w:name="_Toc453326989"/>
+      <w:bookmarkStart w:id="9" w:name="_Toc454363713"/>
+      <w:proofErr w:type="gramStart"/>
       <w:r>
         <w:t xml:space="preserve">Figure </w:t>
       </w:r>
@@ -3769,7 +4572,11 @@
         </w:r>
       </w:fldSimple>
       <w:r>
-        <w:t>. Rule example implemented for being compliant with the Jena framework</w:t>
+        <w:t>.</w:t>
+      </w:r>
+      <w:proofErr w:type="gramEnd"/>
+      <w:r>
+        <w:t xml:space="preserve"> Rule example implemented for being compliant with the Jena framework</w:t>
       </w:r>
       <w:bookmarkEnd w:id="9"/>
     </w:p>
@@ -3830,27 +4637,41 @@
         <w:rPr>
           <w:lang w:val="en-US"/>
         </w:rPr>
+        <w:t xml:space="preserve">Both methods have the same goal updating the knowledge graphs or </w:t>
+      </w:r>
+      <w:proofErr w:type="spellStart"/>
+      <w:r>
+        <w:rPr>
+          <w:lang w:val="en-US"/>
+        </w:rPr>
+        <w:t>triplestore</w:t>
+      </w:r>
+      <w:proofErr w:type="spellEnd"/>
+      <w:r>
+        <w:rPr>
+          <w:lang w:val="en-US"/>
+        </w:rPr>
+        <w:t xml:space="preserve"> with additional information (more triples).</w:t>
+      </w:r>
+    </w:p>
+    <w:p>
+      <w:pPr>
+        <w:rPr>
+          <w:lang w:val="en-US"/>
+        </w:rPr>
+      </w:pPr>
+    </w:p>
+    <w:p>
+      <w:pPr>
+        <w:rPr>
+          <w:lang w:val="en-US"/>
+        </w:rPr>
+      </w:pPr>
+      <w:r>
+        <w:rPr>
+          <w:lang w:val="en-US"/>
+        </w:rPr>
         <w:lastRenderedPageBreak/>
-        <w:t>Both methods have the same goal updating the knowledge graphs or triplestore with additional information (more triples).</w:t>
-      </w:r>
-    </w:p>
-    <w:p>
-      <w:pPr>
-        <w:rPr>
-          <w:lang w:val="en-US"/>
-        </w:rPr>
-      </w:pPr>
-    </w:p>
-    <w:p>
-      <w:pPr>
-        <w:rPr>
-          <w:lang w:val="en-US"/>
-        </w:rPr>
-      </w:pPr>
-      <w:r>
-        <w:rPr>
-          <w:lang w:val="en-US"/>
-        </w:rPr>
         <w:t>SPARQL construct encourages interoperability since SPARQL is a W3C recommendation.</w:t>
       </w:r>
     </w:p>
@@ -3927,7 +4748,8 @@
           <w:lang w:val="en-US"/>
         </w:rPr>
       </w:pPr>
-      <w:bookmarkStart w:id="10" w:name="_Toc453326990"/>
+      <w:bookmarkStart w:id="10" w:name="_Toc454363714"/>
+      <w:proofErr w:type="gramStart"/>
       <w:r>
         <w:t xml:space="preserve">Figure </w:t>
       </w:r>
@@ -3940,7 +4762,11 @@
         </w:r>
       </w:fldSimple>
       <w:r>
-        <w:t>. SPARQL CONSTRUCT RULE equivalent to Jena rules</w:t>
+        <w:t>.</w:t>
+      </w:r>
+      <w:proofErr w:type="gramEnd"/>
+      <w:r>
+        <w:t xml:space="preserve"> SPARQL CONSTRUCT RULE equivalent to Jena rules</w:t>
       </w:r>
       <w:bookmarkEnd w:id="10"/>
     </w:p>
@@ -3951,7 +4777,7 @@
           <w:lang w:val="en-US"/>
         </w:rPr>
       </w:pPr>
-      <w:bookmarkStart w:id="11" w:name="_Toc453326973"/>
+      <w:bookmarkStart w:id="11" w:name="_Toc454363694"/>
       <w:r>
         <w:rPr>
           <w:lang w:val="en-US"/>
@@ -4021,7 +4847,7 @@
           <w:lang w:val="en-US"/>
         </w:rPr>
       </w:pPr>
-      <w:bookmarkStart w:id="12" w:name="_Toc453326974"/>
+      <w:bookmarkStart w:id="12" w:name="_Toc454363695"/>
       <w:r>
         <w:t>Algorithm</w:t>
       </w:r>
@@ -4034,19 +4860,28 @@
           <w:lang w:val="en-US"/>
         </w:rPr>
       </w:pPr>
+      <w:proofErr w:type="spellStart"/>
       <w:r>
         <w:rPr>
           <w:rFonts w:cs="Arial"/>
           <w:lang w:val="en-US"/>
         </w:rPr>
-        <w:t>Algo:</w:t>
+        <w:t>Algo</w:t>
+      </w:r>
+      <w:proofErr w:type="spellEnd"/>
+      <w:r>
+        <w:rPr>
+          <w:rFonts w:cs="Arial"/>
+          <w:lang w:val="en-US"/>
+        </w:rPr>
+        <w:t>:</w:t>
       </w:r>
     </w:p>
     <w:p>
       <w:pPr>
         <w:numPr>
           <w:ilvl w:val="0"/>
-          <w:numId w:val="45"/>
+          <w:numId w:val="12"/>
         </w:numPr>
         <w:spacing w:after="120" w:line="240" w:lineRule="auto"/>
         <w:jc w:val="both"/>
@@ -4067,7 +4902,7 @@
       <w:pPr>
         <w:numPr>
           <w:ilvl w:val="0"/>
-          <w:numId w:val="45"/>
+          <w:numId w:val="12"/>
         </w:numPr>
         <w:spacing w:after="120" w:line="240" w:lineRule="auto"/>
         <w:jc w:val="both"/>
@@ -4088,7 +4923,7 @@
       <w:pPr>
         <w:numPr>
           <w:ilvl w:val="0"/>
-          <w:numId w:val="45"/>
+          <w:numId w:val="12"/>
         </w:numPr>
         <w:spacing w:after="120" w:line="240" w:lineRule="auto"/>
         <w:jc w:val="both"/>
@@ -4097,19 +4932,28 @@
           <w:lang w:val="en-US"/>
         </w:rPr>
       </w:pPr>
+      <w:proofErr w:type="spellStart"/>
       <w:r>
         <w:rPr>
           <w:rFonts w:cs="Arial"/>
           <w:lang w:val="en-US"/>
         </w:rPr>
-        <w:t>Algo:</w:t>
+        <w:t>Algo</w:t>
+      </w:r>
+      <w:proofErr w:type="spellEnd"/>
+      <w:r>
+        <w:rPr>
+          <w:rFonts w:cs="Arial"/>
+          <w:lang w:val="en-US"/>
+        </w:rPr>
+        <w:t>:</w:t>
       </w:r>
     </w:p>
     <w:p>
       <w:pPr>
         <w:numPr>
           <w:ilvl w:val="1"/>
-          <w:numId w:val="45"/>
+          <w:numId w:val="12"/>
         </w:numPr>
         <w:spacing w:after="120" w:line="240" w:lineRule="auto"/>
         <w:jc w:val="both"/>
@@ -4123,14 +4967,23 @@
           <w:rFonts w:cs="Arial"/>
           <w:lang w:val="en-US"/>
         </w:rPr>
-        <w:t>Load the dataset or triplestore</w:t>
-      </w:r>
+        <w:t xml:space="preserve">Load the dataset or </w:t>
+      </w:r>
+      <w:proofErr w:type="spellStart"/>
+      <w:r>
+        <w:rPr>
+          <w:rFonts w:cs="Arial"/>
+          <w:lang w:val="en-US"/>
+        </w:rPr>
+        <w:t>triplestore</w:t>
+      </w:r>
+      <w:proofErr w:type="spellEnd"/>
     </w:p>
     <w:p>
       <w:pPr>
         <w:numPr>
           <w:ilvl w:val="1"/>
-          <w:numId w:val="45"/>
+          <w:numId w:val="12"/>
         </w:numPr>
         <w:spacing w:after="120" w:line="240" w:lineRule="auto"/>
         <w:jc w:val="both"/>
@@ -4151,7 +5004,7 @@
       <w:pPr>
         <w:numPr>
           <w:ilvl w:val="1"/>
-          <w:numId w:val="45"/>
+          <w:numId w:val="12"/>
         </w:numPr>
         <w:spacing w:after="120" w:line="240" w:lineRule="auto"/>
         <w:jc w:val="both"/>
@@ -4172,7 +5025,7 @@
       <w:pPr>
         <w:numPr>
           <w:ilvl w:val="1"/>
-          <w:numId w:val="45"/>
+          <w:numId w:val="12"/>
         </w:numPr>
         <w:spacing w:after="120" w:line="240" w:lineRule="auto"/>
         <w:jc w:val="both"/>
@@ -4186,7 +5039,23 @@
           <w:rFonts w:cs="Arial"/>
           <w:lang w:val="en-US"/>
         </w:rPr>
-        <w:t>Update the dataset or triplestore with more triples</w:t>
+        <w:t xml:space="preserve">Update the dataset or </w:t>
+      </w:r>
+      <w:proofErr w:type="spellStart"/>
+      <w:r>
+        <w:rPr>
+          <w:rFonts w:cs="Arial"/>
+          <w:lang w:val="en-US"/>
+        </w:rPr>
+        <w:t>triplestore</w:t>
+      </w:r>
+      <w:proofErr w:type="spellEnd"/>
+      <w:r>
+        <w:rPr>
+          <w:rFonts w:cs="Arial"/>
+          <w:lang w:val="en-US"/>
+        </w:rPr>
+        <w:t xml:space="preserve"> with more triples</w:t>
       </w:r>
     </w:p>
     <w:p>
@@ -4203,12 +5072,11 @@
           <w:lang w:val="en-US"/>
         </w:rPr>
       </w:pPr>
-      <w:bookmarkStart w:id="13" w:name="_Toc453326975"/>
-      <w:r>
-        <w:rPr>
-          <w:lang w:val="en-US"/>
-        </w:rPr>
-        <w:lastRenderedPageBreak/>
+      <w:bookmarkStart w:id="13" w:name="_Toc454363696"/>
+      <w:r>
+        <w:rPr>
+          <w:lang w:val="en-US"/>
+        </w:rPr>
         <w:t>Interpreting IoT data with S-LOR</w:t>
       </w:r>
       <w:bookmarkEnd w:id="13"/>
@@ -4218,10 +5086,10 @@
         <w:pStyle w:val="Heading2"/>
         <w:numPr>
           <w:ilvl w:val="0"/>
-          <w:numId w:val="47"/>
+          <w:numId w:val="14"/>
         </w:numPr>
       </w:pPr>
-      <w:bookmarkStart w:id="14" w:name="_Toc453326976"/>
+      <w:bookmarkStart w:id="14" w:name="_Toc454363697"/>
       <w:r>
         <w:rPr>
           <w:lang w:val="en-US"/>
@@ -4231,7 +5099,7 @@
       <w:r>
         <w:t>emo</w:t>
       </w:r>
-      <w:bookmarkEnd w:id="4"/>
+      <w:bookmarkEnd w:id="5"/>
       <w:bookmarkEnd w:id="14"/>
     </w:p>
     <w:p>
@@ -4252,7 +5120,7 @@
         <w:pStyle w:val="ListParagraph"/>
         <w:numPr>
           <w:ilvl w:val="0"/>
-          <w:numId w:val="46"/>
+          <w:numId w:val="13"/>
         </w:numPr>
         <w:spacing w:after="0" w:line="240" w:lineRule="auto"/>
       </w:pPr>
@@ -4289,11 +5157,12 @@
         <w:pStyle w:val="ListParagraph"/>
         <w:numPr>
           <w:ilvl w:val="0"/>
-          <w:numId w:val="46"/>
+          <w:numId w:val="13"/>
         </w:numPr>
         <w:spacing w:after="0" w:line="240" w:lineRule="auto"/>
       </w:pPr>
       <w:r>
+        <w:lastRenderedPageBreak/>
         <w:t>The demonstration will show all rules related to the sensor chosen by the user to interpret sensor values.</w:t>
       </w:r>
     </w:p>
@@ -4307,7 +5176,15 @@
         <w:ind w:left="720"/>
       </w:pPr>
       <w:r>
-        <w:t>(e.g., if precipitation = 0 mm/h then NoPrecipitation)</w:t>
+        <w:t xml:space="preserve">(e.g., if precipitation = 0 mm/h then </w:t>
+      </w:r>
+      <w:proofErr w:type="spellStart"/>
+      <w:r>
+        <w:t>NoPrecipitation</w:t>
+      </w:r>
+      <w:proofErr w:type="spellEnd"/>
+      <w:r>
+        <w:t>)</w:t>
       </w:r>
     </w:p>
     <w:p>
@@ -4315,12 +5192,20 @@
         <w:pStyle w:val="ListParagraph"/>
         <w:numPr>
           <w:ilvl w:val="0"/>
-          <w:numId w:val="46"/>
+          <w:numId w:val="13"/>
         </w:numPr>
         <w:spacing w:after="0" w:line="240" w:lineRule="auto"/>
       </w:pPr>
       <w:r>
-        <w:t>You have both the rule for humans and for machines (click on the LinkedOpenRules link)</w:t>
+        <w:t xml:space="preserve">You have both the rule for humans and for machines (click on the </w:t>
+      </w:r>
+      <w:proofErr w:type="spellStart"/>
+      <w:r>
+        <w:t>LinkedOpenRules</w:t>
+      </w:r>
+      <w:proofErr w:type="spellEnd"/>
+      <w:r>
+        <w:t xml:space="preserve"> link)</w:t>
       </w:r>
     </w:p>
     <w:p>
@@ -4387,34 +5272,26 @@
         <w:pStyle w:val="Caption"/>
       </w:pPr>
       <w:bookmarkStart w:id="15" w:name="_Ref402972940"/>
-      <w:bookmarkStart w:id="16" w:name="_Toc453326991"/>
+      <w:bookmarkStart w:id="16" w:name="_Toc454363715"/>
+      <w:proofErr w:type="gramStart"/>
       <w:r>
         <w:t xml:space="preserve">Figure </w:t>
       </w:r>
-      <w:r>
-        <w:fldChar w:fldCharType="begin"/>
-      </w:r>
-      <w:r>
-        <w:instrText xml:space="preserve"> SEQ Figure \* ARABIC </w:instrText>
-      </w:r>
-      <w:r>
-        <w:fldChar w:fldCharType="separate"/>
-      </w:r>
-      <w:r>
-        <w:rPr>
-          <w:noProof/>
-        </w:rPr>
-        <w:t>4</w:t>
-      </w:r>
-      <w:r>
-        <w:rPr>
-          <w:noProof/>
-        </w:rPr>
-        <w:fldChar w:fldCharType="end"/>
-      </w:r>
+      <w:fldSimple w:instr=" SEQ Figure \* ARABIC ">
+        <w:r>
+          <w:rPr>
+            <w:noProof/>
+          </w:rPr>
+          <w:t>4</w:t>
+        </w:r>
+      </w:fldSimple>
       <w:bookmarkEnd w:id="15"/>
       <w:r>
-        <w:t>. Finding rules to interpret sensor data with S-LOR</w:t>
+        <w:t>.</w:t>
+      </w:r>
+      <w:proofErr w:type="gramEnd"/>
+      <w:r>
+        <w:t xml:space="preserve"> Finding rules to interpret sensor data with S-LOR</w:t>
       </w:r>
       <w:bookmarkEnd w:id="16"/>
     </w:p>
@@ -4440,7 +5317,14 @@
         <w:rPr>
           <w:lang w:val="en-US"/>
         </w:rPr>
-        <w:t xml:space="preserve">can choose a device type from the drop-down list. This drop-down list queries in the back-end the </w:t>
+        <w:t xml:space="preserve">can choose a device type from the drop-down list. </w:t>
+      </w:r>
+      <w:proofErr w:type="gramStart"/>
+      <w:r>
+        <w:rPr>
+          <w:lang w:val="en-US"/>
+        </w:rPr>
+        <w:t xml:space="preserve">This drop-down list queries in the back-end the </w:t>
       </w:r>
       <w:r>
         <w:rPr>
@@ -4478,6 +5362,7 @@
         </w:rPr>
         <w:t>.</w:t>
       </w:r>
+      <w:proofErr w:type="gramEnd"/>
     </w:p>
     <w:bookmarkStart w:id="17" w:name="_Toc448836589"/>
     <w:p>
@@ -4489,7 +5374,7 @@
           <v:shape id="_x0000_i1027" type="#_x0000_t75" style="width:451.2pt;height:182.4pt" o:ole="">
             <v:imagedata r:id="rId21" o:title=""/>
           </v:shape>
-          <o:OLEObject Type="Embed" ProgID="Visio.Drawing.11" ShapeID="_x0000_i1027" DrawAspect="Content" ObjectID="_1527068957" r:id="rId22"/>
+          <o:OLEObject Type="Embed" ProgID="Visio.Drawing.11" ShapeID="_x0000_i1027" DrawAspect="Content" ObjectID="_1528115921" r:id="rId22"/>
         </w:object>
       </w:r>
     </w:p>
@@ -4497,7 +5382,8 @@
       <w:pPr>
         <w:pStyle w:val="Caption"/>
       </w:pPr>
-      <w:bookmarkStart w:id="18" w:name="_Toc453326992"/>
+      <w:bookmarkStart w:id="18" w:name="_Toc454363716"/>
+      <w:proofErr w:type="gramStart"/>
       <w:r>
         <w:t xml:space="preserve">Figure </w:t>
       </w:r>
@@ -4510,7 +5396,11 @@
         </w:r>
       </w:fldSimple>
       <w:r>
-        <w:t>. S-LOR demo</w:t>
+        <w:t>.</w:t>
+      </w:r>
+      <w:proofErr w:type="gramEnd"/>
+      <w:r>
+        <w:t xml:space="preserve"> S-LOR demo</w:t>
       </w:r>
       <w:bookmarkEnd w:id="17"/>
       <w:bookmarkEnd w:id="18"/>
@@ -4588,7 +5478,7 @@
       <w:pPr>
         <w:numPr>
           <w:ilvl w:val="0"/>
-          <w:numId w:val="43"/>
+          <w:numId w:val="10"/>
         </w:numPr>
         <w:spacing w:after="120" w:line="240" w:lineRule="auto"/>
         <w:jc w:val="both"/>
@@ -4642,7 +5532,7 @@
       <w:pPr>
         <w:numPr>
           <w:ilvl w:val="0"/>
-          <w:numId w:val="43"/>
+          <w:numId w:val="10"/>
         </w:numPr>
         <w:spacing w:after="120" w:line="240" w:lineRule="auto"/>
         <w:jc w:val="both"/>
@@ -4675,6 +5565,7 @@
         <w:pStyle w:val="Image"/>
       </w:pPr>
       <w:r>
+        <w:lastRenderedPageBreak/>
         <w:drawing>
           <wp:inline distT="0" distB="0" distL="0" distR="0" wp14:anchorId="02D7327F" wp14:editId="14B8E564">
             <wp:extent cx="5486400" cy="2979420"/>
@@ -4734,7 +5625,8 @@
       </w:pPr>
       <w:bookmarkStart w:id="19" w:name="_Ref448835172"/>
       <w:bookmarkStart w:id="20" w:name="_Toc448836590"/>
-      <w:bookmarkStart w:id="21" w:name="_Toc453326993"/>
+      <w:bookmarkStart w:id="21" w:name="_Toc454363717"/>
+      <w:proofErr w:type="gramStart"/>
       <w:r>
         <w:t xml:space="preserve">Figure </w:t>
       </w:r>
@@ -4748,7 +5640,11 @@
       </w:fldSimple>
       <w:bookmarkEnd w:id="19"/>
       <w:r>
-        <w:t>. Jena rules from the S-LOR Semantic Rule Repository</w:t>
+        <w:t>.</w:t>
+      </w:r>
+      <w:proofErr w:type="gramEnd"/>
+      <w:r>
+        <w:t xml:space="preserve"> Jena rules from the S-LOR Semantic Rule Repository</w:t>
       </w:r>
       <w:bookmarkEnd w:id="20"/>
       <w:bookmarkEnd w:id="21"/>
@@ -4757,7 +5653,7 @@
       <w:pPr>
         <w:pStyle w:val="Heading1"/>
       </w:pPr>
-      <w:bookmarkStart w:id="22" w:name="_Toc453326977"/>
+      <w:bookmarkStart w:id="22" w:name="_Toc454363698"/>
       <w:bookmarkStart w:id="23" w:name="_Toc417464292"/>
       <w:bookmarkStart w:id="24" w:name="_Toc449540505"/>
       <w:r>
@@ -4776,8 +5672,15 @@
     </w:p>
     <w:p>
       <w:r>
-        <w:lastRenderedPageBreak/>
-        <w:t xml:space="preserve">M3 on Github: </w:t>
+        <w:t xml:space="preserve">M3 on </w:t>
+      </w:r>
+      <w:proofErr w:type="spellStart"/>
+      <w:r>
+        <w:t>Github</w:t>
+      </w:r>
+      <w:proofErr w:type="spellEnd"/>
+      <w:r>
+        <w:t xml:space="preserve">: </w:t>
       </w:r>
       <w:r>
         <w:t>https://github.com/gyrard/M3Framework</w:t>
@@ -4798,11 +5701,11 @@
         <w:pStyle w:val="Heading2"/>
         <w:numPr>
           <w:ilvl w:val="0"/>
-          <w:numId w:val="50"/>
+          <w:numId w:val="17"/>
         </w:numPr>
       </w:pPr>
       <w:bookmarkStart w:id="25" w:name="_Toc444166867"/>
-      <w:bookmarkStart w:id="26" w:name="_Toc453326978"/>
+      <w:bookmarkStart w:id="26" w:name="_Toc454363699"/>
       <w:r>
         <w:t>WAR/RULES</w:t>
       </w:r>
@@ -4825,6 +5728,7 @@
         <w:pStyle w:val="Image"/>
       </w:pPr>
       <w:r>
+        <w:lastRenderedPageBreak/>
         <w:drawing>
           <wp:inline distT="0" distB="0" distL="0" distR="0" wp14:anchorId="6061CEDC" wp14:editId="2349BB78">
             <wp:extent cx="2499360" cy="3512820"/>
@@ -4879,7 +5783,8 @@
       <w:pPr>
         <w:pStyle w:val="Caption"/>
       </w:pPr>
-      <w:bookmarkStart w:id="27" w:name="_Toc453326994"/>
+      <w:bookmarkStart w:id="27" w:name="_Toc454363718"/>
+      <w:proofErr w:type="gramStart"/>
       <w:r>
         <w:t xml:space="preserve">Figure </w:t>
       </w:r>
@@ -4892,7 +5797,11 @@
         </w:r>
       </w:fldSimple>
       <w:r>
-        <w:t xml:space="preserve">. </w:t>
+        <w:t>.</w:t>
+      </w:r>
+      <w:proofErr w:type="gramEnd"/>
+      <w:r>
+        <w:t xml:space="preserve"> </w:t>
       </w:r>
       <w:r>
         <w:t>Rule directory</w:t>
@@ -4906,7 +5815,7 @@
       <w:pPr>
         <w:pStyle w:val="Heading1"/>
       </w:pPr>
-      <w:bookmarkStart w:id="28" w:name="_Toc453326979"/>
+      <w:bookmarkStart w:id="28" w:name="_Toc454363700"/>
       <w:r>
         <w:t xml:space="preserve">Code example: </w:t>
       </w:r>
@@ -4950,7 +5859,7 @@
         <w:pStyle w:val="ListParagraph"/>
         <w:numPr>
           <w:ilvl w:val="0"/>
-          <w:numId w:val="48"/>
+          <w:numId w:val="15"/>
         </w:numPr>
         <w:spacing w:after="0" w:line="240" w:lineRule="auto"/>
       </w:pPr>
@@ -4963,12 +5872,20 @@
         <w:pStyle w:val="ListParagraph"/>
         <w:numPr>
           <w:ilvl w:val="0"/>
-          <w:numId w:val="48"/>
+          <w:numId w:val="15"/>
         </w:numPr>
         <w:spacing w:after="0" w:line="240" w:lineRule="auto"/>
       </w:pPr>
       <w:r>
-        <w:t>Loading M3 data.= which has been generated by the M3 converter.</w:t>
+        <w:t>Loading M3 data</w:t>
+      </w:r>
+      <w:proofErr w:type="gramStart"/>
+      <w:r>
+        <w:t>.=</w:t>
+      </w:r>
+      <w:proofErr w:type="gramEnd"/>
+      <w:r>
+        <w:t xml:space="preserve"> which has been generated by the M3 converter.</w:t>
       </w:r>
     </w:p>
     <w:p>
@@ -4976,7 +5893,7 @@
         <w:pStyle w:val="ListParagraph"/>
         <w:numPr>
           <w:ilvl w:val="0"/>
-          <w:numId w:val="48"/>
+          <w:numId w:val="15"/>
         </w:numPr>
         <w:spacing w:after="0" w:line="240" w:lineRule="auto"/>
       </w:pPr>
@@ -4989,12 +5906,11 @@
         <w:pStyle w:val="ListParagraph"/>
         <w:numPr>
           <w:ilvl w:val="0"/>
-          <w:numId w:val="48"/>
+          <w:numId w:val="15"/>
         </w:numPr>
         <w:spacing w:after="0" w:line="240" w:lineRule="auto"/>
       </w:pPr>
       <w:r>
-        <w:lastRenderedPageBreak/>
         <w:t>Executing the M3 SPARQL query which has been generated in the M3 template</w:t>
       </w:r>
     </w:p>
@@ -5003,12 +5919,20 @@
         <w:pStyle w:val="ListParagraph"/>
         <w:numPr>
           <w:ilvl w:val="0"/>
-          <w:numId w:val="48"/>
+          <w:numId w:val="15"/>
         </w:numPr>
         <w:spacing w:after="0" w:line="240" w:lineRule="auto"/>
       </w:pPr>
       <w:r>
-        <w:t>Parse the result and build the user interface , control actuators or send notification, etc.</w:t>
+        <w:t xml:space="preserve">Parse the result and build the user </w:t>
+      </w:r>
+      <w:proofErr w:type="gramStart"/>
+      <w:r>
+        <w:t>interface ,</w:t>
+      </w:r>
+      <w:proofErr w:type="gramEnd"/>
+      <w:r>
+        <w:t xml:space="preserve"> control actuators or send notification, etc.</w:t>
       </w:r>
     </w:p>
     <w:p/>
@@ -5017,10 +5941,10 @@
         <w:pStyle w:val="Heading2"/>
         <w:numPr>
           <w:ilvl w:val="0"/>
-          <w:numId w:val="49"/>
+          <w:numId w:val="16"/>
         </w:numPr>
       </w:pPr>
-      <w:bookmarkStart w:id="29" w:name="_Toc453326980"/>
+      <w:bookmarkStart w:id="29" w:name="_Toc454363701"/>
       <w:bookmarkStart w:id="30" w:name="_Toc417464293"/>
       <w:r>
         <w:t>Get</w:t>
@@ -5056,10 +5980,10 @@
         <w:pStyle w:val="Heading2"/>
         <w:numPr>
           <w:ilvl w:val="0"/>
-          <w:numId w:val="49"/>
+          <w:numId w:val="16"/>
         </w:numPr>
       </w:pPr>
-      <w:bookmarkStart w:id="31" w:name="_Toc453326981"/>
+      <w:bookmarkStart w:id="31" w:name="_Toc454363702"/>
       <w:r>
         <w:t>Loading M3 domain knowledge</w:t>
       </w:r>
@@ -5069,6 +5993,7 @@
     <w:p/>
     <w:p>
       <w:r>
+        <w:lastRenderedPageBreak/>
         <w:t>Jena tutorial:</w:t>
       </w:r>
     </w:p>
@@ -5090,12 +6015,51 @@
     </w:p>
     <w:p>
       <w:r>
-        <w:t>Model model = ModelFactory.createDefaultModel();</w:t>
-      </w:r>
-    </w:p>
-    <w:p>
-      <w:r>
-        <w:t>InputStream in = new FileInputStream(PATH_FILE + m3_data);</w:t>
+        <w:t xml:space="preserve">Model </w:t>
+      </w:r>
+      <w:proofErr w:type="spellStart"/>
+      <w:r>
+        <w:t>model</w:t>
+      </w:r>
+      <w:proofErr w:type="spellEnd"/>
+      <w:r>
+        <w:t xml:space="preserve"> = </w:t>
+      </w:r>
+      <w:proofErr w:type="spellStart"/>
+      <w:proofErr w:type="gramStart"/>
+      <w:r>
+        <w:t>ModelFactory.createDefaultModel</w:t>
+      </w:r>
+      <w:proofErr w:type="spellEnd"/>
+      <w:r>
+        <w:t>(</w:t>
+      </w:r>
+      <w:proofErr w:type="gramEnd"/>
+      <w:r>
+        <w:t>);</w:t>
+      </w:r>
+    </w:p>
+    <w:p>
+      <w:proofErr w:type="spellStart"/>
+      <w:r>
+        <w:t>InputStream</w:t>
+      </w:r>
+      <w:proofErr w:type="spellEnd"/>
+      <w:r>
+        <w:t xml:space="preserve"> in = new </w:t>
+      </w:r>
+      <w:proofErr w:type="spellStart"/>
+      <w:proofErr w:type="gramStart"/>
+      <w:r>
+        <w:t>FileInputStream</w:t>
+      </w:r>
+      <w:proofErr w:type="spellEnd"/>
+      <w:r>
+        <w:t>(</w:t>
+      </w:r>
+      <w:proofErr w:type="gramEnd"/>
+      <w:r>
+        <w:t>PATH_FILE + m3_data);</w:t>
       </w:r>
     </w:p>
     <w:p>
@@ -5104,18 +6068,72 @@
       </w:r>
     </w:p>
     <w:p>
-      <w:r>
-        <w:t>model.read( in, fileURL );//read all ontologies generated in the M3 template (.owl)</w:t>
-      </w:r>
-    </w:p>
-    <w:p>
-      <w:r>
-        <w:t>model.read( in, fileURL );//read all datasets generated in the M3 template (.rdf)</w:t>
-      </w:r>
-    </w:p>
-    <w:p>
-      <w:r>
-        <w:t>in.close();</w:t>
+      <w:proofErr w:type="spellStart"/>
+      <w:proofErr w:type="gramStart"/>
+      <w:r>
+        <w:t>model.read</w:t>
+      </w:r>
+      <w:proofErr w:type="spellEnd"/>
+      <w:r>
+        <w:t>(</w:t>
+      </w:r>
+      <w:proofErr w:type="gramEnd"/>
+      <w:r>
+        <w:t xml:space="preserve"> in, </w:t>
+      </w:r>
+      <w:proofErr w:type="spellStart"/>
+      <w:r>
+        <w:t>fileURL</w:t>
+      </w:r>
+      <w:proofErr w:type="spellEnd"/>
+      <w:r>
+        <w:t xml:space="preserve"> );//read all ontologies generated in the M3 template (.owl)</w:t>
+      </w:r>
+    </w:p>
+    <w:p>
+      <w:proofErr w:type="spellStart"/>
+      <w:proofErr w:type="gramStart"/>
+      <w:r>
+        <w:t>model.read</w:t>
+      </w:r>
+      <w:proofErr w:type="spellEnd"/>
+      <w:r>
+        <w:t>(</w:t>
+      </w:r>
+      <w:proofErr w:type="gramEnd"/>
+      <w:r>
+        <w:t xml:space="preserve"> in, </w:t>
+      </w:r>
+      <w:proofErr w:type="spellStart"/>
+      <w:r>
+        <w:t>fileURL</w:t>
+      </w:r>
+      <w:proofErr w:type="spellEnd"/>
+      <w:r>
+        <w:t xml:space="preserve"> );//read all datasets generated in the M3 template (.</w:t>
+      </w:r>
+      <w:proofErr w:type="spellStart"/>
+      <w:r>
+        <w:t>rdf</w:t>
+      </w:r>
+      <w:proofErr w:type="spellEnd"/>
+      <w:r>
+        <w:t>)</w:t>
+      </w:r>
+    </w:p>
+    <w:p>
+      <w:proofErr w:type="spellStart"/>
+      <w:proofErr w:type="gramStart"/>
+      <w:r>
+        <w:t>in.close</w:t>
+      </w:r>
+      <w:proofErr w:type="spellEnd"/>
+      <w:r>
+        <w:t>(</w:t>
+      </w:r>
+      <w:proofErr w:type="gramEnd"/>
+      <w:r>
+        <w:t>);</w:t>
       </w:r>
     </w:p>
     <w:p>
@@ -5123,7 +6141,7 @@
         <w:pStyle w:val="Heading2"/>
       </w:pPr>
       <w:bookmarkStart w:id="32" w:name="_Toc417464294"/>
-      <w:bookmarkStart w:id="33" w:name="_Toc453326982"/>
+      <w:bookmarkStart w:id="33" w:name="_Toc454363703"/>
       <w:r>
         <w:t>Executing rules</w:t>
       </w:r>
@@ -5153,28 +6171,113 @@
     </w:p>
     <w:p>
       <w:r>
-        <w:lastRenderedPageBreak/>
-        <w:t>Reasoner reasoner = new GenericRuleReasoner(Rule.rulesFromURL(PATH_FILE + LinkedOpenRules*.txt));</w:t>
-      </w:r>
-    </w:p>
-    <w:p>
-      <w:r>
-        <w:t>// LinkedOpenRules*.txt: rules generated in the M3 template</w:t>
-      </w:r>
-    </w:p>
-    <w:p>
-      <w:r>
-        <w:t>reasoner.setDerivationLogging(true);</w:t>
-      </w:r>
-    </w:p>
-    <w:p>
-      <w:r>
-        <w:t>InfModel infModel = ModelFactory.createInfModel(reasoner, model); //apply the reasoner</w:t>
-      </w:r>
-    </w:p>
-    <w:p>
-      <w:r>
-        <w:t>// infModel has been updated with high-level abstraction</w:t>
+        <w:t xml:space="preserve">Reasoner </w:t>
+      </w:r>
+      <w:proofErr w:type="spellStart"/>
+      <w:r>
+        <w:t>reasoner</w:t>
+      </w:r>
+      <w:proofErr w:type="spellEnd"/>
+      <w:r>
+        <w:t xml:space="preserve"> = new </w:t>
+      </w:r>
+      <w:proofErr w:type="spellStart"/>
+      <w:proofErr w:type="gramStart"/>
+      <w:r>
+        <w:t>GenericRuleReasoner</w:t>
+      </w:r>
+      <w:proofErr w:type="spellEnd"/>
+      <w:r>
+        <w:t>(</w:t>
+      </w:r>
+      <w:proofErr w:type="spellStart"/>
+      <w:proofErr w:type="gramEnd"/>
+      <w:r>
+        <w:t>Rule.rulesFromURL</w:t>
+      </w:r>
+      <w:proofErr w:type="spellEnd"/>
+      <w:r>
+        <w:t xml:space="preserve">(PATH_FILE + </w:t>
+      </w:r>
+      <w:proofErr w:type="spellStart"/>
+      <w:r>
+        <w:t>LinkedOpenRules</w:t>
+      </w:r>
+      <w:proofErr w:type="spellEnd"/>
+      <w:r>
+        <w:t>*.txt));</w:t>
+      </w:r>
+    </w:p>
+    <w:p>
+      <w:r>
+        <w:t xml:space="preserve">// </w:t>
+      </w:r>
+      <w:proofErr w:type="spellStart"/>
+      <w:r>
+        <w:t>LinkedOpenRules</w:t>
+      </w:r>
+      <w:proofErr w:type="spellEnd"/>
+      <w:r>
+        <w:t>*.txt: rules generated in the M3 template</w:t>
+      </w:r>
+    </w:p>
+    <w:p>
+      <w:proofErr w:type="spellStart"/>
+      <w:proofErr w:type="gramStart"/>
+      <w:r>
+        <w:t>reasoner.setDerivationLogging</w:t>
+      </w:r>
+      <w:proofErr w:type="spellEnd"/>
+      <w:r>
+        <w:t>(</w:t>
+      </w:r>
+      <w:proofErr w:type="gramEnd"/>
+      <w:r>
+        <w:t>true);</w:t>
+      </w:r>
+    </w:p>
+    <w:p>
+      <w:proofErr w:type="spellStart"/>
+      <w:r>
+        <w:t>InfModel</w:t>
+      </w:r>
+      <w:proofErr w:type="spellEnd"/>
+      <w:r>
+        <w:t xml:space="preserve"> </w:t>
+      </w:r>
+      <w:proofErr w:type="spellStart"/>
+      <w:r>
+        <w:t>infModel</w:t>
+      </w:r>
+      <w:proofErr w:type="spellEnd"/>
+      <w:r>
+        <w:t xml:space="preserve"> = </w:t>
+      </w:r>
+      <w:proofErr w:type="spellStart"/>
+      <w:proofErr w:type="gramStart"/>
+      <w:r>
+        <w:t>ModelFactory.createInfModel</w:t>
+      </w:r>
+      <w:proofErr w:type="spellEnd"/>
+      <w:r>
+        <w:t>(</w:t>
+      </w:r>
+      <w:proofErr w:type="gramEnd"/>
+      <w:r>
+        <w:t>reasoner, model); //apply the reasoner</w:t>
+      </w:r>
+    </w:p>
+    <w:p>
+      <w:r>
+        <w:t xml:space="preserve">// </w:t>
+      </w:r>
+      <w:proofErr w:type="spellStart"/>
+      <w:r>
+        <w:t>infModel</w:t>
+      </w:r>
+      <w:proofErr w:type="spellEnd"/>
+      <w:r>
+        <w:t xml:space="preserve"> has been updated with high-level abstraction</w:t>
       </w:r>
     </w:p>
     <w:p>
@@ -5182,7 +6285,7 @@
         <w:pStyle w:val="Heading2"/>
       </w:pPr>
       <w:bookmarkStart w:id="34" w:name="_Toc417464295"/>
-      <w:bookmarkStart w:id="35" w:name="_Toc453326983"/>
+      <w:bookmarkStart w:id="35" w:name="_Toc454363704"/>
       <w:r>
         <w:t>Executing SPARQL query</w:t>
       </w:r>
@@ -5202,6 +6305,7 @@
     <w:p/>
     <w:p>
       <w:r>
+        <w:lastRenderedPageBreak/>
         <w:t>Code example:</w:t>
       </w:r>
     </w:p>
@@ -5216,22 +6320,81 @@
       </w:r>
       <w:r>
         <w:tab/>
-        <w:t>Executing the SPARQL query:</w:t>
-      </w:r>
-    </w:p>
-    <w:p>
-      <w:r>
-        <w:t>Query query = QueryFactory(m3_sparql); // m3_sparql has been generated in the M3 template</w:t>
-      </w:r>
-    </w:p>
-    <w:p>
-      <w:r>
-        <w:t>ResultSet results = QueryExecutionFactory.create(m3_sparql, model)</w:t>
-      </w:r>
-    </w:p>
-    <w:p>
-      <w:r>
-        <w:t>String m3_suggestions = ResultSetFormatter.asXMLString(results)</w:t>
+      </w:r>
+      <w:proofErr w:type="gramStart"/>
+      <w:r>
+        <w:t>Executing</w:t>
+      </w:r>
+      <w:proofErr w:type="gramEnd"/>
+      <w:r>
+        <w:t xml:space="preserve"> the SPARQL query:</w:t>
+      </w:r>
+    </w:p>
+    <w:p>
+      <w:r>
+        <w:t xml:space="preserve">Query </w:t>
+      </w:r>
+      <w:proofErr w:type="spellStart"/>
+      <w:r>
+        <w:t>query</w:t>
+      </w:r>
+      <w:proofErr w:type="spellEnd"/>
+      <w:r>
+        <w:t xml:space="preserve"> = </w:t>
+      </w:r>
+      <w:proofErr w:type="spellStart"/>
+      <w:proofErr w:type="gramStart"/>
+      <w:r>
+        <w:t>QueryFactory</w:t>
+      </w:r>
+      <w:proofErr w:type="spellEnd"/>
+      <w:r>
+        <w:t>(</w:t>
+      </w:r>
+      <w:proofErr w:type="gramEnd"/>
+      <w:r>
+        <w:t>m3_sparql); // m3_sparql has been generated in the M3 template</w:t>
+      </w:r>
+    </w:p>
+    <w:p>
+      <w:proofErr w:type="spellStart"/>
+      <w:r>
+        <w:t>ResultSet</w:t>
+      </w:r>
+      <w:proofErr w:type="spellEnd"/>
+      <w:r>
+        <w:t xml:space="preserve"> results = </w:t>
+      </w:r>
+      <w:proofErr w:type="spellStart"/>
+      <w:proofErr w:type="gramStart"/>
+      <w:r>
+        <w:t>QueryExecutionFactory.create</w:t>
+      </w:r>
+      <w:proofErr w:type="spellEnd"/>
+      <w:r>
+        <w:t>(</w:t>
+      </w:r>
+      <w:proofErr w:type="gramEnd"/>
+      <w:r>
+        <w:t>m3_sparql, model)</w:t>
+      </w:r>
+    </w:p>
+    <w:p>
+      <w:r>
+        <w:t xml:space="preserve">String m3_suggestions = </w:t>
+      </w:r>
+      <w:proofErr w:type="spellStart"/>
+      <w:proofErr w:type="gramStart"/>
+      <w:r>
+        <w:t>ResultSetFormatter.asXMLString</w:t>
+      </w:r>
+      <w:proofErr w:type="spellEnd"/>
+      <w:r>
+        <w:t>(</w:t>
+      </w:r>
+      <w:proofErr w:type="gramEnd"/>
+      <w:r>
+        <w:t>results)</w:t>
       </w:r>
     </w:p>
     <w:p>
@@ -5239,7 +6402,7 @@
         <w:pStyle w:val="Heading2"/>
       </w:pPr>
       <w:bookmarkStart w:id="36" w:name="_Toc417464296"/>
-      <w:bookmarkStart w:id="37" w:name="_Toc453326984"/>
+      <w:bookmarkStart w:id="37" w:name="_Toc454363705"/>
       <w:r>
         <w:t>Finishing the application</w:t>
       </w:r>
@@ -5248,7 +6411,15 @@
     </w:p>
     <w:p>
       <w:r>
-        <w:t>The main task of the develop is to design a user-friendly interface or control actuators, etc. according to the high-level abstractions deduce by M3 or the M3 suggestions provided by M3.</w:t>
+        <w:t xml:space="preserve">The main task of </w:t>
+      </w:r>
+      <w:proofErr w:type="gramStart"/>
+      <w:r>
+        <w:t>the develop</w:t>
+      </w:r>
+      <w:proofErr w:type="gramEnd"/>
+      <w:r>
+        <w:t xml:space="preserve"> is to design a user-friendly interface or control actuators, etc. according to the high-level abstractions deduce by M3 or the M3 suggestions provided by M3.</w:t>
       </w:r>
       <w:r>
         <w:br/>
@@ -5274,9 +6445,8 @@
         <w:pStyle w:val="Heading2"/>
       </w:pPr>
       <w:bookmarkStart w:id="38" w:name="_Toc417464297"/>
-      <w:bookmarkStart w:id="39" w:name="_Toc453326985"/>
-      <w:r>
-        <w:lastRenderedPageBreak/>
+      <w:bookmarkStart w:id="39" w:name="_Toc454363706"/>
+      <w:r>
         <w:t>Code summary</w:t>
       </w:r>
       <w:bookmarkEnd w:id="38"/>
@@ -5346,34 +6516,26 @@
         <w:pStyle w:val="Caption"/>
       </w:pPr>
       <w:bookmarkStart w:id="40" w:name="_Ref409691091"/>
-      <w:bookmarkStart w:id="41" w:name="_Toc453326995"/>
+      <w:bookmarkStart w:id="41" w:name="_Toc454363719"/>
+      <w:proofErr w:type="gramStart"/>
       <w:r>
         <w:t xml:space="preserve">Figure </w:t>
       </w:r>
-      <w:r>
-        <w:fldChar w:fldCharType="begin"/>
-      </w:r>
-      <w:r>
-        <w:instrText xml:space="preserve"> SEQ Figure \* ARABIC </w:instrText>
-      </w:r>
-      <w:r>
-        <w:fldChar w:fldCharType="separate"/>
-      </w:r>
-      <w:r>
-        <w:rPr>
-          <w:noProof/>
-        </w:rPr>
-        <w:t>8</w:t>
-      </w:r>
-      <w:r>
-        <w:rPr>
-          <w:noProof/>
-        </w:rPr>
-        <w:fldChar w:fldCharType="end"/>
-      </w:r>
+      <w:fldSimple w:instr=" SEQ Figure \* ARABIC ">
+        <w:r>
+          <w:rPr>
+            <w:noProof/>
+          </w:rPr>
+          <w:t>8</w:t>
+        </w:r>
+      </w:fldSimple>
       <w:bookmarkEnd w:id="40"/>
       <w:r>
-        <w:t>. Code example to interpret IoT data and get M3 suggestions</w:t>
+        <w:t>.</w:t>
+      </w:r>
+      <w:proofErr w:type="gramEnd"/>
+      <w:r>
+        <w:t xml:space="preserve"> Code example to interpret IoT data and get M3 suggestions</w:t>
       </w:r>
       <w:bookmarkEnd w:id="41"/>
     </w:p>
@@ -5384,7 +6546,7 @@
           <w:lang w:val="en-US"/>
         </w:rPr>
       </w:pPr>
-      <w:bookmarkStart w:id="42" w:name="_Toc453326986"/>
+      <w:bookmarkStart w:id="42" w:name="_Toc454363707"/>
       <w:r>
         <w:rPr>
           <w:lang w:val="en-US"/>
@@ -5411,7 +6573,7 @@
       <w:pPr>
         <w:numPr>
           <w:ilvl w:val="0"/>
-          <w:numId w:val="42"/>
+          <w:numId w:val="9"/>
         </w:numPr>
         <w:spacing w:after="120" w:line="240" w:lineRule="auto"/>
         <w:jc w:val="both"/>
@@ -5423,6 +6585,7 @@
         <w:rPr>
           <w:lang w:val="en-US"/>
         </w:rPr>
+        <w:lastRenderedPageBreak/>
         <w:t>S-LOR works only with simple sensors such as thermometer, rainfall sensors. Some more complicated sensors such as camera provide images that cannot be proceed by S-LOR. For this reasoning, an objective is integrating the KAT toolkit based on machine leaning techniques to deal with more complicated sensors.</w:t>
       </w:r>
     </w:p>
@@ -5430,7 +6593,7 @@
       <w:pPr>
         <w:numPr>
           <w:ilvl w:val="0"/>
-          <w:numId w:val="42"/>
+          <w:numId w:val="9"/>
         </w:numPr>
         <w:spacing w:after="120" w:line="240" w:lineRule="auto"/>
         <w:jc w:val="both"/>
@@ -5449,7 +6612,7 @@
       <w:pPr>
         <w:numPr>
           <w:ilvl w:val="0"/>
-          <w:numId w:val="42"/>
+          <w:numId w:val="9"/>
         </w:numPr>
         <w:spacing w:after="120" w:line="240" w:lineRule="auto"/>
         <w:jc w:val="both"/>
@@ -5539,51 +6702,424 @@
       <w:pPr>
         <w:pStyle w:val="Heading1"/>
       </w:pPr>
-      <w:bookmarkStart w:id="43" w:name="_Toc453326987"/>
+      <w:bookmarkStart w:id="43" w:name="_Toc454363708"/>
       <w:bookmarkEnd w:id="0"/>
       <w:r>
+        <w:t>SLOR Web Services</w:t>
+      </w:r>
+      <w:bookmarkEnd w:id="43"/>
+    </w:p>
+    <w:p>
+      <w:r>
+        <w:t>To contribute or understand the web services:</w:t>
+      </w:r>
+    </w:p>
+    <w:p>
+      <w:pPr>
+        <w:pStyle w:val="Image"/>
+      </w:pPr>
+      <w:r>
         <w:lastRenderedPageBreak/>
+        <w:drawing>
+          <wp:inline distT="0" distB="0" distL="0" distR="0" wp14:anchorId="1067DD59" wp14:editId="7BA358CC">
+            <wp:extent cx="2324100" cy="3840480"/>
+            <wp:effectExtent l="0" t="0" r="0" b="7620"/>
+            <wp:docPr id="2" name="Picture 2"/>
+            <wp:cNvGraphicFramePr>
+              <a:graphicFrameLocks xmlns:a="http://schemas.openxmlformats.org/drawingml/2006/main" noChangeAspect="1"/>
+            </wp:cNvGraphicFramePr>
+            <a:graphic xmlns:a="http://schemas.openxmlformats.org/drawingml/2006/main">
+              <a:graphicData uri="http://schemas.openxmlformats.org/drawingml/2006/picture">
+                <pic:pic xmlns:pic="http://schemas.openxmlformats.org/drawingml/2006/picture">
+                  <pic:nvPicPr>
+                    <pic:cNvPr id="0" name="Picture 4"/>
+                    <pic:cNvPicPr>
+                      <a:picLocks noChangeAspect="1" noChangeArrowheads="1"/>
+                    </pic:cNvPicPr>
+                  </pic:nvPicPr>
+                  <pic:blipFill>
+                    <a:blip r:embed="rId27">
+                      <a:extLst>
+                        <a:ext uri="{28A0092B-C50C-407E-A947-70E740481C1C}">
+                          <a14:useLocalDpi xmlns:a14="http://schemas.microsoft.com/office/drawing/2010/main" val="0"/>
+                        </a:ext>
+                      </a:extLst>
+                    </a:blip>
+                    <a:srcRect/>
+                    <a:stretch>
+                      <a:fillRect/>
+                    </a:stretch>
+                  </pic:blipFill>
+                  <pic:spPr bwMode="auto">
+                    <a:xfrm>
+                      <a:off x="0" y="0"/>
+                      <a:ext cx="2324100" cy="3840480"/>
+                    </a:xfrm>
+                    <a:prstGeom prst="rect">
+                      <a:avLst/>
+                    </a:prstGeom>
+                    <a:noFill/>
+                    <a:ln>
+                      <a:noFill/>
+                    </a:ln>
+                  </pic:spPr>
+                </pic:pic>
+              </a:graphicData>
+            </a:graphic>
+          </wp:inline>
+        </w:drawing>
+      </w:r>
+    </w:p>
+    <w:p>
+      <w:pPr>
+        <w:pStyle w:val="Caption"/>
+      </w:pPr>
+      <w:bookmarkStart w:id="44" w:name="_Toc454363720"/>
+      <w:proofErr w:type="gramStart"/>
+      <w:r>
+        <w:t xml:space="preserve">Figure </w:t>
+      </w:r>
+      <w:fldSimple w:instr=" SEQ Figure \* ARABIC ">
+        <w:r>
+          <w:rPr>
+            <w:noProof/>
+          </w:rPr>
+          <w:t>9</w:t>
+        </w:r>
+      </w:fldSimple>
+      <w:r>
+        <w:t>.</w:t>
+      </w:r>
+      <w:proofErr w:type="gramEnd"/>
+      <w:r>
+        <w:t xml:space="preserve"> </w:t>
+      </w:r>
+      <w:r>
+        <w:t>SLORWs.java file</w:t>
+      </w:r>
+      <w:bookmarkEnd w:id="44"/>
+    </w:p>
+    <w:p>
+      <w:pPr>
+        <w:pStyle w:val="Heading2"/>
+        <w:numPr>
+          <w:ilvl w:val="0"/>
+          <w:numId w:val="19"/>
+        </w:numPr>
+      </w:pPr>
+      <w:bookmarkStart w:id="45" w:name="_Toc454363709"/>
+      <w:r>
+        <w:t>Getting all rules related to a specific sensor</w:t>
+      </w:r>
+      <w:bookmarkEnd w:id="45"/>
+    </w:p>
+    <w:p>
+      <w:r>
+        <w:t xml:space="preserve">Example: </w:t>
+      </w:r>
+      <w:hyperlink r:id="rId28" w:history="1">
+        <w:r>
+          <w:rPr>
+            <w:rStyle w:val="Hyperlink"/>
+          </w:rPr>
+          <w:t>http://sensormeasurement.appspot.com/slor/rule/BodyThermometer</w:t>
+        </w:r>
+      </w:hyperlink>
+    </w:p>
+    <w:p>
+      <w:pPr>
+        <w:pStyle w:val="Image"/>
+      </w:pPr>
+      <w:r>
+        <w:object w:dxaOrig="10684" w:dyaOrig="7528">
+          <v:shape id="_x0000_i1028" type="#_x0000_t75" style="width:450.6pt;height:317.4pt" o:ole="">
+            <v:imagedata r:id="rId29" o:title=""/>
+          </v:shape>
+          <o:OLEObject Type="Embed" ProgID="Visio.Drawing.11" ShapeID="_x0000_i1028" DrawAspect="Content" ObjectID="_1528115922" r:id="rId30"/>
+        </w:object>
+      </w:r>
+    </w:p>
+    <w:p>
+      <w:pPr>
+        <w:pStyle w:val="Caption"/>
+      </w:pPr>
+      <w:bookmarkStart w:id="46" w:name="_Toc454363721"/>
+      <w:proofErr w:type="gramStart"/>
+      <w:r>
+        <w:t xml:space="preserve">Figure </w:t>
+      </w:r>
+      <w:r>
+        <w:fldChar w:fldCharType="begin"/>
+      </w:r>
+      <w:r>
+        <w:instrText xml:space="preserve"> SEQ Figure \* ARABIC </w:instrText>
+      </w:r>
+      <w:r>
+        <w:fldChar w:fldCharType="separate"/>
+      </w:r>
+      <w:r>
+        <w:t>10</w:t>
+      </w:r>
+      <w:r>
+        <w:fldChar w:fldCharType="end"/>
+      </w:r>
+      <w:r>
+        <w:t>.</w:t>
+      </w:r>
+      <w:proofErr w:type="gramEnd"/>
+      <w:r>
+        <w:t xml:space="preserve"> Web service to get rules for a specific sensor</w:t>
+      </w:r>
+      <w:bookmarkEnd w:id="46"/>
+    </w:p>
+    <w:p>
+      <w:pPr>
+        <w:pStyle w:val="Heading2"/>
+        <w:numPr>
+          <w:ilvl w:val="0"/>
+          <w:numId w:val="19"/>
+        </w:numPr>
+      </w:pPr>
+      <w:bookmarkStart w:id="47" w:name="_Toc454363710"/>
+      <w:r>
+        <w:t xml:space="preserve">Getting all projects </w:t>
+      </w:r>
+      <w:proofErr w:type="gramStart"/>
+      <w:r>
+        <w:t>employing  a</w:t>
+      </w:r>
+      <w:proofErr w:type="gramEnd"/>
+      <w:r>
+        <w:t xml:space="preserve"> specific sensor</w:t>
+      </w:r>
+      <w:bookmarkEnd w:id="47"/>
+    </w:p>
+    <w:p/>
+    <w:p>
+      <w:r>
+        <w:t xml:space="preserve">Example: </w:t>
+      </w:r>
+      <w:r>
+        <w:t>http://sensormeasurement.appspot.com/slor/BodyThermometer</w:t>
+      </w:r>
+    </w:p>
+    <w:p>
+      <w:pPr>
+        <w:pStyle w:val="Image"/>
+      </w:pPr>
+      <w:r>
+        <w:lastRenderedPageBreak/>
+        <w:drawing>
+          <wp:inline distT="0" distB="0" distL="0" distR="0" wp14:anchorId="72B7FA2C" wp14:editId="170564CB">
+            <wp:extent cx="5722620" cy="3246120"/>
+            <wp:effectExtent l="0" t="0" r="0" b="0"/>
+            <wp:docPr id="4" name="Picture 4"/>
+            <wp:cNvGraphicFramePr>
+              <a:graphicFrameLocks xmlns:a="http://schemas.openxmlformats.org/drawingml/2006/main" noChangeAspect="1"/>
+            </wp:cNvGraphicFramePr>
+            <a:graphic xmlns:a="http://schemas.openxmlformats.org/drawingml/2006/main">
+              <a:graphicData uri="http://schemas.openxmlformats.org/drawingml/2006/picture">
+                <pic:pic xmlns:pic="http://schemas.openxmlformats.org/drawingml/2006/picture">
+                  <pic:nvPicPr>
+                    <pic:cNvPr id="0" name="Picture 5"/>
+                    <pic:cNvPicPr>
+                      <a:picLocks noChangeAspect="1" noChangeArrowheads="1"/>
+                    </pic:cNvPicPr>
+                  </pic:nvPicPr>
+                  <pic:blipFill>
+                    <a:blip r:embed="rId31">
+                      <a:extLst>
+                        <a:ext uri="{28A0092B-C50C-407E-A947-70E740481C1C}">
+                          <a14:useLocalDpi xmlns:a14="http://schemas.microsoft.com/office/drawing/2010/main" val="0"/>
+                        </a:ext>
+                      </a:extLst>
+                    </a:blip>
+                    <a:srcRect/>
+                    <a:stretch>
+                      <a:fillRect/>
+                    </a:stretch>
+                  </pic:blipFill>
+                  <pic:spPr bwMode="auto">
+                    <a:xfrm>
+                      <a:off x="0" y="0"/>
+                      <a:ext cx="5722620" cy="3246120"/>
+                    </a:xfrm>
+                    <a:prstGeom prst="rect">
+                      <a:avLst/>
+                    </a:prstGeom>
+                    <a:noFill/>
+                    <a:ln>
+                      <a:noFill/>
+                    </a:ln>
+                  </pic:spPr>
+                </pic:pic>
+              </a:graphicData>
+            </a:graphic>
+          </wp:inline>
+        </w:drawing>
+      </w:r>
+    </w:p>
+    <w:p>
+      <w:pPr>
+        <w:pStyle w:val="Caption"/>
+      </w:pPr>
+      <w:bookmarkStart w:id="48" w:name="_Toc454363722"/>
+      <w:proofErr w:type="gramStart"/>
+      <w:r>
+        <w:t xml:space="preserve">Figure </w:t>
+      </w:r>
+      <w:fldSimple w:instr=" SEQ Figure \* ARABIC ">
+        <w:r>
+          <w:rPr>
+            <w:noProof/>
+          </w:rPr>
+          <w:t>11</w:t>
+        </w:r>
+      </w:fldSimple>
+      <w:r>
+        <w:t>.</w:t>
+      </w:r>
+      <w:proofErr w:type="gramEnd"/>
+      <w:r>
+        <w:t xml:space="preserve"> Web service to get project using a specifi</w:t>
+      </w:r>
+      <w:r>
+        <w:t>c s</w:t>
+      </w:r>
+      <w:r>
+        <w:t>e</w:t>
+      </w:r>
+      <w:r>
+        <w:t>n</w:t>
+      </w:r>
+      <w:r>
+        <w:t>sor</w:t>
+      </w:r>
+      <w:bookmarkEnd w:id="48"/>
+    </w:p>
+    <w:p>
+      <w:pPr>
+        <w:pStyle w:val="Heading1"/>
+      </w:pPr>
+      <w:bookmarkStart w:id="49" w:name="_Toc454363711"/>
+      <w:r>
         <w:t>References</w:t>
       </w:r>
-      <w:bookmarkEnd w:id="43"/>
-    </w:p>
-    <w:p>
-      <w:bookmarkStart w:id="44" w:name="BIB__bib"/>
+      <w:bookmarkEnd w:id="49"/>
+    </w:p>
+    <w:p>
+      <w:bookmarkStart w:id="50" w:name="BIB__bib"/>
+      <w:proofErr w:type="gramStart"/>
       <w:r>
         <w:t>[</w:t>
       </w:r>
-      <w:bookmarkStart w:id="45" w:name="BIB_dagabasilar"/>
+      <w:bookmarkStart w:id="51" w:name="BIB_dagabasilar"/>
       <w:r>
         <w:t>1</w:t>
       </w:r>
-      <w:bookmarkStart w:id="46" w:name="B4B_dagabasilar"/>
-      <w:bookmarkEnd w:id="45"/>
-      <w:bookmarkEnd w:id="46"/>
+      <w:bookmarkStart w:id="52" w:name="B4B_dagabasilar"/>
+      <w:bookmarkEnd w:id="51"/>
+      <w:bookmarkEnd w:id="52"/>
       <w:r>
         <w:t>]</w:t>
       </w:r>
       <w:r>
         <w:tab/>
-        <w:t>Enrico Daga, Luca Panziera, and Carlos Pedrinaci. A basilar approach for building web apis on top of sparql endpoints. 2015.</w:t>
-      </w:r>
-    </w:p>
-    <w:p>
+        <w:t xml:space="preserve">Enrico </w:t>
+      </w:r>
+      <w:proofErr w:type="spellStart"/>
+      <w:r>
+        <w:t>Daga</w:t>
+      </w:r>
+      <w:proofErr w:type="spellEnd"/>
+      <w:r>
+        <w:t xml:space="preserve">, Luca </w:t>
+      </w:r>
+      <w:proofErr w:type="spellStart"/>
+      <w:r>
+        <w:t>Panziera</w:t>
+      </w:r>
+      <w:proofErr w:type="spellEnd"/>
+      <w:r>
+        <w:t xml:space="preserve">, and Carlos </w:t>
+      </w:r>
+      <w:proofErr w:type="spellStart"/>
+      <w:r>
+        <w:t>Pedrinaci</w:t>
+      </w:r>
+      <w:proofErr w:type="spellEnd"/>
+      <w:r>
+        <w:t>.</w:t>
+      </w:r>
+      <w:proofErr w:type="gramEnd"/>
+      <w:r>
+        <w:t xml:space="preserve"> A basilar approach for building web </w:t>
+      </w:r>
+      <w:proofErr w:type="spellStart"/>
+      <w:proofErr w:type="gramStart"/>
+      <w:r>
+        <w:t>apis</w:t>
+      </w:r>
+      <w:proofErr w:type="spellEnd"/>
+      <w:proofErr w:type="gramEnd"/>
+      <w:r>
+        <w:t xml:space="preserve"> on top of </w:t>
+      </w:r>
+      <w:proofErr w:type="spellStart"/>
+      <w:r>
+        <w:t>sparql</w:t>
+      </w:r>
+      <w:proofErr w:type="spellEnd"/>
+      <w:r>
+        <w:t xml:space="preserve"> endpoints. 2015.</w:t>
+      </w:r>
+    </w:p>
+    <w:p>
+      <w:proofErr w:type="gramStart"/>
       <w:r>
         <w:t>[</w:t>
       </w:r>
-      <w:bookmarkStart w:id="47" w:name="BIB_gyrardslor"/>
+      <w:bookmarkStart w:id="53" w:name="BIB_gyrardslor"/>
       <w:r>
         <w:t>2</w:t>
       </w:r>
-      <w:bookmarkStart w:id="48" w:name="B4B_gyrardslor"/>
-      <w:bookmarkEnd w:id="47"/>
-      <w:bookmarkEnd w:id="48"/>
+      <w:bookmarkStart w:id="54" w:name="B4B_gyrardslor"/>
+      <w:bookmarkEnd w:id="53"/>
+      <w:bookmarkEnd w:id="54"/>
       <w:r>
         <w:t>]</w:t>
       </w:r>
       <w:r>
         <w:tab/>
-        <w:t xml:space="preserve">Amelie Gyrard, Christian Bonnet, and Karima Boudaoud. Helping IoT application developers with sensor-based linked open rules. In </w:t>
+        <w:t xml:space="preserve">Amelie Gyrard, Christian Bonnet, and </w:t>
+      </w:r>
+      <w:proofErr w:type="spellStart"/>
+      <w:r>
+        <w:t>Karima</w:t>
+      </w:r>
+      <w:proofErr w:type="spellEnd"/>
+      <w:r>
+        <w:t xml:space="preserve"> </w:t>
+      </w:r>
+      <w:proofErr w:type="spellStart"/>
+      <w:r>
+        <w:t>Boudaoud</w:t>
+      </w:r>
+      <w:proofErr w:type="spellEnd"/>
+      <w:r>
+        <w:t>.</w:t>
+      </w:r>
+      <w:proofErr w:type="gramEnd"/>
+      <w:r>
+        <w:t xml:space="preserve"> </w:t>
+      </w:r>
+      <w:proofErr w:type="gramStart"/>
+      <w:r>
+        <w:t>Helping IoT application developers with sensor-based linked open rules.</w:t>
+      </w:r>
+      <w:proofErr w:type="gramEnd"/>
+      <w:r>
+        <w:t xml:space="preserve"> In </w:t>
       </w:r>
       <w:r>
         <w:rPr>
@@ -5596,22 +7132,61 @@
       </w:r>
     </w:p>
     <w:p>
+      <w:proofErr w:type="gramStart"/>
       <w:r>
         <w:t>[</w:t>
       </w:r>
-      <w:bookmarkStart w:id="49" w:name="BIB_meronolinkededitrules2015"/>
+      <w:bookmarkStart w:id="55" w:name="BIB_meronolinkededitrules2015"/>
       <w:r>
         <w:t>3</w:t>
       </w:r>
-      <w:bookmarkStart w:id="50" w:name="B4B_meronolinkededitrules2015"/>
-      <w:bookmarkEnd w:id="49"/>
-      <w:bookmarkEnd w:id="50"/>
+      <w:bookmarkStart w:id="56" w:name="B4B_meronolinkededitrules2015"/>
+      <w:bookmarkEnd w:id="55"/>
+      <w:bookmarkEnd w:id="56"/>
       <w:r>
         <w:t>]</w:t>
       </w:r>
       <w:r>
         <w:tab/>
-        <w:t xml:space="preserve">Albert Merono-Penuela, Christophe Gueret, and Stefan Schlobach. Linked edit rules: A web friendly way of checking quality of rdf data cubes. In </w:t>
+        <w:t xml:space="preserve">Albert </w:t>
+      </w:r>
+      <w:proofErr w:type="spellStart"/>
+      <w:r>
+        <w:t>Merono-Penuela</w:t>
+      </w:r>
+      <w:proofErr w:type="spellEnd"/>
+      <w:r>
+        <w:t xml:space="preserve">, Christophe </w:t>
+      </w:r>
+      <w:proofErr w:type="spellStart"/>
+      <w:r>
+        <w:t>Gueret</w:t>
+      </w:r>
+      <w:proofErr w:type="spellEnd"/>
+      <w:r>
+        <w:t xml:space="preserve">, and Stefan </w:t>
+      </w:r>
+      <w:proofErr w:type="spellStart"/>
+      <w:r>
+        <w:t>Schlobach</w:t>
+      </w:r>
+      <w:proofErr w:type="spellEnd"/>
+      <w:r>
+        <w:t>.</w:t>
+      </w:r>
+      <w:proofErr w:type="gramEnd"/>
+      <w:r>
+        <w:t xml:space="preserve"> Linked edit rules: A web friendly way of checking quality of </w:t>
+      </w:r>
+      <w:proofErr w:type="spellStart"/>
+      <w:proofErr w:type="gramStart"/>
+      <w:r>
+        <w:t>rdf</w:t>
+      </w:r>
+      <w:proofErr w:type="spellEnd"/>
+      <w:proofErr w:type="gramEnd"/>
+      <w:r>
+        <w:t xml:space="preserve"> data cubes. In </w:t>
       </w:r>
       <w:r>
         <w:rPr>
@@ -5623,11 +7198,11 @@
         <w:t>, 2015.</w:t>
       </w:r>
     </w:p>
-    <w:bookmarkEnd w:id="44"/>
+    <w:bookmarkEnd w:id="50"/>
     <w:p/>
     <w:p>
-      <w:bookmarkStart w:id="51" w:name="B4B_berrueta2008cooking"/>
-      <w:bookmarkEnd w:id="51"/>
+      <w:bookmarkStart w:id="57" w:name="B4B_berrueta2008cooking"/>
+      <w:bookmarkEnd w:id="57"/>
     </w:p>
     <w:sectPr>
       <w:pgSz w:w="11906" w:h="16838"/>
@@ -5730,208 +7305,6 @@
 <file path=word/numbering.xml><?xml version="1.0" encoding="utf-8"?>
 <w:numbering xmlns:wpc="http://schemas.microsoft.com/office/word/2010/wordprocessingCanvas" xmlns:mc="http://schemas.openxmlformats.org/markup-compatibility/2006" xmlns:o="urn:schemas-microsoft-com:office:office" xmlns:r="http://schemas.openxmlformats.org/officeDocument/2006/relationships" xmlns:m="http://schemas.openxmlformats.org/officeDocument/2006/math" xmlns:v="urn:schemas-microsoft-com:vml" xmlns:wp14="http://schemas.microsoft.com/office/word/2010/wordprocessingDrawing" xmlns:wp="http://schemas.openxmlformats.org/drawingml/2006/wordprocessingDrawing" xmlns:w10="urn:schemas-microsoft-com:office:word" xmlns:w="http://schemas.openxmlformats.org/wordprocessingml/2006/main" xmlns:w14="http://schemas.microsoft.com/office/word/2010/wordml" xmlns:wpg="http://schemas.microsoft.com/office/word/2010/wordprocessingGroup" xmlns:wpi="http://schemas.microsoft.com/office/word/2010/wordprocessingInk" xmlns:wne="http://schemas.microsoft.com/office/word/2006/wordml" xmlns:wps="http://schemas.microsoft.com/office/word/2010/wordprocessingShape" mc:Ignorable="w14 wp14">
   <w:abstractNum w:abstractNumId="0">
-    <w:nsid w:val="0B1C63BB"/>
-    <w:multiLevelType w:val="hybridMultilevel"/>
-    <w:tmpl w:val="90E29CDE"/>
-    <w:lvl w:ilvl="0" w:tplc="18090001">
-      <w:start w:val="1"/>
-      <w:numFmt w:val="bullet"/>
-      <w:lvlText w:val=""/>
-      <w:lvlJc w:val="left"/>
-      <w:pPr>
-        <w:ind w:left="720" w:hanging="360"/>
-      </w:pPr>
-      <w:rPr>
-        <w:rFonts w:ascii="Symbol" w:hAnsi="Symbol" w:hint="default"/>
-      </w:rPr>
-    </w:lvl>
-    <w:lvl w:ilvl="1" w:tplc="18090003" w:tentative="1">
-      <w:start w:val="1"/>
-      <w:numFmt w:val="bullet"/>
-      <w:lvlText w:val="o"/>
-      <w:lvlJc w:val="left"/>
-      <w:pPr>
-        <w:ind w:left="1440" w:hanging="360"/>
-      </w:pPr>
-      <w:rPr>
-        <w:rFonts w:ascii="Courier New" w:hAnsi="Courier New" w:cs="Courier New" w:hint="default"/>
-      </w:rPr>
-    </w:lvl>
-    <w:lvl w:ilvl="2" w:tplc="18090005" w:tentative="1">
-      <w:start w:val="1"/>
-      <w:numFmt w:val="bullet"/>
-      <w:lvlText w:val=""/>
-      <w:lvlJc w:val="left"/>
-      <w:pPr>
-        <w:ind w:left="2160" w:hanging="360"/>
-      </w:pPr>
-      <w:rPr>
-        <w:rFonts w:ascii="Wingdings" w:hAnsi="Wingdings" w:hint="default"/>
-      </w:rPr>
-    </w:lvl>
-    <w:lvl w:ilvl="3" w:tplc="18090001" w:tentative="1">
-      <w:start w:val="1"/>
-      <w:numFmt w:val="bullet"/>
-      <w:lvlText w:val=""/>
-      <w:lvlJc w:val="left"/>
-      <w:pPr>
-        <w:ind w:left="2880" w:hanging="360"/>
-      </w:pPr>
-      <w:rPr>
-        <w:rFonts w:ascii="Symbol" w:hAnsi="Symbol" w:hint="default"/>
-      </w:rPr>
-    </w:lvl>
-    <w:lvl w:ilvl="4" w:tplc="18090003" w:tentative="1">
-      <w:start w:val="1"/>
-      <w:numFmt w:val="bullet"/>
-      <w:lvlText w:val="o"/>
-      <w:lvlJc w:val="left"/>
-      <w:pPr>
-        <w:ind w:left="3600" w:hanging="360"/>
-      </w:pPr>
-      <w:rPr>
-        <w:rFonts w:ascii="Courier New" w:hAnsi="Courier New" w:cs="Courier New" w:hint="default"/>
-      </w:rPr>
-    </w:lvl>
-    <w:lvl w:ilvl="5" w:tplc="18090005" w:tentative="1">
-      <w:start w:val="1"/>
-      <w:numFmt w:val="bullet"/>
-      <w:lvlText w:val=""/>
-      <w:lvlJc w:val="left"/>
-      <w:pPr>
-        <w:ind w:left="4320" w:hanging="360"/>
-      </w:pPr>
-      <w:rPr>
-        <w:rFonts w:ascii="Wingdings" w:hAnsi="Wingdings" w:hint="default"/>
-      </w:rPr>
-    </w:lvl>
-    <w:lvl w:ilvl="6" w:tplc="18090001" w:tentative="1">
-      <w:start w:val="1"/>
-      <w:numFmt w:val="bullet"/>
-      <w:lvlText w:val=""/>
-      <w:lvlJc w:val="left"/>
-      <w:pPr>
-        <w:ind w:left="5040" w:hanging="360"/>
-      </w:pPr>
-      <w:rPr>
-        <w:rFonts w:ascii="Symbol" w:hAnsi="Symbol" w:hint="default"/>
-      </w:rPr>
-    </w:lvl>
-    <w:lvl w:ilvl="7" w:tplc="18090003" w:tentative="1">
-      <w:start w:val="1"/>
-      <w:numFmt w:val="bullet"/>
-      <w:lvlText w:val="o"/>
-      <w:lvlJc w:val="left"/>
-      <w:pPr>
-        <w:ind w:left="5760" w:hanging="360"/>
-      </w:pPr>
-      <w:rPr>
-        <w:rFonts w:ascii="Courier New" w:hAnsi="Courier New" w:cs="Courier New" w:hint="default"/>
-      </w:rPr>
-    </w:lvl>
-    <w:lvl w:ilvl="8" w:tplc="18090005" w:tentative="1">
-      <w:start w:val="1"/>
-      <w:numFmt w:val="bullet"/>
-      <w:lvlText w:val=""/>
-      <w:lvlJc w:val="left"/>
-      <w:pPr>
-        <w:ind w:left="6480" w:hanging="360"/>
-      </w:pPr>
-      <w:rPr>
-        <w:rFonts w:ascii="Wingdings" w:hAnsi="Wingdings" w:hint="default"/>
-      </w:rPr>
-    </w:lvl>
-  </w:abstractNum>
-  <w:abstractNum w:abstractNumId="1">
-    <w:nsid w:val="0B8D5DB4"/>
-    <w:multiLevelType w:val="hybridMultilevel"/>
-    <w:tmpl w:val="003EC5E6"/>
-    <w:lvl w:ilvl="0" w:tplc="92880732">
-      <w:start w:val="1"/>
-      <w:numFmt w:val="upperRoman"/>
-      <w:lvlText w:val="Part %1."/>
-      <w:lvlJc w:val="right"/>
-      <w:pPr>
-        <w:ind w:left="720" w:hanging="360"/>
-      </w:pPr>
-      <w:rPr>
-        <w:rFonts w:hint="default"/>
-      </w:rPr>
-    </w:lvl>
-    <w:lvl w:ilvl="1" w:tplc="18090019" w:tentative="1">
-      <w:start w:val="1"/>
-      <w:numFmt w:val="lowerLetter"/>
-      <w:lvlText w:val="%2."/>
-      <w:lvlJc w:val="left"/>
-      <w:pPr>
-        <w:ind w:left="1440" w:hanging="360"/>
-      </w:pPr>
-    </w:lvl>
-    <w:lvl w:ilvl="2" w:tplc="1809001B" w:tentative="1">
-      <w:start w:val="1"/>
-      <w:numFmt w:val="lowerRoman"/>
-      <w:lvlText w:val="%3."/>
-      <w:lvlJc w:val="right"/>
-      <w:pPr>
-        <w:ind w:left="2160" w:hanging="180"/>
-      </w:pPr>
-    </w:lvl>
-    <w:lvl w:ilvl="3" w:tplc="1809000F" w:tentative="1">
-      <w:start w:val="1"/>
-      <w:numFmt w:val="decimal"/>
-      <w:lvlText w:val="%4."/>
-      <w:lvlJc w:val="left"/>
-      <w:pPr>
-        <w:ind w:left="2880" w:hanging="360"/>
-      </w:pPr>
-    </w:lvl>
-    <w:lvl w:ilvl="4" w:tplc="18090019" w:tentative="1">
-      <w:start w:val="1"/>
-      <w:numFmt w:val="lowerLetter"/>
-      <w:lvlText w:val="%5."/>
-      <w:lvlJc w:val="left"/>
-      <w:pPr>
-        <w:ind w:left="3600" w:hanging="360"/>
-      </w:pPr>
-    </w:lvl>
-    <w:lvl w:ilvl="5" w:tplc="1809001B" w:tentative="1">
-      <w:start w:val="1"/>
-      <w:numFmt w:val="lowerRoman"/>
-      <w:lvlText w:val="%6."/>
-      <w:lvlJc w:val="right"/>
-      <w:pPr>
-        <w:ind w:left="4320" w:hanging="180"/>
-      </w:pPr>
-    </w:lvl>
-    <w:lvl w:ilvl="6" w:tplc="1809000F" w:tentative="1">
-      <w:start w:val="1"/>
-      <w:numFmt w:val="decimal"/>
-      <w:lvlText w:val="%7."/>
-      <w:lvlJc w:val="left"/>
-      <w:pPr>
-        <w:ind w:left="5040" w:hanging="360"/>
-      </w:pPr>
-    </w:lvl>
-    <w:lvl w:ilvl="7" w:tplc="18090019" w:tentative="1">
-      <w:start w:val="1"/>
-      <w:numFmt w:val="lowerLetter"/>
-      <w:lvlText w:val="%8."/>
-      <w:lvlJc w:val="left"/>
-      <w:pPr>
-        <w:ind w:left="5760" w:hanging="360"/>
-      </w:pPr>
-    </w:lvl>
-    <w:lvl w:ilvl="8" w:tplc="1809001B" w:tentative="1">
-      <w:start w:val="1"/>
-      <w:numFmt w:val="lowerRoman"/>
-      <w:lvlText w:val="%9."/>
-      <w:lvlJc w:val="right"/>
-      <w:pPr>
-        <w:ind w:left="6480" w:hanging="180"/>
-      </w:pPr>
-    </w:lvl>
-  </w:abstractNum>
-  <w:abstractNum w:abstractNumId="2">
     <w:nsid w:val="0EB02345"/>
     <w:multiLevelType w:val="hybridMultilevel"/>
     <w:tmpl w:val="E926FA18"/>
@@ -6044,695 +7417,1158 @@
       </w:rPr>
     </w:lvl>
   </w:abstractNum>
-  <w:abstractNum w:abstractNumId="3">
-    <w:nsid w:val="11105769"/>
+  <w:abstractNum w:abstractNumId="1">
+    <w:nsid w:val="210274CF"/>
     <w:multiLevelType w:val="hybridMultilevel"/>
-    <w:tmpl w:val="20BC413E"/>
-    <w:lvl w:ilvl="0" w:tplc="18090001">
+    <w:tmpl w:val="51AC85CC"/>
+    <w:lvl w:ilvl="0" w:tplc="8A9CE82A">
+      <w:start w:val="1"/>
+      <w:numFmt w:val="upperRoman"/>
+      <w:pStyle w:val="Heading1"/>
+      <w:lvlText w:val="%1."/>
+      <w:lvlJc w:val="right"/>
+      <w:pPr>
+        <w:ind w:left="720" w:hanging="360"/>
+      </w:pPr>
+      <w:rPr>
+        <w:rFonts w:cs="Times New Roman"/>
+        <w:b w:val="0"/>
+        <w:bCs w:val="0"/>
+        <w:i w:val="0"/>
+        <w:iCs w:val="0"/>
+        <w:caps w:val="0"/>
+        <w:strike w:val="0"/>
+        <w:dstrike w:val="0"/>
+        <w:outline w:val="0"/>
+        <w:shadow w:val="0"/>
+        <w:emboss w:val="0"/>
+        <w:imprint w:val="0"/>
+        <w:noProof w:val="0"/>
+        <w:vanish w:val="0"/>
+        <w:spacing w:val="0"/>
+        <w:kern w:val="0"/>
+        <w:position w:val="0"/>
+        <w:u w:val="none"/>
+        <w:effect w:val="none"/>
+        <w:vertAlign w:val="baseline"/>
+        <w:em w:val="none"/>
+        <w:specVanish w:val="0"/>
+        <w14:glow w14:rad="0">
+          <w14:srgbClr w14:val="000000"/>
+        </w14:glow>
+        <w14:shadow w14:blurRad="0" w14:dist="0" w14:dir="0" w14:sx="0" w14:sy="0" w14:kx="0" w14:ky="0" w14:algn="none">
+          <w14:srgbClr w14:val="000000"/>
+        </w14:shadow>
+        <w14:reflection w14:blurRad="0" w14:stA="0" w14:stPos="0" w14:endA="0" w14:endPos="0" w14:dist="0" w14:dir="0" w14:fadeDir="0" w14:sx="0" w14:sy="0" w14:kx="0" w14:ky="0" w14:algn="none"/>
+        <w14:textOutline w14:w="0" w14:cap="rnd" w14:cmpd="sng" w14:algn="ctr">
+          <w14:noFill/>
+          <w14:prstDash w14:val="solid"/>
+          <w14:bevel/>
+        </w14:textOutline>
+        <w14:scene3d>
+          <w14:camera w14:prst="orthographicFront"/>
+          <w14:lightRig w14:rig="threePt" w14:dir="t">
+            <w14:rot w14:lat="0" w14:lon="0" w14:rev="0"/>
+          </w14:lightRig>
+        </w14:scene3d>
+        <w14:props3d w14:extrusionH="0" w14:contourW="0" w14:prstMaterial="none"/>
+        <w14:ligatures w14:val="none"/>
+        <w14:numForm w14:val="default"/>
+        <w14:numSpacing w14:val="default"/>
+        <w14:stylisticSets/>
+        <w14:cntxtAlts w14:val="0"/>
+      </w:rPr>
+    </w:lvl>
+    <w:lvl w:ilvl="1" w:tplc="18090019" w:tentative="1">
+      <w:start w:val="1"/>
+      <w:numFmt w:val="lowerLetter"/>
+      <w:lvlText w:val="%2."/>
+      <w:lvlJc w:val="left"/>
+      <w:pPr>
+        <w:ind w:left="1440" w:hanging="360"/>
+      </w:pPr>
+    </w:lvl>
+    <w:lvl w:ilvl="2" w:tplc="1809001B" w:tentative="1">
+      <w:start w:val="1"/>
+      <w:numFmt w:val="lowerRoman"/>
+      <w:lvlText w:val="%3."/>
+      <w:lvlJc w:val="right"/>
+      <w:pPr>
+        <w:ind w:left="2160" w:hanging="180"/>
+      </w:pPr>
+    </w:lvl>
+    <w:lvl w:ilvl="3" w:tplc="1809000F" w:tentative="1">
+      <w:start w:val="1"/>
+      <w:numFmt w:val="decimal"/>
+      <w:lvlText w:val="%4."/>
+      <w:lvlJc w:val="left"/>
+      <w:pPr>
+        <w:ind w:left="2880" w:hanging="360"/>
+      </w:pPr>
+    </w:lvl>
+    <w:lvl w:ilvl="4" w:tplc="18090019" w:tentative="1">
+      <w:start w:val="1"/>
+      <w:numFmt w:val="lowerLetter"/>
+      <w:lvlText w:val="%5."/>
+      <w:lvlJc w:val="left"/>
+      <w:pPr>
+        <w:ind w:left="3600" w:hanging="360"/>
+      </w:pPr>
+    </w:lvl>
+    <w:lvl w:ilvl="5" w:tplc="1809001B" w:tentative="1">
+      <w:start w:val="1"/>
+      <w:numFmt w:val="lowerRoman"/>
+      <w:lvlText w:val="%6."/>
+      <w:lvlJc w:val="right"/>
+      <w:pPr>
+        <w:ind w:left="4320" w:hanging="180"/>
+      </w:pPr>
+    </w:lvl>
+    <w:lvl w:ilvl="6" w:tplc="1809000F" w:tentative="1">
+      <w:start w:val="1"/>
+      <w:numFmt w:val="decimal"/>
+      <w:lvlText w:val="%7."/>
+      <w:lvlJc w:val="left"/>
+      <w:pPr>
+        <w:ind w:left="5040" w:hanging="360"/>
+      </w:pPr>
+    </w:lvl>
+    <w:lvl w:ilvl="7" w:tplc="18090019" w:tentative="1">
+      <w:start w:val="1"/>
+      <w:numFmt w:val="lowerLetter"/>
+      <w:lvlText w:val="%8."/>
+      <w:lvlJc w:val="left"/>
+      <w:pPr>
+        <w:ind w:left="5760" w:hanging="360"/>
+      </w:pPr>
+    </w:lvl>
+    <w:lvl w:ilvl="8" w:tplc="1809001B" w:tentative="1">
+      <w:start w:val="1"/>
+      <w:numFmt w:val="lowerRoman"/>
+      <w:lvlText w:val="%9."/>
+      <w:lvlJc w:val="right"/>
+      <w:pPr>
+        <w:ind w:left="6480" w:hanging="180"/>
+      </w:pPr>
+    </w:lvl>
+  </w:abstractNum>
+  <w:abstractNum w:abstractNumId="2">
+    <w:nsid w:val="24C5616C"/>
+    <w:multiLevelType w:val="hybridMultilevel"/>
+    <w:tmpl w:val="7FDA5588"/>
+    <w:lvl w:ilvl="0" w:tplc="5B1CA118">
+      <w:start w:val="1"/>
+      <w:numFmt w:val="bullet"/>
+      <w:lvlText w:val=""/>
+      <w:lvlJc w:val="left"/>
+      <w:pPr>
+        <w:ind w:left="720" w:hanging="360"/>
+      </w:pPr>
+      <w:rPr>
+        <w:rFonts w:ascii="Wingdings" w:eastAsiaTheme="minorHAnsi" w:hAnsi="Wingdings" w:cstheme="minorBidi" w:hint="default"/>
+      </w:rPr>
+    </w:lvl>
+    <w:lvl w:ilvl="1" w:tplc="04090003" w:tentative="1">
+      <w:start w:val="1"/>
+      <w:numFmt w:val="bullet"/>
+      <w:lvlText w:val="o"/>
+      <w:lvlJc w:val="left"/>
+      <w:pPr>
+        <w:ind w:left="1440" w:hanging="360"/>
+      </w:pPr>
+      <w:rPr>
+        <w:rFonts w:ascii="Courier New" w:hAnsi="Courier New" w:cs="Courier New" w:hint="default"/>
+      </w:rPr>
+    </w:lvl>
+    <w:lvl w:ilvl="2" w:tplc="04090005" w:tentative="1">
+      <w:start w:val="1"/>
+      <w:numFmt w:val="bullet"/>
+      <w:lvlText w:val=""/>
+      <w:lvlJc w:val="left"/>
+      <w:pPr>
+        <w:ind w:left="2160" w:hanging="360"/>
+      </w:pPr>
+      <w:rPr>
+        <w:rFonts w:ascii="Wingdings" w:hAnsi="Wingdings" w:hint="default"/>
+      </w:rPr>
+    </w:lvl>
+    <w:lvl w:ilvl="3" w:tplc="04090001" w:tentative="1">
       <w:start w:val="1"/>
       <w:numFmt w:val="bullet"/>
       <w:lvlText w:val=""/>
       <w:lvlJc w:val="left"/>
       <w:pPr>
-        <w:ind w:left="720" w:hanging="360"/>
+        <w:ind w:left="2880" w:hanging="360"/>
       </w:pPr>
       <w:rPr>
         <w:rFonts w:ascii="Symbol" w:hAnsi="Symbol" w:hint="default"/>
       </w:rPr>
     </w:lvl>
-    <w:lvl w:ilvl="1" w:tplc="18090003" w:tentative="1">
+    <w:lvl w:ilvl="4" w:tplc="04090003" w:tentative="1">
       <w:start w:val="1"/>
       <w:numFmt w:val="bullet"/>
       <w:lvlText w:val="o"/>
       <w:lvlJc w:val="left"/>
       <w:pPr>
-        <w:ind w:left="1440" w:hanging="360"/>
+        <w:ind w:left="3600" w:hanging="360"/>
       </w:pPr>
       <w:rPr>
         <w:rFonts w:ascii="Courier New" w:hAnsi="Courier New" w:cs="Courier New" w:hint="default"/>
       </w:rPr>
     </w:lvl>
-    <w:lvl w:ilvl="2" w:tplc="18090005" w:tentative="1">
+    <w:lvl w:ilvl="5" w:tplc="04090005" w:tentative="1">
       <w:start w:val="1"/>
       <w:numFmt w:val="bullet"/>
       <w:lvlText w:val=""/>
       <w:lvlJc w:val="left"/>
       <w:pPr>
-        <w:ind w:left="2160" w:hanging="360"/>
+        <w:ind w:left="4320" w:hanging="360"/>
       </w:pPr>
       <w:rPr>
         <w:rFonts w:ascii="Wingdings" w:hAnsi="Wingdings" w:hint="default"/>
       </w:rPr>
     </w:lvl>
-    <w:lvl w:ilvl="3" w:tplc="18090001" w:tentative="1">
+    <w:lvl w:ilvl="6" w:tplc="04090001" w:tentative="1">
       <w:start w:val="1"/>
       <w:numFmt w:val="bullet"/>
       <w:lvlText w:val=""/>
       <w:lvlJc w:val="left"/>
       <w:pPr>
-        <w:ind w:left="2880" w:hanging="360"/>
+        <w:ind w:left="5040" w:hanging="360"/>
       </w:pPr>
       <w:rPr>
         <w:rFonts w:ascii="Symbol" w:hAnsi="Symbol" w:hint="default"/>
       </w:rPr>
     </w:lvl>
-    <w:lvl w:ilvl="4" w:tplc="18090003" w:tentative="1">
+    <w:lvl w:ilvl="7" w:tplc="04090003" w:tentative="1">
       <w:start w:val="1"/>
       <w:numFmt w:val="bullet"/>
       <w:lvlText w:val="o"/>
       <w:lvlJc w:val="left"/>
       <w:pPr>
-        <w:ind w:left="3600" w:hanging="360"/>
+        <w:ind w:left="5760" w:hanging="360"/>
       </w:pPr>
       <w:rPr>
         <w:rFonts w:ascii="Courier New" w:hAnsi="Courier New" w:cs="Courier New" w:hint="default"/>
       </w:rPr>
     </w:lvl>
-    <w:lvl w:ilvl="5" w:tplc="18090005" w:tentative="1">
+    <w:lvl w:ilvl="8" w:tplc="04090005" w:tentative="1">
       <w:start w:val="1"/>
       <w:numFmt w:val="bullet"/>
       <w:lvlText w:val=""/>
       <w:lvlJc w:val="left"/>
       <w:pPr>
-        <w:ind w:left="4320" w:hanging="360"/>
+        <w:ind w:left="6480" w:hanging="360"/>
       </w:pPr>
       <w:rPr>
         <w:rFonts w:ascii="Wingdings" w:hAnsi="Wingdings" w:hint="default"/>
       </w:rPr>
     </w:lvl>
-    <w:lvl w:ilvl="6" w:tplc="18090001" w:tentative="1">
+  </w:abstractNum>
+  <w:abstractNum w:abstractNumId="3">
+    <w:nsid w:val="29D03C3C"/>
+    <w:multiLevelType w:val="hybridMultilevel"/>
+    <w:tmpl w:val="622A6BF6"/>
+    <w:lvl w:ilvl="0" w:tplc="18090001">
       <w:start w:val="1"/>
       <w:numFmt w:val="bullet"/>
       <w:lvlText w:val=""/>
       <w:lvlJc w:val="left"/>
       <w:pPr>
-        <w:ind w:left="5040" w:hanging="360"/>
+        <w:ind w:left="720" w:hanging="360"/>
       </w:pPr>
       <w:rPr>
         <w:rFonts w:ascii="Symbol" w:hAnsi="Symbol" w:hint="default"/>
       </w:rPr>
     </w:lvl>
-    <w:lvl w:ilvl="7" w:tplc="18090003" w:tentative="1">
+    <w:lvl w:ilvl="1" w:tplc="18090003" w:tentative="1">
       <w:start w:val="1"/>
       <w:numFmt w:val="bullet"/>
       <w:lvlText w:val="o"/>
       <w:lvlJc w:val="left"/>
       <w:pPr>
-        <w:ind w:left="5760" w:hanging="360"/>
+        <w:ind w:left="1440" w:hanging="360"/>
       </w:pPr>
       <w:rPr>
         <w:rFonts w:ascii="Courier New" w:hAnsi="Courier New" w:cs="Courier New" w:hint="default"/>
       </w:rPr>
     </w:lvl>
-    <w:lvl w:ilvl="8" w:tplc="18090005" w:tentative="1">
+    <w:lvl w:ilvl="2" w:tplc="18090005" w:tentative="1">
       <w:start w:val="1"/>
       <w:numFmt w:val="bullet"/>
       <w:lvlText w:val=""/>
       <w:lvlJc w:val="left"/>
       <w:pPr>
-        <w:ind w:left="6480" w:hanging="360"/>
+        <w:ind w:left="2160" w:hanging="360"/>
       </w:pPr>
       <w:rPr>
         <w:rFonts w:ascii="Wingdings" w:hAnsi="Wingdings" w:hint="default"/>
       </w:rPr>
     </w:lvl>
-  </w:abstractNum>
-  <w:abstractNum w:abstractNumId="4">
-    <w:nsid w:val="11AF208A"/>
-    <w:multiLevelType w:val="hybridMultilevel"/>
-    <w:tmpl w:val="20B40BFC"/>
-    <w:lvl w:ilvl="0" w:tplc="18090001">
+    <w:lvl w:ilvl="3" w:tplc="18090001" w:tentative="1">
       <w:start w:val="1"/>
       <w:numFmt w:val="bullet"/>
       <w:lvlText w:val=""/>
       <w:lvlJc w:val="left"/>
       <w:pPr>
-        <w:ind w:left="720" w:hanging="360"/>
+        <w:ind w:left="2880" w:hanging="360"/>
       </w:pPr>
       <w:rPr>
         <w:rFonts w:ascii="Symbol" w:hAnsi="Symbol" w:hint="default"/>
       </w:rPr>
     </w:lvl>
-    <w:lvl w:ilvl="1" w:tplc="18090003" w:tentative="1">
+    <w:lvl w:ilvl="4" w:tplc="18090003" w:tentative="1">
       <w:start w:val="1"/>
       <w:numFmt w:val="bullet"/>
       <w:lvlText w:val="o"/>
       <w:lvlJc w:val="left"/>
       <w:pPr>
-        <w:ind w:left="1440" w:hanging="360"/>
+        <w:ind w:left="3600" w:hanging="360"/>
       </w:pPr>
       <w:rPr>
         <w:rFonts w:ascii="Courier New" w:hAnsi="Courier New" w:cs="Courier New" w:hint="default"/>
       </w:rPr>
     </w:lvl>
-    <w:lvl w:ilvl="2" w:tplc="18090005" w:tentative="1">
+    <w:lvl w:ilvl="5" w:tplc="18090005" w:tentative="1">
       <w:start w:val="1"/>
       <w:numFmt w:val="bullet"/>
       <w:lvlText w:val=""/>
       <w:lvlJc w:val="left"/>
       <w:pPr>
-        <w:ind w:left="2160" w:hanging="360"/>
+        <w:ind w:left="4320" w:hanging="360"/>
       </w:pPr>
       <w:rPr>
         <w:rFonts w:ascii="Wingdings" w:hAnsi="Wingdings" w:hint="default"/>
       </w:rPr>
     </w:lvl>
-    <w:lvl w:ilvl="3" w:tplc="18090001" w:tentative="1">
+    <w:lvl w:ilvl="6" w:tplc="18090001" w:tentative="1">
       <w:start w:val="1"/>
       <w:numFmt w:val="bullet"/>
       <w:lvlText w:val=""/>
       <w:lvlJc w:val="left"/>
       <w:pPr>
-        <w:ind w:left="2880" w:hanging="360"/>
+        <w:ind w:left="5040" w:hanging="360"/>
       </w:pPr>
       <w:rPr>
         <w:rFonts w:ascii="Symbol" w:hAnsi="Symbol" w:hint="default"/>
       </w:rPr>
     </w:lvl>
-    <w:lvl w:ilvl="4" w:tplc="18090003" w:tentative="1">
+    <w:lvl w:ilvl="7" w:tplc="18090003" w:tentative="1">
       <w:start w:val="1"/>
       <w:numFmt w:val="bullet"/>
       <w:lvlText w:val="o"/>
       <w:lvlJc w:val="left"/>
       <w:pPr>
-        <w:ind w:left="3600" w:hanging="360"/>
+        <w:ind w:left="5760" w:hanging="360"/>
       </w:pPr>
       <w:rPr>
         <w:rFonts w:ascii="Courier New" w:hAnsi="Courier New" w:cs="Courier New" w:hint="default"/>
       </w:rPr>
     </w:lvl>
-    <w:lvl w:ilvl="5" w:tplc="18090005" w:tentative="1">
+    <w:lvl w:ilvl="8" w:tplc="18090005" w:tentative="1">
       <w:start w:val="1"/>
       <w:numFmt w:val="bullet"/>
       <w:lvlText w:val=""/>
       <w:lvlJc w:val="left"/>
       <w:pPr>
-        <w:ind w:left="4320" w:hanging="360"/>
+        <w:ind w:left="6480" w:hanging="360"/>
       </w:pPr>
       <w:rPr>
         <w:rFonts w:ascii="Wingdings" w:hAnsi="Wingdings" w:hint="default"/>
       </w:rPr>
     </w:lvl>
-    <w:lvl w:ilvl="6" w:tplc="18090001" w:tentative="1">
+  </w:abstractNum>
+  <w:abstractNum w:abstractNumId="4">
+    <w:nsid w:val="2BCB44FF"/>
+    <w:multiLevelType w:val="hybridMultilevel"/>
+    <w:tmpl w:val="43543CE6"/>
+    <w:lvl w:ilvl="0" w:tplc="18090001">
       <w:start w:val="1"/>
       <w:numFmt w:val="bullet"/>
       <w:lvlText w:val=""/>
       <w:lvlJc w:val="left"/>
       <w:pPr>
-        <w:ind w:left="5040" w:hanging="360"/>
+        <w:ind w:left="720" w:hanging="360"/>
       </w:pPr>
       <w:rPr>
         <w:rFonts w:ascii="Symbol" w:hAnsi="Symbol" w:hint="default"/>
       </w:rPr>
     </w:lvl>
-    <w:lvl w:ilvl="7" w:tplc="18090003" w:tentative="1">
+    <w:lvl w:ilvl="1" w:tplc="18090003" w:tentative="1">
       <w:start w:val="1"/>
       <w:numFmt w:val="bullet"/>
       <w:lvlText w:val="o"/>
       <w:lvlJc w:val="left"/>
       <w:pPr>
-        <w:ind w:left="5760" w:hanging="360"/>
+        <w:ind w:left="1440" w:hanging="360"/>
       </w:pPr>
       <w:rPr>
         <w:rFonts w:ascii="Courier New" w:hAnsi="Courier New" w:cs="Courier New" w:hint="default"/>
       </w:rPr>
     </w:lvl>
-    <w:lvl w:ilvl="8" w:tplc="18090005" w:tentative="1">
+    <w:lvl w:ilvl="2" w:tplc="18090005" w:tentative="1">
       <w:start w:val="1"/>
       <w:numFmt w:val="bullet"/>
       <w:lvlText w:val=""/>
       <w:lvlJc w:val="left"/>
       <w:pPr>
-        <w:ind w:left="6480" w:hanging="360"/>
+        <w:ind w:left="2160" w:hanging="360"/>
       </w:pPr>
       <w:rPr>
         <w:rFonts w:ascii="Wingdings" w:hAnsi="Wingdings" w:hint="default"/>
       </w:rPr>
     </w:lvl>
-  </w:abstractNum>
-  <w:abstractNum w:abstractNumId="5">
-    <w:nsid w:val="12074BE9"/>
-    <w:multiLevelType w:val="hybridMultilevel"/>
-    <w:tmpl w:val="EA5EB8C8"/>
-    <w:lvl w:ilvl="0" w:tplc="18090001">
+    <w:lvl w:ilvl="3" w:tplc="18090001" w:tentative="1">
       <w:start w:val="1"/>
       <w:numFmt w:val="bullet"/>
       <w:lvlText w:val=""/>
       <w:lvlJc w:val="left"/>
       <w:pPr>
-        <w:ind w:left="720" w:hanging="360"/>
+        <w:ind w:left="2880" w:hanging="360"/>
       </w:pPr>
       <w:rPr>
         <w:rFonts w:ascii="Symbol" w:hAnsi="Symbol" w:hint="default"/>
       </w:rPr>
     </w:lvl>
-    <w:lvl w:ilvl="1" w:tplc="18090003">
+    <w:lvl w:ilvl="4" w:tplc="18090003" w:tentative="1">
       <w:start w:val="1"/>
       <w:numFmt w:val="bullet"/>
       <w:lvlText w:val="o"/>
       <w:lvlJc w:val="left"/>
       <w:pPr>
-        <w:ind w:left="1440" w:hanging="360"/>
+        <w:ind w:left="3600" w:hanging="360"/>
       </w:pPr>
       <w:rPr>
         <w:rFonts w:ascii="Courier New" w:hAnsi="Courier New" w:cs="Courier New" w:hint="default"/>
       </w:rPr>
     </w:lvl>
-    <w:lvl w:ilvl="2" w:tplc="18090005" w:tentative="1">
+    <w:lvl w:ilvl="5" w:tplc="18090005" w:tentative="1">
       <w:start w:val="1"/>
       <w:numFmt w:val="bullet"/>
       <w:lvlText w:val=""/>
       <w:lvlJc w:val="left"/>
       <w:pPr>
-        <w:ind w:left="2160" w:hanging="360"/>
+        <w:ind w:left="4320" w:hanging="360"/>
       </w:pPr>
       <w:rPr>
         <w:rFonts w:ascii="Wingdings" w:hAnsi="Wingdings" w:hint="default"/>
       </w:rPr>
     </w:lvl>
-    <w:lvl w:ilvl="3" w:tplc="18090001" w:tentative="1">
+    <w:lvl w:ilvl="6" w:tplc="18090001" w:tentative="1">
       <w:start w:val="1"/>
       <w:numFmt w:val="bullet"/>
       <w:lvlText w:val=""/>
       <w:lvlJc w:val="left"/>
       <w:pPr>
-        <w:ind w:left="2880" w:hanging="360"/>
+        <w:ind w:left="5040" w:hanging="360"/>
       </w:pPr>
       <w:rPr>
         <w:rFonts w:ascii="Symbol" w:hAnsi="Symbol" w:hint="default"/>
       </w:rPr>
     </w:lvl>
-    <w:lvl w:ilvl="4" w:tplc="18090003" w:tentative="1">
+    <w:lvl w:ilvl="7" w:tplc="18090003" w:tentative="1">
       <w:start w:val="1"/>
       <w:numFmt w:val="bullet"/>
       <w:lvlText w:val="o"/>
       <w:lvlJc w:val="left"/>
       <w:pPr>
-        <w:ind w:left="3600" w:hanging="360"/>
+        <w:ind w:left="5760" w:hanging="360"/>
       </w:pPr>
       <w:rPr>
         <w:rFonts w:ascii="Courier New" w:hAnsi="Courier New" w:cs="Courier New" w:hint="default"/>
       </w:rPr>
     </w:lvl>
-    <w:lvl w:ilvl="5" w:tplc="18090005" w:tentative="1">
+    <w:lvl w:ilvl="8" w:tplc="18090005" w:tentative="1">
       <w:start w:val="1"/>
       <w:numFmt w:val="bullet"/>
       <w:lvlText w:val=""/>
       <w:lvlJc w:val="left"/>
       <w:pPr>
-        <w:ind w:left="4320" w:hanging="360"/>
+        <w:ind w:left="6480" w:hanging="360"/>
       </w:pPr>
       <w:rPr>
         <w:rFonts w:ascii="Wingdings" w:hAnsi="Wingdings" w:hint="default"/>
       </w:rPr>
     </w:lvl>
-    <w:lvl w:ilvl="6" w:tplc="18090001" w:tentative="1">
+  </w:abstractNum>
+  <w:abstractNum w:abstractNumId="5">
+    <w:nsid w:val="419404FA"/>
+    <w:multiLevelType w:val="hybridMultilevel"/>
+    <w:tmpl w:val="9A04FDC4"/>
+    <w:lvl w:ilvl="0" w:tplc="04090001">
       <w:start w:val="1"/>
       <w:numFmt w:val="bullet"/>
       <w:lvlText w:val=""/>
       <w:lvlJc w:val="left"/>
       <w:pPr>
-        <w:ind w:left="5040" w:hanging="360"/>
+        <w:ind w:left="720" w:hanging="360"/>
       </w:pPr>
       <w:rPr>
         <w:rFonts w:ascii="Symbol" w:hAnsi="Symbol" w:hint="default"/>
       </w:rPr>
     </w:lvl>
-    <w:lvl w:ilvl="7" w:tplc="18090003" w:tentative="1">
+    <w:lvl w:ilvl="1" w:tplc="04090003" w:tentative="1">
       <w:start w:val="1"/>
       <w:numFmt w:val="bullet"/>
       <w:lvlText w:val="o"/>
       <w:lvlJc w:val="left"/>
       <w:pPr>
-        <w:ind w:left="5760" w:hanging="360"/>
+        <w:ind w:left="1440" w:hanging="360"/>
       </w:pPr>
       <w:rPr>
         <w:rFonts w:ascii="Courier New" w:hAnsi="Courier New" w:cs="Courier New" w:hint="default"/>
       </w:rPr>
     </w:lvl>
-    <w:lvl w:ilvl="8" w:tplc="18090005" w:tentative="1">
+    <w:lvl w:ilvl="2" w:tplc="04090005" w:tentative="1">
       <w:start w:val="1"/>
       <w:numFmt w:val="bullet"/>
       <w:lvlText w:val=""/>
       <w:lvlJc w:val="left"/>
       <w:pPr>
-        <w:ind w:left="6480" w:hanging="360"/>
+        <w:ind w:left="2160" w:hanging="360"/>
       </w:pPr>
       <w:rPr>
         <w:rFonts w:ascii="Wingdings" w:hAnsi="Wingdings" w:hint="default"/>
       </w:rPr>
     </w:lvl>
-  </w:abstractNum>
-  <w:abstractNum w:abstractNumId="6">
-    <w:nsid w:val="13CC2C21"/>
-    <w:multiLevelType w:val="hybridMultilevel"/>
-    <w:tmpl w:val="6B84219C"/>
-    <w:lvl w:ilvl="0" w:tplc="04090001">
+    <w:lvl w:ilvl="3" w:tplc="04090001" w:tentative="1">
       <w:start w:val="1"/>
       <w:numFmt w:val="bullet"/>
       <w:lvlText w:val=""/>
       <w:lvlJc w:val="left"/>
       <w:pPr>
-        <w:ind w:left="720" w:hanging="360"/>
+        <w:ind w:left="2880" w:hanging="360"/>
       </w:pPr>
       <w:rPr>
         <w:rFonts w:ascii="Symbol" w:hAnsi="Symbol" w:hint="default"/>
       </w:rPr>
     </w:lvl>
-    <w:lvl w:ilvl="1" w:tplc="04090003" w:tentative="1">
+    <w:lvl w:ilvl="4" w:tplc="04090003" w:tentative="1">
       <w:start w:val="1"/>
       <w:numFmt w:val="bullet"/>
       <w:lvlText w:val="o"/>
       <w:lvlJc w:val="left"/>
       <w:pPr>
-        <w:ind w:left="1440" w:hanging="360"/>
+        <w:ind w:left="3600" w:hanging="360"/>
       </w:pPr>
       <w:rPr>
         <w:rFonts w:ascii="Courier New" w:hAnsi="Courier New" w:cs="Courier New" w:hint="default"/>
       </w:rPr>
     </w:lvl>
-    <w:lvl w:ilvl="2" w:tplc="04090005" w:tentative="1">
+    <w:lvl w:ilvl="5" w:tplc="04090005" w:tentative="1">
       <w:start w:val="1"/>
       <w:numFmt w:val="bullet"/>
       <w:lvlText w:val=""/>
       <w:lvlJc w:val="left"/>
       <w:pPr>
-        <w:ind w:left="2160" w:hanging="360"/>
+        <w:ind w:left="4320" w:hanging="360"/>
       </w:pPr>
       <w:rPr>
         <w:rFonts w:ascii="Wingdings" w:hAnsi="Wingdings" w:hint="default"/>
       </w:rPr>
     </w:lvl>
-    <w:lvl w:ilvl="3" w:tplc="04090001" w:tentative="1">
+    <w:lvl w:ilvl="6" w:tplc="04090001" w:tentative="1">
       <w:start w:val="1"/>
       <w:numFmt w:val="bullet"/>
       <w:lvlText w:val=""/>
       <w:lvlJc w:val="left"/>
       <w:pPr>
-        <w:ind w:left="2880" w:hanging="360"/>
+        <w:ind w:left="5040" w:hanging="360"/>
       </w:pPr>
       <w:rPr>
         <w:rFonts w:ascii="Symbol" w:hAnsi="Symbol" w:hint="default"/>
       </w:rPr>
     </w:lvl>
-    <w:lvl w:ilvl="4" w:tplc="04090003" w:tentative="1">
+    <w:lvl w:ilvl="7" w:tplc="04090003" w:tentative="1">
       <w:start w:val="1"/>
       <w:numFmt w:val="bullet"/>
       <w:lvlText w:val="o"/>
       <w:lvlJc w:val="left"/>
       <w:pPr>
-        <w:ind w:left="3600" w:hanging="360"/>
+        <w:ind w:left="5760" w:hanging="360"/>
       </w:pPr>
       <w:rPr>
         <w:rFonts w:ascii="Courier New" w:hAnsi="Courier New" w:cs="Courier New" w:hint="default"/>
       </w:rPr>
     </w:lvl>
-    <w:lvl w:ilvl="5" w:tplc="04090005" w:tentative="1">
+    <w:lvl w:ilvl="8" w:tplc="04090005" w:tentative="1">
       <w:start w:val="1"/>
       <w:numFmt w:val="bullet"/>
       <w:lvlText w:val=""/>
       <w:lvlJc w:val="left"/>
       <w:pPr>
-        <w:ind w:left="4320" w:hanging="360"/>
+        <w:ind w:left="6480" w:hanging="360"/>
       </w:pPr>
       <w:rPr>
         <w:rFonts w:ascii="Wingdings" w:hAnsi="Wingdings" w:hint="default"/>
       </w:rPr>
     </w:lvl>
-    <w:lvl w:ilvl="6" w:tplc="04090001" w:tentative="1">
+  </w:abstractNum>
+  <w:abstractNum w:abstractNumId="6">
+    <w:nsid w:val="4A0562CD"/>
+    <w:multiLevelType w:val="singleLevel"/>
+    <w:tmpl w:val="37C016EA"/>
+    <w:lvl w:ilvl="0">
+      <w:start w:val="1"/>
+      <w:numFmt w:val="bullet"/>
+      <w:pStyle w:val="densebullets"/>
+      <w:lvlText w:val=""/>
+      <w:lvlJc w:val="left"/>
+      <w:pPr>
+        <w:tabs>
+          <w:tab w:val="num" w:pos="360"/>
+        </w:tabs>
+        <w:ind w:left="340" w:hanging="340"/>
+      </w:pPr>
+      <w:rPr>
+        <w:rFonts w:ascii="Symbol" w:hAnsi="Symbol" w:hint="default"/>
+      </w:rPr>
+    </w:lvl>
+  </w:abstractNum>
+  <w:abstractNum w:abstractNumId="7">
+    <w:nsid w:val="4EF009D6"/>
+    <w:multiLevelType w:val="hybridMultilevel"/>
+    <w:tmpl w:val="1CB01206"/>
+    <w:lvl w:ilvl="0" w:tplc="18090001">
+      <w:start w:val="1"/>
+      <w:numFmt w:val="bullet"/>
+      <w:pStyle w:val="Part"/>
+      <w:lvlText w:val=""/>
+      <w:lvlJc w:val="left"/>
+      <w:pPr>
+        <w:ind w:left="720" w:hanging="360"/>
+      </w:pPr>
+      <w:rPr>
+        <w:rFonts w:ascii="Symbol" w:hAnsi="Symbol" w:hint="default"/>
+      </w:rPr>
+    </w:lvl>
+    <w:lvl w:ilvl="1" w:tplc="18090003">
+      <w:start w:val="1"/>
+      <w:numFmt w:val="bullet"/>
+      <w:lvlText w:val="o"/>
+      <w:lvlJc w:val="left"/>
+      <w:pPr>
+        <w:ind w:left="1440" w:hanging="360"/>
+      </w:pPr>
+      <w:rPr>
+        <w:rFonts w:ascii="Courier New" w:hAnsi="Courier New" w:cs="Courier New" w:hint="default"/>
+      </w:rPr>
+    </w:lvl>
+    <w:lvl w:ilvl="2" w:tplc="18090005" w:tentative="1">
+      <w:start w:val="1"/>
+      <w:numFmt w:val="bullet"/>
+      <w:lvlText w:val=""/>
+      <w:lvlJc w:val="left"/>
+      <w:pPr>
+        <w:ind w:left="2160" w:hanging="360"/>
+      </w:pPr>
+      <w:rPr>
+        <w:rFonts w:ascii="Wingdings" w:hAnsi="Wingdings" w:hint="default"/>
+      </w:rPr>
+    </w:lvl>
+    <w:lvl w:ilvl="3" w:tplc="18090001" w:tentative="1">
       <w:start w:val="1"/>
       <w:numFmt w:val="bullet"/>
       <w:lvlText w:val=""/>
       <w:lvlJc w:val="left"/>
       <w:pPr>
-        <w:ind w:left="5040" w:hanging="360"/>
+        <w:ind w:left="2880" w:hanging="360"/>
       </w:pPr>
       <w:rPr>
         <w:rFonts w:ascii="Symbol" w:hAnsi="Symbol" w:hint="default"/>
       </w:rPr>
     </w:lvl>
-    <w:lvl w:ilvl="7" w:tplc="04090003" w:tentative="1">
+    <w:lvl w:ilvl="4" w:tplc="18090003" w:tentative="1">
       <w:start w:val="1"/>
       <w:numFmt w:val="bullet"/>
       <w:lvlText w:val="o"/>
       <w:lvlJc w:val="left"/>
       <w:pPr>
-        <w:ind w:left="5760" w:hanging="360"/>
+        <w:ind w:left="3600" w:hanging="360"/>
       </w:pPr>
       <w:rPr>
         <w:rFonts w:ascii="Courier New" w:hAnsi="Courier New" w:cs="Courier New" w:hint="default"/>
       </w:rPr>
     </w:lvl>
-    <w:lvl w:ilvl="8" w:tplc="04090005" w:tentative="1">
+    <w:lvl w:ilvl="5" w:tplc="18090005" w:tentative="1">
       <w:start w:val="1"/>
       <w:numFmt w:val="bullet"/>
       <w:lvlText w:val=""/>
       <w:lvlJc w:val="left"/>
       <w:pPr>
-        <w:ind w:left="6480" w:hanging="360"/>
+        <w:ind w:left="4320" w:hanging="360"/>
       </w:pPr>
       <w:rPr>
         <w:rFonts w:ascii="Wingdings" w:hAnsi="Wingdings" w:hint="default"/>
       </w:rPr>
     </w:lvl>
-  </w:abstractNum>
-  <w:abstractNum w:abstractNumId="7">
-    <w:nsid w:val="14BB707D"/>
-    <w:multiLevelType w:val="hybridMultilevel"/>
-    <w:tmpl w:val="8000ED2A"/>
-    <w:lvl w:ilvl="0" w:tplc="18090001">
+    <w:lvl w:ilvl="6" w:tplc="18090001" w:tentative="1">
       <w:start w:val="1"/>
       <w:numFmt w:val="bullet"/>
       <w:lvlText w:val=""/>
       <w:lvlJc w:val="left"/>
       <w:pPr>
-        <w:ind w:left="720" w:hanging="360"/>
+        <w:ind w:left="5040" w:hanging="360"/>
       </w:pPr>
       <w:rPr>
         <w:rFonts w:ascii="Symbol" w:hAnsi="Symbol" w:hint="default"/>
       </w:rPr>
     </w:lvl>
-    <w:lvl w:ilvl="1" w:tplc="18090003" w:tentative="1">
+    <w:lvl w:ilvl="7" w:tplc="18090003" w:tentative="1">
       <w:start w:val="1"/>
       <w:numFmt w:val="bullet"/>
       <w:lvlText w:val="o"/>
       <w:lvlJc w:val="left"/>
       <w:pPr>
-        <w:ind w:left="1440" w:hanging="360"/>
+        <w:ind w:left="5760" w:hanging="360"/>
       </w:pPr>
       <w:rPr>
         <w:rFonts w:ascii="Courier New" w:hAnsi="Courier New" w:cs="Courier New" w:hint="default"/>
       </w:rPr>
     </w:lvl>
-    <w:lvl w:ilvl="2" w:tplc="18090005" w:tentative="1">
+    <w:lvl w:ilvl="8" w:tplc="18090005" w:tentative="1">
       <w:start w:val="1"/>
       <w:numFmt w:val="bullet"/>
       <w:lvlText w:val=""/>
       <w:lvlJc w:val="left"/>
       <w:pPr>
-        <w:ind w:left="2160" w:hanging="360"/>
+        <w:ind w:left="6480" w:hanging="360"/>
       </w:pPr>
       <w:rPr>
         <w:rFonts w:ascii="Wingdings" w:hAnsi="Wingdings" w:hint="default"/>
       </w:rPr>
     </w:lvl>
-    <w:lvl w:ilvl="3" w:tplc="18090001" w:tentative="1">
+  </w:abstractNum>
+  <w:abstractNum w:abstractNumId="8">
+    <w:nsid w:val="4F6F2161"/>
+    <w:multiLevelType w:val="hybridMultilevel"/>
+    <w:tmpl w:val="B04006F4"/>
+    <w:lvl w:ilvl="0" w:tplc="045CBFEA">
+      <w:start w:val="1"/>
+      <w:numFmt w:val="upperRoman"/>
+      <w:pStyle w:val="MyPart"/>
+      <w:lvlText w:val="Part %1 :"/>
+      <w:lvlJc w:val="right"/>
+      <w:pPr>
+        <w:ind w:left="2160" w:hanging="360"/>
+      </w:pPr>
+      <w:rPr>
+        <w:b w:val="0"/>
+        <w:bCs w:val="0"/>
+        <w:i w:val="0"/>
+        <w:iCs w:val="0"/>
+        <w:caps w:val="0"/>
+        <w:smallCaps w:val="0"/>
+        <w:strike w:val="0"/>
+        <w:dstrike w:val="0"/>
+        <w:outline w:val="0"/>
+        <w:shadow w:val="0"/>
+        <w:emboss w:val="0"/>
+        <w:imprint w:val="0"/>
+        <w:noProof w:val="0"/>
+        <w:vanish w:val="0"/>
+        <w:spacing w:val="0"/>
+        <w:kern w:val="0"/>
+        <w:position w:val="0"/>
+        <w:u w:val="none"/>
+        <w:effect w:val="none"/>
+        <w:vertAlign w:val="baseline"/>
+        <w:em w:val="none"/>
+        <w:specVanish w:val="0"/>
+        <w14:glow w14:rad="0">
+          <w14:srgbClr w14:val="000000"/>
+        </w14:glow>
+        <w14:shadow w14:blurRad="0" w14:dist="0" w14:dir="0" w14:sx="0" w14:sy="0" w14:kx="0" w14:ky="0" w14:algn="none">
+          <w14:srgbClr w14:val="000000"/>
+        </w14:shadow>
+        <w14:reflection w14:blurRad="0" w14:stA="0" w14:stPos="0" w14:endA="0" w14:endPos="0" w14:dist="0" w14:dir="0" w14:fadeDir="0" w14:sx="0" w14:sy="0" w14:kx="0" w14:ky="0" w14:algn="none"/>
+        <w14:textOutline w14:w="0" w14:cap="rnd" w14:cmpd="sng" w14:algn="ctr">
+          <w14:noFill/>
+          <w14:prstDash w14:val="solid"/>
+          <w14:bevel/>
+        </w14:textOutline>
+        <w14:scene3d>
+          <w14:camera w14:prst="orthographicFront"/>
+          <w14:lightRig w14:rig="threePt" w14:dir="t">
+            <w14:rot w14:lat="0" w14:lon="0" w14:rev="0"/>
+          </w14:lightRig>
+        </w14:scene3d>
+        <w14:props3d w14:extrusionH="0" w14:contourW="0" w14:prstMaterial="none"/>
+        <w14:ligatures w14:val="none"/>
+        <w14:numForm w14:val="default"/>
+        <w14:numSpacing w14:val="default"/>
+        <w14:stylisticSets/>
+        <w14:cntxtAlts w14:val="0"/>
+      </w:rPr>
+    </w:lvl>
+    <w:lvl w:ilvl="1" w:tplc="04090019" w:tentative="1">
+      <w:start w:val="1"/>
+      <w:numFmt w:val="lowerLetter"/>
+      <w:lvlText w:val="%2."/>
+      <w:lvlJc w:val="left"/>
+      <w:pPr>
+        <w:ind w:left="2880" w:hanging="360"/>
+      </w:pPr>
+    </w:lvl>
+    <w:lvl w:ilvl="2" w:tplc="0409001B" w:tentative="1">
+      <w:start w:val="1"/>
+      <w:numFmt w:val="lowerRoman"/>
+      <w:lvlText w:val="%3."/>
+      <w:lvlJc w:val="right"/>
+      <w:pPr>
+        <w:ind w:left="3600" w:hanging="180"/>
+      </w:pPr>
+    </w:lvl>
+    <w:lvl w:ilvl="3" w:tplc="0409000F" w:tentative="1">
+      <w:start w:val="1"/>
+      <w:numFmt w:val="decimal"/>
+      <w:lvlText w:val="%4."/>
+      <w:lvlJc w:val="left"/>
+      <w:pPr>
+        <w:ind w:left="4320" w:hanging="360"/>
+      </w:pPr>
+    </w:lvl>
+    <w:lvl w:ilvl="4" w:tplc="04090019" w:tentative="1">
+      <w:start w:val="1"/>
+      <w:numFmt w:val="lowerLetter"/>
+      <w:lvlText w:val="%5."/>
+      <w:lvlJc w:val="left"/>
+      <w:pPr>
+        <w:ind w:left="5040" w:hanging="360"/>
+      </w:pPr>
+    </w:lvl>
+    <w:lvl w:ilvl="5" w:tplc="0409001B" w:tentative="1">
+      <w:start w:val="1"/>
+      <w:numFmt w:val="lowerRoman"/>
+      <w:lvlText w:val="%6."/>
+      <w:lvlJc w:val="right"/>
+      <w:pPr>
+        <w:ind w:left="5760" w:hanging="180"/>
+      </w:pPr>
+    </w:lvl>
+    <w:lvl w:ilvl="6" w:tplc="0409000F" w:tentative="1">
+      <w:start w:val="1"/>
+      <w:numFmt w:val="decimal"/>
+      <w:lvlText w:val="%7."/>
+      <w:lvlJc w:val="left"/>
+      <w:pPr>
+        <w:ind w:left="6480" w:hanging="360"/>
+      </w:pPr>
+    </w:lvl>
+    <w:lvl w:ilvl="7" w:tplc="04090019" w:tentative="1">
+      <w:start w:val="1"/>
+      <w:numFmt w:val="lowerLetter"/>
+      <w:lvlText w:val="%8."/>
+      <w:lvlJc w:val="left"/>
+      <w:pPr>
+        <w:ind w:left="7200" w:hanging="360"/>
+      </w:pPr>
+    </w:lvl>
+    <w:lvl w:ilvl="8" w:tplc="0409001B" w:tentative="1">
+      <w:start w:val="1"/>
+      <w:numFmt w:val="lowerRoman"/>
+      <w:lvlText w:val="%9."/>
+      <w:lvlJc w:val="right"/>
+      <w:pPr>
+        <w:ind w:left="7920" w:hanging="180"/>
+      </w:pPr>
+    </w:lvl>
+  </w:abstractNum>
+  <w:abstractNum w:abstractNumId="9">
+    <w:nsid w:val="53D718DB"/>
+    <w:multiLevelType w:val="hybridMultilevel"/>
+    <w:tmpl w:val="650624C0"/>
+    <w:lvl w:ilvl="0" w:tplc="18090001">
       <w:start w:val="1"/>
       <w:numFmt w:val="bullet"/>
       <w:lvlText w:val=""/>
       <w:lvlJc w:val="left"/>
       <w:pPr>
-        <w:ind w:left="2880" w:hanging="360"/>
+        <w:ind w:left="720" w:hanging="360"/>
       </w:pPr>
       <w:rPr>
         <w:rFonts w:ascii="Symbol" w:hAnsi="Symbol" w:hint="default"/>
       </w:rPr>
     </w:lvl>
-    <w:lvl w:ilvl="4" w:tplc="18090003" w:tentative="1">
+    <w:lvl w:ilvl="1" w:tplc="18090003" w:tentative="1">
       <w:start w:val="1"/>
       <w:numFmt w:val="bullet"/>
       <w:lvlText w:val="o"/>
       <w:lvlJc w:val="left"/>
       <w:pPr>
-        <w:ind w:left="3600" w:hanging="360"/>
+        <w:ind w:left="1440" w:hanging="360"/>
       </w:pPr>
       <w:rPr>
         <w:rFonts w:ascii="Courier New" w:hAnsi="Courier New" w:cs="Courier New" w:hint="default"/>
       </w:rPr>
     </w:lvl>
-    <w:lvl w:ilvl="5" w:tplc="18090005" w:tentative="1">
+    <w:lvl w:ilvl="2" w:tplc="18090005" w:tentative="1">
       <w:start w:val="1"/>
       <w:numFmt w:val="bullet"/>
       <w:lvlText w:val=""/>
       <w:lvlJc w:val="left"/>
       <w:pPr>
-        <w:ind w:left="4320" w:hanging="360"/>
+        <w:ind w:left="2160" w:hanging="360"/>
       </w:pPr>
       <w:rPr>
         <w:rFonts w:ascii="Wingdings" w:hAnsi="Wingdings" w:hint="default"/>
       </w:rPr>
     </w:lvl>
-    <w:lvl w:ilvl="6" w:tplc="18090001" w:tentative="1">
+    <w:lvl w:ilvl="3" w:tplc="18090001" w:tentative="1">
       <w:start w:val="1"/>
       <w:numFmt w:val="bullet"/>
       <w:lvlText w:val=""/>
       <w:lvlJc w:val="left"/>
       <w:pPr>
-        <w:ind w:left="5040" w:hanging="360"/>
+        <w:ind w:left="2880" w:hanging="360"/>
       </w:pPr>
       <w:rPr>
         <w:rFonts w:ascii="Symbol" w:hAnsi="Symbol" w:hint="default"/>
       </w:rPr>
     </w:lvl>
-    <w:lvl w:ilvl="7" w:tplc="18090003" w:tentative="1">
+    <w:lvl w:ilvl="4" w:tplc="18090003" w:tentative="1">
       <w:start w:val="1"/>
       <w:numFmt w:val="bullet"/>
       <w:lvlText w:val="o"/>
       <w:lvlJc w:val="left"/>
       <w:pPr>
-        <w:ind w:left="5760" w:hanging="360"/>
+        <w:ind w:left="3600" w:hanging="360"/>
       </w:pPr>
       <w:rPr>
         <w:rFonts w:ascii="Courier New" w:hAnsi="Courier New" w:cs="Courier New" w:hint="default"/>
       </w:rPr>
     </w:lvl>
-    <w:lvl w:ilvl="8" w:tplc="18090005" w:tentative="1">
+    <w:lvl w:ilvl="5" w:tplc="18090005" w:tentative="1">
       <w:start w:val="1"/>
       <w:numFmt w:val="bullet"/>
       <w:lvlText w:val=""/>
       <w:lvlJc w:val="left"/>
       <w:pPr>
-        <w:ind w:left="6480" w:hanging="360"/>
+        <w:ind w:left="4320" w:hanging="360"/>
       </w:pPr>
       <w:rPr>
         <w:rFonts w:ascii="Wingdings" w:hAnsi="Wingdings" w:hint="default"/>
       </w:rPr>
     </w:lvl>
-  </w:abstractNum>
-  <w:abstractNum w:abstractNumId="8">
-    <w:nsid w:val="16D52CA1"/>
-    <w:multiLevelType w:val="hybridMultilevel"/>
-    <w:tmpl w:val="A87624E8"/>
-    <w:lvl w:ilvl="0" w:tplc="18090001">
+    <w:lvl w:ilvl="6" w:tplc="18090001" w:tentative="1">
       <w:start w:val="1"/>
       <w:numFmt w:val="bullet"/>
       <w:lvlText w:val=""/>
       <w:lvlJc w:val="left"/>
       <w:pPr>
-        <w:ind w:left="720" w:hanging="360"/>
+        <w:ind w:left="5040" w:hanging="360"/>
       </w:pPr>
       <w:rPr>
         <w:rFonts w:ascii="Symbol" w:hAnsi="Symbol" w:hint="default"/>
       </w:rPr>
     </w:lvl>
-    <w:lvl w:ilvl="1" w:tplc="18090003" w:tentative="1">
+    <w:lvl w:ilvl="7" w:tplc="18090003" w:tentative="1">
       <w:start w:val="1"/>
       <w:numFmt w:val="bullet"/>
       <w:lvlText w:val="o"/>
       <w:lvlJc w:val="left"/>
       <w:pPr>
-        <w:ind w:left="1440" w:hanging="360"/>
+        <w:ind w:left="5760" w:hanging="360"/>
       </w:pPr>
       <w:rPr>
         <w:rFonts w:ascii="Courier New" w:hAnsi="Courier New" w:cs="Courier New" w:hint="default"/>
       </w:rPr>
     </w:lvl>
-    <w:lvl w:ilvl="2" w:tplc="18090005" w:tentative="1">
+    <w:lvl w:ilvl="8" w:tplc="18090005" w:tentative="1">
       <w:start w:val="1"/>
       <w:numFmt w:val="bullet"/>
       <w:lvlText w:val=""/>
       <w:lvlJc w:val="left"/>
       <w:pPr>
-        <w:ind w:left="2160" w:hanging="360"/>
+        <w:ind w:left="6480" w:hanging="360"/>
       </w:pPr>
       <w:rPr>
         <w:rFonts w:ascii="Wingdings" w:hAnsi="Wingdings" w:hint="default"/>
       </w:rPr>
     </w:lvl>
-    <w:lvl w:ilvl="3" w:tplc="18090001" w:tentative="1">
+  </w:abstractNum>
+  <w:abstractNum w:abstractNumId="10">
+    <w:nsid w:val="54F63232"/>
+    <w:multiLevelType w:val="hybridMultilevel"/>
+    <w:tmpl w:val="D2D0015C"/>
+    <w:lvl w:ilvl="0" w:tplc="18090001">
       <w:start w:val="1"/>
       <w:numFmt w:val="bullet"/>
       <w:lvlText w:val=""/>
       <w:lvlJc w:val="left"/>
       <w:pPr>
-        <w:ind w:left="2880" w:hanging="360"/>
+        <w:ind w:left="720" w:hanging="360"/>
       </w:pPr>
       <w:rPr>
         <w:rFonts w:ascii="Symbol" w:hAnsi="Symbol" w:hint="default"/>
       </w:rPr>
     </w:lvl>
-    <w:lvl w:ilvl="4" w:tplc="18090003" w:tentative="1">
+    <w:lvl w:ilvl="1" w:tplc="18090003">
       <w:start w:val="1"/>
       <w:numFmt w:val="bullet"/>
       <w:lvlText w:val="o"/>
       <w:lvlJc w:val="left"/>
       <w:pPr>
-        <w:ind w:left="3600" w:hanging="360"/>
+        <w:ind w:left="1440" w:hanging="360"/>
       </w:pPr>
       <w:rPr>
         <w:rFonts w:ascii="Courier New" w:hAnsi="Courier New" w:cs="Courier New" w:hint="default"/>
       </w:rPr>
     </w:lvl>
-    <w:lvl w:ilvl="5" w:tplc="18090005" w:tentative="1">
+    <w:lvl w:ilvl="2" w:tplc="18090005" w:tentative="1">
       <w:start w:val="1"/>
       <w:numFmt w:val="bullet"/>
       <w:lvlText w:val=""/>
       <w:lvlJc w:val="left"/>
       <w:pPr>
-        <w:ind w:left="4320" w:hanging="360"/>
+        <w:ind w:left="2160" w:hanging="360"/>
       </w:pPr>
       <w:rPr>
         <w:rFonts w:ascii="Wingdings" w:hAnsi="Wingdings" w:hint="default"/>
       </w:rPr>
     </w:lvl>
-    <w:lvl w:ilvl="6" w:tplc="18090001" w:tentative="1">
+    <w:lvl w:ilvl="3" w:tplc="18090001" w:tentative="1">
       <w:start w:val="1"/>
       <w:numFmt w:val="bullet"/>
       <w:lvlText w:val=""/>
       <w:lvlJc w:val="left"/>
       <w:pPr>
-        <w:ind w:left="5040" w:hanging="360"/>
+        <w:ind w:left="2880" w:hanging="360"/>
       </w:pPr>
       <w:rPr>
         <w:rFonts w:ascii="Symbol" w:hAnsi="Symbol" w:hint="default"/>
       </w:rPr>
     </w:lvl>
-    <w:lvl w:ilvl="7" w:tplc="18090003" w:tentative="1">
+    <w:lvl w:ilvl="4" w:tplc="18090003" w:tentative="1">
       <w:start w:val="1"/>
       <w:numFmt w:val="bullet"/>
       <w:lvlText w:val="o"/>
       <w:lvlJc w:val="left"/>
       <w:pPr>
-        <w:ind w:left="5760" w:hanging="360"/>
+        <w:ind w:left="3600" w:hanging="360"/>
       </w:pPr>
       <w:rPr>
         <w:rFonts w:ascii="Courier New" w:hAnsi="Courier New" w:cs="Courier New" w:hint="default"/>
       </w:rPr>
     </w:lvl>
-    <w:lvl w:ilvl="8" w:tplc="18090005" w:tentative="1">
+    <w:lvl w:ilvl="5" w:tplc="18090005" w:tentative="1">
       <w:start w:val="1"/>
       <w:numFmt w:val="bullet"/>
       <w:lvlText w:val=""/>
       <w:lvlJc w:val="left"/>
       <w:pPr>
-        <w:ind w:left="6480" w:hanging="360"/>
+        <w:ind w:left="4320" w:hanging="360"/>
       </w:pPr>
       <w:rPr>
         <w:rFonts w:ascii="Wingdings" w:hAnsi="Wingdings" w:hint="default"/>
       </w:rPr>
     </w:lvl>
+    <w:lvl w:ilvl="6" w:tplc="18090001" w:tentative="1">
+      <w:start w:val="1"/>
+      <w:numFmt w:val="bullet"/>
+      <w:lvlText w:val=""/>
+      <w:lvlJc w:val="left"/>
+      <w:pPr>
+        <w:ind w:left="5040" w:hanging="360"/>
+      </w:pPr>
+      <w:rPr>
+        <w:rFonts w:ascii="Symbol" w:hAnsi="Symbol" w:hint="default"/>
+      </w:rPr>
+    </w:lvl>
+    <w:lvl w:ilvl="7" w:tplc="18090003" w:tentative="1">
+      <w:start w:val="1"/>
+      <w:numFmt w:val="bullet"/>
+      <w:lvlText w:val="o"/>
+      <w:lvlJc w:val="left"/>
+      <w:pPr>
+        <w:ind w:left="5760" w:hanging="360"/>
+      </w:pPr>
+      <w:rPr>
+        <w:rFonts w:ascii="Courier New" w:hAnsi="Courier New" w:cs="Courier New" w:hint="default"/>
+      </w:rPr>
+    </w:lvl>
+    <w:lvl w:ilvl="8" w:tplc="18090005" w:tentative="1">
+      <w:start w:val="1"/>
+      <w:numFmt w:val="bullet"/>
+      <w:lvlText w:val=""/>
+      <w:lvlJc w:val="left"/>
+      <w:pPr>
+        <w:ind w:left="6480" w:hanging="360"/>
+      </w:pPr>
+      <w:rPr>
+        <w:rFonts w:ascii="Wingdings" w:hAnsi="Wingdings" w:hint="default"/>
+      </w:rPr>
+    </w:lvl>
   </w:abstractNum>
-  <w:abstractNum w:abstractNumId="9">
-    <w:nsid w:val="18E2392E"/>
+  <w:abstractNum w:abstractNumId="11">
+    <w:nsid w:val="64AA0BD5"/>
     <w:multiLevelType w:val="hybridMultilevel"/>
-    <w:tmpl w:val="37704FEA"/>
-    <w:lvl w:ilvl="0" w:tplc="4EA46008">
+    <w:tmpl w:val="7D440DFC"/>
+    <w:lvl w:ilvl="0" w:tplc="DE76024C">
       <w:start w:val="1"/>
       <w:numFmt w:val="decimal"/>
+      <w:pStyle w:val="Heading2"/>
       <w:lvlText w:val="%1."/>
       <w:lvlJc w:val="left"/>
       <w:pPr>
         <w:ind w:left="360" w:hanging="360"/>
+      </w:pPr>
+      <w:rPr>
+        <w:rFonts w:cs="Times New Roman"/>
+        <w:b w:val="0"/>
+        <w:bCs w:val="0"/>
+        <w:i w:val="0"/>
+        <w:iCs w:val="0"/>
+        <w:caps w:val="0"/>
+        <w:strike w:val="0"/>
+        <w:dstrike w:val="0"/>
+        <w:outline w:val="0"/>
+        <w:shadow w:val="0"/>
+        <w:emboss w:val="0"/>
+        <w:imprint w:val="0"/>
+        <w:noProof w:val="0"/>
+        <w:vanish w:val="0"/>
+        <w:spacing w:val="0"/>
+        <w:kern w:val="0"/>
+        <w:position w:val="0"/>
+        <w:u w:val="none"/>
+        <w:effect w:val="none"/>
+        <w:vertAlign w:val="baseline"/>
+        <w:em w:val="none"/>
+        <w:specVanish w:val="0"/>
+        <w14:glow w14:rad="0">
+          <w14:srgbClr w14:val="000000"/>
+        </w14:glow>
+        <w14:shadow w14:blurRad="0" w14:dist="0" w14:dir="0" w14:sx="0" w14:sy="0" w14:kx="0" w14:ky="0" w14:algn="none">
+          <w14:srgbClr w14:val="000000"/>
+        </w14:shadow>
+        <w14:reflection w14:blurRad="0" w14:stA="0" w14:stPos="0" w14:endA="0" w14:endPos="0" w14:dist="0" w14:dir="0" w14:fadeDir="0" w14:sx="0" w14:sy="0" w14:kx="0" w14:ky="0" w14:algn="none"/>
+        <w14:textOutline w14:w="0" w14:cap="rnd" w14:cmpd="sng" w14:algn="ctr">
+          <w14:noFill/>
+          <w14:prstDash w14:val="solid"/>
+          <w14:bevel/>
+        </w14:textOutline>
+        <w14:scene3d>
+          <w14:camera w14:prst="orthographicFront"/>
+          <w14:lightRig w14:rig="threePt" w14:dir="t">
+            <w14:rot w14:lat="0" w14:lon="0" w14:rev="0"/>
+          </w14:lightRig>
+        </w14:scene3d>
+        <w14:props3d w14:extrusionH="0" w14:contourW="0" w14:prstMaterial="none"/>
+        <w14:ligatures w14:val="none"/>
+        <w14:numForm w14:val="default"/>
+        <w14:numSpacing w14:val="default"/>
+        <w14:stylisticSets/>
+        <w14:cntxtAlts w14:val="0"/>
+      </w:rPr>
+    </w:lvl>
+    <w:lvl w:ilvl="1" w:tplc="90660398">
+      <w:start w:val="1"/>
+      <w:numFmt w:val="decimal"/>
+      <w:lvlText w:val="%2."/>
+      <w:lvlJc w:val="left"/>
+      <w:pPr>
+        <w:ind w:left="1080" w:hanging="360"/>
       </w:pPr>
       <w:rPr>
         <w:rFonts w:ascii="Times New Roman" w:hAnsi="Times New Roman" w:cs="Times New Roman"/>
@@ -6792,16 +8628,7 @@
         <w14:cntxtAlts w14:val="0"/>
       </w:rPr>
     </w:lvl>
-    <w:lvl w:ilvl="1" w:tplc="18090019" w:tentative="1">
-      <w:start w:val="1"/>
-      <w:numFmt w:val="lowerLetter"/>
-      <w:lvlText w:val="%2."/>
-      <w:lvlJc w:val="left"/>
-      <w:pPr>
-        <w:ind w:left="1080" w:hanging="360"/>
-      </w:pPr>
-    </w:lvl>
-    <w:lvl w:ilvl="2" w:tplc="1809001B" w:tentative="1">
+    <w:lvl w:ilvl="2" w:tplc="0409001B" w:tentative="1">
       <w:start w:val="1"/>
       <w:numFmt w:val="lowerRoman"/>
       <w:lvlText w:val="%3."/>
@@ -6810,7 +8637,7 @@
         <w:ind w:left="1800" w:hanging="180"/>
       </w:pPr>
     </w:lvl>
-    <w:lvl w:ilvl="3" w:tplc="1809000F" w:tentative="1">
+    <w:lvl w:ilvl="3" w:tplc="0409000F" w:tentative="1">
       <w:start w:val="1"/>
       <w:numFmt w:val="decimal"/>
       <w:lvlText w:val="%4."/>
@@ -6819,7 +8646,7 @@
         <w:ind w:left="2520" w:hanging="360"/>
       </w:pPr>
     </w:lvl>
-    <w:lvl w:ilvl="4" w:tplc="18090019" w:tentative="1">
+    <w:lvl w:ilvl="4" w:tplc="04090019" w:tentative="1">
       <w:start w:val="1"/>
       <w:numFmt w:val="lowerLetter"/>
       <w:lvlText w:val="%5."/>
@@ -6828,7 +8655,7 @@
         <w:ind w:left="3240" w:hanging="360"/>
       </w:pPr>
     </w:lvl>
-    <w:lvl w:ilvl="5" w:tplc="1809001B" w:tentative="1">
+    <w:lvl w:ilvl="5" w:tplc="0409001B" w:tentative="1">
       <w:start w:val="1"/>
       <w:numFmt w:val="lowerRoman"/>
       <w:lvlText w:val="%6."/>
@@ -6837,7 +8664,7 @@
         <w:ind w:left="3960" w:hanging="180"/>
       </w:pPr>
     </w:lvl>
-    <w:lvl w:ilvl="6" w:tplc="1809000F" w:tentative="1">
+    <w:lvl w:ilvl="6" w:tplc="0409000F" w:tentative="1">
       <w:start w:val="1"/>
       <w:numFmt w:val="decimal"/>
       <w:lvlText w:val="%7."/>
@@ -6846,7 +8673,7 @@
         <w:ind w:left="4680" w:hanging="360"/>
       </w:pPr>
     </w:lvl>
-    <w:lvl w:ilvl="7" w:tplc="18090019" w:tentative="1">
+    <w:lvl w:ilvl="7" w:tplc="04090019" w:tentative="1">
       <w:start w:val="1"/>
       <w:numFmt w:val="lowerLetter"/>
       <w:lvlText w:val="%8."/>
@@ -6855,7 +8682,7 @@
         <w:ind w:left="5400" w:hanging="360"/>
       </w:pPr>
     </w:lvl>
-    <w:lvl w:ilvl="8" w:tplc="1809001B" w:tentative="1">
+    <w:lvl w:ilvl="8" w:tplc="0409001B" w:tentative="1">
       <w:start w:val="1"/>
       <w:numFmt w:val="lowerRoman"/>
       <w:lvlText w:val="%9."/>
@@ -6865,2880 +8692,7 @@
       </w:pPr>
     </w:lvl>
   </w:abstractNum>
-  <w:abstractNum w:abstractNumId="10">
-    <w:nsid w:val="210274CF"/>
-    <w:multiLevelType w:val="hybridMultilevel"/>
-    <w:tmpl w:val="51AC85CC"/>
-    <w:lvl w:ilvl="0" w:tplc="8A9CE82A">
-      <w:start w:val="1"/>
-      <w:numFmt w:val="upperRoman"/>
-      <w:pStyle w:val="Heading1"/>
-      <w:lvlText w:val="%1."/>
-      <w:lvlJc w:val="right"/>
-      <w:pPr>
-        <w:ind w:left="720" w:hanging="360"/>
-      </w:pPr>
-      <w:rPr>
-        <w:rFonts w:cs="Times New Roman"/>
-        <w:b w:val="0"/>
-        <w:bCs w:val="0"/>
-        <w:i w:val="0"/>
-        <w:iCs w:val="0"/>
-        <w:caps w:val="0"/>
-        <w:strike w:val="0"/>
-        <w:dstrike w:val="0"/>
-        <w:outline w:val="0"/>
-        <w:shadow w:val="0"/>
-        <w:emboss w:val="0"/>
-        <w:imprint w:val="0"/>
-        <w:noProof w:val="0"/>
-        <w:vanish w:val="0"/>
-        <w:spacing w:val="0"/>
-        <w:kern w:val="0"/>
-        <w:position w:val="0"/>
-        <w:u w:val="none"/>
-        <w:effect w:val="none"/>
-        <w:vertAlign w:val="baseline"/>
-        <w:em w:val="none"/>
-        <w:specVanish w:val="0"/>
-        <w14:glow w14:rad="0">
-          <w14:srgbClr w14:val="000000"/>
-        </w14:glow>
-        <w14:shadow w14:blurRad="0" w14:dist="0" w14:dir="0" w14:sx="0" w14:sy="0" w14:kx="0" w14:ky="0" w14:algn="none">
-          <w14:srgbClr w14:val="000000"/>
-        </w14:shadow>
-        <w14:reflection w14:blurRad="0" w14:stA="0" w14:stPos="0" w14:endA="0" w14:endPos="0" w14:dist="0" w14:dir="0" w14:fadeDir="0" w14:sx="0" w14:sy="0" w14:kx="0" w14:ky="0" w14:algn="none"/>
-        <w14:textOutline w14:w="0" w14:cap="rnd" w14:cmpd="sng" w14:algn="ctr">
-          <w14:noFill/>
-          <w14:prstDash w14:val="solid"/>
-          <w14:bevel/>
-        </w14:textOutline>
-        <w14:scene3d>
-          <w14:camera w14:prst="orthographicFront"/>
-          <w14:lightRig w14:rig="threePt" w14:dir="t">
-            <w14:rot w14:lat="0" w14:lon="0" w14:rev="0"/>
-          </w14:lightRig>
-        </w14:scene3d>
-        <w14:props3d w14:extrusionH="0" w14:contourW="0" w14:prstMaterial="none"/>
-        <w14:ligatures w14:val="none"/>
-        <w14:numForm w14:val="default"/>
-        <w14:numSpacing w14:val="default"/>
-        <w14:stylisticSets/>
-        <w14:cntxtAlts w14:val="0"/>
-      </w:rPr>
-    </w:lvl>
-    <w:lvl w:ilvl="1" w:tplc="18090019" w:tentative="1">
-      <w:start w:val="1"/>
-      <w:numFmt w:val="lowerLetter"/>
-      <w:lvlText w:val="%2."/>
-      <w:lvlJc w:val="left"/>
-      <w:pPr>
-        <w:ind w:left="1440" w:hanging="360"/>
-      </w:pPr>
-    </w:lvl>
-    <w:lvl w:ilvl="2" w:tplc="1809001B" w:tentative="1">
-      <w:start w:val="1"/>
-      <w:numFmt w:val="lowerRoman"/>
-      <w:lvlText w:val="%3."/>
-      <w:lvlJc w:val="right"/>
-      <w:pPr>
-        <w:ind w:left="2160" w:hanging="180"/>
-      </w:pPr>
-    </w:lvl>
-    <w:lvl w:ilvl="3" w:tplc="1809000F" w:tentative="1">
-      <w:start w:val="1"/>
-      <w:numFmt w:val="decimal"/>
-      <w:lvlText w:val="%4."/>
-      <w:lvlJc w:val="left"/>
-      <w:pPr>
-        <w:ind w:left="2880" w:hanging="360"/>
-      </w:pPr>
-    </w:lvl>
-    <w:lvl w:ilvl="4" w:tplc="18090019" w:tentative="1">
-      <w:start w:val="1"/>
-      <w:numFmt w:val="lowerLetter"/>
-      <w:lvlText w:val="%5."/>
-      <w:lvlJc w:val="left"/>
-      <w:pPr>
-        <w:ind w:left="3600" w:hanging="360"/>
-      </w:pPr>
-    </w:lvl>
-    <w:lvl w:ilvl="5" w:tplc="1809001B" w:tentative="1">
-      <w:start w:val="1"/>
-      <w:numFmt w:val="lowerRoman"/>
-      <w:lvlText w:val="%6."/>
-      <w:lvlJc w:val="right"/>
-      <w:pPr>
-        <w:ind w:left="4320" w:hanging="180"/>
-      </w:pPr>
-    </w:lvl>
-    <w:lvl w:ilvl="6" w:tplc="1809000F" w:tentative="1">
-      <w:start w:val="1"/>
-      <w:numFmt w:val="decimal"/>
-      <w:lvlText w:val="%7."/>
-      <w:lvlJc w:val="left"/>
-      <w:pPr>
-        <w:ind w:left="5040" w:hanging="360"/>
-      </w:pPr>
-    </w:lvl>
-    <w:lvl w:ilvl="7" w:tplc="18090019" w:tentative="1">
-      <w:start w:val="1"/>
-      <w:numFmt w:val="lowerLetter"/>
-      <w:lvlText w:val="%8."/>
-      <w:lvlJc w:val="left"/>
-      <w:pPr>
-        <w:ind w:left="5760" w:hanging="360"/>
-      </w:pPr>
-    </w:lvl>
-    <w:lvl w:ilvl="8" w:tplc="1809001B" w:tentative="1">
-      <w:start w:val="1"/>
-      <w:numFmt w:val="lowerRoman"/>
-      <w:lvlText w:val="%9."/>
-      <w:lvlJc w:val="right"/>
-      <w:pPr>
-        <w:ind w:left="6480" w:hanging="180"/>
-      </w:pPr>
-    </w:lvl>
-  </w:abstractNum>
-  <w:abstractNum w:abstractNumId="11">
-    <w:nsid w:val="24C5616C"/>
-    <w:multiLevelType w:val="hybridMultilevel"/>
-    <w:tmpl w:val="7FDA5588"/>
-    <w:lvl w:ilvl="0" w:tplc="5B1CA118">
-      <w:start w:val="1"/>
-      <w:numFmt w:val="bullet"/>
-      <w:lvlText w:val=""/>
-      <w:lvlJc w:val="left"/>
-      <w:pPr>
-        <w:ind w:left="720" w:hanging="360"/>
-      </w:pPr>
-      <w:rPr>
-        <w:rFonts w:ascii="Wingdings" w:eastAsiaTheme="minorHAnsi" w:hAnsi="Wingdings" w:cstheme="minorBidi" w:hint="default"/>
-      </w:rPr>
-    </w:lvl>
-    <w:lvl w:ilvl="1" w:tplc="04090003" w:tentative="1">
-      <w:start w:val="1"/>
-      <w:numFmt w:val="bullet"/>
-      <w:lvlText w:val="o"/>
-      <w:lvlJc w:val="left"/>
-      <w:pPr>
-        <w:ind w:left="1440" w:hanging="360"/>
-      </w:pPr>
-      <w:rPr>
-        <w:rFonts w:ascii="Courier New" w:hAnsi="Courier New" w:cs="Courier New" w:hint="default"/>
-      </w:rPr>
-    </w:lvl>
-    <w:lvl w:ilvl="2" w:tplc="04090005" w:tentative="1">
-      <w:start w:val="1"/>
-      <w:numFmt w:val="bullet"/>
-      <w:lvlText w:val=""/>
-      <w:lvlJc w:val="left"/>
-      <w:pPr>
-        <w:ind w:left="2160" w:hanging="360"/>
-      </w:pPr>
-      <w:rPr>
-        <w:rFonts w:ascii="Wingdings" w:hAnsi="Wingdings" w:hint="default"/>
-      </w:rPr>
-    </w:lvl>
-    <w:lvl w:ilvl="3" w:tplc="04090001" w:tentative="1">
-      <w:start w:val="1"/>
-      <w:numFmt w:val="bullet"/>
-      <w:lvlText w:val=""/>
-      <w:lvlJc w:val="left"/>
-      <w:pPr>
-        <w:ind w:left="2880" w:hanging="360"/>
-      </w:pPr>
-      <w:rPr>
-        <w:rFonts w:ascii="Symbol" w:hAnsi="Symbol" w:hint="default"/>
-      </w:rPr>
-    </w:lvl>
-    <w:lvl w:ilvl="4" w:tplc="04090003" w:tentative="1">
-      <w:start w:val="1"/>
-      <w:numFmt w:val="bullet"/>
-      <w:lvlText w:val="o"/>
-      <w:lvlJc w:val="left"/>
-      <w:pPr>
-        <w:ind w:left="3600" w:hanging="360"/>
-      </w:pPr>
-      <w:rPr>
-        <w:rFonts w:ascii="Courier New" w:hAnsi="Courier New" w:cs="Courier New" w:hint="default"/>
-      </w:rPr>
-    </w:lvl>
-    <w:lvl w:ilvl="5" w:tplc="04090005" w:tentative="1">
-      <w:start w:val="1"/>
-      <w:numFmt w:val="bullet"/>
-      <w:lvlText w:val=""/>
-      <w:lvlJc w:val="left"/>
-      <w:pPr>
-        <w:ind w:left="4320" w:hanging="360"/>
-      </w:pPr>
-      <w:rPr>
-        <w:rFonts w:ascii="Wingdings" w:hAnsi="Wingdings" w:hint="default"/>
-      </w:rPr>
-    </w:lvl>
-    <w:lvl w:ilvl="6" w:tplc="04090001" w:tentative="1">
-      <w:start w:val="1"/>
-      <w:numFmt w:val="bullet"/>
-      <w:lvlText w:val=""/>
-      <w:lvlJc w:val="left"/>
-      <w:pPr>
-        <w:ind w:left="5040" w:hanging="360"/>
-      </w:pPr>
-      <w:rPr>
-        <w:rFonts w:ascii="Symbol" w:hAnsi="Symbol" w:hint="default"/>
-      </w:rPr>
-    </w:lvl>
-    <w:lvl w:ilvl="7" w:tplc="04090003" w:tentative="1">
-      <w:start w:val="1"/>
-      <w:numFmt w:val="bullet"/>
-      <w:lvlText w:val="o"/>
-      <w:lvlJc w:val="left"/>
-      <w:pPr>
-        <w:ind w:left="5760" w:hanging="360"/>
-      </w:pPr>
-      <w:rPr>
-        <w:rFonts w:ascii="Courier New" w:hAnsi="Courier New" w:cs="Courier New" w:hint="default"/>
-      </w:rPr>
-    </w:lvl>
-    <w:lvl w:ilvl="8" w:tplc="04090005" w:tentative="1">
-      <w:start w:val="1"/>
-      <w:numFmt w:val="bullet"/>
-      <w:lvlText w:val=""/>
-      <w:lvlJc w:val="left"/>
-      <w:pPr>
-        <w:ind w:left="6480" w:hanging="360"/>
-      </w:pPr>
-      <w:rPr>
-        <w:rFonts w:ascii="Wingdings" w:hAnsi="Wingdings" w:hint="default"/>
-      </w:rPr>
-    </w:lvl>
-  </w:abstractNum>
   <w:abstractNum w:abstractNumId="12">
-    <w:nsid w:val="27C61A50"/>
-    <w:multiLevelType w:val="hybridMultilevel"/>
-    <w:tmpl w:val="5F9C5E14"/>
-    <w:lvl w:ilvl="0" w:tplc="18090001">
-      <w:start w:val="1"/>
-      <w:numFmt w:val="bullet"/>
-      <w:lvlText w:val=""/>
-      <w:lvlJc w:val="left"/>
-      <w:pPr>
-        <w:ind w:left="720" w:hanging="360"/>
-      </w:pPr>
-      <w:rPr>
-        <w:rFonts w:ascii="Symbol" w:hAnsi="Symbol" w:hint="default"/>
-      </w:rPr>
-    </w:lvl>
-    <w:lvl w:ilvl="1" w:tplc="18090003" w:tentative="1">
-      <w:start w:val="1"/>
-      <w:numFmt w:val="bullet"/>
-      <w:lvlText w:val="o"/>
-      <w:lvlJc w:val="left"/>
-      <w:pPr>
-        <w:ind w:left="1440" w:hanging="360"/>
-      </w:pPr>
-      <w:rPr>
-        <w:rFonts w:ascii="Courier New" w:hAnsi="Courier New" w:cs="Courier New" w:hint="default"/>
-      </w:rPr>
-    </w:lvl>
-    <w:lvl w:ilvl="2" w:tplc="18090005" w:tentative="1">
-      <w:start w:val="1"/>
-      <w:numFmt w:val="bullet"/>
-      <w:lvlText w:val=""/>
-      <w:lvlJc w:val="left"/>
-      <w:pPr>
-        <w:ind w:left="2160" w:hanging="360"/>
-      </w:pPr>
-      <w:rPr>
-        <w:rFonts w:ascii="Wingdings" w:hAnsi="Wingdings" w:hint="default"/>
-      </w:rPr>
-    </w:lvl>
-    <w:lvl w:ilvl="3" w:tplc="18090001" w:tentative="1">
-      <w:start w:val="1"/>
-      <w:numFmt w:val="bullet"/>
-      <w:lvlText w:val=""/>
-      <w:lvlJc w:val="left"/>
-      <w:pPr>
-        <w:ind w:left="2880" w:hanging="360"/>
-      </w:pPr>
-      <w:rPr>
-        <w:rFonts w:ascii="Symbol" w:hAnsi="Symbol" w:hint="default"/>
-      </w:rPr>
-    </w:lvl>
-    <w:lvl w:ilvl="4" w:tplc="18090003" w:tentative="1">
-      <w:start w:val="1"/>
-      <w:numFmt w:val="bullet"/>
-      <w:lvlText w:val="o"/>
-      <w:lvlJc w:val="left"/>
-      <w:pPr>
-        <w:ind w:left="3600" w:hanging="360"/>
-      </w:pPr>
-      <w:rPr>
-        <w:rFonts w:ascii="Courier New" w:hAnsi="Courier New" w:cs="Courier New" w:hint="default"/>
-      </w:rPr>
-    </w:lvl>
-    <w:lvl w:ilvl="5" w:tplc="18090005" w:tentative="1">
-      <w:start w:val="1"/>
-      <w:numFmt w:val="bullet"/>
-      <w:lvlText w:val=""/>
-      <w:lvlJc w:val="left"/>
-      <w:pPr>
-        <w:ind w:left="4320" w:hanging="360"/>
-      </w:pPr>
-      <w:rPr>
-        <w:rFonts w:ascii="Wingdings" w:hAnsi="Wingdings" w:hint="default"/>
-      </w:rPr>
-    </w:lvl>
-    <w:lvl w:ilvl="6" w:tplc="18090001" w:tentative="1">
-      <w:start w:val="1"/>
-      <w:numFmt w:val="bullet"/>
-      <w:lvlText w:val=""/>
-      <w:lvlJc w:val="left"/>
-      <w:pPr>
-        <w:ind w:left="5040" w:hanging="360"/>
-      </w:pPr>
-      <w:rPr>
-        <w:rFonts w:ascii="Symbol" w:hAnsi="Symbol" w:hint="default"/>
-      </w:rPr>
-    </w:lvl>
-    <w:lvl w:ilvl="7" w:tplc="18090003" w:tentative="1">
-      <w:start w:val="1"/>
-      <w:numFmt w:val="bullet"/>
-      <w:lvlText w:val="o"/>
-      <w:lvlJc w:val="left"/>
-      <w:pPr>
-        <w:ind w:left="5760" w:hanging="360"/>
-      </w:pPr>
-      <w:rPr>
-        <w:rFonts w:ascii="Courier New" w:hAnsi="Courier New" w:cs="Courier New" w:hint="default"/>
-      </w:rPr>
-    </w:lvl>
-    <w:lvl w:ilvl="8" w:tplc="18090005" w:tentative="1">
-      <w:start w:val="1"/>
-      <w:numFmt w:val="bullet"/>
-      <w:lvlText w:val=""/>
-      <w:lvlJc w:val="left"/>
-      <w:pPr>
-        <w:ind w:left="6480" w:hanging="360"/>
-      </w:pPr>
-      <w:rPr>
-        <w:rFonts w:ascii="Wingdings" w:hAnsi="Wingdings" w:hint="default"/>
-      </w:rPr>
-    </w:lvl>
-  </w:abstractNum>
-  <w:abstractNum w:abstractNumId="13">
-    <w:nsid w:val="29D03C3C"/>
-    <w:multiLevelType w:val="hybridMultilevel"/>
-    <w:tmpl w:val="622A6BF6"/>
-    <w:lvl w:ilvl="0" w:tplc="18090001">
-      <w:start w:val="1"/>
-      <w:numFmt w:val="bullet"/>
-      <w:lvlText w:val=""/>
-      <w:lvlJc w:val="left"/>
-      <w:pPr>
-        <w:ind w:left="720" w:hanging="360"/>
-      </w:pPr>
-      <w:rPr>
-        <w:rFonts w:ascii="Symbol" w:hAnsi="Symbol" w:hint="default"/>
-      </w:rPr>
-    </w:lvl>
-    <w:lvl w:ilvl="1" w:tplc="18090003" w:tentative="1">
-      <w:start w:val="1"/>
-      <w:numFmt w:val="bullet"/>
-      <w:lvlText w:val="o"/>
-      <w:lvlJc w:val="left"/>
-      <w:pPr>
-        <w:ind w:left="1440" w:hanging="360"/>
-      </w:pPr>
-      <w:rPr>
-        <w:rFonts w:ascii="Courier New" w:hAnsi="Courier New" w:cs="Courier New" w:hint="default"/>
-      </w:rPr>
-    </w:lvl>
-    <w:lvl w:ilvl="2" w:tplc="18090005" w:tentative="1">
-      <w:start w:val="1"/>
-      <w:numFmt w:val="bullet"/>
-      <w:lvlText w:val=""/>
-      <w:lvlJc w:val="left"/>
-      <w:pPr>
-        <w:ind w:left="2160" w:hanging="360"/>
-      </w:pPr>
-      <w:rPr>
-        <w:rFonts w:ascii="Wingdings" w:hAnsi="Wingdings" w:hint="default"/>
-      </w:rPr>
-    </w:lvl>
-    <w:lvl w:ilvl="3" w:tplc="18090001" w:tentative="1">
-      <w:start w:val="1"/>
-      <w:numFmt w:val="bullet"/>
-      <w:lvlText w:val=""/>
-      <w:lvlJc w:val="left"/>
-      <w:pPr>
-        <w:ind w:left="2880" w:hanging="360"/>
-      </w:pPr>
-      <w:rPr>
-        <w:rFonts w:ascii="Symbol" w:hAnsi="Symbol" w:hint="default"/>
-      </w:rPr>
-    </w:lvl>
-    <w:lvl w:ilvl="4" w:tplc="18090003" w:tentative="1">
-      <w:start w:val="1"/>
-      <w:numFmt w:val="bullet"/>
-      <w:lvlText w:val="o"/>
-      <w:lvlJc w:val="left"/>
-      <w:pPr>
-        <w:ind w:left="3600" w:hanging="360"/>
-      </w:pPr>
-      <w:rPr>
-        <w:rFonts w:ascii="Courier New" w:hAnsi="Courier New" w:cs="Courier New" w:hint="default"/>
-      </w:rPr>
-    </w:lvl>
-    <w:lvl w:ilvl="5" w:tplc="18090005" w:tentative="1">
-      <w:start w:val="1"/>
-      <w:numFmt w:val="bullet"/>
-      <w:lvlText w:val=""/>
-      <w:lvlJc w:val="left"/>
-      <w:pPr>
-        <w:ind w:left="4320" w:hanging="360"/>
-      </w:pPr>
-      <w:rPr>
-        <w:rFonts w:ascii="Wingdings" w:hAnsi="Wingdings" w:hint="default"/>
-      </w:rPr>
-    </w:lvl>
-    <w:lvl w:ilvl="6" w:tplc="18090001" w:tentative="1">
-      <w:start w:val="1"/>
-      <w:numFmt w:val="bullet"/>
-      <w:lvlText w:val=""/>
-      <w:lvlJc w:val="left"/>
-      <w:pPr>
-        <w:ind w:left="5040" w:hanging="360"/>
-      </w:pPr>
-      <w:rPr>
-        <w:rFonts w:ascii="Symbol" w:hAnsi="Symbol" w:hint="default"/>
-      </w:rPr>
-    </w:lvl>
-    <w:lvl w:ilvl="7" w:tplc="18090003" w:tentative="1">
-      <w:start w:val="1"/>
-      <w:numFmt w:val="bullet"/>
-      <w:lvlText w:val="o"/>
-      <w:lvlJc w:val="left"/>
-      <w:pPr>
-        <w:ind w:left="5760" w:hanging="360"/>
-      </w:pPr>
-      <w:rPr>
-        <w:rFonts w:ascii="Courier New" w:hAnsi="Courier New" w:cs="Courier New" w:hint="default"/>
-      </w:rPr>
-    </w:lvl>
-    <w:lvl w:ilvl="8" w:tplc="18090005" w:tentative="1">
-      <w:start w:val="1"/>
-      <w:numFmt w:val="bullet"/>
-      <w:lvlText w:val=""/>
-      <w:lvlJc w:val="left"/>
-      <w:pPr>
-        <w:ind w:left="6480" w:hanging="360"/>
-      </w:pPr>
-      <w:rPr>
-        <w:rFonts w:ascii="Wingdings" w:hAnsi="Wingdings" w:hint="default"/>
-      </w:rPr>
-    </w:lvl>
-  </w:abstractNum>
-  <w:abstractNum w:abstractNumId="14">
-    <w:nsid w:val="2B2159FA"/>
-    <w:multiLevelType w:val="hybridMultilevel"/>
-    <w:tmpl w:val="C16E1326"/>
-    <w:lvl w:ilvl="0" w:tplc="18090003">
-      <w:start w:val="1"/>
-      <w:numFmt w:val="bullet"/>
-      <w:lvlText w:val="o"/>
-      <w:lvlJc w:val="left"/>
-      <w:pPr>
-        <w:ind w:left="1440" w:hanging="360"/>
-      </w:pPr>
-      <w:rPr>
-        <w:rFonts w:ascii="Courier New" w:hAnsi="Courier New" w:cs="Courier New" w:hint="default"/>
-      </w:rPr>
-    </w:lvl>
-    <w:lvl w:ilvl="1" w:tplc="18090003" w:tentative="1">
-      <w:start w:val="1"/>
-      <w:numFmt w:val="bullet"/>
-      <w:lvlText w:val="o"/>
-      <w:lvlJc w:val="left"/>
-      <w:pPr>
-        <w:ind w:left="2160" w:hanging="360"/>
-      </w:pPr>
-      <w:rPr>
-        <w:rFonts w:ascii="Courier New" w:hAnsi="Courier New" w:cs="Courier New" w:hint="default"/>
-      </w:rPr>
-    </w:lvl>
-    <w:lvl w:ilvl="2" w:tplc="18090005" w:tentative="1">
-      <w:start w:val="1"/>
-      <w:numFmt w:val="bullet"/>
-      <w:lvlText w:val=""/>
-      <w:lvlJc w:val="left"/>
-      <w:pPr>
-        <w:ind w:left="2880" w:hanging="360"/>
-      </w:pPr>
-      <w:rPr>
-        <w:rFonts w:ascii="Wingdings" w:hAnsi="Wingdings" w:hint="default"/>
-      </w:rPr>
-    </w:lvl>
-    <w:lvl w:ilvl="3" w:tplc="18090001" w:tentative="1">
-      <w:start w:val="1"/>
-      <w:numFmt w:val="bullet"/>
-      <w:lvlText w:val=""/>
-      <w:lvlJc w:val="left"/>
-      <w:pPr>
-        <w:ind w:left="3600" w:hanging="360"/>
-      </w:pPr>
-      <w:rPr>
-        <w:rFonts w:ascii="Symbol" w:hAnsi="Symbol" w:hint="default"/>
-      </w:rPr>
-    </w:lvl>
-    <w:lvl w:ilvl="4" w:tplc="18090003" w:tentative="1">
-      <w:start w:val="1"/>
-      <w:numFmt w:val="bullet"/>
-      <w:lvlText w:val="o"/>
-      <w:lvlJc w:val="left"/>
-      <w:pPr>
-        <w:ind w:left="4320" w:hanging="360"/>
-      </w:pPr>
-      <w:rPr>
-        <w:rFonts w:ascii="Courier New" w:hAnsi="Courier New" w:cs="Courier New" w:hint="default"/>
-      </w:rPr>
-    </w:lvl>
-    <w:lvl w:ilvl="5" w:tplc="18090005" w:tentative="1">
-      <w:start w:val="1"/>
-      <w:numFmt w:val="bullet"/>
-      <w:lvlText w:val=""/>
-      <w:lvlJc w:val="left"/>
-      <w:pPr>
-        <w:ind w:left="5040" w:hanging="360"/>
-      </w:pPr>
-      <w:rPr>
-        <w:rFonts w:ascii="Wingdings" w:hAnsi="Wingdings" w:hint="default"/>
-      </w:rPr>
-    </w:lvl>
-    <w:lvl w:ilvl="6" w:tplc="18090001" w:tentative="1">
-      <w:start w:val="1"/>
-      <w:numFmt w:val="bullet"/>
-      <w:lvlText w:val=""/>
-      <w:lvlJc w:val="left"/>
-      <w:pPr>
-        <w:ind w:left="5760" w:hanging="360"/>
-      </w:pPr>
-      <w:rPr>
-        <w:rFonts w:ascii="Symbol" w:hAnsi="Symbol" w:hint="default"/>
-      </w:rPr>
-    </w:lvl>
-    <w:lvl w:ilvl="7" w:tplc="18090003" w:tentative="1">
-      <w:start w:val="1"/>
-      <w:numFmt w:val="bullet"/>
-      <w:lvlText w:val="o"/>
-      <w:lvlJc w:val="left"/>
-      <w:pPr>
-        <w:ind w:left="6480" w:hanging="360"/>
-      </w:pPr>
-      <w:rPr>
-        <w:rFonts w:ascii="Courier New" w:hAnsi="Courier New" w:cs="Courier New" w:hint="default"/>
-      </w:rPr>
-    </w:lvl>
-    <w:lvl w:ilvl="8" w:tplc="18090005" w:tentative="1">
-      <w:start w:val="1"/>
-      <w:numFmt w:val="bullet"/>
-      <w:lvlText w:val=""/>
-      <w:lvlJc w:val="left"/>
-      <w:pPr>
-        <w:ind w:left="7200" w:hanging="360"/>
-      </w:pPr>
-      <w:rPr>
-        <w:rFonts w:ascii="Wingdings" w:hAnsi="Wingdings" w:hint="default"/>
-      </w:rPr>
-    </w:lvl>
-  </w:abstractNum>
-  <w:abstractNum w:abstractNumId="15">
-    <w:nsid w:val="314F4DE5"/>
-    <w:multiLevelType w:val="hybridMultilevel"/>
-    <w:tmpl w:val="2454FE90"/>
-    <w:lvl w:ilvl="0" w:tplc="352089B6">
-      <w:start w:val="1"/>
-      <w:numFmt w:val="upperLetter"/>
-      <w:lvlText w:val="%1."/>
-      <w:lvlJc w:val="left"/>
-      <w:pPr>
-        <w:ind w:left="720" w:hanging="360"/>
-      </w:pPr>
-    </w:lvl>
-    <w:lvl w:ilvl="1" w:tplc="04090019" w:tentative="1">
-      <w:start w:val="1"/>
-      <w:numFmt w:val="lowerLetter"/>
-      <w:lvlText w:val="%2."/>
-      <w:lvlJc w:val="left"/>
-      <w:pPr>
-        <w:ind w:left="1440" w:hanging="360"/>
-      </w:pPr>
-    </w:lvl>
-    <w:lvl w:ilvl="2" w:tplc="0409001B" w:tentative="1">
-      <w:start w:val="1"/>
-      <w:numFmt w:val="lowerRoman"/>
-      <w:lvlText w:val="%3."/>
-      <w:lvlJc w:val="right"/>
-      <w:pPr>
-        <w:ind w:left="2160" w:hanging="180"/>
-      </w:pPr>
-    </w:lvl>
-    <w:lvl w:ilvl="3" w:tplc="0409000F" w:tentative="1">
-      <w:start w:val="1"/>
-      <w:numFmt w:val="decimal"/>
-      <w:lvlText w:val="%4."/>
-      <w:lvlJc w:val="left"/>
-      <w:pPr>
-        <w:ind w:left="2880" w:hanging="360"/>
-      </w:pPr>
-    </w:lvl>
-    <w:lvl w:ilvl="4" w:tplc="04090019" w:tentative="1">
-      <w:start w:val="1"/>
-      <w:numFmt w:val="lowerLetter"/>
-      <w:lvlText w:val="%5."/>
-      <w:lvlJc w:val="left"/>
-      <w:pPr>
-        <w:ind w:left="3600" w:hanging="360"/>
-      </w:pPr>
-    </w:lvl>
-    <w:lvl w:ilvl="5" w:tplc="0409001B" w:tentative="1">
-      <w:start w:val="1"/>
-      <w:numFmt w:val="lowerRoman"/>
-      <w:lvlText w:val="%6."/>
-      <w:lvlJc w:val="right"/>
-      <w:pPr>
-        <w:ind w:left="4320" w:hanging="180"/>
-      </w:pPr>
-    </w:lvl>
-    <w:lvl w:ilvl="6" w:tplc="0409000F" w:tentative="1">
-      <w:start w:val="1"/>
-      <w:numFmt w:val="decimal"/>
-      <w:lvlText w:val="%7."/>
-      <w:lvlJc w:val="left"/>
-      <w:pPr>
-        <w:ind w:left="5040" w:hanging="360"/>
-      </w:pPr>
-    </w:lvl>
-    <w:lvl w:ilvl="7" w:tplc="04090019" w:tentative="1">
-      <w:start w:val="1"/>
-      <w:numFmt w:val="lowerLetter"/>
-      <w:lvlText w:val="%8."/>
-      <w:lvlJc w:val="left"/>
-      <w:pPr>
-        <w:ind w:left="5760" w:hanging="360"/>
-      </w:pPr>
-    </w:lvl>
-    <w:lvl w:ilvl="8" w:tplc="0409001B" w:tentative="1">
-      <w:start w:val="1"/>
-      <w:numFmt w:val="lowerRoman"/>
-      <w:lvlText w:val="%9."/>
-      <w:lvlJc w:val="right"/>
-      <w:pPr>
-        <w:ind w:left="6480" w:hanging="180"/>
-      </w:pPr>
-    </w:lvl>
-  </w:abstractNum>
-  <w:abstractNum w:abstractNumId="16">
-    <w:nsid w:val="32EC4542"/>
-    <w:multiLevelType w:val="hybridMultilevel"/>
-    <w:tmpl w:val="F05CA758"/>
-    <w:lvl w:ilvl="0" w:tplc="5B1CA118">
-      <w:start w:val="1"/>
-      <w:numFmt w:val="bullet"/>
-      <w:lvlText w:val=""/>
-      <w:lvlJc w:val="left"/>
-      <w:pPr>
-        <w:ind w:left="720" w:hanging="360"/>
-      </w:pPr>
-      <w:rPr>
-        <w:rFonts w:ascii="Wingdings" w:eastAsiaTheme="minorHAnsi" w:hAnsi="Wingdings" w:cstheme="minorBidi" w:hint="default"/>
-      </w:rPr>
-    </w:lvl>
-    <w:lvl w:ilvl="1" w:tplc="04090003">
-      <w:start w:val="1"/>
-      <w:numFmt w:val="bullet"/>
-      <w:lvlText w:val="o"/>
-      <w:lvlJc w:val="left"/>
-      <w:pPr>
-        <w:ind w:left="1440" w:hanging="360"/>
-      </w:pPr>
-      <w:rPr>
-        <w:rFonts w:ascii="Courier New" w:hAnsi="Courier New" w:cs="Courier New" w:hint="default"/>
-      </w:rPr>
-    </w:lvl>
-    <w:lvl w:ilvl="2" w:tplc="04090005" w:tentative="1">
-      <w:start w:val="1"/>
-      <w:numFmt w:val="bullet"/>
-      <w:lvlText w:val=""/>
-      <w:lvlJc w:val="left"/>
-      <w:pPr>
-        <w:ind w:left="2160" w:hanging="360"/>
-      </w:pPr>
-      <w:rPr>
-        <w:rFonts w:ascii="Wingdings" w:hAnsi="Wingdings" w:hint="default"/>
-      </w:rPr>
-    </w:lvl>
-    <w:lvl w:ilvl="3" w:tplc="04090001" w:tentative="1">
-      <w:start w:val="1"/>
-      <w:numFmt w:val="bullet"/>
-      <w:lvlText w:val=""/>
-      <w:lvlJc w:val="left"/>
-      <w:pPr>
-        <w:ind w:left="2880" w:hanging="360"/>
-      </w:pPr>
-      <w:rPr>
-        <w:rFonts w:ascii="Symbol" w:hAnsi="Symbol" w:hint="default"/>
-      </w:rPr>
-    </w:lvl>
-    <w:lvl w:ilvl="4" w:tplc="04090003" w:tentative="1">
-      <w:start w:val="1"/>
-      <w:numFmt w:val="bullet"/>
-      <w:lvlText w:val="o"/>
-      <w:lvlJc w:val="left"/>
-      <w:pPr>
-        <w:ind w:left="3600" w:hanging="360"/>
-      </w:pPr>
-      <w:rPr>
-        <w:rFonts w:ascii="Courier New" w:hAnsi="Courier New" w:cs="Courier New" w:hint="default"/>
-      </w:rPr>
-    </w:lvl>
-    <w:lvl w:ilvl="5" w:tplc="04090005" w:tentative="1">
-      <w:start w:val="1"/>
-      <w:numFmt w:val="bullet"/>
-      <w:lvlText w:val=""/>
-      <w:lvlJc w:val="left"/>
-      <w:pPr>
-        <w:ind w:left="4320" w:hanging="360"/>
-      </w:pPr>
-      <w:rPr>
-        <w:rFonts w:ascii="Wingdings" w:hAnsi="Wingdings" w:hint="default"/>
-      </w:rPr>
-    </w:lvl>
-    <w:lvl w:ilvl="6" w:tplc="04090001" w:tentative="1">
-      <w:start w:val="1"/>
-      <w:numFmt w:val="bullet"/>
-      <w:lvlText w:val=""/>
-      <w:lvlJc w:val="left"/>
-      <w:pPr>
-        <w:ind w:left="5040" w:hanging="360"/>
-      </w:pPr>
-      <w:rPr>
-        <w:rFonts w:ascii="Symbol" w:hAnsi="Symbol" w:hint="default"/>
-      </w:rPr>
-    </w:lvl>
-    <w:lvl w:ilvl="7" w:tplc="04090003" w:tentative="1">
-      <w:start w:val="1"/>
-      <w:numFmt w:val="bullet"/>
-      <w:lvlText w:val="o"/>
-      <w:lvlJc w:val="left"/>
-      <w:pPr>
-        <w:ind w:left="5760" w:hanging="360"/>
-      </w:pPr>
-      <w:rPr>
-        <w:rFonts w:ascii="Courier New" w:hAnsi="Courier New" w:cs="Courier New" w:hint="default"/>
-      </w:rPr>
-    </w:lvl>
-    <w:lvl w:ilvl="8" w:tplc="04090005" w:tentative="1">
-      <w:start w:val="1"/>
-      <w:numFmt w:val="bullet"/>
-      <w:lvlText w:val=""/>
-      <w:lvlJc w:val="left"/>
-      <w:pPr>
-        <w:ind w:left="6480" w:hanging="360"/>
-      </w:pPr>
-      <w:rPr>
-        <w:rFonts w:ascii="Wingdings" w:hAnsi="Wingdings" w:hint="default"/>
-      </w:rPr>
-    </w:lvl>
-  </w:abstractNum>
-  <w:abstractNum w:abstractNumId="17">
-    <w:nsid w:val="3B351E1F"/>
-    <w:multiLevelType w:val="hybridMultilevel"/>
-    <w:tmpl w:val="627CB79A"/>
-    <w:lvl w:ilvl="0" w:tplc="18090001">
-      <w:start w:val="1"/>
-      <w:numFmt w:val="bullet"/>
-      <w:lvlText w:val=""/>
-      <w:lvlJc w:val="left"/>
-      <w:pPr>
-        <w:ind w:left="720" w:hanging="360"/>
-      </w:pPr>
-      <w:rPr>
-        <w:rFonts w:ascii="Symbol" w:hAnsi="Symbol" w:hint="default"/>
-      </w:rPr>
-    </w:lvl>
-    <w:lvl w:ilvl="1" w:tplc="18090003" w:tentative="1">
-      <w:start w:val="1"/>
-      <w:numFmt w:val="bullet"/>
-      <w:lvlText w:val="o"/>
-      <w:lvlJc w:val="left"/>
-      <w:pPr>
-        <w:ind w:left="1440" w:hanging="360"/>
-      </w:pPr>
-      <w:rPr>
-        <w:rFonts w:ascii="Courier New" w:hAnsi="Courier New" w:cs="Courier New" w:hint="default"/>
-      </w:rPr>
-    </w:lvl>
-    <w:lvl w:ilvl="2" w:tplc="18090005" w:tentative="1">
-      <w:start w:val="1"/>
-      <w:numFmt w:val="bullet"/>
-      <w:lvlText w:val=""/>
-      <w:lvlJc w:val="left"/>
-      <w:pPr>
-        <w:ind w:left="2160" w:hanging="360"/>
-      </w:pPr>
-      <w:rPr>
-        <w:rFonts w:ascii="Wingdings" w:hAnsi="Wingdings" w:hint="default"/>
-      </w:rPr>
-    </w:lvl>
-    <w:lvl w:ilvl="3" w:tplc="18090001" w:tentative="1">
-      <w:start w:val="1"/>
-      <w:numFmt w:val="bullet"/>
-      <w:lvlText w:val=""/>
-      <w:lvlJc w:val="left"/>
-      <w:pPr>
-        <w:ind w:left="2880" w:hanging="360"/>
-      </w:pPr>
-      <w:rPr>
-        <w:rFonts w:ascii="Symbol" w:hAnsi="Symbol" w:hint="default"/>
-      </w:rPr>
-    </w:lvl>
-    <w:lvl w:ilvl="4" w:tplc="18090003" w:tentative="1">
-      <w:start w:val="1"/>
-      <w:numFmt w:val="bullet"/>
-      <w:lvlText w:val="o"/>
-      <w:lvlJc w:val="left"/>
-      <w:pPr>
-        <w:ind w:left="3600" w:hanging="360"/>
-      </w:pPr>
-      <w:rPr>
-        <w:rFonts w:ascii="Courier New" w:hAnsi="Courier New" w:cs="Courier New" w:hint="default"/>
-      </w:rPr>
-    </w:lvl>
-    <w:lvl w:ilvl="5" w:tplc="18090005" w:tentative="1">
-      <w:start w:val="1"/>
-      <w:numFmt w:val="bullet"/>
-      <w:lvlText w:val=""/>
-      <w:lvlJc w:val="left"/>
-      <w:pPr>
-        <w:ind w:left="4320" w:hanging="360"/>
-      </w:pPr>
-      <w:rPr>
-        <w:rFonts w:ascii="Wingdings" w:hAnsi="Wingdings" w:hint="default"/>
-      </w:rPr>
-    </w:lvl>
-    <w:lvl w:ilvl="6" w:tplc="18090001" w:tentative="1">
-      <w:start w:val="1"/>
-      <w:numFmt w:val="bullet"/>
-      <w:lvlText w:val=""/>
-      <w:lvlJc w:val="left"/>
-      <w:pPr>
-        <w:ind w:left="5040" w:hanging="360"/>
-      </w:pPr>
-      <w:rPr>
-        <w:rFonts w:ascii="Symbol" w:hAnsi="Symbol" w:hint="default"/>
-      </w:rPr>
-    </w:lvl>
-    <w:lvl w:ilvl="7" w:tplc="18090003" w:tentative="1">
-      <w:start w:val="1"/>
-      <w:numFmt w:val="bullet"/>
-      <w:lvlText w:val="o"/>
-      <w:lvlJc w:val="left"/>
-      <w:pPr>
-        <w:ind w:left="5760" w:hanging="360"/>
-      </w:pPr>
-      <w:rPr>
-        <w:rFonts w:ascii="Courier New" w:hAnsi="Courier New" w:cs="Courier New" w:hint="default"/>
-      </w:rPr>
-    </w:lvl>
-    <w:lvl w:ilvl="8" w:tplc="18090005" w:tentative="1">
-      <w:start w:val="1"/>
-      <w:numFmt w:val="bullet"/>
-      <w:lvlText w:val=""/>
-      <w:lvlJc w:val="left"/>
-      <w:pPr>
-        <w:ind w:left="6480" w:hanging="360"/>
-      </w:pPr>
-      <w:rPr>
-        <w:rFonts w:ascii="Wingdings" w:hAnsi="Wingdings" w:hint="default"/>
-      </w:rPr>
-    </w:lvl>
-  </w:abstractNum>
-  <w:abstractNum w:abstractNumId="18">
-    <w:nsid w:val="3BA612AC"/>
-    <w:multiLevelType w:val="hybridMultilevel"/>
-    <w:tmpl w:val="052268A2"/>
-    <w:lvl w:ilvl="0" w:tplc="18090001">
-      <w:start w:val="1"/>
-      <w:numFmt w:val="bullet"/>
-      <w:lvlText w:val=""/>
-      <w:lvlJc w:val="left"/>
-      <w:pPr>
-        <w:ind w:left="720" w:hanging="360"/>
-      </w:pPr>
-      <w:rPr>
-        <w:rFonts w:ascii="Symbol" w:hAnsi="Symbol" w:hint="default"/>
-      </w:rPr>
-    </w:lvl>
-    <w:lvl w:ilvl="1" w:tplc="18090003" w:tentative="1">
-      <w:start w:val="1"/>
-      <w:numFmt w:val="bullet"/>
-      <w:lvlText w:val="o"/>
-      <w:lvlJc w:val="left"/>
-      <w:pPr>
-        <w:ind w:left="1440" w:hanging="360"/>
-      </w:pPr>
-      <w:rPr>
-        <w:rFonts w:ascii="Courier New" w:hAnsi="Courier New" w:cs="Courier New" w:hint="default"/>
-      </w:rPr>
-    </w:lvl>
-    <w:lvl w:ilvl="2" w:tplc="18090005" w:tentative="1">
-      <w:start w:val="1"/>
-      <w:numFmt w:val="bullet"/>
-      <w:lvlText w:val=""/>
-      <w:lvlJc w:val="left"/>
-      <w:pPr>
-        <w:ind w:left="2160" w:hanging="360"/>
-      </w:pPr>
-      <w:rPr>
-        <w:rFonts w:ascii="Wingdings" w:hAnsi="Wingdings" w:hint="default"/>
-      </w:rPr>
-    </w:lvl>
-    <w:lvl w:ilvl="3" w:tplc="18090001" w:tentative="1">
-      <w:start w:val="1"/>
-      <w:numFmt w:val="bullet"/>
-      <w:lvlText w:val=""/>
-      <w:lvlJc w:val="left"/>
-      <w:pPr>
-        <w:ind w:left="2880" w:hanging="360"/>
-      </w:pPr>
-      <w:rPr>
-        <w:rFonts w:ascii="Symbol" w:hAnsi="Symbol" w:hint="default"/>
-      </w:rPr>
-    </w:lvl>
-    <w:lvl w:ilvl="4" w:tplc="18090003" w:tentative="1">
-      <w:start w:val="1"/>
-      <w:numFmt w:val="bullet"/>
-      <w:lvlText w:val="o"/>
-      <w:lvlJc w:val="left"/>
-      <w:pPr>
-        <w:ind w:left="3600" w:hanging="360"/>
-      </w:pPr>
-      <w:rPr>
-        <w:rFonts w:ascii="Courier New" w:hAnsi="Courier New" w:cs="Courier New" w:hint="default"/>
-      </w:rPr>
-    </w:lvl>
-    <w:lvl w:ilvl="5" w:tplc="18090005" w:tentative="1">
-      <w:start w:val="1"/>
-      <w:numFmt w:val="bullet"/>
-      <w:lvlText w:val=""/>
-      <w:lvlJc w:val="left"/>
-      <w:pPr>
-        <w:ind w:left="4320" w:hanging="360"/>
-      </w:pPr>
-      <w:rPr>
-        <w:rFonts w:ascii="Wingdings" w:hAnsi="Wingdings" w:hint="default"/>
-      </w:rPr>
-    </w:lvl>
-    <w:lvl w:ilvl="6" w:tplc="18090001" w:tentative="1">
-      <w:start w:val="1"/>
-      <w:numFmt w:val="bullet"/>
-      <w:lvlText w:val=""/>
-      <w:lvlJc w:val="left"/>
-      <w:pPr>
-        <w:ind w:left="5040" w:hanging="360"/>
-      </w:pPr>
-      <w:rPr>
-        <w:rFonts w:ascii="Symbol" w:hAnsi="Symbol" w:hint="default"/>
-      </w:rPr>
-    </w:lvl>
-    <w:lvl w:ilvl="7" w:tplc="18090003" w:tentative="1">
-      <w:start w:val="1"/>
-      <w:numFmt w:val="bullet"/>
-      <w:lvlText w:val="o"/>
-      <w:lvlJc w:val="left"/>
-      <w:pPr>
-        <w:ind w:left="5760" w:hanging="360"/>
-      </w:pPr>
-      <w:rPr>
-        <w:rFonts w:ascii="Courier New" w:hAnsi="Courier New" w:cs="Courier New" w:hint="default"/>
-      </w:rPr>
-    </w:lvl>
-    <w:lvl w:ilvl="8" w:tplc="18090005" w:tentative="1">
-      <w:start w:val="1"/>
-      <w:numFmt w:val="bullet"/>
-      <w:lvlText w:val=""/>
-      <w:lvlJc w:val="left"/>
-      <w:pPr>
-        <w:ind w:left="6480" w:hanging="360"/>
-      </w:pPr>
-      <w:rPr>
-        <w:rFonts w:ascii="Wingdings" w:hAnsi="Wingdings" w:hint="default"/>
-      </w:rPr>
-    </w:lvl>
-  </w:abstractNum>
-  <w:abstractNum w:abstractNumId="19">
-    <w:nsid w:val="40303426"/>
-    <w:multiLevelType w:val="hybridMultilevel"/>
-    <w:tmpl w:val="D15AF530"/>
-    <w:lvl w:ilvl="0" w:tplc="1ABA9EC0">
-      <w:start w:val="1"/>
-      <w:numFmt w:val="bullet"/>
-      <w:lvlText w:val=""/>
-      <w:lvlJc w:val="left"/>
-      <w:pPr>
-        <w:ind w:left="360" w:hanging="360"/>
-      </w:pPr>
-      <w:rPr>
-        <w:rFonts w:ascii="Wingdings" w:eastAsiaTheme="minorHAnsi" w:hAnsi="Wingdings" w:cstheme="minorBidi" w:hint="default"/>
-      </w:rPr>
-    </w:lvl>
-    <w:lvl w:ilvl="1" w:tplc="18090003">
-      <w:start w:val="1"/>
-      <w:numFmt w:val="bullet"/>
-      <w:lvlText w:val="o"/>
-      <w:lvlJc w:val="left"/>
-      <w:pPr>
-        <w:ind w:left="1080" w:hanging="360"/>
-      </w:pPr>
-      <w:rPr>
-        <w:rFonts w:ascii="Courier New" w:hAnsi="Courier New" w:cs="Courier New" w:hint="default"/>
-      </w:rPr>
-    </w:lvl>
-    <w:lvl w:ilvl="2" w:tplc="18090005">
-      <w:start w:val="1"/>
-      <w:numFmt w:val="bullet"/>
-      <w:lvlText w:val=""/>
-      <w:lvlJc w:val="left"/>
-      <w:pPr>
-        <w:ind w:left="1800" w:hanging="360"/>
-      </w:pPr>
-      <w:rPr>
-        <w:rFonts w:ascii="Wingdings" w:hAnsi="Wingdings" w:hint="default"/>
-      </w:rPr>
-    </w:lvl>
-    <w:lvl w:ilvl="3" w:tplc="18090001" w:tentative="1">
-      <w:start w:val="1"/>
-      <w:numFmt w:val="bullet"/>
-      <w:lvlText w:val=""/>
-      <w:lvlJc w:val="left"/>
-      <w:pPr>
-        <w:ind w:left="2520" w:hanging="360"/>
-      </w:pPr>
-      <w:rPr>
-        <w:rFonts w:ascii="Symbol" w:hAnsi="Symbol" w:hint="default"/>
-      </w:rPr>
-    </w:lvl>
-    <w:lvl w:ilvl="4" w:tplc="18090003" w:tentative="1">
-      <w:start w:val="1"/>
-      <w:numFmt w:val="bullet"/>
-      <w:lvlText w:val="o"/>
-      <w:lvlJc w:val="left"/>
-      <w:pPr>
-        <w:ind w:left="3240" w:hanging="360"/>
-      </w:pPr>
-      <w:rPr>
-        <w:rFonts w:ascii="Courier New" w:hAnsi="Courier New" w:cs="Courier New" w:hint="default"/>
-      </w:rPr>
-    </w:lvl>
-    <w:lvl w:ilvl="5" w:tplc="18090005" w:tentative="1">
-      <w:start w:val="1"/>
-      <w:numFmt w:val="bullet"/>
-      <w:lvlText w:val=""/>
-      <w:lvlJc w:val="left"/>
-      <w:pPr>
-        <w:ind w:left="3960" w:hanging="360"/>
-      </w:pPr>
-      <w:rPr>
-        <w:rFonts w:ascii="Wingdings" w:hAnsi="Wingdings" w:hint="default"/>
-      </w:rPr>
-    </w:lvl>
-    <w:lvl w:ilvl="6" w:tplc="18090001" w:tentative="1">
-      <w:start w:val="1"/>
-      <w:numFmt w:val="bullet"/>
-      <w:lvlText w:val=""/>
-      <w:lvlJc w:val="left"/>
-      <w:pPr>
-        <w:ind w:left="4680" w:hanging="360"/>
-      </w:pPr>
-      <w:rPr>
-        <w:rFonts w:ascii="Symbol" w:hAnsi="Symbol" w:hint="default"/>
-      </w:rPr>
-    </w:lvl>
-    <w:lvl w:ilvl="7" w:tplc="18090003" w:tentative="1">
-      <w:start w:val="1"/>
-      <w:numFmt w:val="bullet"/>
-      <w:lvlText w:val="o"/>
-      <w:lvlJc w:val="left"/>
-      <w:pPr>
-        <w:ind w:left="5400" w:hanging="360"/>
-      </w:pPr>
-      <w:rPr>
-        <w:rFonts w:ascii="Courier New" w:hAnsi="Courier New" w:cs="Courier New" w:hint="default"/>
-      </w:rPr>
-    </w:lvl>
-    <w:lvl w:ilvl="8" w:tplc="18090005" w:tentative="1">
-      <w:start w:val="1"/>
-      <w:numFmt w:val="bullet"/>
-      <w:lvlText w:val=""/>
-      <w:lvlJc w:val="left"/>
-      <w:pPr>
-        <w:ind w:left="6120" w:hanging="360"/>
-      </w:pPr>
-      <w:rPr>
-        <w:rFonts w:ascii="Wingdings" w:hAnsi="Wingdings" w:hint="default"/>
-      </w:rPr>
-    </w:lvl>
-  </w:abstractNum>
-  <w:abstractNum w:abstractNumId="20">
-    <w:nsid w:val="419404FA"/>
-    <w:multiLevelType w:val="hybridMultilevel"/>
-    <w:tmpl w:val="9A04FDC4"/>
-    <w:lvl w:ilvl="0" w:tplc="04090001">
-      <w:start w:val="1"/>
-      <w:numFmt w:val="bullet"/>
-      <w:lvlText w:val=""/>
-      <w:lvlJc w:val="left"/>
-      <w:pPr>
-        <w:ind w:left="720" w:hanging="360"/>
-      </w:pPr>
-      <w:rPr>
-        <w:rFonts w:ascii="Symbol" w:hAnsi="Symbol" w:hint="default"/>
-      </w:rPr>
-    </w:lvl>
-    <w:lvl w:ilvl="1" w:tplc="04090003" w:tentative="1">
-      <w:start w:val="1"/>
-      <w:numFmt w:val="bullet"/>
-      <w:lvlText w:val="o"/>
-      <w:lvlJc w:val="left"/>
-      <w:pPr>
-        <w:ind w:left="1440" w:hanging="360"/>
-      </w:pPr>
-      <w:rPr>
-        <w:rFonts w:ascii="Courier New" w:hAnsi="Courier New" w:cs="Courier New" w:hint="default"/>
-      </w:rPr>
-    </w:lvl>
-    <w:lvl w:ilvl="2" w:tplc="04090005" w:tentative="1">
-      <w:start w:val="1"/>
-      <w:numFmt w:val="bullet"/>
-      <w:lvlText w:val=""/>
-      <w:lvlJc w:val="left"/>
-      <w:pPr>
-        <w:ind w:left="2160" w:hanging="360"/>
-      </w:pPr>
-      <w:rPr>
-        <w:rFonts w:ascii="Wingdings" w:hAnsi="Wingdings" w:hint="default"/>
-      </w:rPr>
-    </w:lvl>
-    <w:lvl w:ilvl="3" w:tplc="04090001" w:tentative="1">
-      <w:start w:val="1"/>
-      <w:numFmt w:val="bullet"/>
-      <w:lvlText w:val=""/>
-      <w:lvlJc w:val="left"/>
-      <w:pPr>
-        <w:ind w:left="2880" w:hanging="360"/>
-      </w:pPr>
-      <w:rPr>
-        <w:rFonts w:ascii="Symbol" w:hAnsi="Symbol" w:hint="default"/>
-      </w:rPr>
-    </w:lvl>
-    <w:lvl w:ilvl="4" w:tplc="04090003" w:tentative="1">
-      <w:start w:val="1"/>
-      <w:numFmt w:val="bullet"/>
-      <w:lvlText w:val="o"/>
-      <w:lvlJc w:val="left"/>
-      <w:pPr>
-        <w:ind w:left="3600" w:hanging="360"/>
-      </w:pPr>
-      <w:rPr>
-        <w:rFonts w:ascii="Courier New" w:hAnsi="Courier New" w:cs="Courier New" w:hint="default"/>
-      </w:rPr>
-    </w:lvl>
-    <w:lvl w:ilvl="5" w:tplc="04090005" w:tentative="1">
-      <w:start w:val="1"/>
-      <w:numFmt w:val="bullet"/>
-      <w:lvlText w:val=""/>
-      <w:lvlJc w:val="left"/>
-      <w:pPr>
-        <w:ind w:left="4320" w:hanging="360"/>
-      </w:pPr>
-      <w:rPr>
-        <w:rFonts w:ascii="Wingdings" w:hAnsi="Wingdings" w:hint="default"/>
-      </w:rPr>
-    </w:lvl>
-    <w:lvl w:ilvl="6" w:tplc="04090001" w:tentative="1">
-      <w:start w:val="1"/>
-      <w:numFmt w:val="bullet"/>
-      <w:lvlText w:val=""/>
-      <w:lvlJc w:val="left"/>
-      <w:pPr>
-        <w:ind w:left="5040" w:hanging="360"/>
-      </w:pPr>
-      <w:rPr>
-        <w:rFonts w:ascii="Symbol" w:hAnsi="Symbol" w:hint="default"/>
-      </w:rPr>
-    </w:lvl>
-    <w:lvl w:ilvl="7" w:tplc="04090003" w:tentative="1">
-      <w:start w:val="1"/>
-      <w:numFmt w:val="bullet"/>
-      <w:lvlText w:val="o"/>
-      <w:lvlJc w:val="left"/>
-      <w:pPr>
-        <w:ind w:left="5760" w:hanging="360"/>
-      </w:pPr>
-      <w:rPr>
-        <w:rFonts w:ascii="Courier New" w:hAnsi="Courier New" w:cs="Courier New" w:hint="default"/>
-      </w:rPr>
-    </w:lvl>
-    <w:lvl w:ilvl="8" w:tplc="04090005" w:tentative="1">
-      <w:start w:val="1"/>
-      <w:numFmt w:val="bullet"/>
-      <w:lvlText w:val=""/>
-      <w:lvlJc w:val="left"/>
-      <w:pPr>
-        <w:ind w:left="6480" w:hanging="360"/>
-      </w:pPr>
-      <w:rPr>
-        <w:rFonts w:ascii="Wingdings" w:hAnsi="Wingdings" w:hint="default"/>
-      </w:rPr>
-    </w:lvl>
-  </w:abstractNum>
-  <w:abstractNum w:abstractNumId="21">
-    <w:nsid w:val="46E464F6"/>
-    <w:multiLevelType w:val="hybridMultilevel"/>
-    <w:tmpl w:val="F37219DA"/>
-    <w:lvl w:ilvl="0" w:tplc="164A82B8">
-      <w:start w:val="1"/>
-      <w:numFmt w:val="bullet"/>
-      <w:lvlText w:val=""/>
-      <w:lvlJc w:val="left"/>
-      <w:pPr>
-        <w:ind w:left="720" w:hanging="360"/>
-      </w:pPr>
-      <w:rPr>
-        <w:rFonts w:ascii="Symbol" w:hAnsi="Symbol" w:hint="default"/>
-        <w:b w:val="0"/>
-        <w:bCs w:val="0"/>
-        <w:i w:val="0"/>
-        <w:iCs w:val="0"/>
-        <w:caps w:val="0"/>
-        <w:smallCaps w:val="0"/>
-        <w:strike w:val="0"/>
-        <w:dstrike w:val="0"/>
-        <w:outline w:val="0"/>
-        <w:shadow w:val="0"/>
-        <w:emboss w:val="0"/>
-        <w:imprint w:val="0"/>
-        <w:noProof w:val="0"/>
-        <w:vanish w:val="0"/>
-        <w:spacing w:val="0"/>
-        <w:kern w:val="0"/>
-        <w:position w:val="0"/>
-        <w:sz w:val="24"/>
-        <w:szCs w:val="24"/>
-        <w:u w:val="none"/>
-        <w:effect w:val="none"/>
-        <w:vertAlign w:val="baseline"/>
-        <w:em w:val="none"/>
-        <w:specVanish w:val="0"/>
-        <w14:glow w14:rad="0">
-          <w14:srgbClr w14:val="000000"/>
-        </w14:glow>
-        <w14:shadow w14:blurRad="0" w14:dist="0" w14:dir="0" w14:sx="0" w14:sy="0" w14:kx="0" w14:ky="0" w14:algn="none">
-          <w14:srgbClr w14:val="000000"/>
-        </w14:shadow>
-        <w14:reflection w14:blurRad="0" w14:stA="0" w14:stPos="0" w14:endA="0" w14:endPos="0" w14:dist="0" w14:dir="0" w14:fadeDir="0" w14:sx="0" w14:sy="0" w14:kx="0" w14:ky="0" w14:algn="none"/>
-        <w14:textOutline w14:w="0" w14:cap="rnd" w14:cmpd="sng" w14:algn="ctr">
-          <w14:noFill/>
-          <w14:prstDash w14:val="solid"/>
-          <w14:bevel/>
-        </w14:textOutline>
-        <w14:scene3d>
-          <w14:camera w14:prst="orthographicFront"/>
-          <w14:lightRig w14:rig="threePt" w14:dir="t">
-            <w14:rot w14:lat="0" w14:lon="0" w14:rev="0"/>
-          </w14:lightRig>
-        </w14:scene3d>
-        <w14:props3d w14:extrusionH="0" w14:contourW="0" w14:prstMaterial="none"/>
-        <w14:ligatures w14:val="none"/>
-        <w14:numForm w14:val="default"/>
-        <w14:numSpacing w14:val="default"/>
-        <w14:stylisticSets/>
-        <w14:cntxtAlts w14:val="0"/>
-      </w:rPr>
-    </w:lvl>
-    <w:lvl w:ilvl="1" w:tplc="04090003">
-      <w:start w:val="1"/>
-      <w:numFmt w:val="bullet"/>
-      <w:lvlText w:val="o"/>
-      <w:lvlJc w:val="left"/>
-      <w:pPr>
-        <w:ind w:left="1440" w:hanging="360"/>
-      </w:pPr>
-      <w:rPr>
-        <w:rFonts w:ascii="Courier New" w:hAnsi="Courier New" w:cs="Courier New" w:hint="default"/>
-      </w:rPr>
-    </w:lvl>
-    <w:lvl w:ilvl="2" w:tplc="04090005" w:tentative="1">
-      <w:start w:val="1"/>
-      <w:numFmt w:val="bullet"/>
-      <w:lvlText w:val=""/>
-      <w:lvlJc w:val="left"/>
-      <w:pPr>
-        <w:ind w:left="2160" w:hanging="360"/>
-      </w:pPr>
-      <w:rPr>
-        <w:rFonts w:ascii="Wingdings" w:hAnsi="Wingdings" w:hint="default"/>
-      </w:rPr>
-    </w:lvl>
-    <w:lvl w:ilvl="3" w:tplc="04090001" w:tentative="1">
-      <w:start w:val="1"/>
-      <w:numFmt w:val="bullet"/>
-      <w:lvlText w:val=""/>
-      <w:lvlJc w:val="left"/>
-      <w:pPr>
-        <w:ind w:left="2880" w:hanging="360"/>
-      </w:pPr>
-      <w:rPr>
-        <w:rFonts w:ascii="Symbol" w:hAnsi="Symbol" w:hint="default"/>
-      </w:rPr>
-    </w:lvl>
-    <w:lvl w:ilvl="4" w:tplc="04090003" w:tentative="1">
-      <w:start w:val="1"/>
-      <w:numFmt w:val="bullet"/>
-      <w:lvlText w:val="o"/>
-      <w:lvlJc w:val="left"/>
-      <w:pPr>
-        <w:ind w:left="3600" w:hanging="360"/>
-      </w:pPr>
-      <w:rPr>
-        <w:rFonts w:ascii="Courier New" w:hAnsi="Courier New" w:cs="Courier New" w:hint="default"/>
-      </w:rPr>
-    </w:lvl>
-    <w:lvl w:ilvl="5" w:tplc="04090005" w:tentative="1">
-      <w:start w:val="1"/>
-      <w:numFmt w:val="bullet"/>
-      <w:lvlText w:val=""/>
-      <w:lvlJc w:val="left"/>
-      <w:pPr>
-        <w:ind w:left="4320" w:hanging="360"/>
-      </w:pPr>
-      <w:rPr>
-        <w:rFonts w:ascii="Wingdings" w:hAnsi="Wingdings" w:hint="default"/>
-      </w:rPr>
-    </w:lvl>
-    <w:lvl w:ilvl="6" w:tplc="04090001" w:tentative="1">
-      <w:start w:val="1"/>
-      <w:numFmt w:val="bullet"/>
-      <w:lvlText w:val=""/>
-      <w:lvlJc w:val="left"/>
-      <w:pPr>
-        <w:ind w:left="5040" w:hanging="360"/>
-      </w:pPr>
-      <w:rPr>
-        <w:rFonts w:ascii="Symbol" w:hAnsi="Symbol" w:hint="default"/>
-      </w:rPr>
-    </w:lvl>
-    <w:lvl w:ilvl="7" w:tplc="04090003" w:tentative="1">
-      <w:start w:val="1"/>
-      <w:numFmt w:val="bullet"/>
-      <w:lvlText w:val="o"/>
-      <w:lvlJc w:val="left"/>
-      <w:pPr>
-        <w:ind w:left="5760" w:hanging="360"/>
-      </w:pPr>
-      <w:rPr>
-        <w:rFonts w:ascii="Courier New" w:hAnsi="Courier New" w:cs="Courier New" w:hint="default"/>
-      </w:rPr>
-    </w:lvl>
-    <w:lvl w:ilvl="8" w:tplc="04090005" w:tentative="1">
-      <w:start w:val="1"/>
-      <w:numFmt w:val="bullet"/>
-      <w:lvlText w:val=""/>
-      <w:lvlJc w:val="left"/>
-      <w:pPr>
-        <w:ind w:left="6480" w:hanging="360"/>
-      </w:pPr>
-      <w:rPr>
-        <w:rFonts w:ascii="Wingdings" w:hAnsi="Wingdings" w:hint="default"/>
-      </w:rPr>
-    </w:lvl>
-  </w:abstractNum>
-  <w:abstractNum w:abstractNumId="22">
-    <w:nsid w:val="477403DF"/>
-    <w:multiLevelType w:val="hybridMultilevel"/>
-    <w:tmpl w:val="157EEC42"/>
-    <w:lvl w:ilvl="0" w:tplc="606A15BE">
-      <w:start w:val="1"/>
-      <w:numFmt w:val="bullet"/>
-      <w:lvlText w:val=""/>
-      <w:lvlJc w:val="left"/>
-      <w:pPr>
-        <w:ind w:left="720" w:hanging="360"/>
-      </w:pPr>
-      <w:rPr>
-        <w:rFonts w:ascii="Wingdings" w:eastAsiaTheme="minorHAnsi" w:hAnsi="Wingdings" w:cstheme="minorBidi" w:hint="default"/>
-        <w:color w:val="auto"/>
-      </w:rPr>
-    </w:lvl>
-    <w:lvl w:ilvl="1" w:tplc="04090003" w:tentative="1">
-      <w:start w:val="1"/>
-      <w:numFmt w:val="bullet"/>
-      <w:lvlText w:val="o"/>
-      <w:lvlJc w:val="left"/>
-      <w:pPr>
-        <w:ind w:left="1440" w:hanging="360"/>
-      </w:pPr>
-      <w:rPr>
-        <w:rFonts w:ascii="Courier New" w:hAnsi="Courier New" w:cs="Courier New" w:hint="default"/>
-      </w:rPr>
-    </w:lvl>
-    <w:lvl w:ilvl="2" w:tplc="04090005" w:tentative="1">
-      <w:start w:val="1"/>
-      <w:numFmt w:val="bullet"/>
-      <w:lvlText w:val=""/>
-      <w:lvlJc w:val="left"/>
-      <w:pPr>
-        <w:ind w:left="2160" w:hanging="360"/>
-      </w:pPr>
-      <w:rPr>
-        <w:rFonts w:ascii="Wingdings" w:hAnsi="Wingdings" w:hint="default"/>
-      </w:rPr>
-    </w:lvl>
-    <w:lvl w:ilvl="3" w:tplc="04090001" w:tentative="1">
-      <w:start w:val="1"/>
-      <w:numFmt w:val="bullet"/>
-      <w:lvlText w:val=""/>
-      <w:lvlJc w:val="left"/>
-      <w:pPr>
-        <w:ind w:left="2880" w:hanging="360"/>
-      </w:pPr>
-      <w:rPr>
-        <w:rFonts w:ascii="Symbol" w:hAnsi="Symbol" w:hint="default"/>
-      </w:rPr>
-    </w:lvl>
-    <w:lvl w:ilvl="4" w:tplc="04090003" w:tentative="1">
-      <w:start w:val="1"/>
-      <w:numFmt w:val="bullet"/>
-      <w:lvlText w:val="o"/>
-      <w:lvlJc w:val="left"/>
-      <w:pPr>
-        <w:ind w:left="3600" w:hanging="360"/>
-      </w:pPr>
-      <w:rPr>
-        <w:rFonts w:ascii="Courier New" w:hAnsi="Courier New" w:cs="Courier New" w:hint="default"/>
-      </w:rPr>
-    </w:lvl>
-    <w:lvl w:ilvl="5" w:tplc="04090005" w:tentative="1">
-      <w:start w:val="1"/>
-      <w:numFmt w:val="bullet"/>
-      <w:lvlText w:val=""/>
-      <w:lvlJc w:val="left"/>
-      <w:pPr>
-        <w:ind w:left="4320" w:hanging="360"/>
-      </w:pPr>
-      <w:rPr>
-        <w:rFonts w:ascii="Wingdings" w:hAnsi="Wingdings" w:hint="default"/>
-      </w:rPr>
-    </w:lvl>
-    <w:lvl w:ilvl="6" w:tplc="04090001" w:tentative="1">
-      <w:start w:val="1"/>
-      <w:numFmt w:val="bullet"/>
-      <w:lvlText w:val=""/>
-      <w:lvlJc w:val="left"/>
-      <w:pPr>
-        <w:ind w:left="5040" w:hanging="360"/>
-      </w:pPr>
-      <w:rPr>
-        <w:rFonts w:ascii="Symbol" w:hAnsi="Symbol" w:hint="default"/>
-      </w:rPr>
-    </w:lvl>
-    <w:lvl w:ilvl="7" w:tplc="04090003" w:tentative="1">
-      <w:start w:val="1"/>
-      <w:numFmt w:val="bullet"/>
-      <w:lvlText w:val="o"/>
-      <w:lvlJc w:val="left"/>
-      <w:pPr>
-        <w:ind w:left="5760" w:hanging="360"/>
-      </w:pPr>
-      <w:rPr>
-        <w:rFonts w:ascii="Courier New" w:hAnsi="Courier New" w:cs="Courier New" w:hint="default"/>
-      </w:rPr>
-    </w:lvl>
-    <w:lvl w:ilvl="8" w:tplc="04090005" w:tentative="1">
-      <w:start w:val="1"/>
-      <w:numFmt w:val="bullet"/>
-      <w:lvlText w:val=""/>
-      <w:lvlJc w:val="left"/>
-      <w:pPr>
-        <w:ind w:left="6480" w:hanging="360"/>
-      </w:pPr>
-      <w:rPr>
-        <w:rFonts w:ascii="Wingdings" w:hAnsi="Wingdings" w:hint="default"/>
-      </w:rPr>
-    </w:lvl>
-  </w:abstractNum>
-  <w:abstractNum w:abstractNumId="23">
-    <w:nsid w:val="4A0562CD"/>
-    <w:multiLevelType w:val="singleLevel"/>
-    <w:tmpl w:val="37C016EA"/>
-    <w:lvl w:ilvl="0">
-      <w:start w:val="1"/>
-      <w:numFmt w:val="bullet"/>
-      <w:pStyle w:val="densebullets"/>
-      <w:lvlText w:val=""/>
-      <w:lvlJc w:val="left"/>
-      <w:pPr>
-        <w:tabs>
-          <w:tab w:val="num" w:pos="360"/>
-        </w:tabs>
-        <w:ind w:left="340" w:hanging="340"/>
-      </w:pPr>
-      <w:rPr>
-        <w:rFonts w:ascii="Symbol" w:hAnsi="Symbol" w:hint="default"/>
-      </w:rPr>
-    </w:lvl>
-  </w:abstractNum>
-  <w:abstractNum w:abstractNumId="24">
-    <w:nsid w:val="4CC72AB6"/>
-    <w:multiLevelType w:val="hybridMultilevel"/>
-    <w:tmpl w:val="F1EC86F0"/>
-    <w:lvl w:ilvl="0" w:tplc="308CD3C6">
-      <w:start w:val="1"/>
-      <w:numFmt w:val="upperRoman"/>
-      <w:lvlText w:val="%1."/>
-      <w:lvlJc w:val="right"/>
-      <w:pPr>
-        <w:ind w:left="1080" w:hanging="360"/>
-      </w:pPr>
-      <w:rPr>
-        <w:b w:val="0"/>
-        <w:bCs w:val="0"/>
-        <w:i w:val="0"/>
-        <w:iCs w:val="0"/>
-        <w:caps w:val="0"/>
-        <w:smallCaps w:val="0"/>
-        <w:strike w:val="0"/>
-        <w:dstrike w:val="0"/>
-        <w:outline w:val="0"/>
-        <w:shadow w:val="0"/>
-        <w:emboss w:val="0"/>
-        <w:imprint w:val="0"/>
-        <w:noProof w:val="0"/>
-        <w:vanish w:val="0"/>
-        <w:spacing w:val="0"/>
-        <w:kern w:val="0"/>
-        <w:position w:val="0"/>
-        <w:u w:val="none"/>
-        <w:effect w:val="none"/>
-        <w:vertAlign w:val="baseline"/>
-        <w:em w:val="none"/>
-        <w:specVanish w:val="0"/>
-        <w14:glow w14:rad="0">
-          <w14:srgbClr w14:val="000000"/>
-        </w14:glow>
-        <w14:shadow w14:blurRad="0" w14:dist="0" w14:dir="0" w14:sx="0" w14:sy="0" w14:kx="0" w14:ky="0" w14:algn="none">
-          <w14:srgbClr w14:val="000000"/>
-        </w14:shadow>
-        <w14:reflection w14:blurRad="0" w14:stA="0" w14:stPos="0" w14:endA="0" w14:endPos="0" w14:dist="0" w14:dir="0" w14:fadeDir="0" w14:sx="0" w14:sy="0" w14:kx="0" w14:ky="0" w14:algn="none"/>
-        <w14:textOutline w14:w="0" w14:cap="rnd" w14:cmpd="sng" w14:algn="ctr">
-          <w14:noFill/>
-          <w14:prstDash w14:val="solid"/>
-          <w14:bevel/>
-        </w14:textOutline>
-        <w14:scene3d>
-          <w14:camera w14:prst="orthographicFront"/>
-          <w14:lightRig w14:rig="threePt" w14:dir="t">
-            <w14:rot w14:lat="0" w14:lon="0" w14:rev="0"/>
-          </w14:lightRig>
-        </w14:scene3d>
-        <w14:props3d w14:extrusionH="0" w14:contourW="0" w14:prstMaterial="none"/>
-        <w14:ligatures w14:val="none"/>
-        <w14:numForm w14:val="default"/>
-        <w14:numSpacing w14:val="default"/>
-        <w14:stylisticSets/>
-        <w14:cntxtAlts w14:val="0"/>
-      </w:rPr>
-    </w:lvl>
-    <w:lvl w:ilvl="1" w:tplc="18090019" w:tentative="1">
-      <w:start w:val="1"/>
-      <w:numFmt w:val="lowerLetter"/>
-      <w:lvlText w:val="%2."/>
-      <w:lvlJc w:val="left"/>
-      <w:pPr>
-        <w:ind w:left="1800" w:hanging="360"/>
-      </w:pPr>
-    </w:lvl>
-    <w:lvl w:ilvl="2" w:tplc="1809001B" w:tentative="1">
-      <w:start w:val="1"/>
-      <w:numFmt w:val="lowerRoman"/>
-      <w:lvlText w:val="%3."/>
-      <w:lvlJc w:val="right"/>
-      <w:pPr>
-        <w:ind w:left="2520" w:hanging="180"/>
-      </w:pPr>
-    </w:lvl>
-    <w:lvl w:ilvl="3" w:tplc="1809000F" w:tentative="1">
-      <w:start w:val="1"/>
-      <w:numFmt w:val="decimal"/>
-      <w:lvlText w:val="%4."/>
-      <w:lvlJc w:val="left"/>
-      <w:pPr>
-        <w:ind w:left="3240" w:hanging="360"/>
-      </w:pPr>
-    </w:lvl>
-    <w:lvl w:ilvl="4" w:tplc="18090019" w:tentative="1">
-      <w:start w:val="1"/>
-      <w:numFmt w:val="lowerLetter"/>
-      <w:lvlText w:val="%5."/>
-      <w:lvlJc w:val="left"/>
-      <w:pPr>
-        <w:ind w:left="3960" w:hanging="360"/>
-      </w:pPr>
-    </w:lvl>
-    <w:lvl w:ilvl="5" w:tplc="1809001B" w:tentative="1">
-      <w:start w:val="1"/>
-      <w:numFmt w:val="lowerRoman"/>
-      <w:lvlText w:val="%6."/>
-      <w:lvlJc w:val="right"/>
-      <w:pPr>
-        <w:ind w:left="4680" w:hanging="180"/>
-      </w:pPr>
-    </w:lvl>
-    <w:lvl w:ilvl="6" w:tplc="1809000F" w:tentative="1">
-      <w:start w:val="1"/>
-      <w:numFmt w:val="decimal"/>
-      <w:lvlText w:val="%7."/>
-      <w:lvlJc w:val="left"/>
-      <w:pPr>
-        <w:ind w:left="5400" w:hanging="360"/>
-      </w:pPr>
-    </w:lvl>
-    <w:lvl w:ilvl="7" w:tplc="18090019" w:tentative="1">
-      <w:start w:val="1"/>
-      <w:numFmt w:val="lowerLetter"/>
-      <w:lvlText w:val="%8."/>
-      <w:lvlJc w:val="left"/>
-      <w:pPr>
-        <w:ind w:left="6120" w:hanging="360"/>
-      </w:pPr>
-    </w:lvl>
-    <w:lvl w:ilvl="8" w:tplc="1809001B" w:tentative="1">
-      <w:start w:val="1"/>
-      <w:numFmt w:val="lowerRoman"/>
-      <w:lvlText w:val="%9."/>
-      <w:lvlJc w:val="right"/>
-      <w:pPr>
-        <w:ind w:left="6840" w:hanging="180"/>
-      </w:pPr>
-    </w:lvl>
-  </w:abstractNum>
-  <w:abstractNum w:abstractNumId="25">
-    <w:nsid w:val="4EF009D6"/>
-    <w:multiLevelType w:val="hybridMultilevel"/>
-    <w:tmpl w:val="1CB01206"/>
-    <w:lvl w:ilvl="0" w:tplc="18090001">
-      <w:start w:val="1"/>
-      <w:numFmt w:val="bullet"/>
-      <w:pStyle w:val="Part"/>
-      <w:lvlText w:val=""/>
-      <w:lvlJc w:val="left"/>
-      <w:pPr>
-        <w:ind w:left="720" w:hanging="360"/>
-      </w:pPr>
-      <w:rPr>
-        <w:rFonts w:ascii="Symbol" w:hAnsi="Symbol" w:hint="default"/>
-      </w:rPr>
-    </w:lvl>
-    <w:lvl w:ilvl="1" w:tplc="18090003">
-      <w:start w:val="1"/>
-      <w:numFmt w:val="bullet"/>
-      <w:lvlText w:val="o"/>
-      <w:lvlJc w:val="left"/>
-      <w:pPr>
-        <w:ind w:left="1440" w:hanging="360"/>
-      </w:pPr>
-      <w:rPr>
-        <w:rFonts w:ascii="Courier New" w:hAnsi="Courier New" w:cs="Courier New" w:hint="default"/>
-      </w:rPr>
-    </w:lvl>
-    <w:lvl w:ilvl="2" w:tplc="18090005" w:tentative="1">
-      <w:start w:val="1"/>
-      <w:numFmt w:val="bullet"/>
-      <w:lvlText w:val=""/>
-      <w:lvlJc w:val="left"/>
-      <w:pPr>
-        <w:ind w:left="2160" w:hanging="360"/>
-      </w:pPr>
-      <w:rPr>
-        <w:rFonts w:ascii="Wingdings" w:hAnsi="Wingdings" w:hint="default"/>
-      </w:rPr>
-    </w:lvl>
-    <w:lvl w:ilvl="3" w:tplc="18090001" w:tentative="1">
-      <w:start w:val="1"/>
-      <w:numFmt w:val="bullet"/>
-      <w:lvlText w:val=""/>
-      <w:lvlJc w:val="left"/>
-      <w:pPr>
-        <w:ind w:left="2880" w:hanging="360"/>
-      </w:pPr>
-      <w:rPr>
-        <w:rFonts w:ascii="Symbol" w:hAnsi="Symbol" w:hint="default"/>
-      </w:rPr>
-    </w:lvl>
-    <w:lvl w:ilvl="4" w:tplc="18090003" w:tentative="1">
-      <w:start w:val="1"/>
-      <w:numFmt w:val="bullet"/>
-      <w:lvlText w:val="o"/>
-      <w:lvlJc w:val="left"/>
-      <w:pPr>
-        <w:ind w:left="3600" w:hanging="360"/>
-      </w:pPr>
-      <w:rPr>
-        <w:rFonts w:ascii="Courier New" w:hAnsi="Courier New" w:cs="Courier New" w:hint="default"/>
-      </w:rPr>
-    </w:lvl>
-    <w:lvl w:ilvl="5" w:tplc="18090005" w:tentative="1">
-      <w:start w:val="1"/>
-      <w:numFmt w:val="bullet"/>
-      <w:lvlText w:val=""/>
-      <w:lvlJc w:val="left"/>
-      <w:pPr>
-        <w:ind w:left="4320" w:hanging="360"/>
-      </w:pPr>
-      <w:rPr>
-        <w:rFonts w:ascii="Wingdings" w:hAnsi="Wingdings" w:hint="default"/>
-      </w:rPr>
-    </w:lvl>
-    <w:lvl w:ilvl="6" w:tplc="18090001" w:tentative="1">
-      <w:start w:val="1"/>
-      <w:numFmt w:val="bullet"/>
-      <w:lvlText w:val=""/>
-      <w:lvlJc w:val="left"/>
-      <w:pPr>
-        <w:ind w:left="5040" w:hanging="360"/>
-      </w:pPr>
-      <w:rPr>
-        <w:rFonts w:ascii="Symbol" w:hAnsi="Symbol" w:hint="default"/>
-      </w:rPr>
-    </w:lvl>
-    <w:lvl w:ilvl="7" w:tplc="18090003" w:tentative="1">
-      <w:start w:val="1"/>
-      <w:numFmt w:val="bullet"/>
-      <w:lvlText w:val="o"/>
-      <w:lvlJc w:val="left"/>
-      <w:pPr>
-        <w:ind w:left="5760" w:hanging="360"/>
-      </w:pPr>
-      <w:rPr>
-        <w:rFonts w:ascii="Courier New" w:hAnsi="Courier New" w:cs="Courier New" w:hint="default"/>
-      </w:rPr>
-    </w:lvl>
-    <w:lvl w:ilvl="8" w:tplc="18090005" w:tentative="1">
-      <w:start w:val="1"/>
-      <w:numFmt w:val="bullet"/>
-      <w:lvlText w:val=""/>
-      <w:lvlJc w:val="left"/>
-      <w:pPr>
-        <w:ind w:left="6480" w:hanging="360"/>
-      </w:pPr>
-      <w:rPr>
-        <w:rFonts w:ascii="Wingdings" w:hAnsi="Wingdings" w:hint="default"/>
-      </w:rPr>
-    </w:lvl>
-  </w:abstractNum>
-  <w:abstractNum w:abstractNumId="26">
-    <w:nsid w:val="4F6F2161"/>
-    <w:multiLevelType w:val="hybridMultilevel"/>
-    <w:tmpl w:val="B04006F4"/>
-    <w:lvl w:ilvl="0" w:tplc="045CBFEA">
-      <w:start w:val="1"/>
-      <w:numFmt w:val="upperRoman"/>
-      <w:pStyle w:val="MyPart"/>
-      <w:lvlText w:val="Part %1 :"/>
-      <w:lvlJc w:val="right"/>
-      <w:pPr>
-        <w:ind w:left="2160" w:hanging="360"/>
-      </w:pPr>
-      <w:rPr>
-        <w:b w:val="0"/>
-        <w:bCs w:val="0"/>
-        <w:i w:val="0"/>
-        <w:iCs w:val="0"/>
-        <w:caps w:val="0"/>
-        <w:smallCaps w:val="0"/>
-        <w:strike w:val="0"/>
-        <w:dstrike w:val="0"/>
-        <w:outline w:val="0"/>
-        <w:shadow w:val="0"/>
-        <w:emboss w:val="0"/>
-        <w:imprint w:val="0"/>
-        <w:noProof w:val="0"/>
-        <w:vanish w:val="0"/>
-        <w:spacing w:val="0"/>
-        <w:kern w:val="0"/>
-        <w:position w:val="0"/>
-        <w:u w:val="none"/>
-        <w:effect w:val="none"/>
-        <w:vertAlign w:val="baseline"/>
-        <w:em w:val="none"/>
-        <w:specVanish w:val="0"/>
-        <w14:glow w14:rad="0">
-          <w14:srgbClr w14:val="000000"/>
-        </w14:glow>
-        <w14:shadow w14:blurRad="0" w14:dist="0" w14:dir="0" w14:sx="0" w14:sy="0" w14:kx="0" w14:ky="0" w14:algn="none">
-          <w14:srgbClr w14:val="000000"/>
-        </w14:shadow>
-        <w14:reflection w14:blurRad="0" w14:stA="0" w14:stPos="0" w14:endA="0" w14:endPos="0" w14:dist="0" w14:dir="0" w14:fadeDir="0" w14:sx="0" w14:sy="0" w14:kx="0" w14:ky="0" w14:algn="none"/>
-        <w14:textOutline w14:w="0" w14:cap="rnd" w14:cmpd="sng" w14:algn="ctr">
-          <w14:noFill/>
-          <w14:prstDash w14:val="solid"/>
-          <w14:bevel/>
-        </w14:textOutline>
-        <w14:scene3d>
-          <w14:camera w14:prst="orthographicFront"/>
-          <w14:lightRig w14:rig="threePt" w14:dir="t">
-            <w14:rot w14:lat="0" w14:lon="0" w14:rev="0"/>
-          </w14:lightRig>
-        </w14:scene3d>
-        <w14:props3d w14:extrusionH="0" w14:contourW="0" w14:prstMaterial="none"/>
-        <w14:ligatures w14:val="none"/>
-        <w14:numForm w14:val="default"/>
-        <w14:numSpacing w14:val="default"/>
-        <w14:stylisticSets/>
-        <w14:cntxtAlts w14:val="0"/>
-      </w:rPr>
-    </w:lvl>
-    <w:lvl w:ilvl="1" w:tplc="04090019" w:tentative="1">
-      <w:start w:val="1"/>
-      <w:numFmt w:val="lowerLetter"/>
-      <w:lvlText w:val="%2."/>
-      <w:lvlJc w:val="left"/>
-      <w:pPr>
-        <w:ind w:left="2880" w:hanging="360"/>
-      </w:pPr>
-    </w:lvl>
-    <w:lvl w:ilvl="2" w:tplc="0409001B" w:tentative="1">
-      <w:start w:val="1"/>
-      <w:numFmt w:val="lowerRoman"/>
-      <w:lvlText w:val="%3."/>
-      <w:lvlJc w:val="right"/>
-      <w:pPr>
-        <w:ind w:left="3600" w:hanging="180"/>
-      </w:pPr>
-    </w:lvl>
-    <w:lvl w:ilvl="3" w:tplc="0409000F" w:tentative="1">
-      <w:start w:val="1"/>
-      <w:numFmt w:val="decimal"/>
-      <w:lvlText w:val="%4."/>
-      <w:lvlJc w:val="left"/>
-      <w:pPr>
-        <w:ind w:left="4320" w:hanging="360"/>
-      </w:pPr>
-    </w:lvl>
-    <w:lvl w:ilvl="4" w:tplc="04090019" w:tentative="1">
-      <w:start w:val="1"/>
-      <w:numFmt w:val="lowerLetter"/>
-      <w:lvlText w:val="%5."/>
-      <w:lvlJc w:val="left"/>
-      <w:pPr>
-        <w:ind w:left="5040" w:hanging="360"/>
-      </w:pPr>
-    </w:lvl>
-    <w:lvl w:ilvl="5" w:tplc="0409001B" w:tentative="1">
-      <w:start w:val="1"/>
-      <w:numFmt w:val="lowerRoman"/>
-      <w:lvlText w:val="%6."/>
-      <w:lvlJc w:val="right"/>
-      <w:pPr>
-        <w:ind w:left="5760" w:hanging="180"/>
-      </w:pPr>
-    </w:lvl>
-    <w:lvl w:ilvl="6" w:tplc="0409000F" w:tentative="1">
-      <w:start w:val="1"/>
-      <w:numFmt w:val="decimal"/>
-      <w:lvlText w:val="%7."/>
-      <w:lvlJc w:val="left"/>
-      <w:pPr>
-        <w:ind w:left="6480" w:hanging="360"/>
-      </w:pPr>
-    </w:lvl>
-    <w:lvl w:ilvl="7" w:tplc="04090019" w:tentative="1">
-      <w:start w:val="1"/>
-      <w:numFmt w:val="lowerLetter"/>
-      <w:lvlText w:val="%8."/>
-      <w:lvlJc w:val="left"/>
-      <w:pPr>
-        <w:ind w:left="7200" w:hanging="360"/>
-      </w:pPr>
-    </w:lvl>
-    <w:lvl w:ilvl="8" w:tplc="0409001B" w:tentative="1">
-      <w:start w:val="1"/>
-      <w:numFmt w:val="lowerRoman"/>
-      <w:lvlText w:val="%9."/>
-      <w:lvlJc w:val="right"/>
-      <w:pPr>
-        <w:ind w:left="7920" w:hanging="180"/>
-      </w:pPr>
-    </w:lvl>
-  </w:abstractNum>
-  <w:abstractNum w:abstractNumId="27">
-    <w:nsid w:val="53D718DB"/>
-    <w:multiLevelType w:val="hybridMultilevel"/>
-    <w:tmpl w:val="650624C0"/>
-    <w:lvl w:ilvl="0" w:tplc="18090001">
-      <w:start w:val="1"/>
-      <w:numFmt w:val="bullet"/>
-      <w:lvlText w:val=""/>
-      <w:lvlJc w:val="left"/>
-      <w:pPr>
-        <w:ind w:left="720" w:hanging="360"/>
-      </w:pPr>
-      <w:rPr>
-        <w:rFonts w:ascii="Symbol" w:hAnsi="Symbol" w:hint="default"/>
-      </w:rPr>
-    </w:lvl>
-    <w:lvl w:ilvl="1" w:tplc="18090003" w:tentative="1">
-      <w:start w:val="1"/>
-      <w:numFmt w:val="bullet"/>
-      <w:lvlText w:val="o"/>
-      <w:lvlJc w:val="left"/>
-      <w:pPr>
-        <w:ind w:left="1440" w:hanging="360"/>
-      </w:pPr>
-      <w:rPr>
-        <w:rFonts w:ascii="Courier New" w:hAnsi="Courier New" w:cs="Courier New" w:hint="default"/>
-      </w:rPr>
-    </w:lvl>
-    <w:lvl w:ilvl="2" w:tplc="18090005" w:tentative="1">
-      <w:start w:val="1"/>
-      <w:numFmt w:val="bullet"/>
-      <w:lvlText w:val=""/>
-      <w:lvlJc w:val="left"/>
-      <w:pPr>
-        <w:ind w:left="2160" w:hanging="360"/>
-      </w:pPr>
-      <w:rPr>
-        <w:rFonts w:ascii="Wingdings" w:hAnsi="Wingdings" w:hint="default"/>
-      </w:rPr>
-    </w:lvl>
-    <w:lvl w:ilvl="3" w:tplc="18090001" w:tentative="1">
-      <w:start w:val="1"/>
-      <w:numFmt w:val="bullet"/>
-      <w:lvlText w:val=""/>
-      <w:lvlJc w:val="left"/>
-      <w:pPr>
-        <w:ind w:left="2880" w:hanging="360"/>
-      </w:pPr>
-      <w:rPr>
-        <w:rFonts w:ascii="Symbol" w:hAnsi="Symbol" w:hint="default"/>
-      </w:rPr>
-    </w:lvl>
-    <w:lvl w:ilvl="4" w:tplc="18090003" w:tentative="1">
-      <w:start w:val="1"/>
-      <w:numFmt w:val="bullet"/>
-      <w:lvlText w:val="o"/>
-      <w:lvlJc w:val="left"/>
-      <w:pPr>
-        <w:ind w:left="3600" w:hanging="360"/>
-      </w:pPr>
-      <w:rPr>
-        <w:rFonts w:ascii="Courier New" w:hAnsi="Courier New" w:cs="Courier New" w:hint="default"/>
-      </w:rPr>
-    </w:lvl>
-    <w:lvl w:ilvl="5" w:tplc="18090005" w:tentative="1">
-      <w:start w:val="1"/>
-      <w:numFmt w:val="bullet"/>
-      <w:lvlText w:val=""/>
-      <w:lvlJc w:val="left"/>
-      <w:pPr>
-        <w:ind w:left="4320" w:hanging="360"/>
-      </w:pPr>
-      <w:rPr>
-        <w:rFonts w:ascii="Wingdings" w:hAnsi="Wingdings" w:hint="default"/>
-      </w:rPr>
-    </w:lvl>
-    <w:lvl w:ilvl="6" w:tplc="18090001" w:tentative="1">
-      <w:start w:val="1"/>
-      <w:numFmt w:val="bullet"/>
-      <w:lvlText w:val=""/>
-      <w:lvlJc w:val="left"/>
-      <w:pPr>
-        <w:ind w:left="5040" w:hanging="360"/>
-      </w:pPr>
-      <w:rPr>
-        <w:rFonts w:ascii="Symbol" w:hAnsi="Symbol" w:hint="default"/>
-      </w:rPr>
-    </w:lvl>
-    <w:lvl w:ilvl="7" w:tplc="18090003" w:tentative="1">
-      <w:start w:val="1"/>
-      <w:numFmt w:val="bullet"/>
-      <w:lvlText w:val="o"/>
-      <w:lvlJc w:val="left"/>
-      <w:pPr>
-        <w:ind w:left="5760" w:hanging="360"/>
-      </w:pPr>
-      <w:rPr>
-        <w:rFonts w:ascii="Courier New" w:hAnsi="Courier New" w:cs="Courier New" w:hint="default"/>
-      </w:rPr>
-    </w:lvl>
-    <w:lvl w:ilvl="8" w:tplc="18090005" w:tentative="1">
-      <w:start w:val="1"/>
-      <w:numFmt w:val="bullet"/>
-      <w:lvlText w:val=""/>
-      <w:lvlJc w:val="left"/>
-      <w:pPr>
-        <w:ind w:left="6480" w:hanging="360"/>
-      </w:pPr>
-      <w:rPr>
-        <w:rFonts w:ascii="Wingdings" w:hAnsi="Wingdings" w:hint="default"/>
-      </w:rPr>
-    </w:lvl>
-  </w:abstractNum>
-  <w:abstractNum w:abstractNumId="28">
-    <w:nsid w:val="54F63232"/>
-    <w:multiLevelType w:val="hybridMultilevel"/>
-    <w:tmpl w:val="D2D0015C"/>
-    <w:lvl w:ilvl="0" w:tplc="18090001">
-      <w:start w:val="1"/>
-      <w:numFmt w:val="bullet"/>
-      <w:lvlText w:val=""/>
-      <w:lvlJc w:val="left"/>
-      <w:pPr>
-        <w:ind w:left="720" w:hanging="360"/>
-      </w:pPr>
-      <w:rPr>
-        <w:rFonts w:ascii="Symbol" w:hAnsi="Symbol" w:hint="default"/>
-      </w:rPr>
-    </w:lvl>
-    <w:lvl w:ilvl="1" w:tplc="18090003">
-      <w:start w:val="1"/>
-      <w:numFmt w:val="bullet"/>
-      <w:lvlText w:val="o"/>
-      <w:lvlJc w:val="left"/>
-      <w:pPr>
-        <w:ind w:left="1440" w:hanging="360"/>
-      </w:pPr>
-      <w:rPr>
-        <w:rFonts w:ascii="Courier New" w:hAnsi="Courier New" w:cs="Courier New" w:hint="default"/>
-      </w:rPr>
-    </w:lvl>
-    <w:lvl w:ilvl="2" w:tplc="18090005" w:tentative="1">
-      <w:start w:val="1"/>
-      <w:numFmt w:val="bullet"/>
-      <w:lvlText w:val=""/>
-      <w:lvlJc w:val="left"/>
-      <w:pPr>
-        <w:ind w:left="2160" w:hanging="360"/>
-      </w:pPr>
-      <w:rPr>
-        <w:rFonts w:ascii="Wingdings" w:hAnsi="Wingdings" w:hint="default"/>
-      </w:rPr>
-    </w:lvl>
-    <w:lvl w:ilvl="3" w:tplc="18090001" w:tentative="1">
-      <w:start w:val="1"/>
-      <w:numFmt w:val="bullet"/>
-      <w:lvlText w:val=""/>
-      <w:lvlJc w:val="left"/>
-      <w:pPr>
-        <w:ind w:left="2880" w:hanging="360"/>
-      </w:pPr>
-      <w:rPr>
-        <w:rFonts w:ascii="Symbol" w:hAnsi="Symbol" w:hint="default"/>
-      </w:rPr>
-    </w:lvl>
-    <w:lvl w:ilvl="4" w:tplc="18090003" w:tentative="1">
-      <w:start w:val="1"/>
-      <w:numFmt w:val="bullet"/>
-      <w:lvlText w:val="o"/>
-      <w:lvlJc w:val="left"/>
-      <w:pPr>
-        <w:ind w:left="3600" w:hanging="360"/>
-      </w:pPr>
-      <w:rPr>
-        <w:rFonts w:ascii="Courier New" w:hAnsi="Courier New" w:cs="Courier New" w:hint="default"/>
-      </w:rPr>
-    </w:lvl>
-    <w:lvl w:ilvl="5" w:tplc="18090005" w:tentative="1">
-      <w:start w:val="1"/>
-      <w:numFmt w:val="bullet"/>
-      <w:lvlText w:val=""/>
-      <w:lvlJc w:val="left"/>
-      <w:pPr>
-        <w:ind w:left="4320" w:hanging="360"/>
-      </w:pPr>
-      <w:rPr>
-        <w:rFonts w:ascii="Wingdings" w:hAnsi="Wingdings" w:hint="default"/>
-      </w:rPr>
-    </w:lvl>
-    <w:lvl w:ilvl="6" w:tplc="18090001" w:tentative="1">
-      <w:start w:val="1"/>
-      <w:numFmt w:val="bullet"/>
-      <w:lvlText w:val=""/>
-      <w:lvlJc w:val="left"/>
-      <w:pPr>
-        <w:ind w:left="5040" w:hanging="360"/>
-      </w:pPr>
-      <w:rPr>
-        <w:rFonts w:ascii="Symbol" w:hAnsi="Symbol" w:hint="default"/>
-      </w:rPr>
-    </w:lvl>
-    <w:lvl w:ilvl="7" w:tplc="18090003" w:tentative="1">
-      <w:start w:val="1"/>
-      <w:numFmt w:val="bullet"/>
-      <w:lvlText w:val="o"/>
-      <w:lvlJc w:val="left"/>
-      <w:pPr>
-        <w:ind w:left="5760" w:hanging="360"/>
-      </w:pPr>
-      <w:rPr>
-        <w:rFonts w:ascii="Courier New" w:hAnsi="Courier New" w:cs="Courier New" w:hint="default"/>
-      </w:rPr>
-    </w:lvl>
-    <w:lvl w:ilvl="8" w:tplc="18090005" w:tentative="1">
-      <w:start w:val="1"/>
-      <w:numFmt w:val="bullet"/>
-      <w:lvlText w:val=""/>
-      <w:lvlJc w:val="left"/>
-      <w:pPr>
-        <w:ind w:left="6480" w:hanging="360"/>
-      </w:pPr>
-      <w:rPr>
-        <w:rFonts w:ascii="Wingdings" w:hAnsi="Wingdings" w:hint="default"/>
-      </w:rPr>
-    </w:lvl>
-  </w:abstractNum>
-  <w:abstractNum w:abstractNumId="29">
-    <w:nsid w:val="569276CD"/>
-    <w:multiLevelType w:val="hybridMultilevel"/>
-    <w:tmpl w:val="F290080C"/>
-    <w:lvl w:ilvl="0" w:tplc="18090001">
-      <w:start w:val="1"/>
-      <w:numFmt w:val="bullet"/>
-      <w:lvlText w:val=""/>
-      <w:lvlJc w:val="left"/>
-      <w:pPr>
-        <w:ind w:left="720" w:hanging="360"/>
-      </w:pPr>
-      <w:rPr>
-        <w:rFonts w:ascii="Symbol" w:hAnsi="Symbol" w:hint="default"/>
-      </w:rPr>
-    </w:lvl>
-    <w:lvl w:ilvl="1" w:tplc="18090003" w:tentative="1">
-      <w:start w:val="1"/>
-      <w:numFmt w:val="bullet"/>
-      <w:lvlText w:val="o"/>
-      <w:lvlJc w:val="left"/>
-      <w:pPr>
-        <w:ind w:left="1440" w:hanging="360"/>
-      </w:pPr>
-      <w:rPr>
-        <w:rFonts w:ascii="Courier New" w:hAnsi="Courier New" w:cs="Courier New" w:hint="default"/>
-      </w:rPr>
-    </w:lvl>
-    <w:lvl w:ilvl="2" w:tplc="18090005" w:tentative="1">
-      <w:start w:val="1"/>
-      <w:numFmt w:val="bullet"/>
-      <w:lvlText w:val=""/>
-      <w:lvlJc w:val="left"/>
-      <w:pPr>
-        <w:ind w:left="2160" w:hanging="360"/>
-      </w:pPr>
-      <w:rPr>
-        <w:rFonts w:ascii="Wingdings" w:hAnsi="Wingdings" w:hint="default"/>
-      </w:rPr>
-    </w:lvl>
-    <w:lvl w:ilvl="3" w:tplc="18090001" w:tentative="1">
-      <w:start w:val="1"/>
-      <w:numFmt w:val="bullet"/>
-      <w:lvlText w:val=""/>
-      <w:lvlJc w:val="left"/>
-      <w:pPr>
-        <w:ind w:left="2880" w:hanging="360"/>
-      </w:pPr>
-      <w:rPr>
-        <w:rFonts w:ascii="Symbol" w:hAnsi="Symbol" w:hint="default"/>
-      </w:rPr>
-    </w:lvl>
-    <w:lvl w:ilvl="4" w:tplc="18090003" w:tentative="1">
-      <w:start w:val="1"/>
-      <w:numFmt w:val="bullet"/>
-      <w:lvlText w:val="o"/>
-      <w:lvlJc w:val="left"/>
-      <w:pPr>
-        <w:ind w:left="3600" w:hanging="360"/>
-      </w:pPr>
-      <w:rPr>
-        <w:rFonts w:ascii="Courier New" w:hAnsi="Courier New" w:cs="Courier New" w:hint="default"/>
-      </w:rPr>
-    </w:lvl>
-    <w:lvl w:ilvl="5" w:tplc="18090005" w:tentative="1">
-      <w:start w:val="1"/>
-      <w:numFmt w:val="bullet"/>
-      <w:lvlText w:val=""/>
-      <w:lvlJc w:val="left"/>
-      <w:pPr>
-        <w:ind w:left="4320" w:hanging="360"/>
-      </w:pPr>
-      <w:rPr>
-        <w:rFonts w:ascii="Wingdings" w:hAnsi="Wingdings" w:hint="default"/>
-      </w:rPr>
-    </w:lvl>
-    <w:lvl w:ilvl="6" w:tplc="18090001" w:tentative="1">
-      <w:start w:val="1"/>
-      <w:numFmt w:val="bullet"/>
-      <w:lvlText w:val=""/>
-      <w:lvlJc w:val="left"/>
-      <w:pPr>
-        <w:ind w:left="5040" w:hanging="360"/>
-      </w:pPr>
-      <w:rPr>
-        <w:rFonts w:ascii="Symbol" w:hAnsi="Symbol" w:hint="default"/>
-      </w:rPr>
-    </w:lvl>
-    <w:lvl w:ilvl="7" w:tplc="18090003" w:tentative="1">
-      <w:start w:val="1"/>
-      <w:numFmt w:val="bullet"/>
-      <w:lvlText w:val="o"/>
-      <w:lvlJc w:val="left"/>
-      <w:pPr>
-        <w:ind w:left="5760" w:hanging="360"/>
-      </w:pPr>
-      <w:rPr>
-        <w:rFonts w:ascii="Courier New" w:hAnsi="Courier New" w:cs="Courier New" w:hint="default"/>
-      </w:rPr>
-    </w:lvl>
-    <w:lvl w:ilvl="8" w:tplc="18090005" w:tentative="1">
-      <w:start w:val="1"/>
-      <w:numFmt w:val="bullet"/>
-      <w:lvlText w:val=""/>
-      <w:lvlJc w:val="left"/>
-      <w:pPr>
-        <w:ind w:left="6480" w:hanging="360"/>
-      </w:pPr>
-      <w:rPr>
-        <w:rFonts w:ascii="Wingdings" w:hAnsi="Wingdings" w:hint="default"/>
-      </w:rPr>
-    </w:lvl>
-  </w:abstractNum>
-  <w:abstractNum w:abstractNumId="30">
-    <w:nsid w:val="5FD41CA5"/>
-    <w:multiLevelType w:val="hybridMultilevel"/>
-    <w:tmpl w:val="56B85666"/>
-    <w:lvl w:ilvl="0" w:tplc="18090001">
-      <w:start w:val="1"/>
-      <w:numFmt w:val="bullet"/>
-      <w:lvlText w:val=""/>
-      <w:lvlJc w:val="left"/>
-      <w:pPr>
-        <w:ind w:left="720" w:hanging="360"/>
-      </w:pPr>
-      <w:rPr>
-        <w:rFonts w:ascii="Symbol" w:hAnsi="Symbol" w:hint="default"/>
-      </w:rPr>
-    </w:lvl>
-    <w:lvl w:ilvl="1" w:tplc="18090003" w:tentative="1">
-      <w:start w:val="1"/>
-      <w:numFmt w:val="bullet"/>
-      <w:lvlText w:val="o"/>
-      <w:lvlJc w:val="left"/>
-      <w:pPr>
-        <w:ind w:left="1440" w:hanging="360"/>
-      </w:pPr>
-      <w:rPr>
-        <w:rFonts w:ascii="Courier New" w:hAnsi="Courier New" w:cs="Courier New" w:hint="default"/>
-      </w:rPr>
-    </w:lvl>
-    <w:lvl w:ilvl="2" w:tplc="18090005" w:tentative="1">
-      <w:start w:val="1"/>
-      <w:numFmt w:val="bullet"/>
-      <w:lvlText w:val=""/>
-      <w:lvlJc w:val="left"/>
-      <w:pPr>
-        <w:ind w:left="2160" w:hanging="360"/>
-      </w:pPr>
-      <w:rPr>
-        <w:rFonts w:ascii="Wingdings" w:hAnsi="Wingdings" w:hint="default"/>
-      </w:rPr>
-    </w:lvl>
-    <w:lvl w:ilvl="3" w:tplc="18090001" w:tentative="1">
-      <w:start w:val="1"/>
-      <w:numFmt w:val="bullet"/>
-      <w:lvlText w:val=""/>
-      <w:lvlJc w:val="left"/>
-      <w:pPr>
-        <w:ind w:left="2880" w:hanging="360"/>
-      </w:pPr>
-      <w:rPr>
-        <w:rFonts w:ascii="Symbol" w:hAnsi="Symbol" w:hint="default"/>
-      </w:rPr>
-    </w:lvl>
-    <w:lvl w:ilvl="4" w:tplc="18090003" w:tentative="1">
-      <w:start w:val="1"/>
-      <w:numFmt w:val="bullet"/>
-      <w:lvlText w:val="o"/>
-      <w:lvlJc w:val="left"/>
-      <w:pPr>
-        <w:ind w:left="3600" w:hanging="360"/>
-      </w:pPr>
-      <w:rPr>
-        <w:rFonts w:ascii="Courier New" w:hAnsi="Courier New" w:cs="Courier New" w:hint="default"/>
-      </w:rPr>
-    </w:lvl>
-    <w:lvl w:ilvl="5" w:tplc="18090005" w:tentative="1">
-      <w:start w:val="1"/>
-      <w:numFmt w:val="bullet"/>
-      <w:lvlText w:val=""/>
-      <w:lvlJc w:val="left"/>
-      <w:pPr>
-        <w:ind w:left="4320" w:hanging="360"/>
-      </w:pPr>
-      <w:rPr>
-        <w:rFonts w:ascii="Wingdings" w:hAnsi="Wingdings" w:hint="default"/>
-      </w:rPr>
-    </w:lvl>
-    <w:lvl w:ilvl="6" w:tplc="18090001" w:tentative="1">
-      <w:start w:val="1"/>
-      <w:numFmt w:val="bullet"/>
-      <w:lvlText w:val=""/>
-      <w:lvlJc w:val="left"/>
-      <w:pPr>
-        <w:ind w:left="5040" w:hanging="360"/>
-      </w:pPr>
-      <w:rPr>
-        <w:rFonts w:ascii="Symbol" w:hAnsi="Symbol" w:hint="default"/>
-      </w:rPr>
-    </w:lvl>
-    <w:lvl w:ilvl="7" w:tplc="18090003" w:tentative="1">
-      <w:start w:val="1"/>
-      <w:numFmt w:val="bullet"/>
-      <w:lvlText w:val="o"/>
-      <w:lvlJc w:val="left"/>
-      <w:pPr>
-        <w:ind w:left="5760" w:hanging="360"/>
-      </w:pPr>
-      <w:rPr>
-        <w:rFonts w:ascii="Courier New" w:hAnsi="Courier New" w:cs="Courier New" w:hint="default"/>
-      </w:rPr>
-    </w:lvl>
-    <w:lvl w:ilvl="8" w:tplc="18090005" w:tentative="1">
-      <w:start w:val="1"/>
-      <w:numFmt w:val="bullet"/>
-      <w:lvlText w:val=""/>
-      <w:lvlJc w:val="left"/>
-      <w:pPr>
-        <w:ind w:left="6480" w:hanging="360"/>
-      </w:pPr>
-      <w:rPr>
-        <w:rFonts w:ascii="Wingdings" w:hAnsi="Wingdings" w:hint="default"/>
-      </w:rPr>
-    </w:lvl>
-  </w:abstractNum>
-  <w:abstractNum w:abstractNumId="31">
-    <w:nsid w:val="62830101"/>
-    <w:multiLevelType w:val="hybridMultilevel"/>
-    <w:tmpl w:val="86026468"/>
-    <w:lvl w:ilvl="0" w:tplc="18090001">
-      <w:start w:val="1"/>
-      <w:numFmt w:val="bullet"/>
-      <w:lvlText w:val=""/>
-      <w:lvlJc w:val="left"/>
-      <w:pPr>
-        <w:ind w:left="720" w:hanging="360"/>
-      </w:pPr>
-      <w:rPr>
-        <w:rFonts w:ascii="Symbol" w:hAnsi="Symbol" w:hint="default"/>
-      </w:rPr>
-    </w:lvl>
-    <w:lvl w:ilvl="1" w:tplc="18090003" w:tentative="1">
-      <w:start w:val="1"/>
-      <w:numFmt w:val="bullet"/>
-      <w:lvlText w:val="o"/>
-      <w:lvlJc w:val="left"/>
-      <w:pPr>
-        <w:ind w:left="1440" w:hanging="360"/>
-      </w:pPr>
-      <w:rPr>
-        <w:rFonts w:ascii="Courier New" w:hAnsi="Courier New" w:cs="Courier New" w:hint="default"/>
-      </w:rPr>
-    </w:lvl>
-    <w:lvl w:ilvl="2" w:tplc="18090005" w:tentative="1">
-      <w:start w:val="1"/>
-      <w:numFmt w:val="bullet"/>
-      <w:lvlText w:val=""/>
-      <w:lvlJc w:val="left"/>
-      <w:pPr>
-        <w:ind w:left="2160" w:hanging="360"/>
-      </w:pPr>
-      <w:rPr>
-        <w:rFonts w:ascii="Wingdings" w:hAnsi="Wingdings" w:hint="default"/>
-      </w:rPr>
-    </w:lvl>
-    <w:lvl w:ilvl="3" w:tplc="18090001" w:tentative="1">
-      <w:start w:val="1"/>
-      <w:numFmt w:val="bullet"/>
-      <w:lvlText w:val=""/>
-      <w:lvlJc w:val="left"/>
-      <w:pPr>
-        <w:ind w:left="2880" w:hanging="360"/>
-      </w:pPr>
-      <w:rPr>
-        <w:rFonts w:ascii="Symbol" w:hAnsi="Symbol" w:hint="default"/>
-      </w:rPr>
-    </w:lvl>
-    <w:lvl w:ilvl="4" w:tplc="18090003" w:tentative="1">
-      <w:start w:val="1"/>
-      <w:numFmt w:val="bullet"/>
-      <w:lvlText w:val="o"/>
-      <w:lvlJc w:val="left"/>
-      <w:pPr>
-        <w:ind w:left="3600" w:hanging="360"/>
-      </w:pPr>
-      <w:rPr>
-        <w:rFonts w:ascii="Courier New" w:hAnsi="Courier New" w:cs="Courier New" w:hint="default"/>
-      </w:rPr>
-    </w:lvl>
-    <w:lvl w:ilvl="5" w:tplc="18090005" w:tentative="1">
-      <w:start w:val="1"/>
-      <w:numFmt w:val="bullet"/>
-      <w:lvlText w:val=""/>
-      <w:lvlJc w:val="left"/>
-      <w:pPr>
-        <w:ind w:left="4320" w:hanging="360"/>
-      </w:pPr>
-      <w:rPr>
-        <w:rFonts w:ascii="Wingdings" w:hAnsi="Wingdings" w:hint="default"/>
-      </w:rPr>
-    </w:lvl>
-    <w:lvl w:ilvl="6" w:tplc="18090001" w:tentative="1">
-      <w:start w:val="1"/>
-      <w:numFmt w:val="bullet"/>
-      <w:lvlText w:val=""/>
-      <w:lvlJc w:val="left"/>
-      <w:pPr>
-        <w:ind w:left="5040" w:hanging="360"/>
-      </w:pPr>
-      <w:rPr>
-        <w:rFonts w:ascii="Symbol" w:hAnsi="Symbol" w:hint="default"/>
-      </w:rPr>
-    </w:lvl>
-    <w:lvl w:ilvl="7" w:tplc="18090003" w:tentative="1">
-      <w:start w:val="1"/>
-      <w:numFmt w:val="bullet"/>
-      <w:lvlText w:val="o"/>
-      <w:lvlJc w:val="left"/>
-      <w:pPr>
-        <w:ind w:left="5760" w:hanging="360"/>
-      </w:pPr>
-      <w:rPr>
-        <w:rFonts w:ascii="Courier New" w:hAnsi="Courier New" w:cs="Courier New" w:hint="default"/>
-      </w:rPr>
-    </w:lvl>
-    <w:lvl w:ilvl="8" w:tplc="18090005" w:tentative="1">
-      <w:start w:val="1"/>
-      <w:numFmt w:val="bullet"/>
-      <w:lvlText w:val=""/>
-      <w:lvlJc w:val="left"/>
-      <w:pPr>
-        <w:ind w:left="6480" w:hanging="360"/>
-      </w:pPr>
-      <w:rPr>
-        <w:rFonts w:ascii="Wingdings" w:hAnsi="Wingdings" w:hint="default"/>
-      </w:rPr>
-    </w:lvl>
-  </w:abstractNum>
-  <w:abstractNum w:abstractNumId="32">
-    <w:nsid w:val="64AA0BD5"/>
-    <w:multiLevelType w:val="hybridMultilevel"/>
-    <w:tmpl w:val="7D440DFC"/>
-    <w:lvl w:ilvl="0" w:tplc="DE76024C">
-      <w:start w:val="1"/>
-      <w:numFmt w:val="decimal"/>
-      <w:pStyle w:val="Heading2"/>
-      <w:lvlText w:val="%1."/>
-      <w:lvlJc w:val="left"/>
-      <w:pPr>
-        <w:ind w:left="360" w:hanging="360"/>
-      </w:pPr>
-      <w:rPr>
-        <w:rFonts w:cs="Times New Roman"/>
-        <w:b w:val="0"/>
-        <w:bCs w:val="0"/>
-        <w:i w:val="0"/>
-        <w:iCs w:val="0"/>
-        <w:caps w:val="0"/>
-        <w:strike w:val="0"/>
-        <w:dstrike w:val="0"/>
-        <w:outline w:val="0"/>
-        <w:shadow w:val="0"/>
-        <w:emboss w:val="0"/>
-        <w:imprint w:val="0"/>
-        <w:noProof w:val="0"/>
-        <w:vanish w:val="0"/>
-        <w:spacing w:val="0"/>
-        <w:kern w:val="0"/>
-        <w:position w:val="0"/>
-        <w:u w:val="none"/>
-        <w:effect w:val="none"/>
-        <w:vertAlign w:val="baseline"/>
-        <w:em w:val="none"/>
-        <w:specVanish w:val="0"/>
-        <w14:glow w14:rad="0">
-          <w14:srgbClr w14:val="000000"/>
-        </w14:glow>
-        <w14:shadow w14:blurRad="0" w14:dist="0" w14:dir="0" w14:sx="0" w14:sy="0" w14:kx="0" w14:ky="0" w14:algn="none">
-          <w14:srgbClr w14:val="000000"/>
-        </w14:shadow>
-        <w14:reflection w14:blurRad="0" w14:stA="0" w14:stPos="0" w14:endA="0" w14:endPos="0" w14:dist="0" w14:dir="0" w14:fadeDir="0" w14:sx="0" w14:sy="0" w14:kx="0" w14:ky="0" w14:algn="none"/>
-        <w14:textOutline w14:w="0" w14:cap="rnd" w14:cmpd="sng" w14:algn="ctr">
-          <w14:noFill/>
-          <w14:prstDash w14:val="solid"/>
-          <w14:bevel/>
-        </w14:textOutline>
-        <w14:scene3d>
-          <w14:camera w14:prst="orthographicFront"/>
-          <w14:lightRig w14:rig="threePt" w14:dir="t">
-            <w14:rot w14:lat="0" w14:lon="0" w14:rev="0"/>
-          </w14:lightRig>
-        </w14:scene3d>
-        <w14:props3d w14:extrusionH="0" w14:contourW="0" w14:prstMaterial="none"/>
-        <w14:ligatures w14:val="none"/>
-        <w14:numForm w14:val="default"/>
-        <w14:numSpacing w14:val="default"/>
-        <w14:stylisticSets/>
-        <w14:cntxtAlts w14:val="0"/>
-      </w:rPr>
-    </w:lvl>
-    <w:lvl w:ilvl="1" w:tplc="90660398">
-      <w:start w:val="1"/>
-      <w:numFmt w:val="decimal"/>
-      <w:lvlText w:val="%2."/>
-      <w:lvlJc w:val="left"/>
-      <w:pPr>
-        <w:ind w:left="1080" w:hanging="360"/>
-      </w:pPr>
-      <w:rPr>
-        <w:rFonts w:ascii="Times New Roman" w:hAnsi="Times New Roman" w:cs="Times New Roman"/>
-        <w:b w:val="0"/>
-        <w:bCs w:val="0"/>
-        <w:i w:val="0"/>
-        <w:iCs w:val="0"/>
-        <w:caps w:val="0"/>
-        <w:smallCaps w:val="0"/>
-        <w:strike w:val="0"/>
-        <w:dstrike w:val="0"/>
-        <w:outline w:val="0"/>
-        <w:shadow w:val="0"/>
-        <w:emboss w:val="0"/>
-        <w:imprint w:val="0"/>
-        <w:noProof w:val="0"/>
-        <w:snapToGrid w:val="0"/>
-        <w:vanish w:val="0"/>
-        <w:color w:val="000000"/>
-        <w:spacing w:val="0"/>
-        <w:w w:val="0"/>
-        <w:kern w:val="0"/>
-        <w:position w:val="0"/>
-        <w:sz w:val="0"/>
-        <w:szCs w:val="0"/>
-        <w:u w:val="none" w:color="000000"/>
-        <w:effect w:val="none"/>
-        <w:bdr w:val="none" w:sz="0" w:space="0" w:color="000000"/>
-        <w:shd w:val="clear" w:color="000000" w:fill="000000"/>
-        <w:vertAlign w:val="baseline"/>
-        <w:em w:val="none"/>
-        <w:lang w:val="x-none" w:eastAsia="x-none" w:bidi="x-none"/>
-        <w:specVanish w:val="0"/>
-        <w14:glow w14:rad="0">
-          <w14:srgbClr w14:val="000000"/>
-        </w14:glow>
-        <w14:shadow w14:blurRad="0" w14:dist="0" w14:dir="0" w14:sx="0" w14:sy="0" w14:kx="0" w14:ky="0" w14:algn="none">
-          <w14:srgbClr w14:val="000000"/>
-        </w14:shadow>
-        <w14:reflection w14:blurRad="0" w14:stA="0" w14:stPos="0" w14:endA="0" w14:endPos="0" w14:dist="0" w14:dir="0" w14:fadeDir="0" w14:sx="0" w14:sy="0" w14:kx="0" w14:ky="0" w14:algn="none"/>
-        <w14:textOutline w14:w="0" w14:cap="rnd" w14:cmpd="sng" w14:algn="ctr">
-          <w14:noFill/>
-          <w14:prstDash w14:val="solid"/>
-          <w14:bevel/>
-        </w14:textOutline>
-        <w14:scene3d>
-          <w14:camera w14:prst="orthographicFront"/>
-          <w14:lightRig w14:rig="threePt" w14:dir="t">
-            <w14:rot w14:lat="0" w14:lon="0" w14:rev="0"/>
-          </w14:lightRig>
-        </w14:scene3d>
-        <w14:props3d w14:extrusionH="0" w14:contourW="0" w14:prstMaterial="none"/>
-        <w14:ligatures w14:val="none"/>
-        <w14:numForm w14:val="default"/>
-        <w14:numSpacing w14:val="default"/>
-        <w14:stylisticSets/>
-        <w14:cntxtAlts w14:val="0"/>
-      </w:rPr>
-    </w:lvl>
-    <w:lvl w:ilvl="2" w:tplc="0409001B" w:tentative="1">
-      <w:start w:val="1"/>
-      <w:numFmt w:val="lowerRoman"/>
-      <w:lvlText w:val="%3."/>
-      <w:lvlJc w:val="right"/>
-      <w:pPr>
-        <w:ind w:left="1800" w:hanging="180"/>
-      </w:pPr>
-    </w:lvl>
-    <w:lvl w:ilvl="3" w:tplc="0409000F" w:tentative="1">
-      <w:start w:val="1"/>
-      <w:numFmt w:val="decimal"/>
-      <w:lvlText w:val="%4."/>
-      <w:lvlJc w:val="left"/>
-      <w:pPr>
-        <w:ind w:left="2520" w:hanging="360"/>
-      </w:pPr>
-    </w:lvl>
-    <w:lvl w:ilvl="4" w:tplc="04090019" w:tentative="1">
-      <w:start w:val="1"/>
-      <w:numFmt w:val="lowerLetter"/>
-      <w:lvlText w:val="%5."/>
-      <w:lvlJc w:val="left"/>
-      <w:pPr>
-        <w:ind w:left="3240" w:hanging="360"/>
-      </w:pPr>
-    </w:lvl>
-    <w:lvl w:ilvl="5" w:tplc="0409001B" w:tentative="1">
-      <w:start w:val="1"/>
-      <w:numFmt w:val="lowerRoman"/>
-      <w:lvlText w:val="%6."/>
-      <w:lvlJc w:val="right"/>
-      <w:pPr>
-        <w:ind w:left="3960" w:hanging="180"/>
-      </w:pPr>
-    </w:lvl>
-    <w:lvl w:ilvl="6" w:tplc="0409000F" w:tentative="1">
-      <w:start w:val="1"/>
-      <w:numFmt w:val="decimal"/>
-      <w:lvlText w:val="%7."/>
-      <w:lvlJc w:val="left"/>
-      <w:pPr>
-        <w:ind w:left="4680" w:hanging="360"/>
-      </w:pPr>
-    </w:lvl>
-    <w:lvl w:ilvl="7" w:tplc="04090019" w:tentative="1">
-      <w:start w:val="1"/>
-      <w:numFmt w:val="lowerLetter"/>
-      <w:lvlText w:val="%8."/>
-      <w:lvlJc w:val="left"/>
-      <w:pPr>
-        <w:ind w:left="5400" w:hanging="360"/>
-      </w:pPr>
-    </w:lvl>
-    <w:lvl w:ilvl="8" w:tplc="0409001B" w:tentative="1">
-      <w:start w:val="1"/>
-      <w:numFmt w:val="lowerRoman"/>
-      <w:lvlText w:val="%9."/>
-      <w:lvlJc w:val="right"/>
-      <w:pPr>
-        <w:ind w:left="6120" w:hanging="180"/>
-      </w:pPr>
-    </w:lvl>
-  </w:abstractNum>
-  <w:abstractNum w:abstractNumId="33">
-    <w:nsid w:val="66023058"/>
-    <w:multiLevelType w:val="hybridMultilevel"/>
-    <w:tmpl w:val="DA8A7674"/>
-    <w:lvl w:ilvl="0" w:tplc="18090001">
-      <w:start w:val="1"/>
-      <w:numFmt w:val="bullet"/>
-      <w:lvlText w:val=""/>
-      <w:lvlJc w:val="left"/>
-      <w:pPr>
-        <w:ind w:left="720" w:hanging="360"/>
-      </w:pPr>
-      <w:rPr>
-        <w:rFonts w:ascii="Symbol" w:hAnsi="Symbol" w:hint="default"/>
-      </w:rPr>
-    </w:lvl>
-    <w:lvl w:ilvl="1" w:tplc="18090003" w:tentative="1">
-      <w:start w:val="1"/>
-      <w:numFmt w:val="bullet"/>
-      <w:lvlText w:val="o"/>
-      <w:lvlJc w:val="left"/>
-      <w:pPr>
-        <w:ind w:left="1440" w:hanging="360"/>
-      </w:pPr>
-      <w:rPr>
-        <w:rFonts w:ascii="Courier New" w:hAnsi="Courier New" w:cs="Courier New" w:hint="default"/>
-      </w:rPr>
-    </w:lvl>
-    <w:lvl w:ilvl="2" w:tplc="18090005" w:tentative="1">
-      <w:start w:val="1"/>
-      <w:numFmt w:val="bullet"/>
-      <w:lvlText w:val=""/>
-      <w:lvlJc w:val="left"/>
-      <w:pPr>
-        <w:ind w:left="2160" w:hanging="360"/>
-      </w:pPr>
-      <w:rPr>
-        <w:rFonts w:ascii="Wingdings" w:hAnsi="Wingdings" w:hint="default"/>
-      </w:rPr>
-    </w:lvl>
-    <w:lvl w:ilvl="3" w:tplc="18090001" w:tentative="1">
-      <w:start w:val="1"/>
-      <w:numFmt w:val="bullet"/>
-      <w:lvlText w:val=""/>
-      <w:lvlJc w:val="left"/>
-      <w:pPr>
-        <w:ind w:left="2880" w:hanging="360"/>
-      </w:pPr>
-      <w:rPr>
-        <w:rFonts w:ascii="Symbol" w:hAnsi="Symbol" w:hint="default"/>
-      </w:rPr>
-    </w:lvl>
-    <w:lvl w:ilvl="4" w:tplc="18090003" w:tentative="1">
-      <w:start w:val="1"/>
-      <w:numFmt w:val="bullet"/>
-      <w:lvlText w:val="o"/>
-      <w:lvlJc w:val="left"/>
-      <w:pPr>
-        <w:ind w:left="3600" w:hanging="360"/>
-      </w:pPr>
-      <w:rPr>
-        <w:rFonts w:ascii="Courier New" w:hAnsi="Courier New" w:cs="Courier New" w:hint="default"/>
-      </w:rPr>
-    </w:lvl>
-    <w:lvl w:ilvl="5" w:tplc="18090005" w:tentative="1">
-      <w:start w:val="1"/>
-      <w:numFmt w:val="bullet"/>
-      <w:lvlText w:val=""/>
-      <w:lvlJc w:val="left"/>
-      <w:pPr>
-        <w:ind w:left="4320" w:hanging="360"/>
-      </w:pPr>
-      <w:rPr>
-        <w:rFonts w:ascii="Wingdings" w:hAnsi="Wingdings" w:hint="default"/>
-      </w:rPr>
-    </w:lvl>
-    <w:lvl w:ilvl="6" w:tplc="18090001" w:tentative="1">
-      <w:start w:val="1"/>
-      <w:numFmt w:val="bullet"/>
-      <w:lvlText w:val=""/>
-      <w:lvlJc w:val="left"/>
-      <w:pPr>
-        <w:ind w:left="5040" w:hanging="360"/>
-      </w:pPr>
-      <w:rPr>
-        <w:rFonts w:ascii="Symbol" w:hAnsi="Symbol" w:hint="default"/>
-      </w:rPr>
-    </w:lvl>
-    <w:lvl w:ilvl="7" w:tplc="18090003" w:tentative="1">
-      <w:start w:val="1"/>
-      <w:numFmt w:val="bullet"/>
-      <w:lvlText w:val="o"/>
-      <w:lvlJc w:val="left"/>
-      <w:pPr>
-        <w:ind w:left="5760" w:hanging="360"/>
-      </w:pPr>
-      <w:rPr>
-        <w:rFonts w:ascii="Courier New" w:hAnsi="Courier New" w:cs="Courier New" w:hint="default"/>
-      </w:rPr>
-    </w:lvl>
-    <w:lvl w:ilvl="8" w:tplc="18090005" w:tentative="1">
-      <w:start w:val="1"/>
-      <w:numFmt w:val="bullet"/>
-      <w:lvlText w:val=""/>
-      <w:lvlJc w:val="left"/>
-      <w:pPr>
-        <w:ind w:left="6480" w:hanging="360"/>
-      </w:pPr>
-      <w:rPr>
-        <w:rFonts w:ascii="Wingdings" w:hAnsi="Wingdings" w:hint="default"/>
-      </w:rPr>
-    </w:lvl>
-  </w:abstractNum>
-  <w:abstractNum w:abstractNumId="34">
-    <w:nsid w:val="691D53EE"/>
-    <w:multiLevelType w:val="hybridMultilevel"/>
-    <w:tmpl w:val="B9A0E4F6"/>
-    <w:lvl w:ilvl="0" w:tplc="4A8A2508">
-      <w:start w:val="1"/>
-      <w:numFmt w:val="decimal"/>
-      <w:lvlText w:val="%1."/>
-      <w:lvlJc w:val="left"/>
-      <w:pPr>
-        <w:ind w:left="1080" w:hanging="360"/>
-      </w:pPr>
-    </w:lvl>
-    <w:lvl w:ilvl="1" w:tplc="18090019" w:tentative="1">
-      <w:start w:val="1"/>
-      <w:numFmt w:val="lowerLetter"/>
-      <w:lvlText w:val="%2."/>
-      <w:lvlJc w:val="left"/>
-      <w:pPr>
-        <w:ind w:left="1800" w:hanging="360"/>
-      </w:pPr>
-    </w:lvl>
-    <w:lvl w:ilvl="2" w:tplc="1809001B" w:tentative="1">
-      <w:start w:val="1"/>
-      <w:numFmt w:val="lowerRoman"/>
-      <w:lvlText w:val="%3."/>
-      <w:lvlJc w:val="right"/>
-      <w:pPr>
-        <w:ind w:left="2520" w:hanging="180"/>
-      </w:pPr>
-    </w:lvl>
-    <w:lvl w:ilvl="3" w:tplc="1809000F" w:tentative="1">
-      <w:start w:val="1"/>
-      <w:numFmt w:val="decimal"/>
-      <w:lvlText w:val="%4."/>
-      <w:lvlJc w:val="left"/>
-      <w:pPr>
-        <w:ind w:left="3240" w:hanging="360"/>
-      </w:pPr>
-    </w:lvl>
-    <w:lvl w:ilvl="4" w:tplc="18090019" w:tentative="1">
-      <w:start w:val="1"/>
-      <w:numFmt w:val="lowerLetter"/>
-      <w:lvlText w:val="%5."/>
-      <w:lvlJc w:val="left"/>
-      <w:pPr>
-        <w:ind w:left="3960" w:hanging="360"/>
-      </w:pPr>
-    </w:lvl>
-    <w:lvl w:ilvl="5" w:tplc="1809001B" w:tentative="1">
-      <w:start w:val="1"/>
-      <w:numFmt w:val="lowerRoman"/>
-      <w:lvlText w:val="%6."/>
-      <w:lvlJc w:val="right"/>
-      <w:pPr>
-        <w:ind w:left="4680" w:hanging="180"/>
-      </w:pPr>
-    </w:lvl>
-    <w:lvl w:ilvl="6" w:tplc="1809000F" w:tentative="1">
-      <w:start w:val="1"/>
-      <w:numFmt w:val="decimal"/>
-      <w:lvlText w:val="%7."/>
-      <w:lvlJc w:val="left"/>
-      <w:pPr>
-        <w:ind w:left="5400" w:hanging="360"/>
-      </w:pPr>
-    </w:lvl>
-    <w:lvl w:ilvl="7" w:tplc="18090019" w:tentative="1">
-      <w:start w:val="1"/>
-      <w:numFmt w:val="lowerLetter"/>
-      <w:lvlText w:val="%8."/>
-      <w:lvlJc w:val="left"/>
-      <w:pPr>
-        <w:ind w:left="6120" w:hanging="360"/>
-      </w:pPr>
-    </w:lvl>
-    <w:lvl w:ilvl="8" w:tplc="1809001B" w:tentative="1">
-      <w:start w:val="1"/>
-      <w:numFmt w:val="lowerRoman"/>
-      <w:lvlText w:val="%9."/>
-      <w:lvlJc w:val="right"/>
-      <w:pPr>
-        <w:ind w:left="6840" w:hanging="180"/>
-      </w:pPr>
-    </w:lvl>
-  </w:abstractNum>
-  <w:abstractNum w:abstractNumId="35">
     <w:nsid w:val="71A92834"/>
     <w:multiLevelType w:val="hybridMultilevel"/>
     <w:tmpl w:val="B2501F16"/>
@@ -9825,7 +8779,7 @@
       </w:pPr>
     </w:lvl>
   </w:abstractNum>
-  <w:abstractNum w:abstractNumId="36">
+  <w:abstractNum w:abstractNumId="13">
     <w:nsid w:val="766F567F"/>
     <w:multiLevelType w:val="hybridMultilevel"/>
     <w:tmpl w:val="206E7CE2"/>
@@ -9938,7 +8892,7 @@
       </w:rPr>
     </w:lvl>
   </w:abstractNum>
-  <w:abstractNum w:abstractNumId="37">
+  <w:abstractNum w:abstractNumId="14">
     <w:nsid w:val="7E1A7665"/>
     <w:multiLevelType w:val="hybridMultilevel"/>
     <w:tmpl w:val="C4824F1A"/>
@@ -10053,191 +9007,75 @@
     </w:lvl>
   </w:abstractNum>
   <w:num w:numId="1">
-    <w:abstractNumId w:val="26"/>
+    <w:abstractNumId w:val="8"/>
   </w:num>
   <w:num w:numId="2">
-    <w:abstractNumId w:val="32"/>
+    <w:abstractNumId w:val="11"/>
   </w:num>
   <w:num w:numId="3">
-    <w:abstractNumId w:val="32"/>
-    <w:lvlOverride w:ilvl="0">
-      <w:startOverride w:val="1"/>
-    </w:lvlOverride>
+    <w:abstractNumId w:val="7"/>
   </w:num>
   <w:num w:numId="4">
-    <w:abstractNumId w:val="15"/>
+    <w:abstractNumId w:val="14"/>
   </w:num>
   <w:num w:numId="5">
-    <w:abstractNumId w:val="21"/>
+    <w:abstractNumId w:val="12"/>
   </w:num>
   <w:num w:numId="6">
-    <w:abstractNumId w:val="25"/>
+    <w:abstractNumId w:val="13"/>
   </w:num>
   <w:num w:numId="7">
-    <w:abstractNumId w:val="17"/>
+    <w:abstractNumId w:val="1"/>
   </w:num>
   <w:num w:numId="8">
-    <w:abstractNumId w:val="7"/>
+    <w:abstractNumId w:val="6"/>
   </w:num>
   <w:num w:numId="9">
     <w:abstractNumId w:val="0"/>
   </w:num>
   <w:num w:numId="10">
-    <w:abstractNumId w:val="12"/>
+    <w:abstractNumId w:val="9"/>
   </w:num>
   <w:num w:numId="11">
-    <w:abstractNumId w:val="33"/>
+    <w:abstractNumId w:val="3"/>
   </w:num>
   <w:num w:numId="12">
-    <w:abstractNumId w:val="24"/>
+    <w:abstractNumId w:val="10"/>
   </w:num>
   <w:num w:numId="13">
-    <w:abstractNumId w:val="34"/>
+    <w:abstractNumId w:val="2"/>
   </w:num>
   <w:num w:numId="14">
-    <w:abstractNumId w:val="19"/>
-  </w:num>
-  <w:num w:numId="15">
-    <w:abstractNumId w:val="1"/>
-  </w:num>
-  <w:num w:numId="16">
-    <w:abstractNumId w:val="29"/>
-  </w:num>
-  <w:num w:numId="17">
-    <w:abstractNumId w:val="37"/>
-  </w:num>
-  <w:num w:numId="18">
-    <w:abstractNumId w:val="35"/>
-  </w:num>
-  <w:num w:numId="19">
-    <w:abstractNumId w:val="16"/>
-  </w:num>
-  <w:num w:numId="20">
-    <w:abstractNumId w:val="22"/>
-  </w:num>
-  <w:num w:numId="21">
-    <w:abstractNumId w:val="6"/>
-  </w:num>
-  <w:num w:numId="22">
-    <w:abstractNumId w:val="5"/>
-  </w:num>
-  <w:num w:numId="23">
-    <w:abstractNumId w:val="14"/>
-  </w:num>
-  <w:num w:numId="24">
-    <w:abstractNumId w:val="9"/>
-  </w:num>
-  <w:num w:numId="25">
-    <w:abstractNumId w:val="9"/>
+    <w:abstractNumId w:val="11"/>
     <w:lvlOverride w:ilvl="0">
       <w:startOverride w:val="1"/>
     </w:lvlOverride>
   </w:num>
-  <w:num w:numId="26">
-    <w:abstractNumId w:val="36"/>
+  <w:num w:numId="15">
+    <w:abstractNumId w:val="5"/>
   </w:num>
-  <w:num w:numId="27">
-    <w:abstractNumId w:val="32"/>
+  <w:num w:numId="16">
+    <w:abstractNumId w:val="11"/>
     <w:lvlOverride w:ilvl="0">
       <w:startOverride w:val="1"/>
     </w:lvlOverride>
   </w:num>
-  <w:num w:numId="28">
-    <w:abstractNumId w:val="32"/>
+  <w:num w:numId="17">
+    <w:abstractNumId w:val="11"/>
     <w:lvlOverride w:ilvl="0">
       <w:startOverride w:val="1"/>
     </w:lvlOverride>
   </w:num>
-  <w:num w:numId="29">
-    <w:abstractNumId w:val="10"/>
+  <w:num w:numId="18">
+    <w:abstractNumId w:val="4"/>
   </w:num>
-  <w:num w:numId="30">
-    <w:abstractNumId w:val="32"/>
+  <w:num w:numId="19">
+    <w:abstractNumId w:val="11"/>
     <w:lvlOverride w:ilvl="0">
       <w:startOverride w:val="1"/>
     </w:lvlOverride>
   </w:num>
-  <w:num w:numId="31">
-    <w:abstractNumId w:val="32"/>
-    <w:lvlOverride w:ilvl="0">
-      <w:startOverride w:val="1"/>
-    </w:lvlOverride>
-  </w:num>
-  <w:num w:numId="32">
-    <w:abstractNumId w:val="31"/>
-  </w:num>
-  <w:num w:numId="33">
-    <w:abstractNumId w:val="8"/>
-  </w:num>
-  <w:num w:numId="34">
-    <w:abstractNumId w:val="18"/>
-  </w:num>
-  <w:num w:numId="35">
-    <w:abstractNumId w:val="32"/>
-    <w:lvlOverride w:ilvl="0">
-      <w:startOverride w:val="1"/>
-    </w:lvlOverride>
-  </w:num>
-  <w:num w:numId="36">
-    <w:abstractNumId w:val="32"/>
-    <w:lvlOverride w:ilvl="0">
-      <w:startOverride w:val="1"/>
-    </w:lvlOverride>
-  </w:num>
-  <w:num w:numId="37">
-    <w:abstractNumId w:val="32"/>
-    <w:lvlOverride w:ilvl="0">
-      <w:startOverride w:val="1"/>
-    </w:lvlOverride>
-  </w:num>
-  <w:num w:numId="38">
-    <w:abstractNumId w:val="3"/>
-  </w:num>
-  <w:num w:numId="39">
-    <w:abstractNumId w:val="4"/>
-  </w:num>
-  <w:num w:numId="40">
-    <w:abstractNumId w:val="30"/>
-  </w:num>
-  <w:num w:numId="41">
-    <w:abstractNumId w:val="23"/>
-  </w:num>
-  <w:num w:numId="42">
-    <w:abstractNumId w:val="2"/>
-  </w:num>
-  <w:num w:numId="43">
-    <w:abstractNumId w:val="27"/>
-  </w:num>
-  <w:num w:numId="44">
-    <w:abstractNumId w:val="13"/>
-  </w:num>
-  <w:num w:numId="45">
-    <w:abstractNumId w:val="28"/>
-  </w:num>
-  <w:num w:numId="46">
-    <w:abstractNumId w:val="11"/>
-  </w:num>
-  <w:num w:numId="47">
-    <w:abstractNumId w:val="32"/>
-    <w:lvlOverride w:ilvl="0">
-      <w:startOverride w:val="1"/>
-    </w:lvlOverride>
-  </w:num>
-  <w:num w:numId="48">
-    <w:abstractNumId w:val="20"/>
-  </w:num>
-  <w:num w:numId="49">
-    <w:abstractNumId w:val="32"/>
-    <w:lvlOverride w:ilvl="0">
-      <w:startOverride w:val="1"/>
-    </w:lvlOverride>
-  </w:num>
-  <w:num w:numId="50">
-    <w:abstractNumId w:val="32"/>
-    <w:lvlOverride w:ilvl="0">
-      <w:startOverride w:val="1"/>
-    </w:lvlOverride>
-  </w:num>
+  <w:numIdMacAtCleanup w:val="19"/>
 </w:numbering>
 </file>
 
@@ -10419,7 +9257,7 @@
       <w:keepNext/>
       <w:keepLines/>
       <w:numPr>
-        <w:numId w:val="29"/>
+        <w:numId w:val="7"/>
       </w:numPr>
       <w:spacing w:before="480" w:after="0"/>
       <w:outlineLvl w:val="0"/>
@@ -10497,7 +9335,7 @@
       <w:keepNext/>
       <w:keepLines/>
       <w:numPr>
-        <w:numId w:val="18"/>
+        <w:numId w:val="5"/>
       </w:numPr>
       <w:spacing w:before="200" w:after="0"/>
       <w:outlineLvl w:val="3"/>
@@ -10774,7 +9612,7 @@
     <w:rsid w:val="00A46083"/>
     <w:pPr>
       <w:numPr>
-        <w:numId w:val="17"/>
+        <w:numId w:val="4"/>
       </w:numPr>
       <w:contextualSpacing/>
     </w:pPr>
@@ -10790,7 +9628,7 @@
     <w:rsid w:val="002321FE"/>
     <w:pPr>
       <w:numPr>
-        <w:numId w:val="6"/>
+        <w:numId w:val="3"/>
       </w:numPr>
       <w:jc w:val="center"/>
     </w:pPr>
@@ -10875,7 +9713,7 @@
     <w:link w:val="Part"/>
     <w:rsid w:val="002321FE"/>
     <w:rPr>
-      <w:rFonts w:asciiTheme="majorHAnsi" w:hAnsiTheme="majorHAnsi" w:cstheme="majorBidi"/>
+      <w:rFonts w:ascii="Lucida Handwriting" w:hAnsi="Lucida Handwriting" w:cstheme="majorBidi"/>
       <w:color w:val="000000" w:themeColor="text1"/>
       <w:sz w:val="56"/>
       <w:szCs w:val="56"/>
@@ -11175,7 +10013,7 @@
     <w:rsid w:val="002501C8"/>
     <w:pPr>
       <w:numPr>
-        <w:numId w:val="41"/>
+        <w:numId w:val="8"/>
       </w:numPr>
       <w:spacing w:after="120" w:line="240" w:lineRule="auto"/>
       <w:jc w:val="both"/>
@@ -11368,7 +10206,7 @@
       <w:keepNext/>
       <w:keepLines/>
       <w:numPr>
-        <w:numId w:val="29"/>
+        <w:numId w:val="7"/>
       </w:numPr>
       <w:spacing w:before="480" w:after="0"/>
       <w:outlineLvl w:val="0"/>
@@ -11446,7 +10284,7 @@
       <w:keepNext/>
       <w:keepLines/>
       <w:numPr>
-        <w:numId w:val="18"/>
+        <w:numId w:val="5"/>
       </w:numPr>
       <w:spacing w:before="200" w:after="0"/>
       <w:outlineLvl w:val="3"/>
@@ -11723,7 +10561,7 @@
     <w:rsid w:val="00A46083"/>
     <w:pPr>
       <w:numPr>
-        <w:numId w:val="17"/>
+        <w:numId w:val="4"/>
       </w:numPr>
       <w:contextualSpacing/>
     </w:pPr>
@@ -11739,7 +10577,7 @@
     <w:rsid w:val="002321FE"/>
     <w:pPr>
       <w:numPr>
-        <w:numId w:val="6"/>
+        <w:numId w:val="3"/>
       </w:numPr>
       <w:jc w:val="center"/>
     </w:pPr>
@@ -11824,7 +10662,7 @@
     <w:link w:val="Part"/>
     <w:rsid w:val="002321FE"/>
     <w:rPr>
-      <w:rFonts w:asciiTheme="majorHAnsi" w:hAnsiTheme="majorHAnsi" w:cstheme="majorBidi"/>
+      <w:rFonts w:ascii="Lucida Handwriting" w:hAnsi="Lucida Handwriting" w:cstheme="majorBidi"/>
       <w:color w:val="000000" w:themeColor="text1"/>
       <w:sz w:val="56"/>
       <w:szCs w:val="56"/>
@@ -12124,7 +10962,7 @@
     <w:rsid w:val="002501C8"/>
     <w:pPr>
       <w:numPr>
-        <w:numId w:val="41"/>
+        <w:numId w:val="8"/>
       </w:numPr>
       <w:spacing w:after="120" w:line="240" w:lineRule="auto"/>
       <w:jc w:val="both"/>
@@ -12429,7 +11267,7 @@
 </file>
 
 <file path=customXml/itemProps1.xml><?xml version="1.0" encoding="utf-8"?>
-<ds:datastoreItem xmlns:ds="http://schemas.openxmlformats.org/officeDocument/2006/customXml" ds:itemID="{F8C847AC-225F-4F39-B516-23078BA2208C}">
+<ds:datastoreItem xmlns:ds="http://schemas.openxmlformats.org/officeDocument/2006/customXml" ds:itemID="{2CFDC4D4-EF45-481C-91E8-12D99CEE493E}">
   <ds:schemaRefs>
     <ds:schemaRef ds:uri="http://schemas.openxmlformats.org/officeDocument/2006/bibliography"/>
   </ds:schemaRefs>

--- a/war/documentation/SLORDocumentation.docx
+++ b/war/documentation/SLORDocumentation.docx
@@ -1,12 +1,15 @@
 
 <file path=word/document.xml><?xml version="1.0" encoding="utf-8"?>
-<w:document xmlns:wpc="http://schemas.microsoft.com/office/word/2010/wordprocessingCanvas" xmlns:mc="http://schemas.openxmlformats.org/markup-compatibility/2006" xmlns:o="urn:schemas-microsoft-com:office:office" xmlns:r="http://schemas.openxmlformats.org/officeDocument/2006/relationships" xmlns:m="http://schemas.openxmlformats.org/officeDocument/2006/math" xmlns:v="urn:schemas-microsoft-com:vml" xmlns:wp14="http://schemas.microsoft.com/office/word/2010/wordprocessingDrawing" xmlns:wp="http://schemas.openxmlformats.org/drawingml/2006/wordprocessingDrawing" xmlns:w10="urn:schemas-microsoft-com:office:word" xmlns:w="http://schemas.openxmlformats.org/wordprocessingml/2006/main" xmlns:w14="http://schemas.microsoft.com/office/word/2010/wordml" xmlns:wpg="http://schemas.microsoft.com/office/word/2010/wordprocessingGroup" xmlns:wpi="http://schemas.microsoft.com/office/word/2010/wordprocessingInk" xmlns:wne="http://schemas.microsoft.com/office/word/2006/wordml" xmlns:wps="http://schemas.microsoft.com/office/word/2010/wordprocessingShape" mc:Ignorable="w14 wp14">
+<w:document xmlns:wpc="http://schemas.microsoft.com/office/word/2010/wordprocessingCanvas" xmlns:cx="http://schemas.microsoft.com/office/drawing/2014/chartex" xmlns:cx1="http://schemas.microsoft.com/office/drawing/2015/9/8/chartex" xmlns:mc="http://schemas.openxmlformats.org/markup-compatibility/2006" xmlns:o="urn:schemas-microsoft-com:office:office" xmlns:r="http://schemas.openxmlformats.org/officeDocument/2006/relationships" xmlns:m="http://schemas.openxmlformats.org/officeDocument/2006/math" xmlns:v="urn:schemas-microsoft-com:vml" xmlns:wp14="http://schemas.microsoft.com/office/word/2010/wordprocessingDrawing" xmlns:wp="http://schemas.openxmlformats.org/drawingml/2006/wordprocessingDrawing" xmlns:w10="urn:schemas-microsoft-com:office:word" xmlns:w="http://schemas.openxmlformats.org/wordprocessingml/2006/main" xmlns:w14="http://schemas.microsoft.com/office/word/2010/wordml" xmlns:w15="http://schemas.microsoft.com/office/word/2012/wordml" xmlns:w16se="http://schemas.microsoft.com/office/word/2015/wordml/symex" xmlns:wpg="http://schemas.microsoft.com/office/word/2010/wordprocessingGroup" xmlns:wpi="http://schemas.microsoft.com/office/word/2010/wordprocessingInk" xmlns:wne="http://schemas.microsoft.com/office/word/2006/wordml" xmlns:wps="http://schemas.microsoft.com/office/word/2010/wordprocessingShape" mc:Ignorable="w14 w15 w16se wp14">
   <w:body>
     <w:p>
       <w:pPr>
         <w:pStyle w:val="AmelieStyleM3"/>
       </w:pPr>
       <w:r>
+        <w:rPr>
+          <w:lang w:val="en-US" w:eastAsia="en-US"/>
+        </w:rPr>
         <w:drawing>
           <wp:anchor distT="0" distB="0" distL="114300" distR="114300" simplePos="0" relativeHeight="251660288" behindDoc="0" locked="0" layoutInCell="1" allowOverlap="1" wp14:anchorId="0AB4E80D" wp14:editId="5936EAD3">
             <wp:simplePos x="0" y="0"/>
@@ -33,7 +36,7 @@
                     </pic:cNvPicPr>
                   </pic:nvPicPr>
                   <pic:blipFill>
-                    <a:blip r:embed="rId9">
+                    <a:blip r:embed="rId8">
                       <a:extLst>
                         <a:ext uri="{28A0092B-C50C-407E-A947-70E740481C1C}">
                           <a14:useLocalDpi xmlns:a14="http://schemas.microsoft.com/office/drawing/2010/main" val="0"/>
@@ -71,25 +74,31 @@
         </w:drawing>
       </w:r>
       <w:r>
+        <w:t xml:space="preserve">Interpreting IoT Data with </w:t>
+      </w:r>
+      <w:r>
         <w:t>Sensor-based Linked Open Rules</w:t>
+      </w:r>
+      <w:r>
+        <w:t xml:space="preserve"> (S-LOR)</w:t>
       </w:r>
     </w:p>
     <w:p/>
     <w:tbl>
       <w:tblPr>
-        <w:tblStyle w:val="TableGrid"/>
+        <w:tblStyle w:val="Grilledutableau"/>
         <w:tblW w:w="9576" w:type="dxa"/>
         <w:tblLayout w:type="fixed"/>
         <w:tblLook w:val="04A0" w:firstRow="1" w:lastRow="0" w:firstColumn="1" w:lastColumn="0" w:noHBand="0" w:noVBand="1"/>
       </w:tblPr>
       <w:tblGrid>
-        <w:gridCol w:w="1526"/>
-        <w:gridCol w:w="8050"/>
+        <w:gridCol w:w="1809"/>
+        <w:gridCol w:w="7767"/>
       </w:tblGrid>
       <w:tr>
         <w:tc>
           <w:tcPr>
-            <w:tcW w:w="1526" w:type="dxa"/>
+            <w:tcW w:w="1809" w:type="dxa"/>
           </w:tcPr>
           <w:p>
             <w:bookmarkStart w:id="0" w:name="_Toc444166883"/>
@@ -100,57 +109,83 @@
         </w:tc>
         <w:tc>
           <w:tcPr>
-            <w:tcW w:w="8050" w:type="dxa"/>
+            <w:tcW w:w="7767" w:type="dxa"/>
           </w:tcPr>
           <w:p>
             <w:pPr>
               <w:rPr>
-                <w:lang w:val="en-IE"/>
+                <w:lang w:val="fr-FR"/>
               </w:rPr>
             </w:pPr>
             <w:r>
               <w:rPr>
-                <w:lang w:val="en-IE"/>
-              </w:rPr>
-              <w:t>Amelie Gyrard (</w:t>
+                <w:lang w:val="fr-FR"/>
+              </w:rPr>
+              <w:t xml:space="preserve">Amelie </w:t>
             </w:r>
             <w:proofErr w:type="spellStart"/>
             <w:r>
               <w:rPr>
-                <w:lang w:val="en-IE"/>
+                <w:lang w:val="fr-FR"/>
+              </w:rPr>
+              <w:t>Gyrard</w:t>
+            </w:r>
+            <w:proofErr w:type="spellEnd"/>
+            <w:r>
+              <w:rPr>
+                <w:lang w:val="fr-FR"/>
+              </w:rPr>
+              <w:t xml:space="preserve"> (</w:t>
+            </w:r>
+            <w:proofErr w:type="spellStart"/>
+            <w:r>
+              <w:rPr>
+                <w:lang w:val="fr-FR"/>
               </w:rPr>
               <w:t>Eurecom</w:t>
             </w:r>
             <w:proofErr w:type="spellEnd"/>
             <w:r>
               <w:rPr>
-                <w:lang w:val="en-IE"/>
+                <w:lang w:val="fr-FR"/>
               </w:rPr>
               <w:t xml:space="preserve"> - Insight</w:t>
             </w:r>
             <w:r>
               <w:rPr>
-                <w:lang w:val="en-IE"/>
+                <w:lang w:val="fr-FR"/>
               </w:rPr>
               <w:t xml:space="preserve"> </w:t>
             </w:r>
             <w:r>
               <w:rPr>
-                <w:lang w:val="en-IE"/>
+                <w:lang w:val="fr-FR"/>
               </w:rPr>
               <w:t>-</w:t>
             </w:r>
             <w:r>
               <w:rPr>
-                <w:lang w:val="en-IE"/>
+                <w:lang w:val="fr-FR"/>
               </w:rPr>
               <w:t xml:space="preserve"> </w:t>
             </w:r>
             <w:r>
               <w:rPr>
-                <w:lang w:val="en-IE"/>
-              </w:rPr>
-              <w:t>NUIG/DERI)</w:t>
+                <w:lang w:val="fr-FR"/>
+              </w:rPr>
+              <w:t>NUIG/DERI</w:t>
+            </w:r>
+            <w:r>
+              <w:rPr>
+                <w:lang w:val="fr-FR"/>
+              </w:rPr>
+              <w:t>, Ecole des Mines Saint-Etienne</w:t>
+            </w:r>
+            <w:r>
+              <w:rPr>
+                <w:lang w:val="fr-FR"/>
+              </w:rPr>
+              <w:t>)</w:t>
             </w:r>
           </w:p>
           <w:p>
@@ -177,7 +212,21 @@
               <w:rPr>
                 <w:lang w:val="en-IE"/>
               </w:rPr>
-              <w:t xml:space="preserve"> Gyrard, she was a PhD student at </w:t>
+              <w:t xml:space="preserve"> </w:t>
+            </w:r>
+            <w:proofErr w:type="spellStart"/>
+            <w:r>
+              <w:rPr>
+                <w:lang w:val="en-IE"/>
+              </w:rPr>
+              <w:t>Gyrard</w:t>
+            </w:r>
+            <w:proofErr w:type="spellEnd"/>
+            <w:r>
+              <w:rPr>
+                <w:lang w:val="en-IE"/>
+              </w:rPr>
+              <w:t xml:space="preserve">, she was a PhD student at </w:t>
             </w:r>
             <w:proofErr w:type="spellStart"/>
             <w:r>
@@ -260,61 +309,71 @@
               <w:rPr>
                 <w:lang w:val="en-IE"/>
               </w:rPr>
-              <w:t xml:space="preserve">Currently, </w:t>
+              <w:t>S-LOR</w:t>
+            </w:r>
+            <w:r>
+              <w:rPr>
+                <w:lang w:val="en-IE"/>
+              </w:rPr>
+              <w:t xml:space="preserve"> </w:t>
+            </w:r>
+            <w:r>
+              <w:rPr>
+                <w:lang w:val="en-IE"/>
+              </w:rPr>
+              <w:t>was</w:t>
+            </w:r>
+            <w:r>
+              <w:rPr>
+                <w:lang w:val="en-IE"/>
+              </w:rPr>
+              <w:t xml:space="preserve"> maintained since </w:t>
+            </w:r>
+            <w:r>
+              <w:rPr>
+                <w:lang w:val="en-IE"/>
+              </w:rPr>
+              <w:t xml:space="preserve">she </w:t>
+            </w:r>
+            <w:r>
+              <w:rPr>
+                <w:lang w:val="en-IE"/>
+              </w:rPr>
+              <w:t>was</w:t>
+            </w:r>
+            <w:r>
+              <w:rPr>
+                <w:lang w:val="en-IE"/>
+              </w:rPr>
+              <w:t xml:space="preserve"> a post-doc researcher at Insight within the IoT</w:t>
+            </w:r>
+            <w:r>
+              <w:rPr>
+                <w:lang w:val="en-IE"/>
+              </w:rPr>
+              <w:t xml:space="preserve"> unit led by </w:t>
             </w:r>
             <w:proofErr w:type="spellStart"/>
             <w:r>
               <w:rPr>
                 <w:lang w:val="en-IE"/>
               </w:rPr>
-              <w:t>LO</w:t>
-            </w:r>
+              <w:t>Dr.</w:t>
+            </w:r>
+            <w:proofErr w:type="spellEnd"/>
             <w:r>
               <w:rPr>
                 <w:lang w:val="en-IE"/>
               </w:rPr>
-              <w:t>VIoT</w:t>
-            </w:r>
-            <w:proofErr w:type="spellEnd"/>
+              <w:t xml:space="preserve"> Martin Serrano and involved in </w:t>
+            </w:r>
             <w:r>
               <w:rPr>
                 <w:lang w:val="en-IE"/>
               </w:rPr>
-              <w:t xml:space="preserve"> is maintained since </w:t>
-            </w:r>
-            <w:r>
-              <w:rPr>
-                <w:lang w:val="en-IE"/>
-              </w:rPr>
-              <w:t>she is a post-doc researcher at Insight within the IoT</w:t>
-            </w:r>
-            <w:r>
-              <w:rPr>
-                <w:lang w:val="en-IE"/>
-              </w:rPr>
-              <w:t xml:space="preserve"> unit led by </w:t>
-            </w:r>
-            <w:proofErr w:type="spellStart"/>
-            <w:r>
-              <w:rPr>
-                <w:lang w:val="en-IE"/>
-              </w:rPr>
-              <w:t>Dr.</w:t>
-            </w:r>
-            <w:proofErr w:type="spellEnd"/>
-            <w:r>
-              <w:rPr>
-                <w:lang w:val="en-IE"/>
-              </w:rPr>
-              <w:t xml:space="preserve"> Martin Serrano and involved in </w:t>
-            </w:r>
-            <w:r>
-              <w:rPr>
-                <w:lang w:val="en-IE"/>
-              </w:rPr>
               <w:t>the </w:t>
             </w:r>
-            <w:hyperlink r:id="rId10" w:history="1">
+            <w:hyperlink r:id="rId9" w:history="1">
               <w:r>
                 <w:rPr>
                   <w:lang w:val="en-IE"/>
@@ -341,12 +400,57 @@
               <w:t> H2020 project.</w:t>
             </w:r>
           </w:p>
+          <w:p>
+            <w:r>
+              <w:rPr>
+                <w:lang w:val="en-IE"/>
+              </w:rPr>
+              <w:t xml:space="preserve">S-LOR </w:t>
+            </w:r>
+            <w:proofErr w:type="gramStart"/>
+            <w:r>
+              <w:rPr>
+                <w:lang w:val="en-IE"/>
+              </w:rPr>
+              <w:t>is still maintained</w:t>
+            </w:r>
+            <w:proofErr w:type="gramEnd"/>
+            <w:r>
+              <w:rPr>
+                <w:lang w:val="en-IE"/>
+              </w:rPr>
+              <w:t xml:space="preserve"> since she is a </w:t>
+            </w:r>
+            <w:r>
+              <w:rPr>
+                <w:lang w:val="en-IE"/>
+              </w:rPr>
+              <w:t>post-doc researcher</w:t>
+            </w:r>
+            <w:r>
+              <w:rPr>
+                <w:lang w:val="en-IE"/>
+              </w:rPr>
+              <w:t xml:space="preserve"> at </w:t>
+            </w:r>
+            <w:proofErr w:type="spellStart"/>
+            <w:r>
+              <w:t>Ecole</w:t>
+            </w:r>
+            <w:proofErr w:type="spellEnd"/>
+            <w:r>
+              <w:t xml:space="preserve"> des Mines Saint-Etienne</w:t>
+            </w:r>
+            <w:r>
+              <w:t xml:space="preserve"> (EMSE) and within the Connected Intelligence, Knowledge Representation and Reasoning team.</w:t>
+            </w:r>
+          </w:p>
         </w:tc>
       </w:tr>
       <w:tr>
         <w:tc>
           <w:tcPr>
-            <w:tcW w:w="1526" w:type="dxa"/>
+            <w:tcW w:w="1809" w:type="dxa"/>
           </w:tcPr>
           <w:p>
             <w:r>
@@ -356,7 +460,7 @@
         </w:tc>
         <w:tc>
           <w:tcPr>
-            <w:tcW w:w="8050" w:type="dxa"/>
+            <w:tcW w:w="7767" w:type="dxa"/>
           </w:tcPr>
           <w:p>
             <w:r>
@@ -365,10 +469,7 @@
           </w:p>
           <w:p>
             <w:r>
-              <w:rPr>
-                <w:lang w:val="en-IE"/>
-              </w:rPr>
-              <w:object w:dxaOrig="5175" w:dyaOrig="450">
+              <w:object w:dxaOrig="3504" w:dyaOrig="444">
                 <v:shapetype id="_x0000_t75" coordsize="21600,21600" o:spt="75" o:preferrelative="t" path="m@4@5l@4@11@9@11@9@5xe" filled="f" stroked="f">
                   <v:stroke joinstyle="miter"/>
                   <v:formulas>
@@ -388,10 +489,10 @@
                   <v:path o:extrusionok="f" gradientshapeok="t" o:connecttype="rect"/>
                   <o:lock v:ext="edit" aspectratio="t"/>
                 </v:shapetype>
-                <v:shape id="_x0000_i1025" type="#_x0000_t75" style="width:258.6pt;height:22.8pt" o:ole="">
-                  <v:imagedata r:id="rId11" o:title=""/>
+                <v:shape id="_x0000_i1054" type="#_x0000_t75" style="width:175.3pt;height:22.3pt" o:ole="">
+                  <v:imagedata r:id="rId10" o:title=""/>
                 </v:shape>
-                <o:OLEObject Type="Embed" ProgID="PBrush" ShapeID="_x0000_i1025" DrawAspect="Content" ObjectID="_1528115919" r:id="rId12"/>
+                <o:OLEObject Type="Embed" ProgID="PBrush" ShapeID="_x0000_i1054" DrawAspect="Content" ObjectID="_1558613654" r:id="rId11"/>
               </w:object>
             </w:r>
           </w:p>
@@ -400,26 +501,76 @@
       <w:tr>
         <w:tc>
           <w:tcPr>
-            <w:tcW w:w="1526" w:type="dxa"/>
+            <w:tcW w:w="1809" w:type="dxa"/>
           </w:tcPr>
           <w:p>
             <w:r>
-              <w:t>Google Group</w:t>
+              <w:t>Platform URL</w:t>
             </w:r>
           </w:p>
         </w:tc>
         <w:tc>
           <w:tcPr>
-            <w:tcW w:w="8050" w:type="dxa"/>
+            <w:tcW w:w="7767" w:type="dxa"/>
           </w:tcPr>
           <w:p>
             <w:pPr>
               <w:pStyle w:val="URL"/>
             </w:pPr>
-            <w:hyperlink r:id="rId13" w:history="1">
+            <w:r>
+              <w:t>http://linkedopenreasoning.appspot.com/</w:t>
+            </w:r>
+          </w:p>
+        </w:tc>
+      </w:tr>
+      <w:tr>
+        <w:tc>
+          <w:tcPr>
+            <w:tcW w:w="1809" w:type="dxa"/>
+          </w:tcPr>
+          <w:p>
+            <w:r>
+              <w:t>Documentation URL</w:t>
+            </w:r>
+          </w:p>
+        </w:tc>
+        <w:tc>
+          <w:tcPr>
+            <w:tcW w:w="7767" w:type="dxa"/>
+          </w:tcPr>
+          <w:p>
+            <w:pPr>
+              <w:pStyle w:val="URL"/>
+            </w:pPr>
+            <w:r>
+              <w:t>http://linkedopenreasoning.appspot.com/documentation/SLORDocumentation.pdf</w:t>
+            </w:r>
+          </w:p>
+        </w:tc>
+      </w:tr>
+      <w:tr>
+        <w:tc>
+          <w:tcPr>
+            <w:tcW w:w="1809" w:type="dxa"/>
+          </w:tcPr>
+          <w:p>
+            <w:r>
+              <w:t>Google Group</w:t>
+            </w:r>
+          </w:p>
+        </w:tc>
+        <w:tc>
+          <w:tcPr>
+            <w:tcW w:w="7767" w:type="dxa"/>
+          </w:tcPr>
+          <w:p>
+            <w:pPr>
+              <w:pStyle w:val="URL"/>
+            </w:pPr>
+            <w:hyperlink r:id="rId12" w:history="1">
               <w:r>
                 <w:rPr>
-                  <w:rStyle w:val="Hyperlink"/>
+                  <w:rStyle w:val="Lienhypertexte"/>
                   <w:color w:val="9D1B9D"/>
                 </w:rPr>
                 <w:t>https://groups.google.com/d/forum/m3-semantic-web-of-things</w:t>
@@ -431,7 +582,7 @@
       <w:tr>
         <w:tc>
           <w:tcPr>
-            <w:tcW w:w="1526" w:type="dxa"/>
+            <w:tcW w:w="1809" w:type="dxa"/>
           </w:tcPr>
           <w:p>
             <w:r>
@@ -444,19 +595,52 @@
         </w:tc>
         <w:tc>
           <w:tcPr>
-            <w:tcW w:w="8050" w:type="dxa"/>
+            <w:tcW w:w="7767" w:type="dxa"/>
           </w:tcPr>
           <w:p>
             <w:r>
-              <w:t xml:space="preserve">June </w:t>
-            </w:r>
-            <w:r>
-              <w:t>2016</w:t>
+              <w:t>June 2017</w:t>
             </w:r>
           </w:p>
           <w:p>
             <w:pPr>
-              <w:pStyle w:val="ListParagraph"/>
+              <w:pStyle w:val="Paragraphedeliste"/>
+              <w:numPr>
+                <w:ilvl w:val="0"/>
+                <w:numId w:val="20"/>
+              </w:numPr>
+            </w:pPr>
+            <w:r>
+              <w:t>APIs, web services</w:t>
+            </w:r>
+            <w:r>
+              <w:t xml:space="preserve"> (relevant for the IC 2017 tutorial)</w:t>
+            </w:r>
+          </w:p>
+          <w:p>
+            <w:pPr>
+              <w:pStyle w:val="Paragraphedeliste"/>
+              <w:numPr>
+                <w:ilvl w:val="0"/>
+                <w:numId w:val="20"/>
+              </w:numPr>
+            </w:pPr>
+            <w:r>
+              <w:t>Refactoring and various improvements</w:t>
+            </w:r>
+          </w:p>
+          <w:p/>
+          <w:p>
+            <w:r>
+              <w:t xml:space="preserve">June </w:t>
+            </w:r>
+            <w:r>
+              <w:t>2016</w:t>
+            </w:r>
+          </w:p>
+          <w:p>
+            <w:pPr>
+              <w:pStyle w:val="Paragraphedeliste"/>
               <w:numPr>
                 <w:ilvl w:val="0"/>
                 <w:numId w:val="18"/>
@@ -474,7 +658,7 @@
           </w:p>
           <w:p>
             <w:pPr>
-              <w:pStyle w:val="ListParagraph"/>
+              <w:pStyle w:val="Paragraphedeliste"/>
               <w:numPr>
                 <w:ilvl w:val="0"/>
                 <w:numId w:val="18"/>
@@ -486,7 +670,7 @@
           </w:p>
           <w:p>
             <w:pPr>
-              <w:pStyle w:val="ListParagraph"/>
+              <w:pStyle w:val="Paragraphedeliste"/>
               <w:numPr>
                 <w:ilvl w:val="0"/>
                 <w:numId w:val="18"/>
@@ -501,7 +685,7 @@
           </w:p>
           <w:p>
             <w:pPr>
-              <w:pStyle w:val="ListParagraph"/>
+              <w:pStyle w:val="Paragraphedeliste"/>
               <w:numPr>
                 <w:ilvl w:val="0"/>
                 <w:numId w:val="18"/>
@@ -513,13 +697,15 @@
             <w:r>
               <w:t>Update the Javadoc</w:t>
             </w:r>
+            <w:bookmarkStart w:id="1" w:name="_GoBack"/>
+            <w:bookmarkEnd w:id="1"/>
           </w:p>
         </w:tc>
       </w:tr>
       <w:tr>
         <w:tc>
           <w:tcPr>
-            <w:tcW w:w="1526" w:type="dxa"/>
+            <w:tcW w:w="1809" w:type="dxa"/>
           </w:tcPr>
           <w:p>
             <w:r>
@@ -529,7 +715,7 @@
         </w:tc>
         <w:tc>
           <w:tcPr>
-            <w:tcW w:w="8050" w:type="dxa"/>
+            <w:tcW w:w="7767" w:type="dxa"/>
           </w:tcPr>
           <w:p>
             <w:pPr>
@@ -544,7 +730,7 @@
       <w:tr>
         <w:tc>
           <w:tcPr>
-            <w:tcW w:w="1526" w:type="dxa"/>
+            <w:tcW w:w="1809" w:type="dxa"/>
           </w:tcPr>
           <w:p>
             <w:r>
@@ -554,7 +740,7 @@
         </w:tc>
         <w:tc>
           <w:tcPr>
-            <w:tcW w:w="8050" w:type="dxa"/>
+            <w:tcW w:w="7767" w:type="dxa"/>
           </w:tcPr>
           <w:p>
             <w:r>
@@ -562,10 +748,10 @@
                 <w:lang w:val="en-IE"/>
               </w:rPr>
               <w:object w:dxaOrig="840" w:dyaOrig="825">
-                <v:shape id="_x0000_i1026" type="#_x0000_t75" style="width:26.4pt;height:25.2pt" o:ole="">
-                  <v:imagedata r:id="rId14" o:title=""/>
+                <v:shape id="_x0000_i1055" type="#_x0000_t75" style="width:26.55pt;height:25.3pt" o:ole="">
+                  <v:imagedata r:id="rId13" o:title=""/>
                 </v:shape>
-                <o:OLEObject Type="Embed" ProgID="PBrush" ShapeID="_x0000_i1026" DrawAspect="Content" ObjectID="_1528115920" r:id="rId15"/>
+                <o:OLEObject Type="Embed" ProgID="PBrush" ShapeID="_x0000_i1055" DrawAspect="Content" ObjectID="_1558613655" r:id="rId14"/>
               </w:object>
             </w:r>
             <w:r>
@@ -580,7 +766,7 @@
       <w:tr>
         <w:tc>
           <w:tcPr>
-            <w:tcW w:w="1526" w:type="dxa"/>
+            <w:tcW w:w="1809" w:type="dxa"/>
           </w:tcPr>
           <w:p>
             <w:r>
@@ -590,7 +776,7 @@
         </w:tc>
         <w:tc>
           <w:tcPr>
-            <w:tcW w:w="8050" w:type="dxa"/>
+            <w:tcW w:w="7767" w:type="dxa"/>
           </w:tcPr>
           <w:p>
             <w:r>
@@ -614,38 +800,140 @@
           </w:p>
           <w:p>
             <w:pPr>
-              <w:pStyle w:val="ListParagraph"/>
+              <w:pStyle w:val="Paragraphedeliste"/>
               <w:numPr>
                 <w:ilvl w:val="0"/>
                 <w:numId w:val="6"/>
               </w:numPr>
             </w:pPr>
             <w:r>
-              <w:t>Deduce meaningful knowledge from sensor data</w:t>
+              <w:t xml:space="preserve">Interpreting </w:t>
+            </w:r>
+            <w:proofErr w:type="spellStart"/>
+            <w:r>
+              <w:t>IoT</w:t>
+            </w:r>
+            <w:proofErr w:type="spellEnd"/>
+            <w:r>
+              <w:t xml:space="preserve"> Data</w:t>
             </w:r>
           </w:p>
           <w:p>
             <w:pPr>
-              <w:pStyle w:val="ListParagraph"/>
+              <w:pStyle w:val="Paragraphedeliste"/>
               <w:numPr>
                 <w:ilvl w:val="0"/>
                 <w:numId w:val="6"/>
               </w:numPr>
             </w:pPr>
             <w:r>
-              <w:t>Reasoning engine</w:t>
+              <w:t xml:space="preserve">APIs, </w:t>
+            </w:r>
+            <w:proofErr w:type="spellStart"/>
+            <w:r>
+              <w:t>RES</w:t>
+            </w:r>
+            <w:r>
+              <w:t>T</w:t>
+            </w:r>
+            <w:r>
+              <w:t>f</w:t>
+            </w:r>
+            <w:r>
+              <w:t>ful</w:t>
+            </w:r>
+            <w:proofErr w:type="spellEnd"/>
+            <w:r>
+              <w:t xml:space="preserve"> </w:t>
+            </w:r>
+            <w:r>
+              <w:t>web services</w:t>
+            </w:r>
+            <w:r>
+              <w:t xml:space="preserve"> </w:t>
             </w:r>
           </w:p>
           <w:p>
             <w:pPr>
-              <w:pStyle w:val="ListParagraph"/>
+              <w:pStyle w:val="Paragraphedeliste"/>
               <w:numPr>
                 <w:ilvl w:val="0"/>
                 <w:numId w:val="6"/>
               </w:numPr>
             </w:pPr>
             <w:r>
+              <w:t>Deduce meaningful knowledge from sensor data</w:t>
+            </w:r>
+          </w:p>
+          <w:p>
+            <w:pPr>
+              <w:pStyle w:val="Paragraphedeliste"/>
+              <w:numPr>
+                <w:ilvl w:val="0"/>
+                <w:numId w:val="6"/>
+              </w:numPr>
+            </w:pPr>
+            <w:r>
+              <w:t>Reasoning engine</w:t>
+            </w:r>
+          </w:p>
+          <w:p>
+            <w:pPr>
+              <w:pStyle w:val="Paragraphedeliste"/>
+              <w:numPr>
+                <w:ilvl w:val="0"/>
+                <w:numId w:val="6"/>
+              </w:numPr>
+            </w:pPr>
+            <w:r>
               <w:t>Dataset of interoperable rules</w:t>
+            </w:r>
+          </w:p>
+        </w:tc>
+      </w:tr>
+      <w:tr>
+        <w:tc>
+          <w:tcPr>
+            <w:tcW w:w="1809" w:type="dxa"/>
+          </w:tcPr>
+          <w:p>
+            <w:r>
+              <w:t>Technologies</w:t>
+            </w:r>
+          </w:p>
+        </w:tc>
+        <w:tc>
+          <w:tcPr>
+            <w:tcW w:w="7767" w:type="dxa"/>
+          </w:tcPr>
+          <w:p>
+            <w:r>
+              <w:t>M3 ontology</w:t>
+            </w:r>
+          </w:p>
+          <w:p>
+            <w:r>
+              <w:t>M3 framework</w:t>
+            </w:r>
+          </w:p>
+          <w:p>
+            <w:r>
+              <w:t>LOV4IoT</w:t>
+            </w:r>
+          </w:p>
+          <w:p>
+            <w:r>
+              <w:t>LOV4IoT RDF dataset</w:t>
+            </w:r>
+          </w:p>
+          <w:p>
+            <w:r>
+              <w:t>Jena Rule Engine</w:t>
+            </w:r>
+          </w:p>
+          <w:p>
+            <w:r>
+              <w:t>Jena Framework</w:t>
             </w:r>
           </w:p>
         </w:tc>
@@ -675,12 +963,6 @@
           <w:sz w:val="22"/>
           <w:szCs w:val="22"/>
           <w:lang w:val="en-IE"/>
-          <w14:scene3d>
-            <w14:camera w14:prst="orthographicFront"/>
-            <w14:lightRig w14:rig="threePt" w14:dir="t">
-              <w14:rot w14:lat="0" w14:lon="0" w14:rev="0"/>
-            </w14:lightRig>
-          </w14:scene3d>
         </w:rPr>
         <w:id w:val="612407914"/>
         <w:docPartObj>
@@ -698,7 +980,7 @@
       <w:sdtContent>
         <w:p>
           <w:pPr>
-            <w:pStyle w:val="TOCHeading"/>
+            <w:pStyle w:val="En-ttedetabledesmatires"/>
           </w:pPr>
           <w:r>
             <w:t>Table of contents</w:t>
@@ -706,7 +988,7 @@
         </w:p>
         <w:p>
           <w:pPr>
-            <w:pStyle w:val="TOC1"/>
+            <w:pStyle w:val="TM1"/>
             <w:tabs>
               <w:tab w:val="left" w:pos="440"/>
               <w:tab w:val="right" w:leader="dot" w:pos="9016"/>
@@ -714,7 +996,7 @@
             <w:rPr>
               <w:rFonts w:eastAsiaTheme="minorEastAsia"/>
               <w:noProof/>
-              <w:lang w:eastAsia="en-IE"/>
+              <w:lang w:val="en-US"/>
             </w:rPr>
           </w:pPr>
           <w:r>
@@ -734,10 +1016,10 @@
             </w:rPr>
             <w:fldChar w:fldCharType="separate"/>
           </w:r>
-          <w:hyperlink w:anchor="_Toc454363689" w:history="1">
-            <w:r>
-              <w:rPr>
-                <w:rStyle w:val="Hyperlink"/>
+          <w:hyperlink w:anchor="_Toc484689167" w:history="1">
+            <w:r>
+              <w:rPr>
+                <w:rStyle w:val="Lienhypertexte"/>
                 <w:rFonts w:cs="Times New Roman"/>
                 <w:noProof/>
                 <w14:scene3d>
@@ -753,16 +1035,16 @@
               <w:rPr>
                 <w:rFonts w:eastAsiaTheme="minorEastAsia"/>
                 <w:noProof/>
-                <w:lang w:eastAsia="en-IE"/>
+                <w:lang w:val="en-US"/>
               </w:rPr>
               <w:tab/>
             </w:r>
             <w:r>
               <w:rPr>
-                <w:rStyle w:val="Hyperlink"/>
-                <w:noProof/>
-              </w:rPr>
-              <w:t>S-LOR Citations</w:t>
+                <w:rStyle w:val="Lienhypertexte"/>
+                <w:noProof/>
+              </w:rPr>
+              <w:t>SLOR Web Services</w:t>
             </w:r>
             <w:r>
               <w:rPr>
@@ -783,7 +1065,7 @@
                 <w:noProof/>
                 <w:webHidden/>
               </w:rPr>
-              <w:instrText xml:space="preserve"> PAGEREF _Toc454363689 \h </w:instrText>
+              <w:instrText xml:space="preserve"> PAGEREF _Toc484689167 \h </w:instrText>
             </w:r>
             <w:r>
               <w:rPr>
@@ -803,7 +1085,7 @@
                 <w:noProof/>
                 <w:webHidden/>
               </w:rPr>
-              <w:t>3</w:t>
+              <w:t>4</w:t>
             </w:r>
             <w:r>
               <w:rPr>
@@ -816,7 +1098,185 @@
         </w:p>
         <w:p>
           <w:pPr>
-            <w:pStyle w:val="TOC1"/>
+            <w:pStyle w:val="TM2"/>
+            <w:tabs>
+              <w:tab w:val="left" w:pos="660"/>
+              <w:tab w:val="right" w:leader="dot" w:pos="9016"/>
+            </w:tabs>
+            <w:rPr>
+              <w:rFonts w:eastAsiaTheme="minorEastAsia"/>
+              <w:noProof/>
+              <w:sz w:val="22"/>
+              <w:szCs w:val="22"/>
+            </w:rPr>
+          </w:pPr>
+          <w:hyperlink w:anchor="_Toc484689168" w:history="1">
+            <w:r>
+              <w:rPr>
+                <w:rStyle w:val="Lienhypertexte"/>
+                <w:rFonts w:cs="Times New Roman"/>
+                <w:noProof/>
+              </w:rPr>
+              <w:t>1.</w:t>
+            </w:r>
+            <w:r>
+              <w:rPr>
+                <w:rFonts w:eastAsiaTheme="minorEastAsia"/>
+                <w:noProof/>
+                <w:sz w:val="22"/>
+                <w:szCs w:val="22"/>
+              </w:rPr>
+              <w:tab/>
+            </w:r>
+            <w:r>
+              <w:rPr>
+                <w:rStyle w:val="Lienhypertexte"/>
+                <w:noProof/>
+              </w:rPr>
+              <w:t>Getting all rules related to a specific sensor</w:t>
+            </w:r>
+            <w:r>
+              <w:rPr>
+                <w:noProof/>
+                <w:webHidden/>
+              </w:rPr>
+              <w:tab/>
+            </w:r>
+            <w:r>
+              <w:rPr>
+                <w:noProof/>
+                <w:webHidden/>
+              </w:rPr>
+              <w:fldChar w:fldCharType="begin"/>
+            </w:r>
+            <w:r>
+              <w:rPr>
+                <w:noProof/>
+                <w:webHidden/>
+              </w:rPr>
+              <w:instrText xml:space="preserve"> PAGEREF _Toc484689168 \h </w:instrText>
+            </w:r>
+            <w:r>
+              <w:rPr>
+                <w:noProof/>
+                <w:webHidden/>
+              </w:rPr>
+            </w:r>
+            <w:r>
+              <w:rPr>
+                <w:noProof/>
+                <w:webHidden/>
+              </w:rPr>
+              <w:fldChar w:fldCharType="separate"/>
+            </w:r>
+            <w:r>
+              <w:rPr>
+                <w:noProof/>
+                <w:webHidden/>
+              </w:rPr>
+              <w:t>4</w:t>
+            </w:r>
+            <w:r>
+              <w:rPr>
+                <w:noProof/>
+                <w:webHidden/>
+              </w:rPr>
+              <w:fldChar w:fldCharType="end"/>
+            </w:r>
+          </w:hyperlink>
+        </w:p>
+        <w:p>
+          <w:pPr>
+            <w:pStyle w:val="TM2"/>
+            <w:tabs>
+              <w:tab w:val="left" w:pos="660"/>
+              <w:tab w:val="right" w:leader="dot" w:pos="9016"/>
+            </w:tabs>
+            <w:rPr>
+              <w:rFonts w:eastAsiaTheme="minorEastAsia"/>
+              <w:noProof/>
+              <w:sz w:val="22"/>
+              <w:szCs w:val="22"/>
+            </w:rPr>
+          </w:pPr>
+          <w:hyperlink w:anchor="_Toc484689169" w:history="1">
+            <w:r>
+              <w:rPr>
+                <w:rStyle w:val="Lienhypertexte"/>
+                <w:rFonts w:cs="Times New Roman"/>
+                <w:noProof/>
+              </w:rPr>
+              <w:t>2.</w:t>
+            </w:r>
+            <w:r>
+              <w:rPr>
+                <w:rFonts w:eastAsiaTheme="minorEastAsia"/>
+                <w:noProof/>
+                <w:sz w:val="22"/>
+                <w:szCs w:val="22"/>
+              </w:rPr>
+              <w:tab/>
+            </w:r>
+            <w:r>
+              <w:rPr>
+                <w:rStyle w:val="Lienhypertexte"/>
+                <w:noProof/>
+              </w:rPr>
+              <w:t>Getting all projects employing  a specific sensor</w:t>
+            </w:r>
+            <w:r>
+              <w:rPr>
+                <w:noProof/>
+                <w:webHidden/>
+              </w:rPr>
+              <w:tab/>
+            </w:r>
+            <w:r>
+              <w:rPr>
+                <w:noProof/>
+                <w:webHidden/>
+              </w:rPr>
+              <w:fldChar w:fldCharType="begin"/>
+            </w:r>
+            <w:r>
+              <w:rPr>
+                <w:noProof/>
+                <w:webHidden/>
+              </w:rPr>
+              <w:instrText xml:space="preserve"> PAGEREF _Toc484689169 \h </w:instrText>
+            </w:r>
+            <w:r>
+              <w:rPr>
+                <w:noProof/>
+                <w:webHidden/>
+              </w:rPr>
+            </w:r>
+            <w:r>
+              <w:rPr>
+                <w:noProof/>
+                <w:webHidden/>
+              </w:rPr>
+              <w:fldChar w:fldCharType="separate"/>
+            </w:r>
+            <w:r>
+              <w:rPr>
+                <w:noProof/>
+                <w:webHidden/>
+              </w:rPr>
+              <w:t>5</w:t>
+            </w:r>
+            <w:r>
+              <w:rPr>
+                <w:noProof/>
+                <w:webHidden/>
+              </w:rPr>
+              <w:fldChar w:fldCharType="end"/>
+            </w:r>
+          </w:hyperlink>
+        </w:p>
+        <w:p>
+          <w:pPr>
+            <w:pStyle w:val="TM1"/>
             <w:tabs>
               <w:tab w:val="left" w:pos="440"/>
               <w:tab w:val="right" w:leader="dot" w:pos="9016"/>
@@ -824,13 +1284,13 @@
             <w:rPr>
               <w:rFonts w:eastAsiaTheme="minorEastAsia"/>
               <w:noProof/>
-              <w:lang w:eastAsia="en-IE"/>
+              <w:lang w:val="en-US"/>
             </w:rPr>
           </w:pPr>
-          <w:hyperlink w:anchor="_Toc454363690" w:history="1">
-            <w:r>
-              <w:rPr>
-                <w:rStyle w:val="Hyperlink"/>
+          <w:hyperlink w:anchor="_Toc484689170" w:history="1">
+            <w:r>
+              <w:rPr>
+                <w:rStyle w:val="Lienhypertexte"/>
                 <w:rFonts w:cs="Times New Roman"/>
                 <w:noProof/>
                 <w14:scene3d>
@@ -846,16 +1306,16 @@
               <w:rPr>
                 <w:rFonts w:eastAsiaTheme="minorEastAsia"/>
                 <w:noProof/>
-                <w:lang w:eastAsia="en-IE"/>
+                <w:lang w:val="en-US"/>
               </w:rPr>
               <w:tab/>
             </w:r>
             <w:r>
               <w:rPr>
-                <w:rStyle w:val="Hyperlink"/>
-                <w:noProof/>
-              </w:rPr>
-              <w:t>Introduction</w:t>
+                <w:rStyle w:val="Lienhypertexte"/>
+                <w:noProof/>
+              </w:rPr>
+              <w:t>SLOR Architecture</w:t>
             </w:r>
             <w:r>
               <w:rPr>
@@ -876,7 +1336,7 @@
                 <w:noProof/>
                 <w:webHidden/>
               </w:rPr>
-              <w:instrText xml:space="preserve"> PAGEREF _Toc454363690 \h </w:instrText>
+              <w:instrText xml:space="preserve"> PAGEREF _Toc484689170 \h </w:instrText>
             </w:r>
             <w:r>
               <w:rPr>
@@ -896,7 +1356,7 @@
                 <w:noProof/>
                 <w:webHidden/>
               </w:rPr>
-              <w:t>3</w:t>
+              <w:t>6</w:t>
             </w:r>
             <w:r>
               <w:rPr>
@@ -909,7 +1369,7 @@
         </w:p>
         <w:p>
           <w:pPr>
-            <w:pStyle w:val="TOC2"/>
+            <w:pStyle w:val="TM1"/>
             <w:tabs>
               <w:tab w:val="left" w:pos="660"/>
               <w:tab w:val="right" w:leader="dot" w:pos="9016"/>
@@ -917,36 +1377,38 @@
             <w:rPr>
               <w:rFonts w:eastAsiaTheme="minorEastAsia"/>
               <w:noProof/>
-              <w:sz w:val="22"/>
-              <w:szCs w:val="22"/>
-              <w:lang w:val="en-IE" w:eastAsia="en-IE"/>
+              <w:lang w:val="en-US"/>
             </w:rPr>
           </w:pPr>
-          <w:hyperlink w:anchor="_Toc454363691" w:history="1">
-            <w:r>
-              <w:rPr>
-                <w:rStyle w:val="Hyperlink"/>
+          <w:hyperlink w:anchor="_Toc484689171" w:history="1">
+            <w:r>
+              <w:rPr>
+                <w:rStyle w:val="Lienhypertexte"/>
                 <w:rFonts w:cs="Times New Roman"/>
                 <w:noProof/>
-              </w:rPr>
-              <w:t>1.</w:t>
+                <w14:scene3d>
+                  <w14:camera w14:prst="orthographicFront"/>
+                  <w14:lightRig w14:rig="threePt" w14:dir="t">
+                    <w14:rot w14:lat="0" w14:lon="0" w14:rev="0"/>
+                  </w14:lightRig>
+                </w14:scene3d>
+              </w:rPr>
+              <w:t>III.</w:t>
             </w:r>
             <w:r>
               <w:rPr>
                 <w:rFonts w:eastAsiaTheme="minorEastAsia"/>
                 <w:noProof/>
-                <w:sz w:val="22"/>
-                <w:szCs w:val="22"/>
-                <w:lang w:val="en-IE" w:eastAsia="en-IE"/>
+                <w:lang w:val="en-US"/>
               </w:rPr>
               <w:tab/>
             </w:r>
             <w:r>
               <w:rPr>
-                <w:rStyle w:val="Hyperlink"/>
-                <w:noProof/>
-              </w:rPr>
-              <w:t>Reusing domain knowledge from LOV4IoT</w:t>
+                <w:rStyle w:val="Lienhypertexte"/>
+                <w:noProof/>
+              </w:rPr>
+              <w:t>Why SLOR?</w:t>
             </w:r>
             <w:r>
               <w:rPr>
@@ -967,7 +1429,7 @@
                 <w:noProof/>
                 <w:webHidden/>
               </w:rPr>
-              <w:instrText xml:space="preserve"> PAGEREF _Toc454363691 \h </w:instrText>
+              <w:instrText xml:space="preserve"> PAGEREF _Toc484689171 \h </w:instrText>
             </w:r>
             <w:r>
               <w:rPr>
@@ -987,7 +1449,7 @@
                 <w:noProof/>
                 <w:webHidden/>
               </w:rPr>
-              <w:t>3</w:t>
+              <w:t>6</w:t>
             </w:r>
             <w:r>
               <w:rPr>
@@ -1000,7 +1462,7 @@
         </w:p>
         <w:p>
           <w:pPr>
-            <w:pStyle w:val="TOC2"/>
+            <w:pStyle w:val="TM2"/>
             <w:tabs>
               <w:tab w:val="left" w:pos="660"/>
               <w:tab w:val="right" w:leader="dot" w:pos="9016"/>
@@ -1010,17 +1472,16 @@
               <w:noProof/>
               <w:sz w:val="22"/>
               <w:szCs w:val="22"/>
-              <w:lang w:val="en-IE" w:eastAsia="en-IE"/>
             </w:rPr>
           </w:pPr>
-          <w:hyperlink w:anchor="_Toc454363692" w:history="1">
-            <w:r>
-              <w:rPr>
-                <w:rStyle w:val="Hyperlink"/>
+          <w:hyperlink w:anchor="_Toc484689172" w:history="1">
+            <w:r>
+              <w:rPr>
+                <w:rStyle w:val="Lienhypertexte"/>
                 <w:rFonts w:cs="Times New Roman"/>
                 <w:noProof/>
               </w:rPr>
-              <w:t>2.</w:t>
+              <w:t>1.</w:t>
             </w:r>
             <w:r>
               <w:rPr>
@@ -1028,16 +1489,15 @@
                 <w:noProof/>
                 <w:sz w:val="22"/>
                 <w:szCs w:val="22"/>
-                <w:lang w:val="en-IE" w:eastAsia="en-IE"/>
               </w:rPr>
               <w:tab/>
             </w:r>
             <w:r>
               <w:rPr>
-                <w:rStyle w:val="Hyperlink"/>
-                <w:noProof/>
-              </w:rPr>
-              <w:t>Sharing and reusing based approach</w:t>
+                <w:rStyle w:val="Lienhypertexte"/>
+                <w:noProof/>
+              </w:rPr>
+              <w:t>Reusing domain knowledge from LOV4IoT</w:t>
             </w:r>
             <w:r>
               <w:rPr>
@@ -1058,7 +1518,7 @@
                 <w:noProof/>
                 <w:webHidden/>
               </w:rPr>
-              <w:instrText xml:space="preserve"> PAGEREF _Toc454363692 \h </w:instrText>
+              <w:instrText xml:space="preserve"> PAGEREF _Toc484689172 \h </w:instrText>
             </w:r>
             <w:r>
               <w:rPr>
@@ -1078,7 +1538,7 @@
                 <w:noProof/>
                 <w:webHidden/>
               </w:rPr>
-              <w:t>4</w:t>
+              <w:t>6</w:t>
             </w:r>
             <w:r>
               <w:rPr>
@@ -1091,7 +1551,7 @@
         </w:p>
         <w:p>
           <w:pPr>
-            <w:pStyle w:val="TOC2"/>
+            <w:pStyle w:val="TM2"/>
             <w:tabs>
               <w:tab w:val="left" w:pos="660"/>
               <w:tab w:val="right" w:leader="dot" w:pos="9016"/>
@@ -1101,17 +1561,16 @@
               <w:noProof/>
               <w:sz w:val="22"/>
               <w:szCs w:val="22"/>
-              <w:lang w:val="en-IE" w:eastAsia="en-IE"/>
             </w:rPr>
           </w:pPr>
-          <w:hyperlink w:anchor="_Toc454363693" w:history="1">
-            <w:r>
-              <w:rPr>
-                <w:rStyle w:val="Hyperlink"/>
+          <w:hyperlink w:anchor="_Toc484689173" w:history="1">
+            <w:r>
+              <w:rPr>
+                <w:rStyle w:val="Lienhypertexte"/>
                 <w:rFonts w:cs="Times New Roman"/>
                 <w:noProof/>
               </w:rPr>
-              <w:t>3.</w:t>
+              <w:t>2.</w:t>
             </w:r>
             <w:r>
               <w:rPr>
@@ -1119,16 +1578,15 @@
                 <w:noProof/>
                 <w:sz w:val="22"/>
                 <w:szCs w:val="22"/>
-                <w:lang w:val="en-IE" w:eastAsia="en-IE"/>
               </w:rPr>
               <w:tab/>
             </w:r>
             <w:r>
               <w:rPr>
-                <w:rStyle w:val="Hyperlink"/>
-                <w:noProof/>
-              </w:rPr>
-              <w:t>Dataset of interoperable rules</w:t>
+                <w:rStyle w:val="Lienhypertexte"/>
+                <w:noProof/>
+              </w:rPr>
+              <w:t>Sharing and reusing based approach</w:t>
             </w:r>
             <w:r>
               <w:rPr>
@@ -1149,7 +1607,7 @@
                 <w:noProof/>
                 <w:webHidden/>
               </w:rPr>
-              <w:instrText xml:space="preserve"> PAGEREF _Toc454363693 \h </w:instrText>
+              <w:instrText xml:space="preserve"> PAGEREF _Toc484689173 \h </w:instrText>
             </w:r>
             <w:r>
               <w:rPr>
@@ -1169,7 +1627,7 @@
                 <w:noProof/>
                 <w:webHidden/>
               </w:rPr>
-              <w:t>4</w:t>
+              <w:t>7</w:t>
             </w:r>
             <w:r>
               <w:rPr>
@@ -1182,7 +1640,7 @@
         </w:p>
         <w:p>
           <w:pPr>
-            <w:pStyle w:val="TOC2"/>
+            <w:pStyle w:val="TM2"/>
             <w:tabs>
               <w:tab w:val="left" w:pos="660"/>
               <w:tab w:val="right" w:leader="dot" w:pos="9016"/>
@@ -1192,17 +1650,16 @@
               <w:noProof/>
               <w:sz w:val="22"/>
               <w:szCs w:val="22"/>
-              <w:lang w:val="en-IE" w:eastAsia="en-IE"/>
             </w:rPr>
           </w:pPr>
-          <w:hyperlink w:anchor="_Toc454363694" w:history="1">
-            <w:r>
-              <w:rPr>
-                <w:rStyle w:val="Hyperlink"/>
+          <w:hyperlink w:anchor="_Toc484689174" w:history="1">
+            <w:r>
+              <w:rPr>
+                <w:rStyle w:val="Lienhypertexte"/>
                 <w:rFonts w:cs="Times New Roman"/>
                 <w:noProof/>
               </w:rPr>
-              <w:t>4.</w:t>
+              <w:t>3.</w:t>
             </w:r>
             <w:r>
               <w:rPr>
@@ -1210,16 +1667,15 @@
                 <w:noProof/>
                 <w:sz w:val="22"/>
                 <w:szCs w:val="22"/>
-                <w:lang w:val="en-IE" w:eastAsia="en-IE"/>
               </w:rPr>
               <w:tab/>
             </w:r>
             <w:r>
               <w:rPr>
-                <w:rStyle w:val="Hyperlink"/>
-                <w:noProof/>
-              </w:rPr>
-              <w:t>Jena inference engine</w:t>
+                <w:rStyle w:val="Lienhypertexte"/>
+                <w:noProof/>
+              </w:rPr>
+              <w:t>Dataset of interoperable rules</w:t>
             </w:r>
             <w:r>
               <w:rPr>
@@ -1240,7 +1696,7 @@
                 <w:noProof/>
                 <w:webHidden/>
               </w:rPr>
-              <w:instrText xml:space="preserve"> PAGEREF _Toc454363694 \h </w:instrText>
+              <w:instrText xml:space="preserve"> PAGEREF _Toc484689174 \h </w:instrText>
             </w:r>
             <w:r>
               <w:rPr>
@@ -1260,7 +1716,7 @@
                 <w:noProof/>
                 <w:webHidden/>
               </w:rPr>
-              <w:t>5</w:t>
+              <w:t>8</w:t>
             </w:r>
             <w:r>
               <w:rPr>
@@ -1273,7 +1729,7 @@
         </w:p>
         <w:p>
           <w:pPr>
-            <w:pStyle w:val="TOC2"/>
+            <w:pStyle w:val="TM2"/>
             <w:tabs>
               <w:tab w:val="left" w:pos="660"/>
               <w:tab w:val="right" w:leader="dot" w:pos="9016"/>
@@ -1283,17 +1739,16 @@
               <w:noProof/>
               <w:sz w:val="22"/>
               <w:szCs w:val="22"/>
-              <w:lang w:val="en-IE" w:eastAsia="en-IE"/>
             </w:rPr>
           </w:pPr>
-          <w:hyperlink w:anchor="_Toc454363695" w:history="1">
-            <w:r>
-              <w:rPr>
-                <w:rStyle w:val="Hyperlink"/>
+          <w:hyperlink w:anchor="_Toc484689175" w:history="1">
+            <w:r>
+              <w:rPr>
+                <w:rStyle w:val="Lienhypertexte"/>
                 <w:rFonts w:cs="Times New Roman"/>
                 <w:noProof/>
               </w:rPr>
-              <w:t>5.</w:t>
+              <w:t>4.</w:t>
             </w:r>
             <w:r>
               <w:rPr>
@@ -1301,16 +1756,15 @@
                 <w:noProof/>
                 <w:sz w:val="22"/>
                 <w:szCs w:val="22"/>
-                <w:lang w:val="en-IE" w:eastAsia="en-IE"/>
               </w:rPr>
               <w:tab/>
             </w:r>
             <w:r>
               <w:rPr>
-                <w:rStyle w:val="Hyperlink"/>
-                <w:noProof/>
-              </w:rPr>
-              <w:t>Algorithm</w:t>
+                <w:rStyle w:val="Lienhypertexte"/>
+                <w:noProof/>
+              </w:rPr>
+              <w:t>Jena inference engine</w:t>
             </w:r>
             <w:r>
               <w:rPr>
@@ -1331,7 +1785,7 @@
                 <w:noProof/>
                 <w:webHidden/>
               </w:rPr>
-              <w:instrText xml:space="preserve"> PAGEREF _Toc454363695 \h </w:instrText>
+              <w:instrText xml:space="preserve"> PAGEREF _Toc484689175 \h </w:instrText>
             </w:r>
             <w:r>
               <w:rPr>
@@ -1351,7 +1805,7 @@
                 <w:noProof/>
                 <w:webHidden/>
               </w:rPr>
-              <w:t>5</w:t>
+              <w:t>9</w:t>
             </w:r>
             <w:r>
               <w:rPr>
@@ -1364,7 +1818,7 @@
         </w:p>
         <w:p>
           <w:pPr>
-            <w:pStyle w:val="TOC1"/>
+            <w:pStyle w:val="TM2"/>
             <w:tabs>
               <w:tab w:val="left" w:pos="660"/>
               <w:tab w:val="right" w:leader="dot" w:pos="9016"/>
@@ -1372,13 +1826,102 @@
             <w:rPr>
               <w:rFonts w:eastAsiaTheme="minorEastAsia"/>
               <w:noProof/>
-              <w:lang w:eastAsia="en-IE"/>
+              <w:sz w:val="22"/>
+              <w:szCs w:val="22"/>
             </w:rPr>
           </w:pPr>
-          <w:hyperlink w:anchor="_Toc454363696" w:history="1">
-            <w:r>
-              <w:rPr>
-                <w:rStyle w:val="Hyperlink"/>
+          <w:hyperlink w:anchor="_Toc484689176" w:history="1">
+            <w:r>
+              <w:rPr>
+                <w:rStyle w:val="Lienhypertexte"/>
+                <w:rFonts w:cs="Times New Roman"/>
+                <w:noProof/>
+              </w:rPr>
+              <w:t>5.</w:t>
+            </w:r>
+            <w:r>
+              <w:rPr>
+                <w:rFonts w:eastAsiaTheme="minorEastAsia"/>
+                <w:noProof/>
+                <w:sz w:val="22"/>
+                <w:szCs w:val="22"/>
+              </w:rPr>
+              <w:tab/>
+            </w:r>
+            <w:r>
+              <w:rPr>
+                <w:rStyle w:val="Lienhypertexte"/>
+                <w:noProof/>
+              </w:rPr>
+              <w:t>Algorithm</w:t>
+            </w:r>
+            <w:r>
+              <w:rPr>
+                <w:noProof/>
+                <w:webHidden/>
+              </w:rPr>
+              <w:tab/>
+            </w:r>
+            <w:r>
+              <w:rPr>
+                <w:noProof/>
+                <w:webHidden/>
+              </w:rPr>
+              <w:fldChar w:fldCharType="begin"/>
+            </w:r>
+            <w:r>
+              <w:rPr>
+                <w:noProof/>
+                <w:webHidden/>
+              </w:rPr>
+              <w:instrText xml:space="preserve"> PAGEREF _Toc484689176 \h </w:instrText>
+            </w:r>
+            <w:r>
+              <w:rPr>
+                <w:noProof/>
+                <w:webHidden/>
+              </w:rPr>
+            </w:r>
+            <w:r>
+              <w:rPr>
+                <w:noProof/>
+                <w:webHidden/>
+              </w:rPr>
+              <w:fldChar w:fldCharType="separate"/>
+            </w:r>
+            <w:r>
+              <w:rPr>
+                <w:noProof/>
+                <w:webHidden/>
+              </w:rPr>
+              <w:t>9</w:t>
+            </w:r>
+            <w:r>
+              <w:rPr>
+                <w:noProof/>
+                <w:webHidden/>
+              </w:rPr>
+              <w:fldChar w:fldCharType="end"/>
+            </w:r>
+          </w:hyperlink>
+        </w:p>
+        <w:p>
+          <w:pPr>
+            <w:pStyle w:val="TM1"/>
+            <w:tabs>
+              <w:tab w:val="left" w:pos="660"/>
+              <w:tab w:val="right" w:leader="dot" w:pos="9016"/>
+            </w:tabs>
+            <w:rPr>
+              <w:rFonts w:eastAsiaTheme="minorEastAsia"/>
+              <w:noProof/>
+              <w:lang w:val="en-US"/>
+            </w:rPr>
+          </w:pPr>
+          <w:hyperlink w:anchor="_Toc484689177" w:history="1">
+            <w:r>
+              <w:rPr>
+                <w:rStyle w:val="Lienhypertexte"/>
                 <w:rFonts w:cs="Times New Roman"/>
                 <w:noProof/>
                 <w:lang w:val="en-US"/>
@@ -1389,23 +1932,23 @@
                   </w14:lightRig>
                 </w14:scene3d>
               </w:rPr>
-              <w:t>III.</w:t>
+              <w:t>IV.</w:t>
             </w:r>
             <w:r>
               <w:rPr>
                 <w:rFonts w:eastAsiaTheme="minorEastAsia"/>
                 <w:noProof/>
-                <w:lang w:eastAsia="en-IE"/>
+                <w:lang w:val="en-US"/>
               </w:rPr>
               <w:tab/>
             </w:r>
             <w:r>
               <w:rPr>
-                <w:rStyle w:val="Hyperlink"/>
+                <w:rStyle w:val="Lienhypertexte"/>
                 <w:noProof/>
                 <w:lang w:val="en-US"/>
               </w:rPr>
-              <w:t>Interpreting IoT data with S-LOR</w:t>
+              <w:t>DEMOS &amp; GUIs</w:t>
             </w:r>
             <w:r>
               <w:rPr>
@@ -1426,7 +1969,7 @@
                 <w:noProof/>
                 <w:webHidden/>
               </w:rPr>
-              <w:instrText xml:space="preserve"> PAGEREF _Toc454363696 \h </w:instrText>
+              <w:instrText xml:space="preserve"> PAGEREF _Toc484689177 \h </w:instrText>
             </w:r>
             <w:r>
               <w:rPr>
@@ -1446,7 +1989,7 @@
                 <w:noProof/>
                 <w:webHidden/>
               </w:rPr>
-              <w:t>6</w:t>
+              <w:t>9</w:t>
             </w:r>
             <w:r>
               <w:rPr>
@@ -1459,7 +2002,7 @@
         </w:p>
         <w:p>
           <w:pPr>
-            <w:pStyle w:val="TOC2"/>
+            <w:pStyle w:val="TM2"/>
             <w:tabs>
               <w:tab w:val="left" w:pos="660"/>
               <w:tab w:val="right" w:leader="dot" w:pos="9016"/>
@@ -1469,13 +2012,12 @@
               <w:noProof/>
               <w:sz w:val="22"/>
               <w:szCs w:val="22"/>
-              <w:lang w:val="en-IE" w:eastAsia="en-IE"/>
             </w:rPr>
           </w:pPr>
-          <w:hyperlink w:anchor="_Toc454363697" w:history="1">
-            <w:r>
-              <w:rPr>
-                <w:rStyle w:val="Hyperlink"/>
+          <w:hyperlink w:anchor="_Toc484689178" w:history="1">
+            <w:r>
+              <w:rPr>
+                <w:rStyle w:val="Lienhypertexte"/>
                 <w:rFonts w:cs="Times New Roman"/>
                 <w:noProof/>
               </w:rPr>
@@ -1487,13 +2029,12 @@
                 <w:noProof/>
                 <w:sz w:val="22"/>
                 <w:szCs w:val="22"/>
-                <w:lang w:val="en-IE" w:eastAsia="en-IE"/>
               </w:rPr>
               <w:tab/>
             </w:r>
             <w:r>
               <w:rPr>
-                <w:rStyle w:val="Hyperlink"/>
+                <w:rStyle w:val="Lienhypertexte"/>
                 <w:noProof/>
               </w:rPr>
               <w:t>Demo</w:t>
@@ -1517,7 +2058,7 @@
                 <w:noProof/>
                 <w:webHidden/>
               </w:rPr>
-              <w:instrText xml:space="preserve"> PAGEREF _Toc454363697 \h </w:instrText>
+              <w:instrText xml:space="preserve"> PAGEREF _Toc484689178 \h </w:instrText>
             </w:r>
             <w:r>
               <w:rPr>
@@ -1537,7 +2078,7 @@
                 <w:noProof/>
                 <w:webHidden/>
               </w:rPr>
-              <w:t>6</w:t>
+              <w:t>9</w:t>
             </w:r>
             <w:r>
               <w:rPr>
@@ -1550,21 +2091,21 @@
         </w:p>
         <w:p>
           <w:pPr>
-            <w:pStyle w:val="TOC1"/>
+            <w:pStyle w:val="TM1"/>
             <w:tabs>
-              <w:tab w:val="left" w:pos="660"/>
+              <w:tab w:val="left" w:pos="440"/>
               <w:tab w:val="right" w:leader="dot" w:pos="9016"/>
             </w:tabs>
             <w:rPr>
               <w:rFonts w:eastAsiaTheme="minorEastAsia"/>
               <w:noProof/>
-              <w:lang w:eastAsia="en-IE"/>
+              <w:lang w:val="en-US"/>
             </w:rPr>
           </w:pPr>
-          <w:hyperlink w:anchor="_Toc454363698" w:history="1">
-            <w:r>
-              <w:rPr>
-                <w:rStyle w:val="Hyperlink"/>
+          <w:hyperlink w:anchor="_Toc484689179" w:history="1">
+            <w:r>
+              <w:rPr>
+                <w:rStyle w:val="Lienhypertexte"/>
                 <w:rFonts w:cs="Times New Roman"/>
                 <w:noProof/>
                 <w14:scene3d>
@@ -1574,19 +2115,19 @@
                   </w14:lightRig>
                 </w14:scene3d>
               </w:rPr>
-              <w:t>IV.</w:t>
+              <w:t>V.</w:t>
             </w:r>
             <w:r>
               <w:rPr>
                 <w:rFonts w:eastAsiaTheme="minorEastAsia"/>
                 <w:noProof/>
-                <w:lang w:eastAsia="en-IE"/>
+                <w:lang w:val="en-US"/>
               </w:rPr>
               <w:tab/>
             </w:r>
             <w:r>
               <w:rPr>
-                <w:rStyle w:val="Hyperlink"/>
+                <w:rStyle w:val="Lienhypertexte"/>
                 <w:noProof/>
               </w:rPr>
               <w:t>S-LOR Code</w:t>
@@ -1610,7 +2151,7 @@
                 <w:noProof/>
                 <w:webHidden/>
               </w:rPr>
-              <w:instrText xml:space="preserve"> PAGEREF _Toc454363698 \h </w:instrText>
+              <w:instrText xml:space="preserve"> PAGEREF _Toc484689179 \h </w:instrText>
             </w:r>
             <w:r>
               <w:rPr>
@@ -1630,7 +2171,7 @@
                 <w:noProof/>
                 <w:webHidden/>
               </w:rPr>
-              <w:t>7</w:t>
+              <w:t>11</w:t>
             </w:r>
             <w:r>
               <w:rPr>
@@ -1643,7 +2184,7 @@
         </w:p>
         <w:p>
           <w:pPr>
-            <w:pStyle w:val="TOC2"/>
+            <w:pStyle w:val="TM2"/>
             <w:tabs>
               <w:tab w:val="left" w:pos="660"/>
               <w:tab w:val="right" w:leader="dot" w:pos="9016"/>
@@ -1653,13 +2194,12 @@
               <w:noProof/>
               <w:sz w:val="22"/>
               <w:szCs w:val="22"/>
-              <w:lang w:val="en-IE" w:eastAsia="en-IE"/>
             </w:rPr>
           </w:pPr>
-          <w:hyperlink w:anchor="_Toc454363699" w:history="1">
-            <w:r>
-              <w:rPr>
-                <w:rStyle w:val="Hyperlink"/>
+          <w:hyperlink w:anchor="_Toc484689180" w:history="1">
+            <w:r>
+              <w:rPr>
+                <w:rStyle w:val="Lienhypertexte"/>
                 <w:rFonts w:cs="Times New Roman"/>
                 <w:noProof/>
               </w:rPr>
@@ -1671,13 +2211,12 @@
                 <w:noProof/>
                 <w:sz w:val="22"/>
                 <w:szCs w:val="22"/>
-                <w:lang w:val="en-IE" w:eastAsia="en-IE"/>
               </w:rPr>
               <w:tab/>
             </w:r>
             <w:r>
               <w:rPr>
-                <w:rStyle w:val="Hyperlink"/>
+                <w:rStyle w:val="Lienhypertexte"/>
                 <w:noProof/>
               </w:rPr>
               <w:t>WAR/RULES</w:t>
@@ -1701,7 +2240,7 @@
                 <w:noProof/>
                 <w:webHidden/>
               </w:rPr>
-              <w:instrText xml:space="preserve"> PAGEREF _Toc454363699 \h </w:instrText>
+              <w:instrText xml:space="preserve"> PAGEREF _Toc484689180 \h </w:instrText>
             </w:r>
             <w:r>
               <w:rPr>
@@ -1721,7 +2260,7 @@
                 <w:noProof/>
                 <w:webHidden/>
               </w:rPr>
-              <w:t>8</w:t>
+              <w:t>12</w:t>
             </w:r>
             <w:r>
               <w:rPr>
@@ -1734,21 +2273,21 @@
         </w:p>
         <w:p>
           <w:pPr>
-            <w:pStyle w:val="TOC1"/>
+            <w:pStyle w:val="TM1"/>
             <w:tabs>
-              <w:tab w:val="left" w:pos="440"/>
+              <w:tab w:val="left" w:pos="660"/>
               <w:tab w:val="right" w:leader="dot" w:pos="9016"/>
             </w:tabs>
             <w:rPr>
               <w:rFonts w:eastAsiaTheme="minorEastAsia"/>
               <w:noProof/>
-              <w:lang w:eastAsia="en-IE"/>
+              <w:lang w:val="en-US"/>
             </w:rPr>
           </w:pPr>
-          <w:hyperlink w:anchor="_Toc454363700" w:history="1">
-            <w:r>
-              <w:rPr>
-                <w:rStyle w:val="Hyperlink"/>
+          <w:hyperlink w:anchor="_Toc484689181" w:history="1">
+            <w:r>
+              <w:rPr>
+                <w:rStyle w:val="Lienhypertexte"/>
                 <w:rFonts w:cs="Times New Roman"/>
                 <w:noProof/>
                 <w14:scene3d>
@@ -1758,19 +2297,19 @@
                   </w14:lightRig>
                 </w14:scene3d>
               </w:rPr>
-              <w:t>V.</w:t>
+              <w:t>VI.</w:t>
             </w:r>
             <w:r>
               <w:rPr>
                 <w:rFonts w:eastAsiaTheme="minorEastAsia"/>
                 <w:noProof/>
-                <w:lang w:eastAsia="en-IE"/>
+                <w:lang w:val="en-US"/>
               </w:rPr>
               <w:tab/>
             </w:r>
             <w:r>
               <w:rPr>
-                <w:rStyle w:val="Hyperlink"/>
+                <w:rStyle w:val="Lienhypertexte"/>
                 <w:noProof/>
               </w:rPr>
               <w:t>Code example: Interpreting IoT data and getting M3 suggestions</w:t>
@@ -1794,7 +2333,7 @@
                 <w:noProof/>
                 <w:webHidden/>
               </w:rPr>
-              <w:instrText xml:space="preserve"> PAGEREF _Toc454363700 \h </w:instrText>
+              <w:instrText xml:space="preserve"> PAGEREF _Toc484689181 \h </w:instrText>
             </w:r>
             <w:r>
               <w:rPr>
@@ -1814,7 +2353,7 @@
                 <w:noProof/>
                 <w:webHidden/>
               </w:rPr>
-              <w:t>8</w:t>
+              <w:t>12</w:t>
             </w:r>
             <w:r>
               <w:rPr>
@@ -1827,7 +2366,7 @@
         </w:p>
         <w:p>
           <w:pPr>
-            <w:pStyle w:val="TOC2"/>
+            <w:pStyle w:val="TM2"/>
             <w:tabs>
               <w:tab w:val="left" w:pos="660"/>
               <w:tab w:val="right" w:leader="dot" w:pos="9016"/>
@@ -1837,13 +2376,12 @@
               <w:noProof/>
               <w:sz w:val="22"/>
               <w:szCs w:val="22"/>
-              <w:lang w:val="en-IE" w:eastAsia="en-IE"/>
             </w:rPr>
           </w:pPr>
-          <w:hyperlink w:anchor="_Toc454363701" w:history="1">
-            <w:r>
-              <w:rPr>
-                <w:rStyle w:val="Hyperlink"/>
+          <w:hyperlink w:anchor="_Toc484689182" w:history="1">
+            <w:r>
+              <w:rPr>
+                <w:rStyle w:val="Lienhypertexte"/>
                 <w:rFonts w:cs="Times New Roman"/>
                 <w:noProof/>
               </w:rPr>
@@ -1855,13 +2393,12 @@
                 <w:noProof/>
                 <w:sz w:val="22"/>
                 <w:szCs w:val="22"/>
-                <w:lang w:val="en-IE" w:eastAsia="en-IE"/>
               </w:rPr>
               <w:tab/>
             </w:r>
             <w:r>
               <w:rPr>
-                <w:rStyle w:val="Hyperlink"/>
+                <w:rStyle w:val="Lienhypertexte"/>
                 <w:noProof/>
               </w:rPr>
               <w:t>Getting a template</w:t>
@@ -1885,7 +2422,7 @@
                 <w:noProof/>
                 <w:webHidden/>
               </w:rPr>
-              <w:instrText xml:space="preserve"> PAGEREF _Toc454363701 \h </w:instrText>
+              <w:instrText xml:space="preserve"> PAGEREF _Toc484689182 \h </w:instrText>
             </w:r>
             <w:r>
               <w:rPr>
@@ -1905,7 +2442,7 @@
                 <w:noProof/>
                 <w:webHidden/>
               </w:rPr>
-              <w:t>9</w:t>
+              <w:t>13</w:t>
             </w:r>
             <w:r>
               <w:rPr>
@@ -1918,7 +2455,7 @@
         </w:p>
         <w:p>
           <w:pPr>
-            <w:pStyle w:val="TOC2"/>
+            <w:pStyle w:val="TM2"/>
             <w:tabs>
               <w:tab w:val="left" w:pos="660"/>
               <w:tab w:val="right" w:leader="dot" w:pos="9016"/>
@@ -1928,13 +2465,12 @@
               <w:noProof/>
               <w:sz w:val="22"/>
               <w:szCs w:val="22"/>
-              <w:lang w:val="en-IE" w:eastAsia="en-IE"/>
             </w:rPr>
           </w:pPr>
-          <w:hyperlink w:anchor="_Toc454363702" w:history="1">
-            <w:r>
-              <w:rPr>
-                <w:rStyle w:val="Hyperlink"/>
+          <w:hyperlink w:anchor="_Toc484689183" w:history="1">
+            <w:r>
+              <w:rPr>
+                <w:rStyle w:val="Lienhypertexte"/>
                 <w:rFonts w:cs="Times New Roman"/>
                 <w:noProof/>
               </w:rPr>
@@ -1946,13 +2482,12 @@
                 <w:noProof/>
                 <w:sz w:val="22"/>
                 <w:szCs w:val="22"/>
-                <w:lang w:val="en-IE" w:eastAsia="en-IE"/>
               </w:rPr>
               <w:tab/>
             </w:r>
             <w:r>
               <w:rPr>
-                <w:rStyle w:val="Hyperlink"/>
+                <w:rStyle w:val="Lienhypertexte"/>
                 <w:noProof/>
               </w:rPr>
               <w:t>Loading M3 domain knowledge</w:t>
@@ -1976,7 +2511,7 @@
                 <w:noProof/>
                 <w:webHidden/>
               </w:rPr>
-              <w:instrText xml:space="preserve"> PAGEREF _Toc454363702 \h </w:instrText>
+              <w:instrText xml:space="preserve"> PAGEREF _Toc484689183 \h </w:instrText>
             </w:r>
             <w:r>
               <w:rPr>
@@ -1996,7 +2531,7 @@
                 <w:noProof/>
                 <w:webHidden/>
               </w:rPr>
-              <w:t>9</w:t>
+              <w:t>13</w:t>
             </w:r>
             <w:r>
               <w:rPr>
@@ -2009,7 +2544,7 @@
         </w:p>
         <w:p>
           <w:pPr>
-            <w:pStyle w:val="TOC2"/>
+            <w:pStyle w:val="TM2"/>
             <w:tabs>
               <w:tab w:val="left" w:pos="660"/>
               <w:tab w:val="right" w:leader="dot" w:pos="9016"/>
@@ -2019,13 +2554,12 @@
               <w:noProof/>
               <w:sz w:val="22"/>
               <w:szCs w:val="22"/>
-              <w:lang w:val="en-IE" w:eastAsia="en-IE"/>
             </w:rPr>
           </w:pPr>
-          <w:hyperlink w:anchor="_Toc454363703" w:history="1">
-            <w:r>
-              <w:rPr>
-                <w:rStyle w:val="Hyperlink"/>
+          <w:hyperlink w:anchor="_Toc484689184" w:history="1">
+            <w:r>
+              <w:rPr>
+                <w:rStyle w:val="Lienhypertexte"/>
                 <w:rFonts w:cs="Times New Roman"/>
                 <w:noProof/>
               </w:rPr>
@@ -2037,13 +2571,12 @@
                 <w:noProof/>
                 <w:sz w:val="22"/>
                 <w:szCs w:val="22"/>
-                <w:lang w:val="en-IE" w:eastAsia="en-IE"/>
               </w:rPr>
               <w:tab/>
             </w:r>
             <w:r>
               <w:rPr>
-                <w:rStyle w:val="Hyperlink"/>
+                <w:rStyle w:val="Lienhypertexte"/>
                 <w:noProof/>
               </w:rPr>
               <w:t>Executing rules</w:t>
@@ -2067,7 +2600,7 @@
                 <w:noProof/>
                 <w:webHidden/>
               </w:rPr>
-              <w:instrText xml:space="preserve"> PAGEREF _Toc454363703 \h </w:instrText>
+              <w:instrText xml:space="preserve"> PAGEREF _Toc484689184 \h </w:instrText>
             </w:r>
             <w:r>
               <w:rPr>
@@ -2087,7 +2620,7 @@
                 <w:noProof/>
                 <w:webHidden/>
               </w:rPr>
-              <w:t>9</w:t>
+              <w:t>13</w:t>
             </w:r>
             <w:r>
               <w:rPr>
@@ -2100,7 +2633,7 @@
         </w:p>
         <w:p>
           <w:pPr>
-            <w:pStyle w:val="TOC2"/>
+            <w:pStyle w:val="TM2"/>
             <w:tabs>
               <w:tab w:val="left" w:pos="660"/>
               <w:tab w:val="right" w:leader="dot" w:pos="9016"/>
@@ -2110,13 +2643,12 @@
               <w:noProof/>
               <w:sz w:val="22"/>
               <w:szCs w:val="22"/>
-              <w:lang w:val="en-IE" w:eastAsia="en-IE"/>
             </w:rPr>
           </w:pPr>
-          <w:hyperlink w:anchor="_Toc454363704" w:history="1">
-            <w:r>
-              <w:rPr>
-                <w:rStyle w:val="Hyperlink"/>
+          <w:hyperlink w:anchor="_Toc484689185" w:history="1">
+            <w:r>
+              <w:rPr>
+                <w:rStyle w:val="Lienhypertexte"/>
                 <w:rFonts w:cs="Times New Roman"/>
                 <w:noProof/>
               </w:rPr>
@@ -2128,13 +2660,12 @@
                 <w:noProof/>
                 <w:sz w:val="22"/>
                 <w:szCs w:val="22"/>
-                <w:lang w:val="en-IE" w:eastAsia="en-IE"/>
               </w:rPr>
               <w:tab/>
             </w:r>
             <w:r>
               <w:rPr>
-                <w:rStyle w:val="Hyperlink"/>
+                <w:rStyle w:val="Lienhypertexte"/>
                 <w:noProof/>
               </w:rPr>
               <w:t>Executing SPARQL query</w:t>
@@ -2158,7 +2689,7 @@
                 <w:noProof/>
                 <w:webHidden/>
               </w:rPr>
-              <w:instrText xml:space="preserve"> PAGEREF _Toc454363704 \h </w:instrText>
+              <w:instrText xml:space="preserve"> PAGEREF _Toc484689185 \h </w:instrText>
             </w:r>
             <w:r>
               <w:rPr>
@@ -2178,7 +2709,7 @@
                 <w:noProof/>
                 <w:webHidden/>
               </w:rPr>
-              <w:t>10</w:t>
+              <w:t>14</w:t>
             </w:r>
             <w:r>
               <w:rPr>
@@ -2191,7 +2722,7 @@
         </w:p>
         <w:p>
           <w:pPr>
-            <w:pStyle w:val="TOC2"/>
+            <w:pStyle w:val="TM2"/>
             <w:tabs>
               <w:tab w:val="left" w:pos="660"/>
               <w:tab w:val="right" w:leader="dot" w:pos="9016"/>
@@ -2201,13 +2732,12 @@
               <w:noProof/>
               <w:sz w:val="22"/>
               <w:szCs w:val="22"/>
-              <w:lang w:val="en-IE" w:eastAsia="en-IE"/>
             </w:rPr>
           </w:pPr>
-          <w:hyperlink w:anchor="_Toc454363705" w:history="1">
-            <w:r>
-              <w:rPr>
-                <w:rStyle w:val="Hyperlink"/>
+          <w:hyperlink w:anchor="_Toc484689186" w:history="1">
+            <w:r>
+              <w:rPr>
+                <w:rStyle w:val="Lienhypertexte"/>
                 <w:rFonts w:cs="Times New Roman"/>
                 <w:noProof/>
               </w:rPr>
@@ -2219,13 +2749,12 @@
                 <w:noProof/>
                 <w:sz w:val="22"/>
                 <w:szCs w:val="22"/>
-                <w:lang w:val="en-IE" w:eastAsia="en-IE"/>
               </w:rPr>
               <w:tab/>
             </w:r>
             <w:r>
               <w:rPr>
-                <w:rStyle w:val="Hyperlink"/>
+                <w:rStyle w:val="Lienhypertexte"/>
                 <w:noProof/>
               </w:rPr>
               <w:t>Finishing the application</w:t>
@@ -2249,7 +2778,7 @@
                 <w:noProof/>
                 <w:webHidden/>
               </w:rPr>
-              <w:instrText xml:space="preserve"> PAGEREF _Toc454363705 \h </w:instrText>
+              <w:instrText xml:space="preserve"> PAGEREF _Toc484689186 \h </w:instrText>
             </w:r>
             <w:r>
               <w:rPr>
@@ -2269,7 +2798,7 @@
                 <w:noProof/>
                 <w:webHidden/>
               </w:rPr>
-              <w:t>10</w:t>
+              <w:t>14</w:t>
             </w:r>
             <w:r>
               <w:rPr>
@@ -2282,7 +2811,7 @@
         </w:p>
         <w:p>
           <w:pPr>
-            <w:pStyle w:val="TOC2"/>
+            <w:pStyle w:val="TM2"/>
             <w:tabs>
               <w:tab w:val="left" w:pos="660"/>
               <w:tab w:val="right" w:leader="dot" w:pos="9016"/>
@@ -2292,13 +2821,12 @@
               <w:noProof/>
               <w:sz w:val="22"/>
               <w:szCs w:val="22"/>
-              <w:lang w:val="en-IE" w:eastAsia="en-IE"/>
             </w:rPr>
           </w:pPr>
-          <w:hyperlink w:anchor="_Toc454363706" w:history="1">
-            <w:r>
-              <w:rPr>
-                <w:rStyle w:val="Hyperlink"/>
+          <w:hyperlink w:anchor="_Toc484689187" w:history="1">
+            <w:r>
+              <w:rPr>
+                <w:rStyle w:val="Lienhypertexte"/>
                 <w:rFonts w:cs="Times New Roman"/>
                 <w:noProof/>
               </w:rPr>
@@ -2310,13 +2838,12 @@
                 <w:noProof/>
                 <w:sz w:val="22"/>
                 <w:szCs w:val="22"/>
-                <w:lang w:val="en-IE" w:eastAsia="en-IE"/>
               </w:rPr>
               <w:tab/>
             </w:r>
             <w:r>
               <w:rPr>
-                <w:rStyle w:val="Hyperlink"/>
+                <w:rStyle w:val="Lienhypertexte"/>
                 <w:noProof/>
               </w:rPr>
               <w:t>Code summary</w:t>
@@ -2340,7 +2867,7 @@
                 <w:noProof/>
                 <w:webHidden/>
               </w:rPr>
-              <w:instrText xml:space="preserve"> PAGEREF _Toc454363706 \h </w:instrText>
+              <w:instrText xml:space="preserve"> PAGEREF _Toc484689187 \h </w:instrText>
             </w:r>
             <w:r>
               <w:rPr>
@@ -2360,7 +2887,7 @@
                 <w:noProof/>
                 <w:webHidden/>
               </w:rPr>
-              <w:t>11</w:t>
+              <w:t>15</w:t>
             </w:r>
             <w:r>
               <w:rPr>
@@ -2373,7 +2900,7 @@
         </w:p>
         <w:p>
           <w:pPr>
-            <w:pStyle w:val="TOC1"/>
+            <w:pStyle w:val="TM1"/>
             <w:tabs>
               <w:tab w:val="left" w:pos="660"/>
               <w:tab w:val="right" w:leader="dot" w:pos="9016"/>
@@ -2381,13 +2908,13 @@
             <w:rPr>
               <w:rFonts w:eastAsiaTheme="minorEastAsia"/>
               <w:noProof/>
-              <w:lang w:eastAsia="en-IE"/>
+              <w:lang w:val="en-US"/>
             </w:rPr>
           </w:pPr>
-          <w:hyperlink w:anchor="_Toc454363707" w:history="1">
-            <w:r>
-              <w:rPr>
-                <w:rStyle w:val="Hyperlink"/>
+          <w:hyperlink w:anchor="_Toc484689188" w:history="1">
+            <w:r>
+              <w:rPr>
+                <w:rStyle w:val="Lienhypertexte"/>
                 <w:rFonts w:cs="Times New Roman"/>
                 <w:noProof/>
                 <w:lang w:val="en-US"/>
@@ -2398,19 +2925,19 @@
                   </w14:lightRig>
                 </w14:scene3d>
               </w:rPr>
-              <w:t>VI.</w:t>
+              <w:t>VII.</w:t>
             </w:r>
             <w:r>
               <w:rPr>
                 <w:rFonts w:eastAsiaTheme="minorEastAsia"/>
                 <w:noProof/>
-                <w:lang w:eastAsia="en-IE"/>
+                <w:lang w:val="en-US"/>
               </w:rPr>
               <w:tab/>
             </w:r>
             <w:r>
               <w:rPr>
-                <w:rStyle w:val="Hyperlink"/>
+                <w:rStyle w:val="Lienhypertexte"/>
                 <w:noProof/>
                 <w:lang w:val="en-US"/>
               </w:rPr>
@@ -2435,7 +2962,7 @@
                 <w:noProof/>
                 <w:webHidden/>
               </w:rPr>
-              <w:instrText xml:space="preserve"> PAGEREF _Toc454363707 \h </w:instrText>
+              <w:instrText xml:space="preserve"> PAGEREF _Toc484689188 \h </w:instrText>
             </w:r>
             <w:r>
               <w:rPr>
@@ -2455,7 +2982,7 @@
                 <w:noProof/>
                 <w:webHidden/>
               </w:rPr>
-              <w:t>11</w:t>
+              <w:t>15</w:t>
             </w:r>
             <w:r>
               <w:rPr>
@@ -2468,7 +2995,7 @@
         </w:p>
         <w:p>
           <w:pPr>
-            <w:pStyle w:val="TOC1"/>
+            <w:pStyle w:val="TM1"/>
             <w:tabs>
               <w:tab w:val="left" w:pos="660"/>
               <w:tab w:val="right" w:leader="dot" w:pos="9016"/>
@@ -2476,13 +3003,13 @@
             <w:rPr>
               <w:rFonts w:eastAsiaTheme="minorEastAsia"/>
               <w:noProof/>
-              <w:lang w:eastAsia="en-IE"/>
+              <w:lang w:val="en-US"/>
             </w:rPr>
           </w:pPr>
-          <w:hyperlink w:anchor="_Toc454363708" w:history="1">
-            <w:r>
-              <w:rPr>
-                <w:rStyle w:val="Hyperlink"/>
+          <w:hyperlink w:anchor="_Toc484689189" w:history="1">
+            <w:r>
+              <w:rPr>
+                <w:rStyle w:val="Lienhypertexte"/>
                 <w:rFonts w:cs="Times New Roman"/>
                 <w:noProof/>
                 <w14:scene3d>
@@ -2492,22 +3019,22 @@
                   </w14:lightRig>
                 </w14:scene3d>
               </w:rPr>
-              <w:t>VII.</w:t>
+              <w:t>VIII.</w:t>
             </w:r>
             <w:r>
               <w:rPr>
                 <w:rFonts w:eastAsiaTheme="minorEastAsia"/>
                 <w:noProof/>
-                <w:lang w:eastAsia="en-IE"/>
+                <w:lang w:val="en-US"/>
               </w:rPr>
               <w:tab/>
             </w:r>
             <w:r>
               <w:rPr>
-                <w:rStyle w:val="Hyperlink"/>
-                <w:noProof/>
-              </w:rPr>
-              <w:t>SLOR Web Services</w:t>
+                <w:rStyle w:val="Lienhypertexte"/>
+                <w:noProof/>
+              </w:rPr>
+              <w:t>S-LOR Citations</w:t>
             </w:r>
             <w:r>
               <w:rPr>
@@ -2528,7 +3055,7 @@
                 <w:noProof/>
                 <w:webHidden/>
               </w:rPr>
-              <w:instrText xml:space="preserve"> PAGEREF _Toc454363708 \h </w:instrText>
+              <w:instrText xml:space="preserve"> PAGEREF _Toc484689189 \h </w:instrText>
             </w:r>
             <w:r>
               <w:rPr>
@@ -2548,7 +3075,7 @@
                 <w:noProof/>
                 <w:webHidden/>
               </w:rPr>
-              <w:t>12</w:t>
+              <w:t>16</w:t>
             </w:r>
             <w:r>
               <w:rPr>
@@ -2561,7 +3088,7 @@
         </w:p>
         <w:p>
           <w:pPr>
-            <w:pStyle w:val="TOC2"/>
+            <w:pStyle w:val="TM1"/>
             <w:tabs>
               <w:tab w:val="left" w:pos="660"/>
               <w:tab w:val="right" w:leader="dot" w:pos="9016"/>
@@ -2569,195 +3096,13 @@
             <w:rPr>
               <w:rFonts w:eastAsiaTheme="minorEastAsia"/>
               <w:noProof/>
-              <w:sz w:val="22"/>
-              <w:szCs w:val="22"/>
-              <w:lang w:val="en-IE" w:eastAsia="en-IE"/>
+              <w:lang w:val="en-US"/>
             </w:rPr>
           </w:pPr>
-          <w:hyperlink w:anchor="_Toc454363709" w:history="1">
-            <w:r>
-              <w:rPr>
-                <w:rStyle w:val="Hyperlink"/>
-                <w:rFonts w:cs="Times New Roman"/>
-                <w:noProof/>
-              </w:rPr>
-              <w:t>1.</w:t>
-            </w:r>
-            <w:r>
-              <w:rPr>
-                <w:rFonts w:eastAsiaTheme="minorEastAsia"/>
-                <w:noProof/>
-                <w:sz w:val="22"/>
-                <w:szCs w:val="22"/>
-                <w:lang w:val="en-IE" w:eastAsia="en-IE"/>
-              </w:rPr>
-              <w:tab/>
-            </w:r>
-            <w:r>
-              <w:rPr>
-                <w:rStyle w:val="Hyperlink"/>
-                <w:noProof/>
-              </w:rPr>
-              <w:t>Getting all rules related to a specific sensor</w:t>
-            </w:r>
-            <w:r>
-              <w:rPr>
-                <w:noProof/>
-                <w:webHidden/>
-              </w:rPr>
-              <w:tab/>
-            </w:r>
-            <w:r>
-              <w:rPr>
-                <w:noProof/>
-                <w:webHidden/>
-              </w:rPr>
-              <w:fldChar w:fldCharType="begin"/>
-            </w:r>
-            <w:r>
-              <w:rPr>
-                <w:noProof/>
-                <w:webHidden/>
-              </w:rPr>
-              <w:instrText xml:space="preserve"> PAGEREF _Toc454363709 \h </w:instrText>
-            </w:r>
-            <w:r>
-              <w:rPr>
-                <w:noProof/>
-                <w:webHidden/>
-              </w:rPr>
-            </w:r>
-            <w:r>
-              <w:rPr>
-                <w:noProof/>
-                <w:webHidden/>
-              </w:rPr>
-              <w:fldChar w:fldCharType="separate"/>
-            </w:r>
-            <w:r>
-              <w:rPr>
-                <w:noProof/>
-                <w:webHidden/>
-              </w:rPr>
-              <w:t>12</w:t>
-            </w:r>
-            <w:r>
-              <w:rPr>
-                <w:noProof/>
-                <w:webHidden/>
-              </w:rPr>
-              <w:fldChar w:fldCharType="end"/>
-            </w:r>
-          </w:hyperlink>
-        </w:p>
-        <w:p>
-          <w:pPr>
-            <w:pStyle w:val="TOC2"/>
-            <w:tabs>
-              <w:tab w:val="left" w:pos="660"/>
-              <w:tab w:val="right" w:leader="dot" w:pos="9016"/>
-            </w:tabs>
-            <w:rPr>
-              <w:rFonts w:eastAsiaTheme="minorEastAsia"/>
-              <w:noProof/>
-              <w:sz w:val="22"/>
-              <w:szCs w:val="22"/>
-              <w:lang w:val="en-IE" w:eastAsia="en-IE"/>
-            </w:rPr>
-          </w:pPr>
-          <w:hyperlink w:anchor="_Toc454363710" w:history="1">
-            <w:r>
-              <w:rPr>
-                <w:rStyle w:val="Hyperlink"/>
-                <w:rFonts w:cs="Times New Roman"/>
-                <w:noProof/>
-              </w:rPr>
-              <w:t>2.</w:t>
-            </w:r>
-            <w:r>
-              <w:rPr>
-                <w:rFonts w:eastAsiaTheme="minorEastAsia"/>
-                <w:noProof/>
-                <w:sz w:val="22"/>
-                <w:szCs w:val="22"/>
-                <w:lang w:val="en-IE" w:eastAsia="en-IE"/>
-              </w:rPr>
-              <w:tab/>
-            </w:r>
-            <w:r>
-              <w:rPr>
-                <w:rStyle w:val="Hyperlink"/>
-                <w:noProof/>
-              </w:rPr>
-              <w:t>Getting all projects employing  a specific sensor</w:t>
-            </w:r>
-            <w:r>
-              <w:rPr>
-                <w:noProof/>
-                <w:webHidden/>
-              </w:rPr>
-              <w:tab/>
-            </w:r>
-            <w:r>
-              <w:rPr>
-                <w:noProof/>
-                <w:webHidden/>
-              </w:rPr>
-              <w:fldChar w:fldCharType="begin"/>
-            </w:r>
-            <w:r>
-              <w:rPr>
-                <w:noProof/>
-                <w:webHidden/>
-              </w:rPr>
-              <w:instrText xml:space="preserve"> PAGEREF _Toc454363710 \h </w:instrText>
-            </w:r>
-            <w:r>
-              <w:rPr>
-                <w:noProof/>
-                <w:webHidden/>
-              </w:rPr>
-            </w:r>
-            <w:r>
-              <w:rPr>
-                <w:noProof/>
-                <w:webHidden/>
-              </w:rPr>
-              <w:fldChar w:fldCharType="separate"/>
-            </w:r>
-            <w:r>
-              <w:rPr>
-                <w:noProof/>
-                <w:webHidden/>
-              </w:rPr>
-              <w:t>13</w:t>
-            </w:r>
-            <w:r>
-              <w:rPr>
-                <w:noProof/>
-                <w:webHidden/>
-              </w:rPr>
-              <w:fldChar w:fldCharType="end"/>
-            </w:r>
-          </w:hyperlink>
-        </w:p>
-        <w:p>
-          <w:pPr>
-            <w:pStyle w:val="TOC1"/>
-            <w:tabs>
-              <w:tab w:val="left" w:pos="660"/>
-              <w:tab w:val="right" w:leader="dot" w:pos="9016"/>
-            </w:tabs>
-            <w:rPr>
-              <w:rFonts w:eastAsiaTheme="minorEastAsia"/>
-              <w:noProof/>
-              <w:lang w:eastAsia="en-IE"/>
-            </w:rPr>
-          </w:pPr>
-          <w:hyperlink w:anchor="_Toc454363711" w:history="1">
-            <w:r>
-              <w:rPr>
-                <w:rStyle w:val="Hyperlink"/>
+          <w:hyperlink w:anchor="_Toc484689190" w:history="1">
+            <w:r>
+              <w:rPr>
+                <w:rStyle w:val="Lienhypertexte"/>
                 <w:rFonts w:cs="Times New Roman"/>
                 <w:noProof/>
                 <w14:scene3d>
@@ -2767,19 +3112,19 @@
                   </w14:lightRig>
                 </w14:scene3d>
               </w:rPr>
-              <w:t>VIII.</w:t>
+              <w:t>IX.</w:t>
             </w:r>
             <w:r>
               <w:rPr>
                 <w:rFonts w:eastAsiaTheme="minorEastAsia"/>
                 <w:noProof/>
-                <w:lang w:eastAsia="en-IE"/>
+                <w:lang w:val="en-US"/>
               </w:rPr>
               <w:tab/>
             </w:r>
             <w:r>
               <w:rPr>
-                <w:rStyle w:val="Hyperlink"/>
+                <w:rStyle w:val="Lienhypertexte"/>
                 <w:noProof/>
               </w:rPr>
               <w:t>References</w:t>
@@ -2803,7 +3148,7 @@
                 <w:noProof/>
                 <w:webHidden/>
               </w:rPr>
-              <w:instrText xml:space="preserve"> PAGEREF _Toc454363711 \h </w:instrText>
+              <w:instrText xml:space="preserve"> PAGEREF _Toc484689190 \h </w:instrText>
             </w:r>
             <w:r>
               <w:rPr>
@@ -2823,7 +3168,7 @@
                 <w:noProof/>
                 <w:webHidden/>
               </w:rPr>
-              <w:t>14</w:t>
+              <w:t>16</w:t>
             </w:r>
             <w:r>
               <w:rPr>
@@ -2836,7 +3181,7 @@
         </w:p>
         <w:p>
           <w:pPr>
-            <w:pStyle w:val="TOCHeading"/>
+            <w:pStyle w:val="En-ttedetabledesmatires"/>
             <w:rPr>
               <w:noProof/>
             </w:rPr>
@@ -2874,7 +3219,7 @@
         </w:p>
         <w:p>
           <w:pPr>
-            <w:pStyle w:val="TOCHeading"/>
+            <w:pStyle w:val="En-ttedetabledesmatires"/>
           </w:pPr>
           <w:r>
             <w:lastRenderedPageBreak/>
@@ -2883,7 +3228,7 @@
         </w:p>
         <w:p>
           <w:pPr>
-            <w:pStyle w:val="TableofFigures"/>
+            <w:pStyle w:val="Tabledesillustrations"/>
             <w:tabs>
               <w:tab w:val="right" w:leader="dot" w:pos="9016"/>
             </w:tabs>
@@ -2893,7 +3238,7 @@
               <w:noProof/>
               <w:sz w:val="22"/>
               <w:szCs w:val="22"/>
-              <w:lang w:val="en-IE" w:eastAsia="en-IE"/>
+              <w:lang w:val="en-US"/>
             </w:rPr>
           </w:pPr>
           <w:r>
@@ -2909,7 +3254,7 @@
             <w:rPr>
               <w:noProof/>
             </w:rPr>
-            <w:t>Figure 1 Interoperability issues regarding reasoning</w:t>
+            <w:t>Figure 1. Web service to get rules for a specific sensor</w:t>
           </w:r>
           <w:r>
             <w:rPr>
@@ -2927,7 +3272,7 @@
             <w:rPr>
               <w:noProof/>
             </w:rPr>
-            <w:instrText xml:space="preserve"> PAGEREF _Toc454363712 \h </w:instrText>
+            <w:instrText xml:space="preserve"> PAGEREF _Toc484688330 \h </w:instrText>
           </w:r>
           <w:r>
             <w:rPr>
@@ -2944,7 +3289,7 @@
             <w:rPr>
               <w:noProof/>
             </w:rPr>
-            <w:t>3</w:t>
+            <w:t>5</w:t>
           </w:r>
           <w:r>
             <w:rPr>
@@ -2955,7 +3300,7 @@
         </w:p>
         <w:p>
           <w:pPr>
-            <w:pStyle w:val="TableofFigures"/>
+            <w:pStyle w:val="Tabledesillustrations"/>
             <w:tabs>
               <w:tab w:val="right" w:leader="dot" w:pos="9016"/>
             </w:tabs>
@@ -2965,14 +3310,14 @@
               <w:noProof/>
               <w:sz w:val="22"/>
               <w:szCs w:val="22"/>
-              <w:lang w:val="en-IE" w:eastAsia="en-IE"/>
+              <w:lang w:val="en-US"/>
             </w:rPr>
           </w:pPr>
           <w:r>
             <w:rPr>
               <w:noProof/>
             </w:rPr>
-            <w:t>Figure 2. Rule example implemented for being compliant with the Jena framework</w:t>
+            <w:t>Figure 2. Web service to get project using a specific sensor</w:t>
           </w:r>
           <w:r>
             <w:rPr>
@@ -2990,7 +3335,7 @@
             <w:rPr>
               <w:noProof/>
             </w:rPr>
-            <w:instrText xml:space="preserve"> PAGEREF _Toc454363713 \h </w:instrText>
+            <w:instrText xml:space="preserve"> PAGEREF _Toc484688331 \h </w:instrText>
           </w:r>
           <w:r>
             <w:rPr>
@@ -3007,7 +3352,7 @@
             <w:rPr>
               <w:noProof/>
             </w:rPr>
-            <w:t>4</w:t>
+            <w:t>6</w:t>
           </w:r>
           <w:r>
             <w:rPr>
@@ -3018,7 +3363,7 @@
         </w:p>
         <w:p>
           <w:pPr>
-            <w:pStyle w:val="TableofFigures"/>
+            <w:pStyle w:val="Tabledesillustrations"/>
             <w:tabs>
               <w:tab w:val="right" w:leader="dot" w:pos="9016"/>
             </w:tabs>
@@ -3028,14 +3373,14 @@
               <w:noProof/>
               <w:sz w:val="22"/>
               <w:szCs w:val="22"/>
-              <w:lang w:val="en-IE" w:eastAsia="en-IE"/>
+              <w:lang w:val="en-US"/>
             </w:rPr>
           </w:pPr>
           <w:r>
             <w:rPr>
               <w:noProof/>
             </w:rPr>
-            <w:t>Figure 3. SPARQL CONSTRUCT RULE equivalent to Jena rules</w:t>
+            <w:t>Figure 3. Interoperability issues regarding reasoning</w:t>
           </w:r>
           <w:r>
             <w:rPr>
@@ -3053,7 +3398,7 @@
             <w:rPr>
               <w:noProof/>
             </w:rPr>
-            <w:instrText xml:space="preserve"> PAGEREF _Toc454363714 \h </w:instrText>
+            <w:instrText xml:space="preserve"> PAGEREF _Toc484688332 \h </w:instrText>
           </w:r>
           <w:r>
             <w:rPr>
@@ -3070,7 +3415,7 @@
             <w:rPr>
               <w:noProof/>
             </w:rPr>
-            <w:t>5</w:t>
+            <w:t>7</w:t>
           </w:r>
           <w:r>
             <w:rPr>
@@ -3081,7 +3426,7 @@
         </w:p>
         <w:p>
           <w:pPr>
-            <w:pStyle w:val="TableofFigures"/>
+            <w:pStyle w:val="Tabledesillustrations"/>
             <w:tabs>
               <w:tab w:val="right" w:leader="dot" w:pos="9016"/>
             </w:tabs>
@@ -3091,14 +3436,14 @@
               <w:noProof/>
               <w:sz w:val="22"/>
               <w:szCs w:val="22"/>
-              <w:lang w:val="en-IE" w:eastAsia="en-IE"/>
+              <w:lang w:val="en-US"/>
             </w:rPr>
           </w:pPr>
           <w:r>
             <w:rPr>
               <w:noProof/>
             </w:rPr>
-            <w:t>Figure 4. Finding rules to interpret sensor data with S-LOR</w:t>
+            <w:t>Figure 4. Rule example implemented for being compliant with the Jena framework</w:t>
           </w:r>
           <w:r>
             <w:rPr>
@@ -3116,7 +3461,7 @@
             <w:rPr>
               <w:noProof/>
             </w:rPr>
-            <w:instrText xml:space="preserve"> PAGEREF _Toc454363715 \h </w:instrText>
+            <w:instrText xml:space="preserve"> PAGEREF _Toc484688333 \h </w:instrText>
           </w:r>
           <w:r>
             <w:rPr>
@@ -3133,7 +3478,7 @@
             <w:rPr>
               <w:noProof/>
             </w:rPr>
-            <w:t>6</w:t>
+            <w:t>8</w:t>
           </w:r>
           <w:r>
             <w:rPr>
@@ -3144,7 +3489,7 @@
         </w:p>
         <w:p>
           <w:pPr>
-            <w:pStyle w:val="TableofFigures"/>
+            <w:pStyle w:val="Tabledesillustrations"/>
             <w:tabs>
               <w:tab w:val="right" w:leader="dot" w:pos="9016"/>
             </w:tabs>
@@ -3154,14 +3499,14 @@
               <w:noProof/>
               <w:sz w:val="22"/>
               <w:szCs w:val="22"/>
-              <w:lang w:val="en-IE" w:eastAsia="en-IE"/>
+              <w:lang w:val="en-US"/>
             </w:rPr>
           </w:pPr>
           <w:r>
             <w:rPr>
               <w:noProof/>
             </w:rPr>
-            <w:t>Figure 5. S-LOR demo</w:t>
+            <w:t>Figure 5. SPARQL CONSTRUCT RULE equivalent to Jena rules</w:t>
           </w:r>
           <w:r>
             <w:rPr>
@@ -3179,7 +3524,7 @@
             <w:rPr>
               <w:noProof/>
             </w:rPr>
-            <w:instrText xml:space="preserve"> PAGEREF _Toc454363716 \h </w:instrText>
+            <w:instrText xml:space="preserve"> PAGEREF _Toc484688334 \h </w:instrText>
           </w:r>
           <w:r>
             <w:rPr>
@@ -3196,7 +3541,7 @@
             <w:rPr>
               <w:noProof/>
             </w:rPr>
-            <w:t>7</w:t>
+            <w:t>8</w:t>
           </w:r>
           <w:r>
             <w:rPr>
@@ -3207,7 +3552,7 @@
         </w:p>
         <w:p>
           <w:pPr>
-            <w:pStyle w:val="TableofFigures"/>
+            <w:pStyle w:val="Tabledesillustrations"/>
             <w:tabs>
               <w:tab w:val="right" w:leader="dot" w:pos="9016"/>
             </w:tabs>
@@ -3217,14 +3562,14 @@
               <w:noProof/>
               <w:sz w:val="22"/>
               <w:szCs w:val="22"/>
-              <w:lang w:val="en-IE" w:eastAsia="en-IE"/>
+              <w:lang w:val="en-US"/>
             </w:rPr>
           </w:pPr>
           <w:r>
             <w:rPr>
               <w:noProof/>
             </w:rPr>
-            <w:t>Figure 6. Jena rules from the S-LOR Semantic Rule Repository</w:t>
+            <w:t>Figure 6. Finding rules to interpret sensor data with S-LOR</w:t>
           </w:r>
           <w:r>
             <w:rPr>
@@ -3242,7 +3587,7 @@
             <w:rPr>
               <w:noProof/>
             </w:rPr>
-            <w:instrText xml:space="preserve"> PAGEREF _Toc454363717 \h </w:instrText>
+            <w:instrText xml:space="preserve"> PAGEREF _Toc484688335 \h </w:instrText>
           </w:r>
           <w:r>
             <w:rPr>
@@ -3259,7 +3604,7 @@
             <w:rPr>
               <w:noProof/>
             </w:rPr>
-            <w:t>7</w:t>
+            <w:t>10</w:t>
           </w:r>
           <w:r>
             <w:rPr>
@@ -3270,7 +3615,7 @@
         </w:p>
         <w:p>
           <w:pPr>
-            <w:pStyle w:val="TableofFigures"/>
+            <w:pStyle w:val="Tabledesillustrations"/>
             <w:tabs>
               <w:tab w:val="right" w:leader="dot" w:pos="9016"/>
             </w:tabs>
@@ -3280,14 +3625,14 @@
               <w:noProof/>
               <w:sz w:val="22"/>
               <w:szCs w:val="22"/>
-              <w:lang w:val="en-IE" w:eastAsia="en-IE"/>
+              <w:lang w:val="en-US"/>
             </w:rPr>
           </w:pPr>
           <w:r>
             <w:rPr>
               <w:noProof/>
             </w:rPr>
-            <w:t>Figure 7. Rule directory</w:t>
+            <w:t>Figure 7. S-LOR demo</w:t>
           </w:r>
           <w:r>
             <w:rPr>
@@ -3305,7 +3650,7 @@
             <w:rPr>
               <w:noProof/>
             </w:rPr>
-            <w:instrText xml:space="preserve"> PAGEREF _Toc454363718 \h </w:instrText>
+            <w:instrText xml:space="preserve"> PAGEREF _Toc484688336 \h </w:instrText>
           </w:r>
           <w:r>
             <w:rPr>
@@ -3322,7 +3667,7 @@
             <w:rPr>
               <w:noProof/>
             </w:rPr>
-            <w:t>8</w:t>
+            <w:t>10</w:t>
           </w:r>
           <w:r>
             <w:rPr>
@@ -3333,7 +3678,7 @@
         </w:p>
         <w:p>
           <w:pPr>
-            <w:pStyle w:val="TableofFigures"/>
+            <w:pStyle w:val="Tabledesillustrations"/>
             <w:tabs>
               <w:tab w:val="right" w:leader="dot" w:pos="9016"/>
             </w:tabs>
@@ -3343,14 +3688,14 @@
               <w:noProof/>
               <w:sz w:val="22"/>
               <w:szCs w:val="22"/>
-              <w:lang w:val="en-IE" w:eastAsia="en-IE"/>
+              <w:lang w:val="en-US"/>
             </w:rPr>
           </w:pPr>
           <w:r>
             <w:rPr>
               <w:noProof/>
             </w:rPr>
-            <w:t>Figure 8. Code example to interpret IoT data and get M3 suggestions</w:t>
+            <w:t>Figure 8. Jena rules from the S-LOR Semantic Rule Repository</w:t>
           </w:r>
           <w:r>
             <w:rPr>
@@ -3368,7 +3713,7 @@
             <w:rPr>
               <w:noProof/>
             </w:rPr>
-            <w:instrText xml:space="preserve"> PAGEREF _Toc454363719 \h </w:instrText>
+            <w:instrText xml:space="preserve"> PAGEREF _Toc484688337 \h </w:instrText>
           </w:r>
           <w:r>
             <w:rPr>
@@ -3396,7 +3741,7 @@
         </w:p>
         <w:p>
           <w:pPr>
-            <w:pStyle w:val="TableofFigures"/>
+            <w:pStyle w:val="Tabledesillustrations"/>
             <w:tabs>
               <w:tab w:val="right" w:leader="dot" w:pos="9016"/>
             </w:tabs>
@@ -3406,7 +3751,7 @@
               <w:noProof/>
               <w:sz w:val="22"/>
               <w:szCs w:val="22"/>
-              <w:lang w:val="en-IE" w:eastAsia="en-IE"/>
+              <w:lang w:val="en-US"/>
             </w:rPr>
           </w:pPr>
           <w:r>
@@ -3431,7 +3776,7 @@
             <w:rPr>
               <w:noProof/>
             </w:rPr>
-            <w:instrText xml:space="preserve"> PAGEREF _Toc454363720 \h </w:instrText>
+            <w:instrText xml:space="preserve"> PAGEREF _Toc484688338 \h </w:instrText>
           </w:r>
           <w:r>
             <w:rPr>
@@ -3448,7 +3793,7 @@
             <w:rPr>
               <w:noProof/>
             </w:rPr>
-            <w:t>12</w:t>
+            <w:t>11</w:t>
           </w:r>
           <w:r>
             <w:rPr>
@@ -3459,7 +3804,7 @@
         </w:p>
         <w:p>
           <w:pPr>
-            <w:pStyle w:val="TableofFigures"/>
+            <w:pStyle w:val="Tabledesillustrations"/>
             <w:tabs>
               <w:tab w:val="right" w:leader="dot" w:pos="9016"/>
             </w:tabs>
@@ -3469,14 +3814,14 @@
               <w:noProof/>
               <w:sz w:val="22"/>
               <w:szCs w:val="22"/>
-              <w:lang w:val="en-IE" w:eastAsia="en-IE"/>
+              <w:lang w:val="en-US"/>
             </w:rPr>
           </w:pPr>
           <w:r>
             <w:rPr>
               <w:noProof/>
             </w:rPr>
-            <w:t>Figure 10. Web service to get rules for a specific sensor</w:t>
+            <w:t>Figure 10. Rule directory</w:t>
           </w:r>
           <w:r>
             <w:rPr>
@@ -3494,7 +3839,7 @@
             <w:rPr>
               <w:noProof/>
             </w:rPr>
-            <w:instrText xml:space="preserve"> PAGEREF _Toc454363721 \h </w:instrText>
+            <w:instrText xml:space="preserve"> PAGEREF _Toc484688339 \h </w:instrText>
           </w:r>
           <w:r>
             <w:rPr>
@@ -3511,7 +3856,7 @@
             <w:rPr>
               <w:noProof/>
             </w:rPr>
-            <w:t>13</w:t>
+            <w:t>12</w:t>
           </w:r>
           <w:r>
             <w:rPr>
@@ -3522,7 +3867,7 @@
         </w:p>
         <w:p>
           <w:pPr>
-            <w:pStyle w:val="TableofFigures"/>
+            <w:pStyle w:val="Tabledesillustrations"/>
             <w:tabs>
               <w:tab w:val="right" w:leader="dot" w:pos="9016"/>
             </w:tabs>
@@ -3532,14 +3877,14 @@
               <w:noProof/>
               <w:sz w:val="22"/>
               <w:szCs w:val="22"/>
-              <w:lang w:val="en-IE" w:eastAsia="en-IE"/>
+              <w:lang w:val="en-US"/>
             </w:rPr>
           </w:pPr>
           <w:r>
             <w:rPr>
               <w:noProof/>
             </w:rPr>
-            <w:t>Figure 11. Web service to get project using a specific sensor</w:t>
+            <w:t>Figure 11. Code example to interpret IoT data and get M3 suggestions</w:t>
           </w:r>
           <w:r>
             <w:rPr>
@@ -3557,7 +3902,7 @@
             <w:rPr>
               <w:noProof/>
             </w:rPr>
-            <w:instrText xml:space="preserve"> PAGEREF _Toc454363722 \h </w:instrText>
+            <w:instrText xml:space="preserve"> PAGEREF _Toc484688340 \h </w:instrText>
           </w:r>
           <w:r>
             <w:rPr>
@@ -3574,7 +3919,7 @@
             <w:rPr>
               <w:noProof/>
             </w:rPr>
-            <w:t>14</w:t>
+            <w:t>15</w:t>
           </w:r>
           <w:r>
             <w:rPr>
@@ -3830,13 +4175,41 @@
           </w:p>
         </w:tc>
       </w:tr>
+      <w:tr>
+        <w:tc>
+          <w:tcPr>
+            <w:tcW w:w="1668" w:type="dxa"/>
+            <w:tcBorders>
+              <w:top w:val="single" w:sz="4" w:space="0" w:color="auto"/>
+              <w:left w:val="single" w:sz="4" w:space="0" w:color="auto"/>
+              <w:bottom w:val="single" w:sz="4" w:space="0" w:color="auto"/>
+              <w:right w:val="single" w:sz="4" w:space="0" w:color="auto"/>
+            </w:tcBorders>
+          </w:tcPr>
+          <w:p>
+            <w:r>
+              <w:t>Jena</w:t>
+            </w:r>
+          </w:p>
+        </w:tc>
+        <w:tc>
+          <w:tcPr>
+            <w:tcW w:w="7618" w:type="dxa"/>
+            <w:tcBorders>
+              <w:top w:val="single" w:sz="4" w:space="0" w:color="auto"/>
+              <w:left w:val="single" w:sz="4" w:space="0" w:color="auto"/>
+              <w:bottom w:val="single" w:sz="4" w:space="0" w:color="auto"/>
+              <w:right w:val="single" w:sz="4" w:space="0" w:color="auto"/>
+            </w:tcBorders>
+          </w:tcPr>
+          <w:p>
+            <w:r>
+              <w:t>A framework to build Semantic Web Applications</w:t>
+            </w:r>
+          </w:p>
+        </w:tc>
+      </w:tr>
     </w:tbl>
-    <w:p>
-      <w:pPr>
-        <w:pStyle w:val="Heading1"/>
-      </w:pPr>
-      <w:bookmarkStart w:id="1" w:name="_Toc454363689"/>
-    </w:p>
     <w:p>
       <w:pPr>
         <w:rPr>
@@ -3849,101 +4222,6 @@
           <w:u w:val="double"/>
         </w:rPr>
       </w:pPr>
-      <w:r>
-        <w:br w:type="page"/>
-      </w:r>
-    </w:p>
-    <w:p>
-      <w:pPr>
-        <w:pStyle w:val="Heading1"/>
-      </w:pPr>
-      <w:r>
-        <w:lastRenderedPageBreak/>
-        <w:t>S-LOR Citations</w:t>
-      </w:r>
-      <w:bookmarkEnd w:id="1"/>
-    </w:p>
-    <w:p>
-      <w:bookmarkStart w:id="2" w:name="_GoBack"/>
-      <w:r>
-        <w:t>Please do not forget to cite our S-LOR work:</w:t>
-      </w:r>
-    </w:p>
-    <w:p>
-      <w:pPr>
-        <w:pStyle w:val="ListParagraph"/>
-      </w:pPr>
-      <w:r>
-        <w:t>Enrich Machine-to-Machine Data with Semantic Web Technologies for Cross-Domain Applications</w:t>
-      </w:r>
-      <w:r>
-        <w:t xml:space="preserve">. </w:t>
-      </w:r>
-      <w:r>
-        <w:t>IEEE World Forum on Internet of Things (WF-IoT), Seoul, Korea, March 6-8, 2014 </w:t>
-      </w:r>
-      <w:r>
-        <w:br/>
-        <w:t xml:space="preserve">Amelie Gyrard, Christian Bonnet and </w:t>
-      </w:r>
-      <w:proofErr w:type="spellStart"/>
-      <w:r>
-        <w:t>Karima</w:t>
-      </w:r>
-      <w:proofErr w:type="spellEnd"/>
-      <w:r>
-        <w:t xml:space="preserve"> </w:t>
-      </w:r>
-      <w:proofErr w:type="spellStart"/>
-      <w:r>
-        <w:t>Boudaoud</w:t>
-      </w:r>
-      <w:proofErr w:type="spellEnd"/>
-      <w:r>
-        <w:t> </w:t>
-      </w:r>
-    </w:p>
-    <w:p>
-      <w:pPr>
-        <w:pStyle w:val="ListParagraph"/>
-      </w:pPr>
-      <w:r>
-        <w:t>Demo paper: Helping IoT application developers with Sensor-based Linked Open Rules</w:t>
-      </w:r>
-      <w:r>
-        <w:br/>
-        <w:t xml:space="preserve">7th International Workshop on Semantic Sensor Networks, in conjunction with the 13th International Semantic Web Conference (ISWC) October 19-23, 2014, Riva </w:t>
-      </w:r>
-      <w:proofErr w:type="gramStart"/>
-      <w:r>
-        <w:t>del</w:t>
-      </w:r>
-      <w:proofErr w:type="gramEnd"/>
-      <w:r>
-        <w:t xml:space="preserve"> Garda, Trentino Italy</w:t>
-      </w:r>
-      <w:r>
-        <w:t xml:space="preserve">. </w:t>
-      </w:r>
-      <w:r>
-        <w:t xml:space="preserve">Amelie Gyrard, Christian Bonnet and </w:t>
-      </w:r>
-      <w:proofErr w:type="spellStart"/>
-      <w:r>
-        <w:t>Karima</w:t>
-      </w:r>
-      <w:proofErr w:type="spellEnd"/>
-      <w:r>
-        <w:t xml:space="preserve"> </w:t>
-      </w:r>
-      <w:proofErr w:type="spellStart"/>
-      <w:r>
-        <w:t>Boudaoud</w:t>
-      </w:r>
-      <w:proofErr w:type="spellEnd"/>
-      <w:r>
-        <w:t> </w:t>
-      </w:r>
     </w:p>
     <w:p>
       <w:pPr>
@@ -3957,21 +4235,523 @@
           <w:u w:val="double"/>
         </w:rPr>
       </w:pPr>
-      <w:bookmarkStart w:id="3" w:name="_Toc454363690"/>
+      <w:r>
+        <w:br w:type="page"/>
+      </w:r>
+    </w:p>
+    <w:p>
+      <w:pPr>
+        <w:pStyle w:val="Titre1"/>
+      </w:pPr>
+      <w:bookmarkStart w:id="2" w:name="_Toc484689167"/>
+      <w:r>
+        <w:lastRenderedPageBreak/>
+        <w:t>SLOR Web Services</w:t>
+      </w:r>
       <w:bookmarkEnd w:id="2"/>
-      <w:r>
-        <w:br w:type="page"/>
-      </w:r>
-    </w:p>
-    <w:p>
-      <w:pPr>
-        <w:pStyle w:val="Heading1"/>
-      </w:pPr>
-      <w:r>
+    </w:p>
+    <w:p>
+      <w:r>
+        <w:t>To contribute or understand the web services:</w:t>
+      </w:r>
+    </w:p>
+    <w:p/>
+    <w:tbl>
+      <w:tblPr>
+        <w:tblStyle w:val="Grilledutableau"/>
+        <w:tblW w:w="0" w:type="auto"/>
+        <w:tblLook w:val="04A0" w:firstRow="1" w:lastRow="0" w:firstColumn="1" w:lastColumn="0" w:noHBand="0" w:noVBand="1"/>
+      </w:tblPr>
+      <w:tblGrid>
+        <w:gridCol w:w="2719"/>
+        <w:gridCol w:w="6523"/>
+      </w:tblGrid>
+      <w:tr>
+        <w:tc>
+          <w:tcPr>
+            <w:tcW w:w="2719" w:type="dxa"/>
+          </w:tcPr>
+          <w:p>
+            <w:r>
+              <w:t>Getting all rules related to a specific sensor</w:t>
+            </w:r>
+          </w:p>
+          <w:p/>
+        </w:tc>
+        <w:tc>
+          <w:tcPr>
+            <w:tcW w:w="6523" w:type="dxa"/>
+          </w:tcPr>
+          <w:p>
+            <w:r>
+              <w:t>http://sensormeasurement.appspot.com/slor/rule/{sensorType}</w:t>
+            </w:r>
+          </w:p>
+          <w:p/>
+          <w:p>
+            <w:r>
+              <w:t xml:space="preserve">E.g. </w:t>
+            </w:r>
+            <w:hyperlink r:id="rId15" w:history="1">
+              <w:r>
+                <w:rPr>
+                  <w:rStyle w:val="Lienhypertexte"/>
+                </w:rPr>
+                <w:t>http://sensormeasurement.appspot.com/slor/rule/BodyThermometer</w:t>
+              </w:r>
+            </w:hyperlink>
+          </w:p>
+          <w:p/>
+          <w:p>
+            <w:proofErr w:type="spellStart"/>
+            <w:r>
+              <w:t>sensorType</w:t>
+            </w:r>
+            <w:proofErr w:type="spellEnd"/>
+            <w:r>
+              <w:t xml:space="preserve"> should be compliant with the classes referenced with M3 ontology</w:t>
+            </w:r>
+          </w:p>
+        </w:tc>
+      </w:tr>
+      <w:tr>
+        <w:tc>
+          <w:tcPr>
+            <w:tcW w:w="2719" w:type="dxa"/>
+          </w:tcPr>
+          <w:p>
+            <w:r>
+              <w:t>Getting all projects employing  a specific sensor</w:t>
+            </w:r>
+          </w:p>
+          <w:p/>
+        </w:tc>
+        <w:tc>
+          <w:tcPr>
+            <w:tcW w:w="6523" w:type="dxa"/>
+          </w:tcPr>
+          <w:p>
+            <w:r>
+              <w:t>http://sensormeasurement.appspot.com/slor/{sensorType}</w:t>
+            </w:r>
+          </w:p>
+          <w:p/>
+          <w:p>
+            <w:r>
+              <w:t>E.g.</w:t>
+            </w:r>
+          </w:p>
+          <w:p>
+            <w:hyperlink r:id="rId16" w:history="1">
+              <w:r>
+                <w:rPr>
+                  <w:rStyle w:val="Lienhypertexte"/>
+                </w:rPr>
+                <w:t>http://sensormeasurement.appspot.com/slor/BodyThermometer</w:t>
+              </w:r>
+            </w:hyperlink>
+          </w:p>
+          <w:p/>
+          <w:p>
+            <w:proofErr w:type="spellStart"/>
+            <w:r>
+              <w:t>sensorType</w:t>
+            </w:r>
+            <w:proofErr w:type="spellEnd"/>
+            <w:r>
+              <w:t xml:space="preserve"> should be compliant with the classes referenced with M3 ontology</w:t>
+            </w:r>
+          </w:p>
+        </w:tc>
+      </w:tr>
+    </w:tbl>
+    <w:p>
+      <w:pPr>
+        <w:pStyle w:val="Titre2"/>
+        <w:numPr>
+          <w:ilvl w:val="0"/>
+          <w:numId w:val="19"/>
+        </w:numPr>
+      </w:pPr>
+      <w:bookmarkStart w:id="3" w:name="_Toc484689168"/>
+      <w:r>
+        <w:t>Getting all rules related to a specific sensor</w:t>
+      </w:r>
+      <w:bookmarkEnd w:id="3"/>
+    </w:p>
+    <w:p>
+      <w:hyperlink r:id="rId17" w:history="1">
+        <w:r>
+          <w:rPr>
+            <w:rStyle w:val="Lienhypertexte"/>
+          </w:rPr>
+          <w:t>http://sensormeasurement.appspot.com/slor/rule/{sensorType}</w:t>
+        </w:r>
+      </w:hyperlink>
+    </w:p>
+    <w:p>
+      <w:r>
+        <w:t xml:space="preserve">The parameter </w:t>
+      </w:r>
+      <w:proofErr w:type="spellStart"/>
+      <w:r>
+        <w:t>sensorType</w:t>
+      </w:r>
+      <w:proofErr w:type="spellEnd"/>
+      <w:r>
+        <w:t xml:space="preserve"> should be compliant with the classes referenced with M3 ontology.</w:t>
+      </w:r>
+    </w:p>
+    <w:p>
+      <w:r>
+        <w:t>The web service returns all rules using this sensor type. It provides “IF THEN ELSE” rules readable for human and URLs for getting the Jena rule implementations.</w:t>
+      </w:r>
+    </w:p>
+    <w:p>
+      <w:r>
+        <w:t xml:space="preserve">Example: </w:t>
+      </w:r>
+      <w:hyperlink r:id="rId18" w:history="1">
+        <w:r>
+          <w:rPr>
+            <w:rStyle w:val="Lienhypertexte"/>
+          </w:rPr>
+          <w:t>http://sensormeasurement.appspot.com/slor/rule/BodyThermometer</w:t>
+        </w:r>
+      </w:hyperlink>
+    </w:p>
+    <w:p>
+      <w:pPr>
+        <w:pStyle w:val="Image"/>
+      </w:pPr>
+      <w:r>
+        <w:object w:dxaOrig="10684" w:dyaOrig="7528">
+          <v:shape id="_x0000_i1059" type="#_x0000_t75" style="width:450.85pt;height:317.15pt" o:ole="">
+            <v:imagedata r:id="rId19" o:title=""/>
+          </v:shape>
+          <o:OLEObject Type="Embed" ProgID="Visio.Drawing.11" ShapeID="_x0000_i1059" DrawAspect="Content" ObjectID="_1558613656" r:id="rId20"/>
+        </w:object>
+      </w:r>
+    </w:p>
+    <w:p>
+      <w:pPr>
+        <w:pStyle w:val="Lgende"/>
+      </w:pPr>
+      <w:bookmarkStart w:id="4" w:name="_Toc484688330"/>
+      <w:r>
+        <w:t xml:space="preserve">Figure </w:t>
+      </w:r>
+      <w:fldSimple w:instr=" SEQ Figure \* ARABIC ">
+        <w:r>
+          <w:rPr>
+            <w:noProof/>
+          </w:rPr>
+          <w:t>1</w:t>
+        </w:r>
+      </w:fldSimple>
+      <w:r>
+        <w:t>. Web service to get rules for a specific sensor</w:t>
+      </w:r>
+      <w:bookmarkEnd w:id="4"/>
+    </w:p>
+    <w:p>
+      <w:pPr>
+        <w:pStyle w:val="Titre2"/>
+        <w:numPr>
+          <w:ilvl w:val="0"/>
+          <w:numId w:val="19"/>
+        </w:numPr>
+      </w:pPr>
+      <w:bookmarkStart w:id="5" w:name="_Toc484689169"/>
+      <w:r>
+        <w:t xml:space="preserve">Getting all projects </w:t>
+      </w:r>
+      <w:proofErr w:type="gramStart"/>
+      <w:r>
+        <w:t>employing  a</w:t>
+      </w:r>
+      <w:proofErr w:type="gramEnd"/>
+      <w:r>
+        <w:t xml:space="preserve"> specific sensor</w:t>
+      </w:r>
+      <w:bookmarkEnd w:id="5"/>
+    </w:p>
+    <w:p>
+      <w:r>
+        <w:t xml:space="preserve">The web service returns all projects using this sensor type. </w:t>
+      </w:r>
+      <w:r>
+        <w:t>The projects are those referenced within the LOV4IoT RDF dataset</w:t>
+      </w:r>
+      <w:r>
+        <w:t>.</w:t>
+      </w:r>
+    </w:p>
+    <w:p>
+      <w:r>
+        <w:t xml:space="preserve">Example: </w:t>
+      </w:r>
+      <w:hyperlink r:id="rId21" w:history="1">
+        <w:r>
+          <w:rPr>
+            <w:rStyle w:val="Lienhypertexte"/>
+          </w:rPr>
+          <w:t>http://sensormeasurement.appspot.com/slor/BodyThermometer</w:t>
+        </w:r>
+      </w:hyperlink>
+    </w:p>
+    <w:p/>
+    <w:p>
+      <w:pPr>
+        <w:pStyle w:val="Image"/>
+      </w:pPr>
+      <w:r>
+        <w:rPr>
+          <w:lang w:val="en-US" w:eastAsia="en-US"/>
+        </w:rPr>
         <w:lastRenderedPageBreak/>
-        <w:t>Introduction</w:t>
-      </w:r>
-      <w:bookmarkEnd w:id="3"/>
+        <w:drawing>
+          <wp:inline distT="0" distB="0" distL="0" distR="0" wp14:anchorId="0F5439D2" wp14:editId="2D3ADB4C">
+            <wp:extent cx="5722620" cy="3246120"/>
+            <wp:effectExtent l="0" t="0" r="0" b="0"/>
+            <wp:docPr id="4" name="Picture 4"/>
+            <wp:cNvGraphicFramePr>
+              <a:graphicFrameLocks xmlns:a="http://schemas.openxmlformats.org/drawingml/2006/main" noChangeAspect="1"/>
+            </wp:cNvGraphicFramePr>
+            <a:graphic xmlns:a="http://schemas.openxmlformats.org/drawingml/2006/main">
+              <a:graphicData uri="http://schemas.openxmlformats.org/drawingml/2006/picture">
+                <pic:pic xmlns:pic="http://schemas.openxmlformats.org/drawingml/2006/picture">
+                  <pic:nvPicPr>
+                    <pic:cNvPr id="0" name="Picture 5"/>
+                    <pic:cNvPicPr>
+                      <a:picLocks noChangeAspect="1" noChangeArrowheads="1"/>
+                    </pic:cNvPicPr>
+                  </pic:nvPicPr>
+                  <pic:blipFill>
+                    <a:blip r:embed="rId22">
+                      <a:extLst>
+                        <a:ext uri="{28A0092B-C50C-407E-A947-70E740481C1C}">
+                          <a14:useLocalDpi xmlns:a14="http://schemas.microsoft.com/office/drawing/2010/main" val="0"/>
+                        </a:ext>
+                      </a:extLst>
+                    </a:blip>
+                    <a:srcRect/>
+                    <a:stretch>
+                      <a:fillRect/>
+                    </a:stretch>
+                  </pic:blipFill>
+                  <pic:spPr bwMode="auto">
+                    <a:xfrm>
+                      <a:off x="0" y="0"/>
+                      <a:ext cx="5722620" cy="3246120"/>
+                    </a:xfrm>
+                    <a:prstGeom prst="rect">
+                      <a:avLst/>
+                    </a:prstGeom>
+                    <a:noFill/>
+                    <a:ln>
+                      <a:noFill/>
+                    </a:ln>
+                  </pic:spPr>
+                </pic:pic>
+              </a:graphicData>
+            </a:graphic>
+          </wp:inline>
+        </w:drawing>
+      </w:r>
+    </w:p>
+    <w:p>
+      <w:pPr>
+        <w:pStyle w:val="Lgende"/>
+      </w:pPr>
+      <w:bookmarkStart w:id="6" w:name="_Toc484688331"/>
+      <w:r>
+        <w:t xml:space="preserve">Figure </w:t>
+      </w:r>
+      <w:fldSimple w:instr=" SEQ Figure \* ARABIC ">
+        <w:r>
+          <w:rPr>
+            <w:noProof/>
+          </w:rPr>
+          <w:t>2</w:t>
+        </w:r>
+      </w:fldSimple>
+      <w:r>
+        <w:t>. Web service to get project using a specific sensor</w:t>
+      </w:r>
+      <w:bookmarkEnd w:id="6"/>
+    </w:p>
+    <w:p>
+      <w:pPr>
+        <w:pStyle w:val="Titre1"/>
+      </w:pPr>
+      <w:bookmarkStart w:id="7" w:name="_Toc484689170"/>
+      <w:r>
+        <w:t>SLOR Architecture</w:t>
+      </w:r>
+      <w:bookmarkEnd w:id="7"/>
+    </w:p>
+    <w:p>
+      <w:pPr>
+        <w:rPr>
+          <w:shd w:val="clear" w:color="auto" w:fill="FFFFFF"/>
+        </w:rPr>
+      </w:pPr>
+      <w:r>
+        <w:t>S</w:t>
+      </w:r>
+      <w:r>
+        <w:t>ee paper:</w:t>
+      </w:r>
+      <w:r>
+        <w:t xml:space="preserve"> </w:t>
+      </w:r>
+      <w:r>
+        <w:rPr>
+          <w:shd w:val="clear" w:color="auto" w:fill="FFFFFF"/>
+        </w:rPr>
+        <w:t xml:space="preserve">Sensor-based Linked Open Rules (S-LOR): An Automated Rule Discovery Approach for </w:t>
+      </w:r>
+      <w:proofErr w:type="spellStart"/>
+      <w:r>
+        <w:rPr>
+          <w:shd w:val="clear" w:color="auto" w:fill="FFFFFF"/>
+        </w:rPr>
+        <w:t>IoT</w:t>
+      </w:r>
+      <w:proofErr w:type="spellEnd"/>
+      <w:r>
+        <w:rPr>
+          <w:shd w:val="clear" w:color="auto" w:fill="FFFFFF"/>
+        </w:rPr>
+        <w:t xml:space="preserve"> Applications and its use in Smart Cities</w:t>
+      </w:r>
+      <w:r>
+        <w:t xml:space="preserve">. </w:t>
+      </w:r>
+      <w:proofErr w:type="gramStart"/>
+      <w:r>
+        <w:rPr>
+          <w:shd w:val="clear" w:color="auto" w:fill="FFFFFF"/>
+        </w:rPr>
+        <w:t>3rd</w:t>
+      </w:r>
+      <w:proofErr w:type="gramEnd"/>
+      <w:r>
+        <w:rPr>
+          <w:shd w:val="clear" w:color="auto" w:fill="FFFFFF"/>
+        </w:rPr>
+        <w:t xml:space="preserve"> International ACM Smart City Workshop (AW4city) in conjunction with 26th International World Wide Web Conference (WWW 2017), April 3-7 2017, Perth, Australia.</w:t>
+      </w:r>
+      <w:r>
+        <w:t> </w:t>
+      </w:r>
+      <w:r>
+        <w:t xml:space="preserve"> </w:t>
+      </w:r>
+      <w:r>
+        <w:t xml:space="preserve">Amelie </w:t>
+      </w:r>
+      <w:proofErr w:type="spellStart"/>
+      <w:r>
+        <w:t>Gyrard</w:t>
+      </w:r>
+      <w:proofErr w:type="spellEnd"/>
+      <w:r>
+        <w:rPr>
+          <w:shd w:val="clear" w:color="auto" w:fill="FFFFFF"/>
+        </w:rPr>
+        <w:t xml:space="preserve">, Martin Serrano, </w:t>
+      </w:r>
+      <w:proofErr w:type="spellStart"/>
+      <w:r>
+        <w:rPr>
+          <w:shd w:val="clear" w:color="auto" w:fill="FFFFFF"/>
+        </w:rPr>
+        <w:t>Soumya</w:t>
+      </w:r>
+      <w:proofErr w:type="spellEnd"/>
+      <w:r>
+        <w:rPr>
+          <w:shd w:val="clear" w:color="auto" w:fill="FFFFFF"/>
+        </w:rPr>
+        <w:t xml:space="preserve"> </w:t>
+      </w:r>
+      <w:proofErr w:type="spellStart"/>
+      <w:r>
+        <w:rPr>
+          <w:shd w:val="clear" w:color="auto" w:fill="FFFFFF"/>
+        </w:rPr>
+        <w:t>Kanti</w:t>
+      </w:r>
+      <w:proofErr w:type="spellEnd"/>
+      <w:r>
+        <w:rPr>
+          <w:shd w:val="clear" w:color="auto" w:fill="FFFFFF"/>
+        </w:rPr>
+        <w:t xml:space="preserve"> </w:t>
+      </w:r>
+      <w:proofErr w:type="spellStart"/>
+      <w:r>
+        <w:rPr>
+          <w:shd w:val="clear" w:color="auto" w:fill="FFFFFF"/>
+        </w:rPr>
+        <w:t>Datta</w:t>
+      </w:r>
+      <w:proofErr w:type="spellEnd"/>
+      <w:r>
+        <w:rPr>
+          <w:shd w:val="clear" w:color="auto" w:fill="FFFFFF"/>
+        </w:rPr>
+        <w:t xml:space="preserve">, Joao Bosco </w:t>
+      </w:r>
+      <w:proofErr w:type="spellStart"/>
+      <w:r>
+        <w:rPr>
+          <w:shd w:val="clear" w:color="auto" w:fill="FFFFFF"/>
+        </w:rPr>
+        <w:t>Jares</w:t>
+      </w:r>
+      <w:proofErr w:type="spellEnd"/>
+      <w:r>
+        <w:rPr>
+          <w:shd w:val="clear" w:color="auto" w:fill="FFFFFF"/>
+        </w:rPr>
+        <w:t xml:space="preserve">, Muhammad </w:t>
+      </w:r>
+      <w:proofErr w:type="spellStart"/>
+      <w:r>
+        <w:rPr>
+          <w:shd w:val="clear" w:color="auto" w:fill="FFFFFF"/>
+        </w:rPr>
+        <w:t>Intizar</w:t>
+      </w:r>
+      <w:proofErr w:type="spellEnd"/>
+      <w:r>
+        <w:rPr>
+          <w:shd w:val="clear" w:color="auto" w:fill="FFFFFF"/>
+        </w:rPr>
+        <w:t xml:space="preserve"> Ali</w:t>
+      </w:r>
+    </w:p>
+    <w:p>
+      <w:r>
+        <w:t xml:space="preserve">PDF: </w:t>
+      </w:r>
+      <w:r>
+        <w:t>http://www.eurecom.fr/fr/publication/5144/download/comsys-publi-5144.pdf</w:t>
+      </w:r>
+    </w:p>
+    <w:p/>
+    <w:p>
+      <w:pPr>
+        <w:pStyle w:val="Titre1"/>
+      </w:pPr>
+      <w:bookmarkStart w:id="8" w:name="_Toc484689171"/>
+      <w:r>
+        <w:t>Why SLOR?</w:t>
+      </w:r>
+      <w:bookmarkEnd w:id="8"/>
     </w:p>
     <w:p>
       <w:pPr>
@@ -3985,7 +4765,23 @@
           <w:rFonts w:cs="Arial"/>
           <w:lang w:val="en-US"/>
         </w:rPr>
-        <w:t xml:space="preserve">Sensor-based Linked Open Rules (S-LOR) is an approach to share and reuse the rules to interpret IoT data </w:t>
+        <w:t xml:space="preserve">Sensor-based Linked Open Rules (S-LOR) is an approach to share and reuse the rules to interpret </w:t>
+      </w:r>
+      <w:proofErr w:type="spellStart"/>
+      <w:r>
+        <w:rPr>
+          <w:rFonts w:cs="Arial"/>
+          <w:lang w:val="en-US"/>
+        </w:rPr>
+        <w:t>IoT</w:t>
+      </w:r>
+      <w:proofErr w:type="spellEnd"/>
+      <w:r>
+        <w:rPr>
+          <w:rFonts w:cs="Arial"/>
+          <w:lang w:val="en-US"/>
+        </w:rPr>
+        <w:t xml:space="preserve"> data </w:t>
       </w:r>
       <w:r>
         <w:rPr>
@@ -4059,20 +4855,24 @@
     </w:p>
     <w:p>
       <w:pPr>
-        <w:pStyle w:val="Heading2"/>
-        <w:rPr>
-          <w:lang w:val="en-US"/>
-        </w:rPr>
-      </w:pPr>
-      <w:bookmarkStart w:id="4" w:name="_Toc454363691"/>
-      <w:bookmarkStart w:id="5" w:name="_Toc449540504"/>
+        <w:pStyle w:val="Titre2"/>
+        <w:numPr>
+          <w:ilvl w:val="0"/>
+          <w:numId w:val="22"/>
+        </w:numPr>
+        <w:rPr>
+          <w:lang w:val="en-US"/>
+        </w:rPr>
+      </w:pPr>
+      <w:bookmarkStart w:id="9" w:name="_Toc449540504"/>
+      <w:bookmarkStart w:id="10" w:name="_Toc484689172"/>
       <w:r>
         <w:rPr>
           <w:lang w:val="en-US"/>
         </w:rPr>
         <w:t>Reusing domain knowledge from LOV4IoT</w:t>
       </w:r>
-      <w:bookmarkEnd w:id="4"/>
+      <w:bookmarkEnd w:id="10"/>
     </w:p>
     <w:p>
       <w:pPr>
@@ -4086,13 +4886,21 @@
           <w:rFonts w:cs="Arial"/>
           <w:lang w:val="en-US"/>
         </w:rPr>
-        <w:t>The rules have been written manually but extracted from the Linked Open Vocabularies for Internet of Things (LOV4IoT) dataset, an o</w:t>
-      </w:r>
+        <w:t xml:space="preserve">The rules </w:t>
+      </w:r>
+      <w:proofErr w:type="gramStart"/>
       <w:r>
         <w:rPr>
           <w:rFonts w:cs="Arial"/>
           <w:lang w:val="en-US"/>
         </w:rPr>
+        <w:t>have been written manually but extracted from the Linked Open Vocabularies for Internet of Things (LOV4IoT) dataset, an o</w:t>
+      </w:r>
+      <w:r>
+        <w:rPr>
+          <w:rFonts w:cs="Arial"/>
+          <w:lang w:val="en-US"/>
+        </w:rPr>
         <w:t xml:space="preserve">ntology/dataset/rule catalogue </w:t>
       </w:r>
       <w:r>
@@ -4100,7 +4908,15 @@
           <w:rFonts w:cs="Arial"/>
           <w:lang w:val="en-US"/>
         </w:rPr>
-        <w:t>designed by domain experts in various applicative domains relevant for IoT such as healthcare, agriculture, smart home, smart city, etc.</w:t>
+        <w:t>designed by domain experts in various applicative domains relevant for IoT such as healthcare, agriculture, smart home, smart city, etc</w:t>
+      </w:r>
+      <w:proofErr w:type="gramEnd"/>
+      <w:r>
+        <w:rPr>
+          <w:rFonts w:cs="Arial"/>
+          <w:lang w:val="en-US"/>
+        </w:rPr>
+        <w:t>.</w:t>
       </w:r>
     </w:p>
     <w:p>
@@ -4119,7 +4935,7 @@
       <w:r>
         <w:rPr>
           <w:noProof/>
-          <w:lang w:eastAsia="en-IE"/>
+          <w:lang w:val="en-US"/>
         </w:rPr>
         <w:drawing>
           <wp:inline distT="0" distB="0" distL="0" distR="0" wp14:anchorId="200CD0D4" wp14:editId="26B41C0D">
@@ -4139,7 +4955,7 @@
                     </pic:cNvPicPr>
                   </pic:nvPicPr>
                   <pic:blipFill>
-                    <a:blip r:embed="rId16">
+                    <a:blip r:embed="rId23">
                       <a:extLst>
                         <a:ext uri="{28A0092B-C50C-407E-A947-70E740481C1C}">
                           <a14:useLocalDpi xmlns:a14="http://schemas.microsoft.com/office/drawing/2010/main" val="0"/>
@@ -4173,9 +4989,9 @@
     </w:p>
     <w:p>
       <w:pPr>
-        <w:pStyle w:val="Caption"/>
-      </w:pPr>
-      <w:bookmarkStart w:id="6" w:name="_Toc454363712"/>
+        <w:pStyle w:val="Lgende"/>
+      </w:pPr>
+      <w:bookmarkStart w:id="11" w:name="_Toc484688332"/>
       <w:r>
         <w:t xml:space="preserve">Figure </w:t>
       </w:r>
@@ -4184,15 +5000,17 @@
           <w:rPr>
             <w:noProof/>
           </w:rPr>
-          <w:t>1</w:t>
+          <w:t>3</w:t>
         </w:r>
       </w:fldSimple>
       <w:r>
-        <w:t xml:space="preserve"> Interoperability issues regarding reasoning</w:t>
-      </w:r>
-      <w:bookmarkEnd w:id="6"/>
-    </w:p>
-    <w:p/>
+        <w:t xml:space="preserve">. </w:t>
+      </w:r>
+      <w:r>
+        <w:t>Interoperability issues regarding reasoning</w:t>
+      </w:r>
+      <w:bookmarkEnd w:id="11"/>
+    </w:p>
     <w:p>
       <w:r>
         <w:t xml:space="preserve">TO DO: </w:t>
@@ -4207,19 +5025,19 @@
     </w:p>
     <w:p>
       <w:pPr>
-        <w:pStyle w:val="Heading2"/>
-        <w:rPr>
-          <w:lang w:val="en-US"/>
-        </w:rPr>
-      </w:pPr>
-      <w:bookmarkStart w:id="7" w:name="_Toc454363692"/>
+        <w:pStyle w:val="Titre2"/>
+        <w:rPr>
+          <w:lang w:val="en-US"/>
+        </w:rPr>
+      </w:pPr>
+      <w:bookmarkStart w:id="12" w:name="_Toc484689173"/>
       <w:r>
         <w:rPr>
           <w:lang w:val="en-US"/>
         </w:rPr>
         <w:t>Sharing and reusing based approach</w:t>
       </w:r>
-      <w:bookmarkEnd w:id="7"/>
+      <w:bookmarkEnd w:id="12"/>
     </w:p>
     <w:p>
       <w:pPr>
@@ -4268,7 +5086,7 @@
       </w:r>
       <w:r>
         <w:rPr>
-          <w:rStyle w:val="FootnoteReference"/>
+          <w:rStyle w:val="Appelnotedebasdep"/>
           <w:b/>
         </w:rPr>
         <w:footnoteReference w:id="1"/>
@@ -4328,11 +5146,7 @@
         <w:t>]</w:t>
       </w:r>
       <w:r>
-        <w:t xml:space="preserve">. BASIL reduces the learning curve of data consumers since they query web services exploiting SPARQL </w:t>
-      </w:r>
-      <w:r>
-        <w:lastRenderedPageBreak/>
-        <w:t>endpoints. The main benefit is that data consumers do not need to learn the SPARQL language and related semantic web technologies.</w:t>
+        <w:t>. BASIL reduces the learning curve of data consumers since they query web services exploiting SPARQL endpoints. The main benefit is that data consumers do not need to learn the SPARQL language and related semantic web technologies.</w:t>
       </w:r>
     </w:p>
     <w:p>
@@ -4354,7 +5168,7 @@
       </w:r>
       <w:r>
         <w:rPr>
-          <w:rStyle w:val="FootnoteReference"/>
+          <w:rStyle w:val="Appelnotedebasdep"/>
           <w:rFonts w:cs="Arial"/>
           <w:b/>
           <w:lang w:val="en-US"/>
@@ -4459,16 +5273,17 @@
     <w:p/>
     <w:p>
       <w:pPr>
-        <w:pStyle w:val="Heading2"/>
-        <w:rPr>
-          <w:lang w:val="en-US"/>
-        </w:rPr>
-      </w:pPr>
-      <w:bookmarkStart w:id="8" w:name="_Toc454363693"/>
-      <w:r>
-        <w:rPr>
-          <w:lang w:val="en-US"/>
-        </w:rPr>
+        <w:pStyle w:val="Titre2"/>
+        <w:rPr>
+          <w:lang w:val="en-US"/>
+        </w:rPr>
+      </w:pPr>
+      <w:bookmarkStart w:id="13" w:name="_Toc484689174"/>
+      <w:r>
+        <w:rPr>
+          <w:lang w:val="en-US"/>
+        </w:rPr>
+        <w:lastRenderedPageBreak/>
         <w:t xml:space="preserve">Dataset of </w:t>
       </w:r>
       <w:r>
@@ -4480,7 +5295,7 @@
         </w:rPr>
         <w:t xml:space="preserve"> rules</w:t>
       </w:r>
-      <w:bookmarkEnd w:id="8"/>
+      <w:bookmarkEnd w:id="13"/>
     </w:p>
     <w:p>
       <w:pPr>
@@ -4502,7 +5317,7 @@
       <w:r>
         <w:rPr>
           <w:noProof/>
-          <w:lang w:eastAsia="en-IE"/>
+          <w:lang w:val="en-US"/>
         </w:rPr>
         <w:drawing>
           <wp:inline distT="0" distB="0" distL="0" distR="0" wp14:anchorId="66A4D9B0" wp14:editId="5D403344">
@@ -4522,7 +5337,7 @@
                     </pic:cNvPicPr>
                   </pic:nvPicPr>
                   <pic:blipFill>
-                    <a:blip r:embed="rId17">
+                    <a:blip r:embed="rId24">
                       <a:extLst>
                         <a:ext uri="{28A0092B-C50C-407E-A947-70E740481C1C}">
                           <a14:useLocalDpi xmlns:a14="http://schemas.microsoft.com/office/drawing/2010/main" val="0"/>
@@ -4556,10 +5371,9 @@
     </w:p>
     <w:p>
       <w:pPr>
-        <w:pStyle w:val="Caption"/>
-      </w:pPr>
-      <w:bookmarkStart w:id="9" w:name="_Toc454363713"/>
-      <w:proofErr w:type="gramStart"/>
+        <w:pStyle w:val="Lgende"/>
+      </w:pPr>
+      <w:bookmarkStart w:id="14" w:name="_Toc484688333"/>
       <w:r>
         <w:t xml:space="preserve">Figure </w:t>
       </w:r>
@@ -4568,17 +5382,13 @@
           <w:rPr>
             <w:noProof/>
           </w:rPr>
-          <w:t>2</w:t>
+          <w:t>4</w:t>
         </w:r>
       </w:fldSimple>
       <w:r>
-        <w:t>.</w:t>
-      </w:r>
-      <w:proofErr w:type="gramEnd"/>
-      <w:r>
-        <w:t xml:space="preserve"> Rule example implemented for being compliant with the Jena framework</w:t>
-      </w:r>
-      <w:bookmarkEnd w:id="9"/>
+        <w:t>. Rule example implemented for being compliant with the Jena framework</w:t>
+      </w:r>
+      <w:bookmarkEnd w:id="14"/>
     </w:p>
     <w:p>
       <w:pPr>
@@ -4671,7 +5481,6 @@
         <w:rPr>
           <w:lang w:val="en-US"/>
         </w:rPr>
-        <w:lastRenderedPageBreak/>
         <w:t>SPARQL construct encourages interoperability since SPARQL is a W3C recommendation.</w:t>
       </w:r>
     </w:p>
@@ -4689,7 +5498,7 @@
       <w:r>
         <w:rPr>
           <w:noProof/>
-          <w:lang w:eastAsia="en-IE"/>
+          <w:lang w:val="en-US"/>
         </w:rPr>
         <w:drawing>
           <wp:inline distT="0" distB="0" distL="0" distR="0" wp14:anchorId="02FB9AFD" wp14:editId="097582E0">
@@ -4709,7 +5518,7 @@
                     </pic:cNvPicPr>
                   </pic:nvPicPr>
                   <pic:blipFill>
-                    <a:blip r:embed="rId18">
+                    <a:blip r:embed="rId25">
                       <a:extLst>
                         <a:ext uri="{28A0092B-C50C-407E-A947-70E740481C1C}">
                           <a14:useLocalDpi xmlns:a14="http://schemas.microsoft.com/office/drawing/2010/main" val="0"/>
@@ -4743,13 +5552,12 @@
     </w:p>
     <w:p>
       <w:pPr>
-        <w:pStyle w:val="Caption"/>
-        <w:rPr>
-          <w:lang w:val="en-US"/>
-        </w:rPr>
-      </w:pPr>
-      <w:bookmarkStart w:id="10" w:name="_Toc454363714"/>
-      <w:proofErr w:type="gramStart"/>
+        <w:pStyle w:val="Lgende"/>
+        <w:rPr>
+          <w:lang w:val="en-US"/>
+        </w:rPr>
+      </w:pPr>
+      <w:bookmarkStart w:id="15" w:name="_Toc484688334"/>
       <w:r>
         <w:t xml:space="preserve">Figure </w:t>
       </w:r>
@@ -4758,30 +5566,27 @@
           <w:rPr>
             <w:noProof/>
           </w:rPr>
-          <w:t>3</w:t>
+          <w:t>5</w:t>
         </w:r>
       </w:fldSimple>
       <w:r>
-        <w:t>.</w:t>
-      </w:r>
-      <w:proofErr w:type="gramEnd"/>
-      <w:r>
-        <w:t xml:space="preserve"> SPARQL CONSTRUCT RULE equivalent to Jena rules</w:t>
-      </w:r>
-      <w:bookmarkEnd w:id="10"/>
-    </w:p>
-    <w:p>
-      <w:pPr>
-        <w:pStyle w:val="Heading2"/>
-        <w:rPr>
-          <w:lang w:val="en-US"/>
-        </w:rPr>
-      </w:pPr>
-      <w:bookmarkStart w:id="11" w:name="_Toc454363694"/>
-      <w:r>
-        <w:rPr>
-          <w:lang w:val="en-US"/>
-        </w:rPr>
+        <w:t>. SPARQL CONSTRUCT RULE equivalent to Jena rules</w:t>
+      </w:r>
+      <w:bookmarkEnd w:id="15"/>
+    </w:p>
+    <w:p>
+      <w:pPr>
+        <w:pStyle w:val="Titre2"/>
+        <w:rPr>
+          <w:lang w:val="en-US"/>
+        </w:rPr>
+      </w:pPr>
+      <w:bookmarkStart w:id="16" w:name="_Toc484689175"/>
+      <w:r>
+        <w:rPr>
+          <w:lang w:val="en-US"/>
+        </w:rPr>
+        <w:lastRenderedPageBreak/>
         <w:t xml:space="preserve">Jena </w:t>
       </w:r>
       <w:r>
@@ -4793,7 +5598,7 @@
         </w:rPr>
         <w:t xml:space="preserve"> engine</w:t>
       </w:r>
-      <w:bookmarkEnd w:id="11"/>
+      <w:bookmarkEnd w:id="16"/>
       <w:r>
         <w:rPr>
           <w:lang w:val="en-US"/>
@@ -4842,16 +5647,16 @@
     </w:p>
     <w:p>
       <w:pPr>
-        <w:pStyle w:val="Heading2"/>
-        <w:rPr>
-          <w:lang w:val="en-US"/>
-        </w:rPr>
-      </w:pPr>
-      <w:bookmarkStart w:id="12" w:name="_Toc454363695"/>
+        <w:pStyle w:val="Titre2"/>
+        <w:rPr>
+          <w:lang w:val="en-US"/>
+        </w:rPr>
+      </w:pPr>
+      <w:bookmarkStart w:id="17" w:name="_Toc484689176"/>
       <w:r>
         <w:t>Algorithm</w:t>
       </w:r>
-      <w:bookmarkEnd w:id="12"/>
+      <w:bookmarkEnd w:id="17"/>
     </w:p>
     <w:p>
       <w:pPr>
@@ -5067,29 +5872,29 @@
     </w:p>
     <w:p>
       <w:pPr>
-        <w:pStyle w:val="Heading1"/>
-        <w:rPr>
-          <w:lang w:val="en-US"/>
-        </w:rPr>
-      </w:pPr>
-      <w:bookmarkStart w:id="13" w:name="_Toc454363696"/>
-      <w:r>
-        <w:rPr>
-          <w:lang w:val="en-US"/>
-        </w:rPr>
-        <w:t>Interpreting IoT data with S-LOR</w:t>
-      </w:r>
-      <w:bookmarkEnd w:id="13"/>
-    </w:p>
-    <w:p>
-      <w:pPr>
-        <w:pStyle w:val="Heading2"/>
+        <w:pStyle w:val="Titre1"/>
+        <w:rPr>
+          <w:lang w:val="en-US"/>
+        </w:rPr>
+      </w:pPr>
+      <w:bookmarkStart w:id="18" w:name="_Toc484689177"/>
+      <w:r>
+        <w:rPr>
+          <w:lang w:val="en-US"/>
+        </w:rPr>
+        <w:t>DEMOS &amp; GUIs</w:t>
+      </w:r>
+      <w:bookmarkEnd w:id="18"/>
+    </w:p>
+    <w:p>
+      <w:pPr>
+        <w:pStyle w:val="Titre2"/>
         <w:numPr>
           <w:ilvl w:val="0"/>
           <w:numId w:val="14"/>
         </w:numPr>
       </w:pPr>
-      <w:bookmarkStart w:id="14" w:name="_Toc454363697"/>
+      <w:bookmarkStart w:id="19" w:name="_Toc484689178"/>
       <w:r>
         <w:rPr>
           <w:lang w:val="en-US"/>
@@ -5099,17 +5904,17 @@
       <w:r>
         <w:t>emo</w:t>
       </w:r>
-      <w:bookmarkEnd w:id="5"/>
-      <w:bookmarkEnd w:id="14"/>
+      <w:bookmarkEnd w:id="9"/>
+      <w:bookmarkEnd w:id="19"/>
     </w:p>
     <w:p>
       <w:r>
         <w:t xml:space="preserve">Go to this web page: </w:t>
       </w:r>
-      <w:hyperlink r:id="rId19" w:history="1">
+      <w:hyperlink r:id="rId26" w:history="1">
         <w:r>
           <w:rPr>
-            <w:rStyle w:val="Hyperlink"/>
+            <w:rStyle w:val="Lienhypertexte"/>
           </w:rPr>
           <w:t>http://www.sensormeasurement.appspot.com/?p=swot_template</w:t>
         </w:r>
@@ -5117,7 +5922,7 @@
     </w:p>
     <w:p>
       <w:pPr>
-        <w:pStyle w:val="ListParagraph"/>
+        <w:pStyle w:val="Paragraphedeliste"/>
         <w:numPr>
           <w:ilvl w:val="0"/>
           <w:numId w:val="13"/>
@@ -5143,7 +5948,7 @@
         <w:rPr>
           <w:noProof/>
         </w:rPr>
-        <w:t>4</w:t>
+        <w:t>6</w:t>
       </w:r>
       <w:r>
         <w:fldChar w:fldCharType="end"/>
@@ -5154,7 +5959,7 @@
     </w:p>
     <w:p>
       <w:pPr>
-        <w:pStyle w:val="ListParagraph"/>
+        <w:pStyle w:val="Paragraphedeliste"/>
         <w:numPr>
           <w:ilvl w:val="0"/>
           <w:numId w:val="13"/>
@@ -5162,13 +5967,12 @@
         <w:spacing w:after="0" w:line="240" w:lineRule="auto"/>
       </w:pPr>
       <w:r>
-        <w:lastRenderedPageBreak/>
         <w:t>The demonstration will show all rules related to the sensor chosen by the user to interpret sensor values.</w:t>
       </w:r>
     </w:p>
     <w:p>
       <w:pPr>
-        <w:pStyle w:val="ListParagraph"/>
+        <w:pStyle w:val="Paragraphedeliste"/>
         <w:numPr>
           <w:ilvl w:val="0"/>
           <w:numId w:val="0"/>
@@ -5189,7 +5993,7 @@
     </w:p>
     <w:p>
       <w:pPr>
-        <w:pStyle w:val="ListParagraph"/>
+        <w:pStyle w:val="Paragraphedeliste"/>
         <w:numPr>
           <w:ilvl w:val="0"/>
           <w:numId w:val="13"/>
@@ -5215,8 +6019,9 @@
       <w:r>
         <w:rPr>
           <w:noProof/>
-          <w:lang w:eastAsia="en-IE"/>
-        </w:rPr>
+          <w:lang w:val="en-US"/>
+        </w:rPr>
+        <w:lastRenderedPageBreak/>
         <w:drawing>
           <wp:inline distT="0" distB="0" distL="0" distR="0" wp14:anchorId="12FF4B67" wp14:editId="66FC6D6E">
             <wp:extent cx="5937885" cy="3010535"/>
@@ -5235,7 +6040,7 @@
                     </pic:cNvPicPr>
                   </pic:nvPicPr>
                   <pic:blipFill>
-                    <a:blip r:embed="rId20">
+                    <a:blip r:embed="rId27">
                       <a:extLst>
                         <a:ext uri="{28A0092B-C50C-407E-A947-70E740481C1C}">
                           <a14:useLocalDpi xmlns:a14="http://schemas.microsoft.com/office/drawing/2010/main" val="0"/>
@@ -5269,11 +6074,10 @@
     </w:p>
     <w:p>
       <w:pPr>
-        <w:pStyle w:val="Caption"/>
-      </w:pPr>
-      <w:bookmarkStart w:id="15" w:name="_Ref402972940"/>
-      <w:bookmarkStart w:id="16" w:name="_Toc454363715"/>
-      <w:proofErr w:type="gramStart"/>
+        <w:pStyle w:val="Lgende"/>
+      </w:pPr>
+      <w:bookmarkStart w:id="20" w:name="_Ref402972940"/>
+      <w:bookmarkStart w:id="21" w:name="_Toc484688335"/>
       <w:r>
         <w:t xml:space="preserve">Figure </w:t>
       </w:r>
@@ -5282,108 +6086,95 @@
           <w:rPr>
             <w:noProof/>
           </w:rPr>
-          <w:t>4</w:t>
+          <w:t>6</w:t>
         </w:r>
       </w:fldSimple>
-      <w:bookmarkEnd w:id="15"/>
-      <w:r>
+      <w:bookmarkEnd w:id="20"/>
+      <w:r>
+        <w:t>. Finding rules to interpret sensor data with S-LOR</w:t>
+      </w:r>
+      <w:bookmarkEnd w:id="21"/>
+    </w:p>
+    <w:p>
+      <w:pPr>
+        <w:rPr>
+          <w:lang w:val="en-US"/>
+        </w:rPr>
+      </w:pPr>
+      <w:r>
+        <w:rPr>
+          <w:lang w:val="en-US"/>
+        </w:rPr>
+        <w:t xml:space="preserve">The </w:t>
+      </w:r>
+      <w:r>
+        <w:rPr>
+          <w:lang w:val="en-US"/>
+        </w:rPr>
+        <w:t xml:space="preserve">users </w:t>
+      </w:r>
+      <w:r>
+        <w:rPr>
+          <w:lang w:val="en-US"/>
+        </w:rPr>
+        <w:t xml:space="preserve">can choose a device type from the drop-down list. This drop-down list queries in the back-end the </w:t>
+      </w:r>
+      <w:r>
+        <w:rPr>
+          <w:lang w:val="en-US"/>
+        </w:rPr>
+        <w:t xml:space="preserve">M3 ontology </w:t>
+      </w:r>
+      <w:r>
+        <w:rPr>
+          <w:lang w:val="en-US"/>
+        </w:rPr>
+        <w:t xml:space="preserve">(V1) </w:t>
+      </w:r>
+      <w:r>
+        <w:rPr>
+          <w:lang w:val="en-US"/>
+        </w:rPr>
+        <w:t xml:space="preserve">or </w:t>
+      </w:r>
+      <w:r>
+        <w:rPr>
+          <w:lang w:val="en-US"/>
+        </w:rPr>
+        <w:t>M3-lite taxonomy</w:t>
+      </w:r>
+      <w:r>
+        <w:rPr>
+          <w:lang w:val="en-US"/>
+        </w:rPr>
+        <w:t xml:space="preserve"> (V2)</w:t>
+      </w:r>
+      <w:r>
+        <w:rPr>
+          <w:lang w:val="en-US"/>
+        </w:rPr>
         <w:t>.</w:t>
       </w:r>
-      <w:proofErr w:type="gramEnd"/>
-      <w:r>
-        <w:t xml:space="preserve"> Finding rules to interpret sensor data with S-LOR</w:t>
-      </w:r>
-      <w:bookmarkEnd w:id="16"/>
-    </w:p>
-    <w:p>
-      <w:pPr>
-        <w:rPr>
-          <w:lang w:val="en-US"/>
-        </w:rPr>
-      </w:pPr>
-      <w:r>
-        <w:rPr>
-          <w:lang w:val="en-US"/>
-        </w:rPr>
-        <w:t xml:space="preserve">The </w:t>
-      </w:r>
-      <w:r>
-        <w:rPr>
-          <w:lang w:val="en-US"/>
-        </w:rPr>
-        <w:t xml:space="preserve">users </w:t>
-      </w:r>
-      <w:r>
-        <w:rPr>
-          <w:lang w:val="en-US"/>
-        </w:rPr>
-        <w:t xml:space="preserve">can choose a device type from the drop-down list. </w:t>
-      </w:r>
-      <w:proofErr w:type="gramStart"/>
-      <w:r>
-        <w:rPr>
-          <w:lang w:val="en-US"/>
-        </w:rPr>
-        <w:t xml:space="preserve">This drop-down list queries in the back-end the </w:t>
-      </w:r>
-      <w:r>
-        <w:rPr>
-          <w:lang w:val="en-US"/>
-        </w:rPr>
-        <w:t xml:space="preserve">M3 ontology </w:t>
-      </w:r>
-      <w:r>
-        <w:rPr>
-          <w:lang w:val="en-US"/>
-        </w:rPr>
-        <w:t xml:space="preserve">(V1) </w:t>
-      </w:r>
-      <w:r>
-        <w:rPr>
-          <w:lang w:val="en-US"/>
-        </w:rPr>
-        <w:t xml:space="preserve">or </w:t>
-      </w:r>
-      <w:r>
-        <w:rPr>
-          <w:lang w:val="en-US"/>
-        </w:rPr>
-        <w:t>M3-lite taxonomy</w:t>
-      </w:r>
-      <w:r>
-        <w:rPr>
-          <w:lang w:val="en-US"/>
-        </w:rPr>
-        <w:t xml:space="preserve"> (V2)</w:t>
-      </w:r>
-      <w:r>
-        <w:rPr>
-          <w:lang w:val="en-US"/>
-        </w:rPr>
-        <w:t>.</w:t>
-      </w:r>
-      <w:proofErr w:type="gramEnd"/>
-    </w:p>
-    <w:bookmarkStart w:id="17" w:name="_Toc448836589"/>
+    </w:p>
+    <w:bookmarkStart w:id="22" w:name="_Toc448836589"/>
     <w:p>
       <w:pPr>
         <w:pStyle w:val="Image"/>
       </w:pPr>
       <w:r>
         <w:object w:dxaOrig="14596" w:dyaOrig="5910">
-          <v:shape id="_x0000_i1027" type="#_x0000_t75" style="width:451.2pt;height:182.4pt" o:ole="">
-            <v:imagedata r:id="rId21" o:title=""/>
+          <v:shape id="_x0000_i1027" type="#_x0000_t75" style="width:450.85pt;height:182.15pt" o:ole="">
+            <v:imagedata r:id="rId28" o:title=""/>
           </v:shape>
-          <o:OLEObject Type="Embed" ProgID="Visio.Drawing.11" ShapeID="_x0000_i1027" DrawAspect="Content" ObjectID="_1528115921" r:id="rId22"/>
+          <o:OLEObject Type="Embed" ProgID="Visio.Drawing.11" ShapeID="_x0000_i1027" DrawAspect="Content" ObjectID="_1558613657" r:id="rId29"/>
         </w:object>
       </w:r>
     </w:p>
     <w:p>
       <w:pPr>
-        <w:pStyle w:val="Caption"/>
-      </w:pPr>
-      <w:bookmarkStart w:id="18" w:name="_Toc454363716"/>
-      <w:proofErr w:type="gramStart"/>
+        <w:pStyle w:val="Lgende"/>
+      </w:pPr>
+      <w:bookmarkStart w:id="23" w:name="_Toc484688336"/>
       <w:r>
         <w:t xml:space="preserve">Figure </w:t>
       </w:r>
@@ -5392,18 +6183,14 @@
           <w:rPr>
             <w:noProof/>
           </w:rPr>
-          <w:t>5</w:t>
+          <w:t>7</w:t>
         </w:r>
       </w:fldSimple>
       <w:r>
-        <w:t>.</w:t>
-      </w:r>
-      <w:proofErr w:type="gramEnd"/>
-      <w:r>
-        <w:t xml:space="preserve"> S-LOR demo</w:t>
-      </w:r>
-      <w:bookmarkEnd w:id="17"/>
-      <w:bookmarkEnd w:id="18"/>
+        <w:t>. S-LOR demo</w:t>
+      </w:r>
+      <w:bookmarkEnd w:id="22"/>
+      <w:bookmarkEnd w:id="23"/>
     </w:p>
     <w:p>
       <w:pPr>
@@ -5459,7 +6246,7 @@
         <w:rPr>
           <w:noProof/>
         </w:rPr>
-        <w:t>13</w:t>
+        <w:t>8</w:t>
       </w:r>
       <w:r>
         <w:rPr>
@@ -5565,6 +6352,9 @@
         <w:pStyle w:val="Image"/>
       </w:pPr>
       <w:r>
+        <w:rPr>
+          <w:lang w:val="en-US" w:eastAsia="en-US"/>
+        </w:rPr>
         <w:lastRenderedPageBreak/>
         <w:drawing>
           <wp:inline distT="0" distB="0" distL="0" distR="0" wp14:anchorId="02D7327F" wp14:editId="14B8E564">
@@ -5584,7 +6374,7 @@
                     </pic:cNvPicPr>
                   </pic:nvPicPr>
                   <pic:blipFill>
-                    <a:blip r:embed="rId23">
+                    <a:blip r:embed="rId30">
                       <a:extLst>
                         <a:ext uri="{28A0092B-C50C-407E-A947-70E740481C1C}">
                           <a14:useLocalDpi xmlns:a14="http://schemas.microsoft.com/office/drawing/2010/main" val="0"/>
@@ -5618,15 +6408,14 @@
     </w:p>
     <w:p>
       <w:pPr>
-        <w:pStyle w:val="Caption"/>
-        <w:rPr>
-          <w:lang w:val="en-US"/>
-        </w:rPr>
-      </w:pPr>
-      <w:bookmarkStart w:id="19" w:name="_Ref448835172"/>
-      <w:bookmarkStart w:id="20" w:name="_Toc448836590"/>
-      <w:bookmarkStart w:id="21" w:name="_Toc454363717"/>
-      <w:proofErr w:type="gramStart"/>
+        <w:pStyle w:val="Lgende"/>
+        <w:rPr>
+          <w:lang w:val="en-US"/>
+        </w:rPr>
+      </w:pPr>
+      <w:bookmarkStart w:id="24" w:name="_Ref448835172"/>
+      <w:bookmarkStart w:id="25" w:name="_Toc448836590"/>
+      <w:bookmarkStart w:id="26" w:name="_Toc484688337"/>
       <w:r>
         <w:t xml:space="preserve">Figure </w:t>
       </w:r>
@@ -5635,36 +6424,110 @@
           <w:rPr>
             <w:noProof/>
           </w:rPr>
-          <w:t>6</w:t>
+          <w:t>8</w:t>
         </w:r>
       </w:fldSimple>
-      <w:bookmarkEnd w:id="19"/>
-      <w:r>
-        <w:t>.</w:t>
-      </w:r>
-      <w:proofErr w:type="gramEnd"/>
-      <w:r>
-        <w:t xml:space="preserve"> Jena rules from the S-LOR Semantic Rule Repository</w:t>
-      </w:r>
-      <w:bookmarkEnd w:id="20"/>
-      <w:bookmarkEnd w:id="21"/>
-    </w:p>
-    <w:p>
-      <w:pPr>
-        <w:pStyle w:val="Heading1"/>
-      </w:pPr>
-      <w:bookmarkStart w:id="22" w:name="_Toc454363698"/>
-      <w:bookmarkStart w:id="23" w:name="_Toc417464292"/>
-      <w:bookmarkStart w:id="24" w:name="_Toc449540505"/>
+      <w:bookmarkEnd w:id="24"/>
+      <w:r>
+        <w:t>. Jena rules from the S-LOR Semantic Rule Repository</w:t>
+      </w:r>
+      <w:bookmarkEnd w:id="25"/>
+      <w:bookmarkEnd w:id="26"/>
+    </w:p>
+    <w:p>
+      <w:pPr>
+        <w:pStyle w:val="Titre1"/>
+      </w:pPr>
+      <w:bookmarkStart w:id="27" w:name="_Toc417464292"/>
+      <w:bookmarkStart w:id="28" w:name="_Toc449540505"/>
+      <w:bookmarkStart w:id="29" w:name="_Toc484689179"/>
       <w:r>
         <w:t xml:space="preserve">S-LOR </w:t>
       </w:r>
       <w:r>
         <w:t>Code</w:t>
       </w:r>
-      <w:bookmarkEnd w:id="22"/>
-    </w:p>
-    <w:p/>
+      <w:bookmarkEnd w:id="29"/>
+    </w:p>
+    <w:p>
+      <w:pPr>
+        <w:pStyle w:val="Image"/>
+      </w:pPr>
+      <w:r>
+        <w:rPr>
+          <w:lang w:val="en-US" w:eastAsia="en-US"/>
+        </w:rPr>
+        <w:drawing>
+          <wp:inline distT="0" distB="0" distL="0" distR="0" wp14:anchorId="19A8CA1A" wp14:editId="7B5DF872">
+            <wp:extent cx="2324100" cy="3840480"/>
+            <wp:effectExtent l="0" t="0" r="0" b="7620"/>
+            <wp:docPr id="2" name="Picture 2"/>
+            <wp:cNvGraphicFramePr>
+              <a:graphicFrameLocks xmlns:a="http://schemas.openxmlformats.org/drawingml/2006/main" noChangeAspect="1"/>
+            </wp:cNvGraphicFramePr>
+            <a:graphic xmlns:a="http://schemas.openxmlformats.org/drawingml/2006/main">
+              <a:graphicData uri="http://schemas.openxmlformats.org/drawingml/2006/picture">
+                <pic:pic xmlns:pic="http://schemas.openxmlformats.org/drawingml/2006/picture">
+                  <pic:nvPicPr>
+                    <pic:cNvPr id="0" name="Picture 4"/>
+                    <pic:cNvPicPr>
+                      <a:picLocks noChangeAspect="1" noChangeArrowheads="1"/>
+                    </pic:cNvPicPr>
+                  </pic:nvPicPr>
+                  <pic:blipFill>
+                    <a:blip r:embed="rId31">
+                      <a:extLst>
+                        <a:ext uri="{28A0092B-C50C-407E-A947-70E740481C1C}">
+                          <a14:useLocalDpi xmlns:a14="http://schemas.microsoft.com/office/drawing/2010/main" val="0"/>
+                        </a:ext>
+                      </a:extLst>
+                    </a:blip>
+                    <a:srcRect/>
+                    <a:stretch>
+                      <a:fillRect/>
+                    </a:stretch>
+                  </pic:blipFill>
+                  <pic:spPr bwMode="auto">
+                    <a:xfrm>
+                      <a:off x="0" y="0"/>
+                      <a:ext cx="2324100" cy="3840480"/>
+                    </a:xfrm>
+                    <a:prstGeom prst="rect">
+                      <a:avLst/>
+                    </a:prstGeom>
+                    <a:noFill/>
+                    <a:ln>
+                      <a:noFill/>
+                    </a:ln>
+                  </pic:spPr>
+                </pic:pic>
+              </a:graphicData>
+            </a:graphic>
+          </wp:inline>
+        </w:drawing>
+      </w:r>
+    </w:p>
+    <w:p>
+      <w:pPr>
+        <w:pStyle w:val="Lgende"/>
+      </w:pPr>
+      <w:bookmarkStart w:id="30" w:name="_Toc484688338"/>
+      <w:r>
+        <w:t xml:space="preserve">Figure </w:t>
+      </w:r>
+      <w:fldSimple w:instr=" SEQ Figure \* ARABIC ">
+        <w:r>
+          <w:rPr>
+            <w:noProof/>
+          </w:rPr>
+          <w:t>9</w:t>
+        </w:r>
+      </w:fldSimple>
+      <w:r>
+        <w:t>. SLORWs.java file</w:t>
+      </w:r>
+      <w:bookmarkEnd w:id="30"/>
+    </w:p>
     <w:p>
       <w:r>
         <w:t>S-LOR is a component of the M3 framework.</w:t>
@@ -5672,6 +6535,7 @@
     </w:p>
     <w:p>
       <w:r>
+        <w:lastRenderedPageBreak/>
         <w:t xml:space="preserve">M3 on </w:t>
       </w:r>
       <w:proofErr w:type="spellStart"/>
@@ -5698,19 +6562,19 @@
     </w:p>
     <w:p>
       <w:pPr>
-        <w:pStyle w:val="Heading2"/>
+        <w:pStyle w:val="Titre2"/>
         <w:numPr>
           <w:ilvl w:val="0"/>
           <w:numId w:val="17"/>
         </w:numPr>
       </w:pPr>
-      <w:bookmarkStart w:id="25" w:name="_Toc444166867"/>
-      <w:bookmarkStart w:id="26" w:name="_Toc454363699"/>
+      <w:bookmarkStart w:id="31" w:name="_Toc444166867"/>
+      <w:bookmarkStart w:id="32" w:name="_Toc484689180"/>
       <w:r>
         <w:t>WAR/RULES</w:t>
       </w:r>
-      <w:bookmarkEnd w:id="25"/>
-      <w:bookmarkEnd w:id="26"/>
+      <w:bookmarkEnd w:id="31"/>
+      <w:bookmarkEnd w:id="32"/>
     </w:p>
     <w:p>
       <w:r>
@@ -5728,7 +6592,9 @@
         <w:pStyle w:val="Image"/>
       </w:pPr>
       <w:r>
-        <w:lastRenderedPageBreak/>
+        <w:rPr>
+          <w:lang w:val="en-US" w:eastAsia="en-US"/>
+        </w:rPr>
         <w:drawing>
           <wp:inline distT="0" distB="0" distL="0" distR="0" wp14:anchorId="6061CEDC" wp14:editId="2349BB78">
             <wp:extent cx="2499360" cy="3512820"/>
@@ -5747,7 +6613,7 @@
                     </pic:cNvPicPr>
                   </pic:nvPicPr>
                   <pic:blipFill>
-                    <a:blip r:embed="rId24">
+                    <a:blip r:embed="rId32">
                       <a:extLst>
                         <a:ext uri="{28A0092B-C50C-407E-A947-70E740481C1C}">
                           <a14:useLocalDpi xmlns:a14="http://schemas.microsoft.com/office/drawing/2010/main" val="0"/>
@@ -5781,10 +6647,9 @@
     </w:p>
     <w:p>
       <w:pPr>
-        <w:pStyle w:val="Caption"/>
-      </w:pPr>
-      <w:bookmarkStart w:id="27" w:name="_Toc454363718"/>
-      <w:proofErr w:type="gramStart"/>
+        <w:pStyle w:val="Lgende"/>
+      </w:pPr>
+      <w:bookmarkStart w:id="33" w:name="_Toc484688339"/>
       <w:r>
         <w:t xml:space="preserve">Figure </w:t>
       </w:r>
@@ -5793,41 +6658,53 @@
           <w:rPr>
             <w:noProof/>
           </w:rPr>
-          <w:t>7</w:t>
+          <w:t>10</w:t>
         </w:r>
       </w:fldSimple>
       <w:r>
-        <w:t>.</w:t>
+        <w:t xml:space="preserve">. </w:t>
+      </w:r>
+      <w:r>
+        <w:t>Rule directory</w:t>
+      </w:r>
+      <w:bookmarkEnd w:id="33"/>
+      <w:r>
+        <w:t xml:space="preserve"> </w:t>
+      </w:r>
+    </w:p>
+    <w:p>
+      <w:pPr>
+        <w:pStyle w:val="Titre1"/>
+      </w:pPr>
+      <w:bookmarkStart w:id="34" w:name="_Toc484689181"/>
+      <w:r>
+        <w:t xml:space="preserve">Code example: </w:t>
+      </w:r>
+      <w:r>
+        <w:t>Interpreting IoT data and getting M3 suggestions</w:t>
+      </w:r>
+      <w:bookmarkEnd w:id="27"/>
+      <w:bookmarkEnd w:id="34"/>
+    </w:p>
+    <w:p>
+      <w:r>
+        <w:t xml:space="preserve">Several steps need to </w:t>
+      </w:r>
+      <w:proofErr w:type="gramStart"/>
+      <w:r>
+        <w:t>be achieved</w:t>
       </w:r>
       <w:proofErr w:type="gramEnd"/>
       <w:r>
-        <w:t xml:space="preserve"> </w:t>
-      </w:r>
-      <w:r>
-        <w:t>Rule directory</w:t>
-      </w:r>
-      <w:bookmarkEnd w:id="27"/>
-      <w:r>
-        <w:t xml:space="preserve"> </w:t>
-      </w:r>
-    </w:p>
-    <w:p>
-      <w:pPr>
-        <w:pStyle w:val="Heading1"/>
-      </w:pPr>
-      <w:bookmarkStart w:id="28" w:name="_Toc454363700"/>
-      <w:r>
-        <w:t xml:space="preserve">Code example: </w:t>
-      </w:r>
-      <w:r>
-        <w:t>Interpreting IoT data and getting M3 suggestions</w:t>
-      </w:r>
-      <w:bookmarkEnd w:id="23"/>
-      <w:bookmarkEnd w:id="28"/>
-    </w:p>
-    <w:p>
-      <w:r>
-        <w:t xml:space="preserve">Several steps need to be achieved to interpret IoT data (see </w:t>
+        <w:t xml:space="preserve"> to interpret </w:t>
+      </w:r>
+      <w:proofErr w:type="spellStart"/>
+      <w:r>
+        <w:t>IoT</w:t>
+      </w:r>
+      <w:proofErr w:type="spellEnd"/>
+      <w:r>
+        <w:t xml:space="preserve"> data (see </w:t>
       </w:r>
       <w:r>
         <w:fldChar w:fldCharType="begin"/>
@@ -5845,7 +6722,7 @@
         <w:rPr>
           <w:noProof/>
         </w:rPr>
-        <w:t>22</w:t>
+        <w:t>11</w:t>
       </w:r>
       <w:r>
         <w:fldChar w:fldCharType="end"/>
@@ -5856,7 +6733,7 @@
     </w:p>
     <w:p>
       <w:pPr>
-        <w:pStyle w:val="ListParagraph"/>
+        <w:pStyle w:val="Paragraphedeliste"/>
         <w:numPr>
           <w:ilvl w:val="0"/>
           <w:numId w:val="15"/>
@@ -5869,7 +6746,7 @@
     </w:p>
     <w:p>
       <w:pPr>
-        <w:pStyle w:val="ListParagraph"/>
+        <w:pStyle w:val="Paragraphedeliste"/>
         <w:numPr>
           <w:ilvl w:val="0"/>
           <w:numId w:val="15"/>
@@ -5890,7 +6767,7 @@
     </w:p>
     <w:p>
       <w:pPr>
-        <w:pStyle w:val="ListParagraph"/>
+        <w:pStyle w:val="Paragraphedeliste"/>
         <w:numPr>
           <w:ilvl w:val="0"/>
           <w:numId w:val="15"/>
@@ -5903,7 +6780,7 @@
     </w:p>
     <w:p>
       <w:pPr>
-        <w:pStyle w:val="ListParagraph"/>
+        <w:pStyle w:val="Paragraphedeliste"/>
         <w:numPr>
           <w:ilvl w:val="0"/>
           <w:numId w:val="15"/>
@@ -5911,12 +6788,13 @@
         <w:spacing w:after="0" w:line="240" w:lineRule="auto"/>
       </w:pPr>
       <w:r>
+        <w:lastRenderedPageBreak/>
         <w:t>Executing the M3 SPARQL query which has been generated in the M3 template</w:t>
       </w:r>
     </w:p>
     <w:p>
       <w:pPr>
-        <w:pStyle w:val="ListParagraph"/>
+        <w:pStyle w:val="Paragraphedeliste"/>
         <w:numPr>
           <w:ilvl w:val="0"/>
           <w:numId w:val="15"/>
@@ -5938,14 +6816,14 @@
     <w:p/>
     <w:p>
       <w:pPr>
-        <w:pStyle w:val="Heading2"/>
+        <w:pStyle w:val="Titre2"/>
         <w:numPr>
           <w:ilvl w:val="0"/>
           <w:numId w:val="16"/>
         </w:numPr>
       </w:pPr>
-      <w:bookmarkStart w:id="29" w:name="_Toc454363701"/>
-      <w:bookmarkStart w:id="30" w:name="_Toc417464293"/>
+      <w:bookmarkStart w:id="35" w:name="_Toc417464293"/>
+      <w:bookmarkStart w:id="36" w:name="_Toc484689182"/>
       <w:r>
         <w:t>Get</w:t>
       </w:r>
@@ -5955,13 +6833,13 @@
       <w:r>
         <w:t xml:space="preserve"> a template</w:t>
       </w:r>
-      <w:bookmarkEnd w:id="29"/>
-    </w:p>
-    <w:p>
-      <w:hyperlink r:id="rId25" w:history="1">
+      <w:bookmarkEnd w:id="36"/>
+    </w:p>
+    <w:p>
+      <w:hyperlink r:id="rId33" w:history="1">
         <w:r>
           <w:rPr>
-            <w:rStyle w:val="Hyperlink"/>
+            <w:rStyle w:val="Lienhypertexte"/>
           </w:rPr>
           <w:t>http://sensormeasurement.appspot.com/?p=m3api</w:t>
         </w:r>
@@ -5977,23 +6855,22 @@
     </w:p>
     <w:p>
       <w:pPr>
-        <w:pStyle w:val="Heading2"/>
+        <w:pStyle w:val="Titre2"/>
         <w:numPr>
           <w:ilvl w:val="0"/>
           <w:numId w:val="16"/>
         </w:numPr>
       </w:pPr>
-      <w:bookmarkStart w:id="31" w:name="_Toc454363702"/>
+      <w:bookmarkStart w:id="37" w:name="_Toc484689183"/>
       <w:r>
         <w:t>Loading M3 domain knowledge</w:t>
       </w:r>
-      <w:bookmarkEnd w:id="30"/>
-      <w:bookmarkEnd w:id="31"/>
+      <w:bookmarkEnd w:id="35"/>
+      <w:bookmarkEnd w:id="37"/>
     </w:p>
     <w:p/>
     <w:p>
       <w:r>
-        <w:lastRenderedPageBreak/>
         <w:t>Jena tutorial:</w:t>
       </w:r>
     </w:p>
@@ -6138,15 +7015,15 @@
     </w:p>
     <w:p>
       <w:pPr>
-        <w:pStyle w:val="Heading2"/>
-      </w:pPr>
-      <w:bookmarkStart w:id="32" w:name="_Toc417464294"/>
-      <w:bookmarkStart w:id="33" w:name="_Toc454363703"/>
+        <w:pStyle w:val="Titre2"/>
+      </w:pPr>
+      <w:bookmarkStart w:id="38" w:name="_Toc417464294"/>
+      <w:bookmarkStart w:id="39" w:name="_Toc484689184"/>
       <w:r>
         <w:t>Executing rules</w:t>
       </w:r>
-      <w:bookmarkEnd w:id="32"/>
-      <w:bookmarkEnd w:id="33"/>
+      <w:bookmarkEnd w:id="38"/>
+      <w:bookmarkEnd w:id="39"/>
     </w:p>
     <w:p>
       <w:r>
@@ -6170,8 +7047,14 @@
       </w:r>
     </w:p>
     <w:p>
-      <w:r>
-        <w:t xml:space="preserve">Reasoner </w:t>
+      <w:proofErr w:type="spellStart"/>
+      <w:r>
+        <w:lastRenderedPageBreak/>
+        <w:t>Reasoner</w:t>
+      </w:r>
+      <w:proofErr w:type="spellEnd"/>
+      <w:r>
+        <w:t xml:space="preserve"> </w:t>
       </w:r>
       <w:proofErr w:type="spellStart"/>
       <w:r>
@@ -6262,9 +7145,14 @@
       <w:r>
         <w:t>(</w:t>
       </w:r>
+      <w:proofErr w:type="spellStart"/>
       <w:proofErr w:type="gramEnd"/>
       <w:r>
-        <w:t>reasoner, model); //apply the reasoner</w:t>
+        <w:t>reasoner</w:t>
+      </w:r>
+      <w:proofErr w:type="spellEnd"/>
+      <w:r>
+        <w:t>, model); //apply the reasoner</w:t>
       </w:r>
     </w:p>
     <w:p>
@@ -6282,15 +7170,15 @@
     </w:p>
     <w:p>
       <w:pPr>
-        <w:pStyle w:val="Heading2"/>
-      </w:pPr>
-      <w:bookmarkStart w:id="34" w:name="_Toc417464295"/>
-      <w:bookmarkStart w:id="35" w:name="_Toc454363704"/>
+        <w:pStyle w:val="Titre2"/>
+      </w:pPr>
+      <w:bookmarkStart w:id="40" w:name="_Toc417464295"/>
+      <w:bookmarkStart w:id="41" w:name="_Toc484689185"/>
       <w:r>
         <w:t>Executing SPARQL query</w:t>
       </w:r>
-      <w:bookmarkEnd w:id="34"/>
-      <w:bookmarkEnd w:id="35"/>
+      <w:bookmarkEnd w:id="40"/>
+      <w:bookmarkEnd w:id="41"/>
     </w:p>
     <w:p>
       <w:r>
@@ -6305,7 +7193,6 @@
     <w:p/>
     <w:p>
       <w:r>
-        <w:lastRenderedPageBreak/>
         <w:t>Code example:</w:t>
       </w:r>
     </w:p>
@@ -6399,15 +7286,15 @@
     </w:p>
     <w:p>
       <w:pPr>
-        <w:pStyle w:val="Heading2"/>
-      </w:pPr>
-      <w:bookmarkStart w:id="36" w:name="_Toc417464296"/>
-      <w:bookmarkStart w:id="37" w:name="_Toc454363705"/>
+        <w:pStyle w:val="Titre2"/>
+      </w:pPr>
+      <w:bookmarkStart w:id="42" w:name="_Toc417464296"/>
+      <w:bookmarkStart w:id="43" w:name="_Toc484689186"/>
       <w:r>
         <w:t>Finishing the application</w:t>
       </w:r>
-      <w:bookmarkEnd w:id="36"/>
-      <w:bookmarkEnd w:id="37"/>
+      <w:bookmarkEnd w:id="42"/>
+      <w:bookmarkEnd w:id="43"/>
     </w:p>
     <w:p>
       <w:r>
@@ -6442,15 +7329,16 @@
     </w:p>
     <w:p>
       <w:pPr>
-        <w:pStyle w:val="Heading2"/>
-      </w:pPr>
-      <w:bookmarkStart w:id="38" w:name="_Toc417464297"/>
-      <w:bookmarkStart w:id="39" w:name="_Toc454363706"/>
-      <w:r>
+        <w:pStyle w:val="Titre2"/>
+      </w:pPr>
+      <w:bookmarkStart w:id="44" w:name="_Toc417464297"/>
+      <w:bookmarkStart w:id="45" w:name="_Toc484689187"/>
+      <w:r>
+        <w:lastRenderedPageBreak/>
         <w:t>Code summary</w:t>
       </w:r>
-      <w:bookmarkEnd w:id="38"/>
-      <w:bookmarkEnd w:id="39"/>
+      <w:bookmarkEnd w:id="44"/>
+      <w:bookmarkEnd w:id="45"/>
     </w:p>
     <w:p>
       <w:pPr>
@@ -6459,7 +7347,7 @@
       <w:r>
         <w:rPr>
           <w:noProof/>
-          <w:lang w:eastAsia="en-IE"/>
+          <w:lang w:val="en-US"/>
         </w:rPr>
         <w:drawing>
           <wp:inline distT="0" distB="0" distL="0" distR="0" wp14:anchorId="5EA9B37F" wp14:editId="2F58053A">
@@ -6479,7 +7367,7 @@
                     </pic:cNvPicPr>
                   </pic:nvPicPr>
                   <pic:blipFill>
-                    <a:blip r:embed="rId26">
+                    <a:blip r:embed="rId34">
                       <a:extLst>
                         <a:ext uri="{28A0092B-C50C-407E-A947-70E740481C1C}">
                           <a14:useLocalDpi xmlns:a14="http://schemas.microsoft.com/office/drawing/2010/main" val="0"/>
@@ -6513,458 +7401,10 @@
     </w:p>
     <w:p>
       <w:pPr>
-        <w:pStyle w:val="Caption"/>
-      </w:pPr>
-      <w:bookmarkStart w:id="40" w:name="_Ref409691091"/>
-      <w:bookmarkStart w:id="41" w:name="_Toc454363719"/>
-      <w:proofErr w:type="gramStart"/>
-      <w:r>
-        <w:t xml:space="preserve">Figure </w:t>
-      </w:r>
-      <w:fldSimple w:instr=" SEQ Figure \* ARABIC ">
-        <w:r>
-          <w:rPr>
-            <w:noProof/>
-          </w:rPr>
-          <w:t>8</w:t>
-        </w:r>
-      </w:fldSimple>
-      <w:bookmarkEnd w:id="40"/>
-      <w:r>
-        <w:t>.</w:t>
-      </w:r>
-      <w:proofErr w:type="gramEnd"/>
-      <w:r>
-        <w:t xml:space="preserve"> Code example to interpret IoT data and get M3 suggestions</w:t>
-      </w:r>
-      <w:bookmarkEnd w:id="41"/>
-    </w:p>
-    <w:p>
-      <w:pPr>
-        <w:pStyle w:val="Heading1"/>
-        <w:rPr>
-          <w:lang w:val="en-US"/>
-        </w:rPr>
-      </w:pPr>
-      <w:bookmarkStart w:id="42" w:name="_Toc454363707"/>
-      <w:r>
-        <w:rPr>
-          <w:lang w:val="en-US"/>
-        </w:rPr>
-        <w:t>S-LOR Limitations</w:t>
-      </w:r>
-      <w:bookmarkEnd w:id="24"/>
-      <w:bookmarkEnd w:id="42"/>
-    </w:p>
-    <w:p>
-      <w:pPr>
-        <w:rPr>
-          <w:lang w:val="en-US"/>
-        </w:rPr>
-      </w:pPr>
-      <w:r>
-        <w:rPr>
-          <w:lang w:val="en-US"/>
-        </w:rPr>
-        <w:t>S-LOR has some limitations:</w:t>
-      </w:r>
-    </w:p>
-    <w:p>
-      <w:pPr>
-        <w:numPr>
-          <w:ilvl w:val="0"/>
-          <w:numId w:val="9"/>
-        </w:numPr>
-        <w:spacing w:after="120" w:line="240" w:lineRule="auto"/>
-        <w:jc w:val="both"/>
-        <w:rPr>
-          <w:lang w:val="en-US"/>
-        </w:rPr>
-      </w:pPr>
-      <w:r>
-        <w:rPr>
-          <w:lang w:val="en-US"/>
-        </w:rPr>
-        <w:lastRenderedPageBreak/>
-        <w:t>S-LOR works only with simple sensors such as thermometer, rainfall sensors. Some more complicated sensors such as camera provide images that cannot be proceed by S-LOR. For this reasoning, an objective is integrating the KAT toolkit based on machine leaning techniques to deal with more complicated sensors.</w:t>
-      </w:r>
-    </w:p>
-    <w:p>
-      <w:pPr>
-        <w:numPr>
-          <w:ilvl w:val="0"/>
-          <w:numId w:val="9"/>
-        </w:numPr>
-        <w:spacing w:after="120" w:line="240" w:lineRule="auto"/>
-        <w:jc w:val="both"/>
-        <w:rPr>
-          <w:lang w:val="en-US"/>
-        </w:rPr>
-      </w:pPr>
-      <w:r>
-        <w:rPr>
-          <w:lang w:val="en-US"/>
-        </w:rPr>
-        <w:t>How the Semantic Rule repository can be automatically updated with new rules provided by the experimenters (knowledge producers). Adding a new rule in the repository is easy. However, dealing with redundancy and overlapping rules is more complicated. For this, we need to check correctness and completeness of rules. Correctness and completeness have been checked manually.</w:t>
-      </w:r>
-    </w:p>
-    <w:p>
-      <w:pPr>
-        <w:numPr>
-          <w:ilvl w:val="0"/>
-          <w:numId w:val="9"/>
-        </w:numPr>
-        <w:spacing w:after="120" w:line="240" w:lineRule="auto"/>
-        <w:jc w:val="both"/>
-        <w:rPr>
-          <w:lang w:val="en-US"/>
-        </w:rPr>
-      </w:pPr>
-      <w:r>
-        <w:rPr>
-          <w:lang w:val="en-US"/>
-        </w:rPr>
-        <w:t>Redesign the Jena rules as SPARQ</w:t>
-      </w:r>
-      <w:r>
-        <w:rPr>
-          <w:lang w:val="en-US"/>
-        </w:rPr>
-        <w:t>L</w:t>
-      </w:r>
-      <w:r>
-        <w:rPr>
-          <w:lang w:val="en-US"/>
-        </w:rPr>
-        <w:t xml:space="preserve"> construct since SPARQL construct to encourage interoperability since SPARQL is a W3C recommendation.</w:t>
-      </w:r>
-    </w:p>
-    <w:p>
-      <w:pPr>
-        <w:rPr>
-          <w:lang w:val="en-US"/>
-        </w:rPr>
-      </w:pPr>
-    </w:p>
-    <w:p>
-      <w:pPr>
-        <w:rPr>
-          <w:lang w:val="en-US"/>
-        </w:rPr>
-      </w:pPr>
-      <w:r>
-        <w:rPr>
-          <w:lang w:val="en-US"/>
-        </w:rPr>
-        <w:t xml:space="preserve">TO DO: </w:t>
-      </w:r>
-    </w:p>
-    <w:p>
-      <w:pPr>
-        <w:rPr>
-          <w:lang w:val="en-US"/>
-        </w:rPr>
-      </w:pPr>
-      <w:r>
-        <w:rPr>
-          <w:lang w:val="en-US"/>
-        </w:rPr>
-        <w:t>Correctness and completeness have been checked manually.</w:t>
-      </w:r>
-    </w:p>
-    <w:p>
-      <w:pPr>
-        <w:rPr>
-          <w:lang w:val="en-US"/>
-        </w:rPr>
-      </w:pPr>
-      <w:r>
-        <w:rPr>
-          <w:lang w:val="en-US"/>
-        </w:rPr>
-        <w:t>Add table example:</w:t>
-      </w:r>
-    </w:p>
-    <w:p>
-      <w:pPr>
-        <w:rPr>
-          <w:lang w:val="en-US"/>
-        </w:rPr>
-      </w:pPr>
-      <w:r>
-        <w:rPr>
-          <w:lang w:val="en-US"/>
-        </w:rPr>
-        <w:t>http://sensormeasurement.appspot.com/documentation/NomenclatureSensorData.pdf</w:t>
-      </w:r>
-    </w:p>
-    <w:p>
-      <w:pPr>
-        <w:pStyle w:val="Heading1"/>
-      </w:pPr>
-      <w:bookmarkStart w:id="43" w:name="_Toc454363708"/>
-      <w:bookmarkEnd w:id="0"/>
-      <w:r>
-        <w:t>SLOR Web Services</w:t>
-      </w:r>
-      <w:bookmarkEnd w:id="43"/>
-    </w:p>
-    <w:p>
-      <w:r>
-        <w:t>To contribute or understand the web services:</w:t>
-      </w:r>
-    </w:p>
-    <w:p>
-      <w:pPr>
-        <w:pStyle w:val="Image"/>
-      </w:pPr>
-      <w:r>
-        <w:lastRenderedPageBreak/>
-        <w:drawing>
-          <wp:inline distT="0" distB="0" distL="0" distR="0" wp14:anchorId="1067DD59" wp14:editId="7BA358CC">
-            <wp:extent cx="2324100" cy="3840480"/>
-            <wp:effectExtent l="0" t="0" r="0" b="7620"/>
-            <wp:docPr id="2" name="Picture 2"/>
-            <wp:cNvGraphicFramePr>
-              <a:graphicFrameLocks xmlns:a="http://schemas.openxmlformats.org/drawingml/2006/main" noChangeAspect="1"/>
-            </wp:cNvGraphicFramePr>
-            <a:graphic xmlns:a="http://schemas.openxmlformats.org/drawingml/2006/main">
-              <a:graphicData uri="http://schemas.openxmlformats.org/drawingml/2006/picture">
-                <pic:pic xmlns:pic="http://schemas.openxmlformats.org/drawingml/2006/picture">
-                  <pic:nvPicPr>
-                    <pic:cNvPr id="0" name="Picture 4"/>
-                    <pic:cNvPicPr>
-                      <a:picLocks noChangeAspect="1" noChangeArrowheads="1"/>
-                    </pic:cNvPicPr>
-                  </pic:nvPicPr>
-                  <pic:blipFill>
-                    <a:blip r:embed="rId27">
-                      <a:extLst>
-                        <a:ext uri="{28A0092B-C50C-407E-A947-70E740481C1C}">
-                          <a14:useLocalDpi xmlns:a14="http://schemas.microsoft.com/office/drawing/2010/main" val="0"/>
-                        </a:ext>
-                      </a:extLst>
-                    </a:blip>
-                    <a:srcRect/>
-                    <a:stretch>
-                      <a:fillRect/>
-                    </a:stretch>
-                  </pic:blipFill>
-                  <pic:spPr bwMode="auto">
-                    <a:xfrm>
-                      <a:off x="0" y="0"/>
-                      <a:ext cx="2324100" cy="3840480"/>
-                    </a:xfrm>
-                    <a:prstGeom prst="rect">
-                      <a:avLst/>
-                    </a:prstGeom>
-                    <a:noFill/>
-                    <a:ln>
-                      <a:noFill/>
-                    </a:ln>
-                  </pic:spPr>
-                </pic:pic>
-              </a:graphicData>
-            </a:graphic>
-          </wp:inline>
-        </w:drawing>
-      </w:r>
-    </w:p>
-    <w:p>
-      <w:pPr>
-        <w:pStyle w:val="Caption"/>
-      </w:pPr>
-      <w:bookmarkStart w:id="44" w:name="_Toc454363720"/>
-      <w:proofErr w:type="gramStart"/>
-      <w:r>
-        <w:t xml:space="preserve">Figure </w:t>
-      </w:r>
-      <w:fldSimple w:instr=" SEQ Figure \* ARABIC ">
-        <w:r>
-          <w:rPr>
-            <w:noProof/>
-          </w:rPr>
-          <w:t>9</w:t>
-        </w:r>
-      </w:fldSimple>
-      <w:r>
-        <w:t>.</w:t>
-      </w:r>
-      <w:proofErr w:type="gramEnd"/>
-      <w:r>
-        <w:t xml:space="preserve"> </w:t>
-      </w:r>
-      <w:r>
-        <w:t>SLORWs.java file</w:t>
-      </w:r>
-      <w:bookmarkEnd w:id="44"/>
-    </w:p>
-    <w:p>
-      <w:pPr>
-        <w:pStyle w:val="Heading2"/>
-        <w:numPr>
-          <w:ilvl w:val="0"/>
-          <w:numId w:val="19"/>
-        </w:numPr>
-      </w:pPr>
-      <w:bookmarkStart w:id="45" w:name="_Toc454363709"/>
-      <w:r>
-        <w:t>Getting all rules related to a specific sensor</w:t>
-      </w:r>
-      <w:bookmarkEnd w:id="45"/>
-    </w:p>
-    <w:p>
-      <w:r>
-        <w:t xml:space="preserve">Example: </w:t>
-      </w:r>
-      <w:hyperlink r:id="rId28" w:history="1">
-        <w:r>
-          <w:rPr>
-            <w:rStyle w:val="Hyperlink"/>
-          </w:rPr>
-          <w:t>http://sensormeasurement.appspot.com/slor/rule/BodyThermometer</w:t>
-        </w:r>
-      </w:hyperlink>
-    </w:p>
-    <w:p>
-      <w:pPr>
-        <w:pStyle w:val="Image"/>
-      </w:pPr>
-      <w:r>
-        <w:object w:dxaOrig="10684" w:dyaOrig="7528">
-          <v:shape id="_x0000_i1028" type="#_x0000_t75" style="width:450.6pt;height:317.4pt" o:ole="">
-            <v:imagedata r:id="rId29" o:title=""/>
-          </v:shape>
-          <o:OLEObject Type="Embed" ProgID="Visio.Drawing.11" ShapeID="_x0000_i1028" DrawAspect="Content" ObjectID="_1528115922" r:id="rId30"/>
-        </w:object>
-      </w:r>
-    </w:p>
-    <w:p>
-      <w:pPr>
-        <w:pStyle w:val="Caption"/>
-      </w:pPr>
-      <w:bookmarkStart w:id="46" w:name="_Toc454363721"/>
-      <w:proofErr w:type="gramStart"/>
-      <w:r>
-        <w:t xml:space="preserve">Figure </w:t>
-      </w:r>
-      <w:r>
-        <w:fldChar w:fldCharType="begin"/>
-      </w:r>
-      <w:r>
-        <w:instrText xml:space="preserve"> SEQ Figure \* ARABIC </w:instrText>
-      </w:r>
-      <w:r>
-        <w:fldChar w:fldCharType="separate"/>
-      </w:r>
-      <w:r>
-        <w:t>10</w:t>
-      </w:r>
-      <w:r>
-        <w:fldChar w:fldCharType="end"/>
-      </w:r>
-      <w:r>
-        <w:t>.</w:t>
-      </w:r>
-      <w:proofErr w:type="gramEnd"/>
-      <w:r>
-        <w:t xml:space="preserve"> Web service to get rules for a specific sensor</w:t>
-      </w:r>
-      <w:bookmarkEnd w:id="46"/>
-    </w:p>
-    <w:p>
-      <w:pPr>
-        <w:pStyle w:val="Heading2"/>
-        <w:numPr>
-          <w:ilvl w:val="0"/>
-          <w:numId w:val="19"/>
-        </w:numPr>
-      </w:pPr>
-      <w:bookmarkStart w:id="47" w:name="_Toc454363710"/>
-      <w:r>
-        <w:t xml:space="preserve">Getting all projects </w:t>
-      </w:r>
-      <w:proofErr w:type="gramStart"/>
-      <w:r>
-        <w:t>employing  a</w:t>
-      </w:r>
-      <w:proofErr w:type="gramEnd"/>
-      <w:r>
-        <w:t xml:space="preserve"> specific sensor</w:t>
-      </w:r>
-      <w:bookmarkEnd w:id="47"/>
-    </w:p>
-    <w:p/>
-    <w:p>
-      <w:r>
-        <w:t xml:space="preserve">Example: </w:t>
-      </w:r>
-      <w:r>
-        <w:t>http://sensormeasurement.appspot.com/slor/BodyThermometer</w:t>
-      </w:r>
-    </w:p>
-    <w:p>
-      <w:pPr>
-        <w:pStyle w:val="Image"/>
-      </w:pPr>
-      <w:r>
-        <w:lastRenderedPageBreak/>
-        <w:drawing>
-          <wp:inline distT="0" distB="0" distL="0" distR="0" wp14:anchorId="72B7FA2C" wp14:editId="170564CB">
-            <wp:extent cx="5722620" cy="3246120"/>
-            <wp:effectExtent l="0" t="0" r="0" b="0"/>
-            <wp:docPr id="4" name="Picture 4"/>
-            <wp:cNvGraphicFramePr>
-              <a:graphicFrameLocks xmlns:a="http://schemas.openxmlformats.org/drawingml/2006/main" noChangeAspect="1"/>
-            </wp:cNvGraphicFramePr>
-            <a:graphic xmlns:a="http://schemas.openxmlformats.org/drawingml/2006/main">
-              <a:graphicData uri="http://schemas.openxmlformats.org/drawingml/2006/picture">
-                <pic:pic xmlns:pic="http://schemas.openxmlformats.org/drawingml/2006/picture">
-                  <pic:nvPicPr>
-                    <pic:cNvPr id="0" name="Picture 5"/>
-                    <pic:cNvPicPr>
-                      <a:picLocks noChangeAspect="1" noChangeArrowheads="1"/>
-                    </pic:cNvPicPr>
-                  </pic:nvPicPr>
-                  <pic:blipFill>
-                    <a:blip r:embed="rId31">
-                      <a:extLst>
-                        <a:ext uri="{28A0092B-C50C-407E-A947-70E740481C1C}">
-                          <a14:useLocalDpi xmlns:a14="http://schemas.microsoft.com/office/drawing/2010/main" val="0"/>
-                        </a:ext>
-                      </a:extLst>
-                    </a:blip>
-                    <a:srcRect/>
-                    <a:stretch>
-                      <a:fillRect/>
-                    </a:stretch>
-                  </pic:blipFill>
-                  <pic:spPr bwMode="auto">
-                    <a:xfrm>
-                      <a:off x="0" y="0"/>
-                      <a:ext cx="5722620" cy="3246120"/>
-                    </a:xfrm>
-                    <a:prstGeom prst="rect">
-                      <a:avLst/>
-                    </a:prstGeom>
-                    <a:noFill/>
-                    <a:ln>
-                      <a:noFill/>
-                    </a:ln>
-                  </pic:spPr>
-                </pic:pic>
-              </a:graphicData>
-            </a:graphic>
-          </wp:inline>
-        </w:drawing>
-      </w:r>
-    </w:p>
-    <w:p>
-      <w:pPr>
-        <w:pStyle w:val="Caption"/>
-      </w:pPr>
-      <w:bookmarkStart w:id="48" w:name="_Toc454363722"/>
-      <w:proofErr w:type="gramStart"/>
+        <w:pStyle w:val="Lgende"/>
+      </w:pPr>
+      <w:bookmarkStart w:id="46" w:name="_Ref409691091"/>
+      <w:bookmarkStart w:id="47" w:name="_Toc484688340"/>
       <w:r>
         <w:t xml:space="preserve">Figure </w:t>
       </w:r>
@@ -6976,50 +7416,447 @@
           <w:t>11</w:t>
         </w:r>
       </w:fldSimple>
-      <w:r>
-        <w:t>.</w:t>
+      <w:bookmarkEnd w:id="46"/>
+      <w:r>
+        <w:t>. Code example to interpret IoT data and get M3 suggestions</w:t>
+      </w:r>
+      <w:bookmarkEnd w:id="47"/>
+    </w:p>
+    <w:p>
+      <w:pPr>
+        <w:pStyle w:val="Titre1"/>
+        <w:rPr>
+          <w:lang w:val="en-US"/>
+        </w:rPr>
+      </w:pPr>
+      <w:bookmarkStart w:id="48" w:name="_Toc484689188"/>
+      <w:r>
+        <w:rPr>
+          <w:lang w:val="en-US"/>
+        </w:rPr>
+        <w:t>S-LOR Limitations</w:t>
+      </w:r>
+      <w:bookmarkEnd w:id="28"/>
+      <w:bookmarkEnd w:id="48"/>
+    </w:p>
+    <w:p>
+      <w:pPr>
+        <w:rPr>
+          <w:lang w:val="en-US"/>
+        </w:rPr>
+      </w:pPr>
+      <w:r>
+        <w:rPr>
+          <w:lang w:val="en-US"/>
+        </w:rPr>
+        <w:t>S-LOR has some limitations:</w:t>
+      </w:r>
+    </w:p>
+    <w:p>
+      <w:pPr>
+        <w:numPr>
+          <w:ilvl w:val="0"/>
+          <w:numId w:val="9"/>
+        </w:numPr>
+        <w:spacing w:after="120" w:line="240" w:lineRule="auto"/>
+        <w:jc w:val="both"/>
+        <w:rPr>
+          <w:lang w:val="en-US"/>
+        </w:rPr>
+      </w:pPr>
+      <w:r>
+        <w:rPr>
+          <w:lang w:val="en-US"/>
+        </w:rPr>
+        <w:t>S-LOR works only with simple sensors such as thermometer, rainfall sensors. Some more complicated sensors such as camera provide images that cannot be proceed by S-LOR. For this reasoning, an objective is integrating the KAT toolkit based on machine leaning techniques to deal with more complicated sensors.</w:t>
+      </w:r>
+    </w:p>
+    <w:p>
+      <w:pPr>
+        <w:numPr>
+          <w:ilvl w:val="0"/>
+          <w:numId w:val="9"/>
+        </w:numPr>
+        <w:spacing w:after="120" w:line="240" w:lineRule="auto"/>
+        <w:jc w:val="both"/>
+        <w:rPr>
+          <w:lang w:val="en-US"/>
+        </w:rPr>
+      </w:pPr>
+      <w:r>
+        <w:rPr>
+          <w:lang w:val="en-US"/>
+        </w:rPr>
+        <w:t>How the Semantic Rule repository can be automatically updated with new rules provided by the experimenters (knowledge producers). Adding a new rule in the repository is easy. However, dealing with redundancy and overlapping rules is more complicated. For this, we need to check correctness and completeness of rules. Correctness and completeness have been checked manually.</w:t>
+      </w:r>
+    </w:p>
+    <w:p>
+      <w:pPr>
+        <w:numPr>
+          <w:ilvl w:val="0"/>
+          <w:numId w:val="9"/>
+        </w:numPr>
+        <w:spacing w:after="120" w:line="240" w:lineRule="auto"/>
+        <w:jc w:val="both"/>
+        <w:rPr>
+          <w:lang w:val="en-US"/>
+        </w:rPr>
+      </w:pPr>
+      <w:r>
+        <w:rPr>
+          <w:lang w:val="en-US"/>
+        </w:rPr>
+        <w:t>Redesign the Jena rules as SPARQ</w:t>
+      </w:r>
+      <w:r>
+        <w:rPr>
+          <w:lang w:val="en-US"/>
+        </w:rPr>
+        <w:t>L</w:t>
+      </w:r>
+      <w:r>
+        <w:rPr>
+          <w:lang w:val="en-US"/>
+        </w:rPr>
+        <w:t xml:space="preserve"> construct since SPARQL construct to encourage interoperability since SPARQL is a W3C recommendation.</w:t>
+      </w:r>
+    </w:p>
+    <w:p>
+      <w:pPr>
+        <w:rPr>
+          <w:lang w:val="en-US"/>
+        </w:rPr>
+      </w:pPr>
+    </w:p>
+    <w:p>
+      <w:pPr>
+        <w:rPr>
+          <w:lang w:val="en-US"/>
+        </w:rPr>
+      </w:pPr>
+      <w:r>
+        <w:rPr>
+          <w:lang w:val="en-US"/>
+        </w:rPr>
+        <w:t xml:space="preserve">TO DO: </w:t>
+      </w:r>
+    </w:p>
+    <w:p>
+      <w:pPr>
+        <w:rPr>
+          <w:lang w:val="en-US"/>
+        </w:rPr>
+      </w:pPr>
+      <w:r>
+        <w:rPr>
+          <w:lang w:val="en-US"/>
+        </w:rPr>
+        <w:t>Correctness and completeness have been checked manually.</w:t>
+      </w:r>
+    </w:p>
+    <w:p>
+      <w:pPr>
+        <w:rPr>
+          <w:lang w:val="en-US"/>
+        </w:rPr>
+      </w:pPr>
+      <w:r>
+        <w:rPr>
+          <w:lang w:val="en-US"/>
+        </w:rPr>
+        <w:t>Add table example:</w:t>
+      </w:r>
+    </w:p>
+    <w:p>
+      <w:pPr>
+        <w:rPr>
+          <w:lang w:val="en-US"/>
+        </w:rPr>
+      </w:pPr>
+      <w:r>
+        <w:rPr>
+          <w:lang w:val="en-US"/>
+        </w:rPr>
+        <w:t>http://sensormeasurement.appspot.com/documentation/NomenclatureSensorData.pdf</w:t>
+      </w:r>
+    </w:p>
+    <w:p>
+      <w:pPr>
+        <w:pStyle w:val="Titre1"/>
+      </w:pPr>
+      <w:bookmarkStart w:id="49" w:name="_Toc484689189"/>
+      <w:bookmarkEnd w:id="0"/>
+      <w:r>
+        <w:lastRenderedPageBreak/>
+        <w:t>S-LOR Citations</w:t>
+      </w:r>
+      <w:bookmarkEnd w:id="49"/>
+    </w:p>
+    <w:p>
+      <w:r>
+        <w:t>Please do not forget to cite S-LOR:</w:t>
+      </w:r>
+    </w:p>
+    <w:p>
+      <w:pPr>
+        <w:pStyle w:val="Paragraphedeliste"/>
+      </w:pPr>
+      <w:r>
+        <w:t xml:space="preserve">Sensor-based Linked Open Rules (S-LOR): An Automated Rule Discovery Approach for </w:t>
+      </w:r>
+      <w:proofErr w:type="spellStart"/>
+      <w:r>
+        <w:t>IoT</w:t>
+      </w:r>
+      <w:proofErr w:type="spellEnd"/>
+      <w:r>
+        <w:t xml:space="preserve"> Applications and its use in Smart Cities</w:t>
+      </w:r>
+      <w:r>
+        <w:t xml:space="preserve">. </w:t>
+      </w:r>
+      <w:proofErr w:type="gramStart"/>
+      <w:r>
+        <w:t>3rd</w:t>
       </w:r>
       <w:proofErr w:type="gramEnd"/>
       <w:r>
-        <w:t xml:space="preserve"> Web service to get project using a specifi</w:t>
-      </w:r>
-      <w:r>
-        <w:t>c s</w:t>
-      </w:r>
-      <w:r>
-        <w:t>e</w:t>
-      </w:r>
-      <w:r>
-        <w:t>n</w:t>
-      </w:r>
-      <w:r>
-        <w:t>sor</w:t>
-      </w:r>
-      <w:bookmarkEnd w:id="48"/>
-    </w:p>
-    <w:p>
-      <w:pPr>
-        <w:pStyle w:val="Heading1"/>
-      </w:pPr>
-      <w:bookmarkStart w:id="49" w:name="_Toc454363711"/>
+        <w:t xml:space="preserve"> International ACM Smart City Workshop (AW4city) in conjunction with 26th International World Wide Web Conference (WWW 2017), April 3-7 2017, Perth, Australia. </w:t>
+      </w:r>
+      <w:r>
+        <w:t xml:space="preserve"> </w:t>
+      </w:r>
+      <w:r>
+        <w:t xml:space="preserve">Amelie </w:t>
+      </w:r>
+      <w:proofErr w:type="spellStart"/>
+      <w:r>
+        <w:t>Gyrard</w:t>
+      </w:r>
+      <w:proofErr w:type="spellEnd"/>
+      <w:r>
+        <w:t xml:space="preserve">, Martin Serrano, </w:t>
+      </w:r>
+      <w:proofErr w:type="spellStart"/>
+      <w:r>
+        <w:t>Soumya</w:t>
+      </w:r>
+      <w:proofErr w:type="spellEnd"/>
+      <w:r>
+        <w:t xml:space="preserve"> </w:t>
+      </w:r>
+      <w:proofErr w:type="spellStart"/>
+      <w:r>
+        <w:t>Kanti</w:t>
+      </w:r>
+      <w:proofErr w:type="spellEnd"/>
+      <w:r>
+        <w:t xml:space="preserve"> </w:t>
+      </w:r>
+      <w:proofErr w:type="spellStart"/>
+      <w:r>
+        <w:t>Datta</w:t>
+      </w:r>
+      <w:proofErr w:type="spellEnd"/>
+      <w:r>
+        <w:t xml:space="preserve">, Joao Bosco </w:t>
+      </w:r>
+      <w:proofErr w:type="spellStart"/>
+      <w:r>
+        <w:t>Jares</w:t>
+      </w:r>
+      <w:proofErr w:type="spellEnd"/>
+      <w:r>
+        <w:t xml:space="preserve">, Muhammad </w:t>
+      </w:r>
+      <w:proofErr w:type="spellStart"/>
+      <w:r>
+        <w:t>Intizar</w:t>
+      </w:r>
+      <w:proofErr w:type="spellEnd"/>
+      <w:r>
+        <w:t xml:space="preserve"> Ali</w:t>
+      </w:r>
+    </w:p>
+    <w:p>
+      <w:pPr>
+        <w:pStyle w:val="Paragraphedeliste"/>
+      </w:pPr>
+      <w:r>
+        <w:t>Enrich Machine-to-Machine Data with Semantic Web Technologies for Cross-Domain Applications</w:t>
+      </w:r>
+      <w:r>
+        <w:t xml:space="preserve">. </w:t>
+      </w:r>
+      <w:r>
+        <w:t>IEEE World Forum on Internet of Things (WF-</w:t>
+      </w:r>
+      <w:proofErr w:type="spellStart"/>
+      <w:r>
+        <w:t>IoT</w:t>
+      </w:r>
+      <w:proofErr w:type="spellEnd"/>
+      <w:r>
+        <w:t>), Seoul, Korea, March 6-8, 2014 </w:t>
+      </w:r>
+      <w:r>
+        <w:br/>
+        <w:t xml:space="preserve">Amelie </w:t>
+      </w:r>
+      <w:proofErr w:type="spellStart"/>
+      <w:r>
+        <w:t>Gyrard</w:t>
+      </w:r>
+      <w:proofErr w:type="spellEnd"/>
+      <w:r>
+        <w:t xml:space="preserve">, Christian Bonnet and </w:t>
+      </w:r>
+      <w:proofErr w:type="spellStart"/>
+      <w:r>
+        <w:t>Karima</w:t>
+      </w:r>
+      <w:proofErr w:type="spellEnd"/>
+      <w:r>
+        <w:t xml:space="preserve"> </w:t>
+      </w:r>
+      <w:proofErr w:type="spellStart"/>
+      <w:r>
+        <w:t>Boudaoud</w:t>
+      </w:r>
+      <w:proofErr w:type="spellEnd"/>
+      <w:r>
+        <w:t> </w:t>
+      </w:r>
+    </w:p>
+    <w:p>
+      <w:pPr>
+        <w:pStyle w:val="Paragraphedeliste"/>
+      </w:pPr>
+      <w:r>
+        <w:t xml:space="preserve">Book Chapter: A Review of Tools for </w:t>
+      </w:r>
+      <w:proofErr w:type="spellStart"/>
+      <w:r>
+        <w:t>IoT</w:t>
+      </w:r>
+      <w:proofErr w:type="spellEnd"/>
+      <w:r>
+        <w:t xml:space="preserve"> Semantics and Data Streaming Analytics</w:t>
+      </w:r>
+      <w:r>
+        <w:t xml:space="preserve">. </w:t>
+      </w:r>
+      <w:r>
+        <w:t>Book: </w:t>
+      </w:r>
+      <w:hyperlink r:id="rId35" w:history="1">
+        <w:r>
+          <w:t xml:space="preserve">The Building Blocks of </w:t>
+        </w:r>
+        <w:proofErr w:type="spellStart"/>
+        <w:r>
+          <w:t>IoT</w:t>
+        </w:r>
+        <w:proofErr w:type="spellEnd"/>
+        <w:r>
+          <w:t xml:space="preserve"> Analytics - Internet-of-Things Analytics</w:t>
+        </w:r>
+      </w:hyperlink>
+      <w:r>
+        <w:t xml:space="preserve">. </w:t>
+      </w:r>
+      <w:r>
+        <w:t xml:space="preserve">Martin Serrano and Amelie </w:t>
+      </w:r>
+      <w:proofErr w:type="spellStart"/>
+      <w:r>
+        <w:t>Gyrard</w:t>
+      </w:r>
+      <w:proofErr w:type="spellEnd"/>
+      <w:r>
+        <w:t> </w:t>
+      </w:r>
+    </w:p>
+    <w:p>
+      <w:pPr>
+        <w:pStyle w:val="Paragraphedeliste"/>
+      </w:pPr>
+      <w:r>
+        <w:t xml:space="preserve">Demo paper: Helping </w:t>
+      </w:r>
+      <w:proofErr w:type="spellStart"/>
+      <w:r>
+        <w:t>IoT</w:t>
+      </w:r>
+      <w:proofErr w:type="spellEnd"/>
+      <w:r>
+        <w:t xml:space="preserve"> application developers with Sensor-based Linked Open Rules</w:t>
+      </w:r>
+      <w:r>
+        <w:br/>
+        <w:t xml:space="preserve">7th International Workshop on Semantic Sensor Networks, in conjunction with the 13th International Semantic Web Conference (ISWC) October 19-23, 2014, Riva </w:t>
+      </w:r>
+      <w:proofErr w:type="gramStart"/>
+      <w:r>
+        <w:t>del</w:t>
+      </w:r>
+      <w:proofErr w:type="gramEnd"/>
+      <w:r>
+        <w:t xml:space="preserve"> Garda, Trentino Italy</w:t>
+      </w:r>
+      <w:r>
+        <w:t xml:space="preserve">. </w:t>
+      </w:r>
+      <w:r>
+        <w:t xml:space="preserve">Amelie </w:t>
+      </w:r>
+      <w:proofErr w:type="spellStart"/>
+      <w:r>
+        <w:t>Gyrard</w:t>
+      </w:r>
+      <w:proofErr w:type="spellEnd"/>
+      <w:r>
+        <w:t xml:space="preserve">, Christian Bonnet and </w:t>
+      </w:r>
+      <w:proofErr w:type="spellStart"/>
+      <w:r>
+        <w:t>Karima</w:t>
+      </w:r>
+      <w:proofErr w:type="spellEnd"/>
+      <w:r>
+        <w:t xml:space="preserve"> </w:t>
+      </w:r>
+      <w:proofErr w:type="spellStart"/>
+      <w:r>
+        <w:t>Boudaoud</w:t>
+      </w:r>
+      <w:proofErr w:type="spellEnd"/>
+      <w:r>
+        <w:t> </w:t>
+      </w:r>
+    </w:p>
+    <w:p>
+      <w:pPr>
+        <w:pStyle w:val="Titre1"/>
+      </w:pPr>
+      <w:bookmarkStart w:id="50" w:name="_Toc484689190"/>
       <w:r>
         <w:t>References</w:t>
       </w:r>
-      <w:bookmarkEnd w:id="49"/>
-    </w:p>
-    <w:p>
-      <w:bookmarkStart w:id="50" w:name="BIB__bib"/>
-      <w:proofErr w:type="gramStart"/>
+      <w:bookmarkEnd w:id="50"/>
+    </w:p>
+    <w:p>
+      <w:bookmarkStart w:id="51" w:name="BIB__bib"/>
       <w:r>
         <w:t>[</w:t>
       </w:r>
-      <w:bookmarkStart w:id="51" w:name="BIB_dagabasilar"/>
+      <w:bookmarkStart w:id="52" w:name="BIB_dagabasilar"/>
       <w:r>
         <w:t>1</w:t>
       </w:r>
-      <w:bookmarkStart w:id="52" w:name="B4B_dagabasilar"/>
-      <w:bookmarkEnd w:id="51"/>
+      <w:bookmarkStart w:id="53" w:name="B4B_dagabasilar"/>
       <w:bookmarkEnd w:id="52"/>
+      <w:bookmarkEnd w:id="53"/>
       <w:r>
         <w:t>]</w:t>
       </w:r>
@@ -7049,11 +7886,7 @@
       </w:r>
       <w:proofErr w:type="spellEnd"/>
       <w:r>
-        <w:t>.</w:t>
-      </w:r>
-      <w:proofErr w:type="gramEnd"/>
-      <w:r>
-        <w:t xml:space="preserve"> A basilar approach for building web </w:t>
+        <w:t xml:space="preserve">. A basilar approach for building web </w:t>
       </w:r>
       <w:proofErr w:type="spellStart"/>
       <w:proofErr w:type="gramStart"/>
@@ -7075,17 +7908,16 @@
       </w:r>
     </w:p>
     <w:p>
-      <w:proofErr w:type="gramStart"/>
       <w:r>
         <w:t>[</w:t>
       </w:r>
-      <w:bookmarkStart w:id="53" w:name="BIB_gyrardslor"/>
+      <w:bookmarkStart w:id="54" w:name="BIB_gyrardslor"/>
       <w:r>
         <w:t>2</w:t>
       </w:r>
-      <w:bookmarkStart w:id="54" w:name="B4B_gyrardslor"/>
-      <w:bookmarkEnd w:id="53"/>
+      <w:bookmarkStart w:id="55" w:name="B4B_gyrardslor"/>
       <w:bookmarkEnd w:id="54"/>
+      <w:bookmarkEnd w:id="55"/>
       <w:r>
         <w:t>]</w:t>
       </w:r>
@@ -7107,19 +7939,7 @@
       </w:r>
       <w:proofErr w:type="spellEnd"/>
       <w:r>
-        <w:t>.</w:t>
-      </w:r>
-      <w:proofErr w:type="gramEnd"/>
-      <w:r>
-        <w:t xml:space="preserve"> </w:t>
-      </w:r>
-      <w:proofErr w:type="gramStart"/>
-      <w:r>
-        <w:t>Helping IoT application developers with sensor-based linked open rules.</w:t>
-      </w:r>
-      <w:proofErr w:type="gramEnd"/>
-      <w:r>
-        <w:t xml:space="preserve"> In </w:t>
+        <w:t xml:space="preserve">. Helping IoT application developers with sensor-based linked open rules. In </w:t>
       </w:r>
       <w:r>
         <w:rPr>
@@ -7132,17 +7952,16 @@
       </w:r>
     </w:p>
     <w:p>
-      <w:proofErr w:type="gramStart"/>
       <w:r>
         <w:t>[</w:t>
       </w:r>
-      <w:bookmarkStart w:id="55" w:name="BIB_meronolinkededitrules2015"/>
+      <w:bookmarkStart w:id="56" w:name="BIB_meronolinkededitrules2015"/>
       <w:r>
         <w:t>3</w:t>
       </w:r>
-      <w:bookmarkStart w:id="56" w:name="B4B_meronolinkededitrules2015"/>
-      <w:bookmarkEnd w:id="55"/>
+      <w:bookmarkStart w:id="57" w:name="B4B_meronolinkededitrules2015"/>
       <w:bookmarkEnd w:id="56"/>
+      <w:bookmarkEnd w:id="57"/>
       <w:r>
         <w:t>]</w:t>
       </w:r>
@@ -7172,11 +7991,7 @@
       </w:r>
       <w:proofErr w:type="spellEnd"/>
       <w:r>
-        <w:t>.</w:t>
-      </w:r>
-      <w:proofErr w:type="gramEnd"/>
-      <w:r>
-        <w:t xml:space="preserve"> Linked edit rules: A web friendly way of checking quality of </w:t>
+        <w:t xml:space="preserve">. Linked edit rules: A web friendly way of checking quality of </w:t>
       </w:r>
       <w:proofErr w:type="spellStart"/>
       <w:proofErr w:type="gramStart"/>
@@ -7198,11 +8013,11 @@
         <w:t>, 2015.</w:t>
       </w:r>
     </w:p>
-    <w:bookmarkEnd w:id="50"/>
+    <w:bookmarkEnd w:id="51"/>
     <w:p/>
     <w:p>
-      <w:bookmarkStart w:id="57" w:name="B4B_berrueta2008cooking"/>
-      <w:bookmarkEnd w:id="57"/>
+      <w:bookmarkStart w:id="58" w:name="B4B_berrueta2008cooking"/>
+      <w:bookmarkEnd w:id="58"/>
     </w:p>
     <w:sectPr>
       <w:pgSz w:w="11906" w:h="16838"/>
@@ -7215,7 +8030,7 @@
 </file>
 
 <file path=word/endnotes.xml><?xml version="1.0" encoding="utf-8"?>
-<w:endnotes xmlns:wpc="http://schemas.microsoft.com/office/word/2010/wordprocessingCanvas" xmlns:mc="http://schemas.openxmlformats.org/markup-compatibility/2006" xmlns:o="urn:schemas-microsoft-com:office:office" xmlns:r="http://schemas.openxmlformats.org/officeDocument/2006/relationships" xmlns:m="http://schemas.openxmlformats.org/officeDocument/2006/math" xmlns:v="urn:schemas-microsoft-com:vml" xmlns:wp14="http://schemas.microsoft.com/office/word/2010/wordprocessingDrawing" xmlns:wp="http://schemas.openxmlformats.org/drawingml/2006/wordprocessingDrawing" xmlns:w10="urn:schemas-microsoft-com:office:word" xmlns:w="http://schemas.openxmlformats.org/wordprocessingml/2006/main" xmlns:w14="http://schemas.microsoft.com/office/word/2010/wordml" xmlns:wpg="http://schemas.microsoft.com/office/word/2010/wordprocessingGroup" xmlns:wpi="http://schemas.microsoft.com/office/word/2010/wordprocessingInk" xmlns:wne="http://schemas.microsoft.com/office/word/2006/wordml" xmlns:wps="http://schemas.microsoft.com/office/word/2010/wordprocessingShape" mc:Ignorable="w14 wp14">
+<w:endnotes xmlns:wpc="http://schemas.microsoft.com/office/word/2010/wordprocessingCanvas" xmlns:cx="http://schemas.microsoft.com/office/drawing/2014/chartex" xmlns:cx1="http://schemas.microsoft.com/office/drawing/2015/9/8/chartex" xmlns:mc="http://schemas.openxmlformats.org/markup-compatibility/2006" xmlns:o="urn:schemas-microsoft-com:office:office" xmlns:r="http://schemas.openxmlformats.org/officeDocument/2006/relationships" xmlns:m="http://schemas.openxmlformats.org/officeDocument/2006/math" xmlns:v="urn:schemas-microsoft-com:vml" xmlns:wp14="http://schemas.microsoft.com/office/word/2010/wordprocessingDrawing" xmlns:wp="http://schemas.openxmlformats.org/drawingml/2006/wordprocessingDrawing" xmlns:w10="urn:schemas-microsoft-com:office:word" xmlns:w="http://schemas.openxmlformats.org/wordprocessingml/2006/main" xmlns:w14="http://schemas.microsoft.com/office/word/2010/wordml" xmlns:w15="http://schemas.microsoft.com/office/word/2012/wordml" xmlns:w16se="http://schemas.microsoft.com/office/word/2015/wordml/symex" xmlns:wpg="http://schemas.microsoft.com/office/word/2010/wordprocessingGroup" xmlns:wpi="http://schemas.microsoft.com/office/word/2010/wordprocessingInk" xmlns:wne="http://schemas.microsoft.com/office/word/2006/wordml" xmlns:wps="http://schemas.microsoft.com/office/word/2010/wordprocessingShape" mc:Ignorable="w14 w15 w16se wp14">
   <w:endnote w:type="separator" w:id="-1">
     <w:p>
       <w:pPr>
@@ -7240,7 +8055,7 @@
 </file>
 
 <file path=word/footnotes.xml><?xml version="1.0" encoding="utf-8"?>
-<w:footnotes xmlns:wpc="http://schemas.microsoft.com/office/word/2010/wordprocessingCanvas" xmlns:mc="http://schemas.openxmlformats.org/markup-compatibility/2006" xmlns:o="urn:schemas-microsoft-com:office:office" xmlns:r="http://schemas.openxmlformats.org/officeDocument/2006/relationships" xmlns:m="http://schemas.openxmlformats.org/officeDocument/2006/math" xmlns:v="urn:schemas-microsoft-com:vml" xmlns:wp14="http://schemas.microsoft.com/office/word/2010/wordprocessingDrawing" xmlns:wp="http://schemas.openxmlformats.org/drawingml/2006/wordprocessingDrawing" xmlns:w10="urn:schemas-microsoft-com:office:word" xmlns:w="http://schemas.openxmlformats.org/wordprocessingml/2006/main" xmlns:w14="http://schemas.microsoft.com/office/word/2010/wordml" xmlns:wpg="http://schemas.microsoft.com/office/word/2010/wordprocessingGroup" xmlns:wpi="http://schemas.microsoft.com/office/word/2010/wordprocessingInk" xmlns:wne="http://schemas.microsoft.com/office/word/2006/wordml" xmlns:wps="http://schemas.microsoft.com/office/word/2010/wordprocessingShape" mc:Ignorable="w14 wp14">
+<w:footnotes xmlns:wpc="http://schemas.microsoft.com/office/word/2010/wordprocessingCanvas" xmlns:cx="http://schemas.microsoft.com/office/drawing/2014/chartex" xmlns:cx1="http://schemas.microsoft.com/office/drawing/2015/9/8/chartex" xmlns:mc="http://schemas.openxmlformats.org/markup-compatibility/2006" xmlns:o="urn:schemas-microsoft-com:office:office" xmlns:r="http://schemas.openxmlformats.org/officeDocument/2006/relationships" xmlns:m="http://schemas.openxmlformats.org/officeDocument/2006/math" xmlns:v="urn:schemas-microsoft-com:vml" xmlns:wp14="http://schemas.microsoft.com/office/word/2010/wordprocessingDrawing" xmlns:wp="http://schemas.openxmlformats.org/drawingml/2006/wordprocessingDrawing" xmlns:w10="urn:schemas-microsoft-com:office:word" xmlns:w="http://schemas.openxmlformats.org/wordprocessingml/2006/main" xmlns:w14="http://schemas.microsoft.com/office/word/2010/wordml" xmlns:w15="http://schemas.microsoft.com/office/word/2012/wordml" xmlns:w16se="http://schemas.microsoft.com/office/word/2015/wordml/symex" xmlns:wpg="http://schemas.microsoft.com/office/word/2010/wordprocessingGroup" xmlns:wpi="http://schemas.microsoft.com/office/word/2010/wordprocessingInk" xmlns:wne="http://schemas.microsoft.com/office/word/2006/wordml" xmlns:wps="http://schemas.microsoft.com/office/word/2010/wordprocessingShape" mc:Ignorable="w14 w15 w16se wp14">
   <w:footnote w:type="separator" w:id="-1">
     <w:p>
       <w:pPr>
@@ -7264,11 +8079,11 @@
   <w:footnote w:id="1">
     <w:p>
       <w:pPr>
-        <w:pStyle w:val="FootnoteText"/>
-      </w:pPr>
-      <w:r>
-        <w:rPr>
-          <w:rStyle w:val="FootnoteReference"/>
+        <w:pStyle w:val="Notedebasdepage"/>
+      </w:pPr>
+      <w:r>
+        <w:rPr>
+          <w:rStyle w:val="Appelnotedebasdep"/>
         </w:rPr>
         <w:footnoteRef/>
       </w:r>
@@ -7283,11 +8098,11 @@
   <w:footnote w:id="2">
     <w:p>
       <w:pPr>
-        <w:pStyle w:val="FootnoteText"/>
-      </w:pPr>
-      <w:r>
-        <w:rPr>
-          <w:rStyle w:val="FootnoteReference"/>
+        <w:pStyle w:val="Notedebasdepage"/>
+      </w:pPr>
+      <w:r>
+        <w:rPr>
+          <w:rStyle w:val="Appelnotedebasdep"/>
         </w:rPr>
         <w:footnoteRef/>
       </w:r>
@@ -7303,8 +8118,8 @@
 </file>
 
 <file path=word/numbering.xml><?xml version="1.0" encoding="utf-8"?>
-<w:numbering xmlns:wpc="http://schemas.microsoft.com/office/word/2010/wordprocessingCanvas" xmlns:mc="http://schemas.openxmlformats.org/markup-compatibility/2006" xmlns:o="urn:schemas-microsoft-com:office:office" xmlns:r="http://schemas.openxmlformats.org/officeDocument/2006/relationships" xmlns:m="http://schemas.openxmlformats.org/officeDocument/2006/math" xmlns:v="urn:schemas-microsoft-com:vml" xmlns:wp14="http://schemas.microsoft.com/office/word/2010/wordprocessingDrawing" xmlns:wp="http://schemas.openxmlformats.org/drawingml/2006/wordprocessingDrawing" xmlns:w10="urn:schemas-microsoft-com:office:word" xmlns:w="http://schemas.openxmlformats.org/wordprocessingml/2006/main" xmlns:w14="http://schemas.microsoft.com/office/word/2010/wordml" xmlns:wpg="http://schemas.microsoft.com/office/word/2010/wordprocessingGroup" xmlns:wpi="http://schemas.microsoft.com/office/word/2010/wordprocessingInk" xmlns:wne="http://schemas.microsoft.com/office/word/2006/wordml" xmlns:wps="http://schemas.microsoft.com/office/word/2010/wordprocessingShape" mc:Ignorable="w14 wp14">
-  <w:abstractNum w:abstractNumId="0">
+<w:numbering xmlns:wpc="http://schemas.microsoft.com/office/word/2010/wordprocessingCanvas" xmlns:cx="http://schemas.microsoft.com/office/drawing/2014/chartex" xmlns:cx1="http://schemas.microsoft.com/office/drawing/2015/9/8/chartex" xmlns:mc="http://schemas.openxmlformats.org/markup-compatibility/2006" xmlns:o="urn:schemas-microsoft-com:office:office" xmlns:r="http://schemas.openxmlformats.org/officeDocument/2006/relationships" xmlns:m="http://schemas.openxmlformats.org/officeDocument/2006/math" xmlns:v="urn:schemas-microsoft-com:vml" xmlns:wp14="http://schemas.microsoft.com/office/word/2010/wordprocessingDrawing" xmlns:wp="http://schemas.openxmlformats.org/drawingml/2006/wordprocessingDrawing" xmlns:w10="urn:schemas-microsoft-com:office:word" xmlns:w="http://schemas.openxmlformats.org/wordprocessingml/2006/main" xmlns:w14="http://schemas.microsoft.com/office/word/2010/wordml" xmlns:w15="http://schemas.microsoft.com/office/word/2012/wordml" xmlns:w16se="http://schemas.microsoft.com/office/word/2015/wordml/symex" xmlns:wpg="http://schemas.microsoft.com/office/word/2010/wordprocessingGroup" xmlns:wpi="http://schemas.microsoft.com/office/word/2010/wordprocessingInk" xmlns:wne="http://schemas.microsoft.com/office/word/2006/wordml" xmlns:wps="http://schemas.microsoft.com/office/word/2010/wordprocessingShape" mc:Ignorable="w14 w15 w16se wp14">
+  <w:abstractNum w:abstractNumId="0" w15:restartNumberingAfterBreak="0">
     <w:nsid w:val="0EB02345"/>
     <w:multiLevelType w:val="hybridMultilevel"/>
     <w:tmpl w:val="E926FA18"/>
@@ -7417,14 +8232,14 @@
       </w:rPr>
     </w:lvl>
   </w:abstractNum>
-  <w:abstractNum w:abstractNumId="1">
+  <w:abstractNum w:abstractNumId="1" w15:restartNumberingAfterBreak="0">
     <w:nsid w:val="210274CF"/>
     <w:multiLevelType w:val="hybridMultilevel"/>
     <w:tmpl w:val="51AC85CC"/>
     <w:lvl w:ilvl="0" w:tplc="8A9CE82A">
       <w:start w:val="1"/>
       <w:numFmt w:val="upperRoman"/>
-      <w:pStyle w:val="Heading1"/>
+      <w:pStyle w:val="Titre1"/>
       <w:lvlText w:val="%1."/>
       <w:lvlJc w:val="right"/>
       <w:pPr>
@@ -7552,7 +8367,7 @@
       </w:pPr>
     </w:lvl>
   </w:abstractNum>
-  <w:abstractNum w:abstractNumId="2">
+  <w:abstractNum w:abstractNumId="2" w15:restartNumberingAfterBreak="0">
     <w:nsid w:val="24C5616C"/>
     <w:multiLevelType w:val="hybridMultilevel"/>
     <w:tmpl w:val="7FDA5588"/>
@@ -7665,7 +8480,7 @@
       </w:rPr>
     </w:lvl>
   </w:abstractNum>
-  <w:abstractNum w:abstractNumId="3">
+  <w:abstractNum w:abstractNumId="3" w15:restartNumberingAfterBreak="0">
     <w:nsid w:val="29D03C3C"/>
     <w:multiLevelType w:val="hybridMultilevel"/>
     <w:tmpl w:val="622A6BF6"/>
@@ -7778,7 +8593,7 @@
       </w:rPr>
     </w:lvl>
   </w:abstractNum>
-  <w:abstractNum w:abstractNumId="4">
+  <w:abstractNum w:abstractNumId="4" w15:restartNumberingAfterBreak="0">
     <w:nsid w:val="2BCB44FF"/>
     <w:multiLevelType w:val="hybridMultilevel"/>
     <w:tmpl w:val="43543CE6"/>
@@ -7891,7 +8706,7 @@
       </w:rPr>
     </w:lvl>
   </w:abstractNum>
-  <w:abstractNum w:abstractNumId="5">
+  <w:abstractNum w:abstractNumId="5" w15:restartNumberingAfterBreak="0">
     <w:nsid w:val="419404FA"/>
     <w:multiLevelType w:val="hybridMultilevel"/>
     <w:tmpl w:val="9A04FDC4"/>
@@ -8004,7 +8819,7 @@
       </w:rPr>
     </w:lvl>
   </w:abstractNum>
-  <w:abstractNum w:abstractNumId="6">
+  <w:abstractNum w:abstractNumId="6" w15:restartNumberingAfterBreak="0">
     <w:nsid w:val="4A0562CD"/>
     <w:multiLevelType w:val="singleLevel"/>
     <w:tmpl w:val="37C016EA"/>
@@ -8025,7 +8840,120 @@
       </w:rPr>
     </w:lvl>
   </w:abstractNum>
-  <w:abstractNum w:abstractNumId="7">
+  <w:abstractNum w:abstractNumId="7" w15:restartNumberingAfterBreak="0">
+    <w:nsid w:val="4B1D4C75"/>
+    <w:multiLevelType w:val="hybridMultilevel"/>
+    <w:tmpl w:val="C1848C5C"/>
+    <w:lvl w:ilvl="0" w:tplc="04090001">
+      <w:start w:val="1"/>
+      <w:numFmt w:val="bullet"/>
+      <w:lvlText w:val=""/>
+      <w:lvlJc w:val="left"/>
+      <w:pPr>
+        <w:ind w:left="720" w:hanging="360"/>
+      </w:pPr>
+      <w:rPr>
+        <w:rFonts w:ascii="Symbol" w:hAnsi="Symbol" w:hint="default"/>
+      </w:rPr>
+    </w:lvl>
+    <w:lvl w:ilvl="1" w:tplc="04090003" w:tentative="1">
+      <w:start w:val="1"/>
+      <w:numFmt w:val="bullet"/>
+      <w:lvlText w:val="o"/>
+      <w:lvlJc w:val="left"/>
+      <w:pPr>
+        <w:ind w:left="1440" w:hanging="360"/>
+      </w:pPr>
+      <w:rPr>
+        <w:rFonts w:ascii="Courier New" w:hAnsi="Courier New" w:cs="Courier New" w:hint="default"/>
+      </w:rPr>
+    </w:lvl>
+    <w:lvl w:ilvl="2" w:tplc="04090005" w:tentative="1">
+      <w:start w:val="1"/>
+      <w:numFmt w:val="bullet"/>
+      <w:lvlText w:val=""/>
+      <w:lvlJc w:val="left"/>
+      <w:pPr>
+        <w:ind w:left="2160" w:hanging="360"/>
+      </w:pPr>
+      <w:rPr>
+        <w:rFonts w:ascii="Wingdings" w:hAnsi="Wingdings" w:hint="default"/>
+      </w:rPr>
+    </w:lvl>
+    <w:lvl w:ilvl="3" w:tplc="04090001" w:tentative="1">
+      <w:start w:val="1"/>
+      <w:numFmt w:val="bullet"/>
+      <w:lvlText w:val=""/>
+      <w:lvlJc w:val="left"/>
+      <w:pPr>
+        <w:ind w:left="2880" w:hanging="360"/>
+      </w:pPr>
+      <w:rPr>
+        <w:rFonts w:ascii="Symbol" w:hAnsi="Symbol" w:hint="default"/>
+      </w:rPr>
+    </w:lvl>
+    <w:lvl w:ilvl="4" w:tplc="04090003" w:tentative="1">
+      <w:start w:val="1"/>
+      <w:numFmt w:val="bullet"/>
+      <w:lvlText w:val="o"/>
+      <w:lvlJc w:val="left"/>
+      <w:pPr>
+        <w:ind w:left="3600" w:hanging="360"/>
+      </w:pPr>
+      <w:rPr>
+        <w:rFonts w:ascii="Courier New" w:hAnsi="Courier New" w:cs="Courier New" w:hint="default"/>
+      </w:rPr>
+    </w:lvl>
+    <w:lvl w:ilvl="5" w:tplc="04090005" w:tentative="1">
+      <w:start w:val="1"/>
+      <w:numFmt w:val="bullet"/>
+      <w:lvlText w:val=""/>
+      <w:lvlJc w:val="left"/>
+      <w:pPr>
+        <w:ind w:left="4320" w:hanging="360"/>
+      </w:pPr>
+      <w:rPr>
+        <w:rFonts w:ascii="Wingdings" w:hAnsi="Wingdings" w:hint="default"/>
+      </w:rPr>
+    </w:lvl>
+    <w:lvl w:ilvl="6" w:tplc="04090001" w:tentative="1">
+      <w:start w:val="1"/>
+      <w:numFmt w:val="bullet"/>
+      <w:lvlText w:val=""/>
+      <w:lvlJc w:val="left"/>
+      <w:pPr>
+        <w:ind w:left="5040" w:hanging="360"/>
+      </w:pPr>
+      <w:rPr>
+        <w:rFonts w:ascii="Symbol" w:hAnsi="Symbol" w:hint="default"/>
+      </w:rPr>
+    </w:lvl>
+    <w:lvl w:ilvl="7" w:tplc="04090003" w:tentative="1">
+      <w:start w:val="1"/>
+      <w:numFmt w:val="bullet"/>
+      <w:lvlText w:val="o"/>
+      <w:lvlJc w:val="left"/>
+      <w:pPr>
+        <w:ind w:left="5760" w:hanging="360"/>
+      </w:pPr>
+      <w:rPr>
+        <w:rFonts w:ascii="Courier New" w:hAnsi="Courier New" w:cs="Courier New" w:hint="default"/>
+      </w:rPr>
+    </w:lvl>
+    <w:lvl w:ilvl="8" w:tplc="04090005" w:tentative="1">
+      <w:start w:val="1"/>
+      <w:numFmt w:val="bullet"/>
+      <w:lvlText w:val=""/>
+      <w:lvlJc w:val="left"/>
+      <w:pPr>
+        <w:ind w:left="6480" w:hanging="360"/>
+      </w:pPr>
+      <w:rPr>
+        <w:rFonts w:ascii="Wingdings" w:hAnsi="Wingdings" w:hint="default"/>
+      </w:rPr>
+    </w:lvl>
+  </w:abstractNum>
+  <w:abstractNum w:abstractNumId="8" w15:restartNumberingAfterBreak="0">
     <w:nsid w:val="4EF009D6"/>
     <w:multiLevelType w:val="hybridMultilevel"/>
     <w:tmpl w:val="1CB01206"/>
@@ -8139,7 +9067,7 @@
       </w:rPr>
     </w:lvl>
   </w:abstractNum>
-  <w:abstractNum w:abstractNumId="8">
+  <w:abstractNum w:abstractNumId="9" w15:restartNumberingAfterBreak="0">
     <w:nsid w:val="4F6F2161"/>
     <w:multiLevelType w:val="hybridMultilevel"/>
     <w:tmpl w:val="B04006F4"/>
@@ -8274,7 +9202,7 @@
       </w:pPr>
     </w:lvl>
   </w:abstractNum>
-  <w:abstractNum w:abstractNumId="9">
+  <w:abstractNum w:abstractNumId="10" w15:restartNumberingAfterBreak="0">
     <w:nsid w:val="53D718DB"/>
     <w:multiLevelType w:val="hybridMultilevel"/>
     <w:tmpl w:val="650624C0"/>
@@ -8387,7 +9315,7 @@
       </w:rPr>
     </w:lvl>
   </w:abstractNum>
-  <w:abstractNum w:abstractNumId="10">
+  <w:abstractNum w:abstractNumId="11" w15:restartNumberingAfterBreak="0">
     <w:nsid w:val="54F63232"/>
     <w:multiLevelType w:val="hybridMultilevel"/>
     <w:tmpl w:val="D2D0015C"/>
@@ -8500,18 +9428,18 @@
       </w:rPr>
     </w:lvl>
   </w:abstractNum>
-  <w:abstractNum w:abstractNumId="11">
+  <w:abstractNum w:abstractNumId="12" w15:restartNumberingAfterBreak="0">
     <w:nsid w:val="64AA0BD5"/>
     <w:multiLevelType w:val="hybridMultilevel"/>
     <w:tmpl w:val="7D440DFC"/>
     <w:lvl w:ilvl="0" w:tplc="DE76024C">
       <w:start w:val="1"/>
       <w:numFmt w:val="decimal"/>
-      <w:pStyle w:val="Heading2"/>
+      <w:pStyle w:val="Titre2"/>
       <w:lvlText w:val="%1."/>
       <w:lvlJc w:val="left"/>
       <w:pPr>
-        <w:ind w:left="360" w:hanging="360"/>
+        <w:ind w:left="501" w:hanging="360"/>
       </w:pPr>
       <w:rPr>
         <w:rFonts w:cs="Times New Roman"/>
@@ -8692,14 +9620,14 @@
       </w:pPr>
     </w:lvl>
   </w:abstractNum>
-  <w:abstractNum w:abstractNumId="12">
+  <w:abstractNum w:abstractNumId="13" w15:restartNumberingAfterBreak="0">
     <w:nsid w:val="71A92834"/>
     <w:multiLevelType w:val="hybridMultilevel"/>
     <w:tmpl w:val="B2501F16"/>
     <w:lvl w:ilvl="0" w:tplc="FB905E38">
       <w:start w:val="1"/>
       <w:numFmt w:val="lowerLetter"/>
-      <w:pStyle w:val="Heading4"/>
+      <w:pStyle w:val="Titre4"/>
       <w:lvlText w:val="%1."/>
       <w:lvlJc w:val="left"/>
       <w:pPr>
@@ -8779,7 +9707,7 @@
       </w:pPr>
     </w:lvl>
   </w:abstractNum>
-  <w:abstractNum w:abstractNumId="13">
+  <w:abstractNum w:abstractNumId="14" w15:restartNumberingAfterBreak="0">
     <w:nsid w:val="766F567F"/>
     <w:multiLevelType w:val="hybridMultilevel"/>
     <w:tmpl w:val="206E7CE2"/>
@@ -8892,14 +9820,14 @@
       </w:rPr>
     </w:lvl>
   </w:abstractNum>
-  <w:abstractNum w:abstractNumId="14">
+  <w:abstractNum w:abstractNumId="15" w15:restartNumberingAfterBreak="0">
     <w:nsid w:val="7E1A7665"/>
     <w:multiLevelType w:val="hybridMultilevel"/>
     <w:tmpl w:val="C4824F1A"/>
     <w:lvl w:ilvl="0" w:tplc="E66672DA">
       <w:start w:val="1"/>
       <w:numFmt w:val="bullet"/>
-      <w:pStyle w:val="ListParagraph"/>
+      <w:pStyle w:val="Paragraphedeliste"/>
       <w:lvlText w:val=""/>
       <w:lvlJc w:val="left"/>
       <w:pPr>
@@ -9007,22 +9935,22 @@
     </w:lvl>
   </w:abstractNum>
   <w:num w:numId="1">
+    <w:abstractNumId w:val="9"/>
+  </w:num>
+  <w:num w:numId="2">
+    <w:abstractNumId w:val="12"/>
+  </w:num>
+  <w:num w:numId="3">
     <w:abstractNumId w:val="8"/>
   </w:num>
-  <w:num w:numId="2">
-    <w:abstractNumId w:val="11"/>
-  </w:num>
-  <w:num w:numId="3">
-    <w:abstractNumId w:val="7"/>
-  </w:num>
   <w:num w:numId="4">
-    <w:abstractNumId w:val="14"/>
+    <w:abstractNumId w:val="15"/>
   </w:num>
   <w:num w:numId="5">
-    <w:abstractNumId w:val="12"/>
+    <w:abstractNumId w:val="13"/>
   </w:num>
   <w:num w:numId="6">
-    <w:abstractNumId w:val="13"/>
+    <w:abstractNumId w:val="14"/>
   </w:num>
   <w:num w:numId="7">
     <w:abstractNumId w:val="1"/>
@@ -9034,19 +9962,19 @@
     <w:abstractNumId w:val="0"/>
   </w:num>
   <w:num w:numId="10">
-    <w:abstractNumId w:val="9"/>
+    <w:abstractNumId w:val="10"/>
   </w:num>
   <w:num w:numId="11">
     <w:abstractNumId w:val="3"/>
   </w:num>
   <w:num w:numId="12">
-    <w:abstractNumId w:val="10"/>
+    <w:abstractNumId w:val="11"/>
   </w:num>
   <w:num w:numId="13">
     <w:abstractNumId w:val="2"/>
   </w:num>
   <w:num w:numId="14">
-    <w:abstractNumId w:val="11"/>
+    <w:abstractNumId w:val="12"/>
     <w:lvlOverride w:ilvl="0">
       <w:startOverride w:val="1"/>
     </w:lvlOverride>
@@ -9055,13 +9983,13 @@
     <w:abstractNumId w:val="5"/>
   </w:num>
   <w:num w:numId="16">
-    <w:abstractNumId w:val="11"/>
+    <w:abstractNumId w:val="12"/>
     <w:lvlOverride w:ilvl="0">
       <w:startOverride w:val="1"/>
     </w:lvlOverride>
   </w:num>
   <w:num w:numId="17">
-    <w:abstractNumId w:val="11"/>
+    <w:abstractNumId w:val="12"/>
     <w:lvlOverride w:ilvl="0">
       <w:startOverride w:val="1"/>
     </w:lvlOverride>
@@ -9070,7 +9998,19 @@
     <w:abstractNumId w:val="4"/>
   </w:num>
   <w:num w:numId="19">
-    <w:abstractNumId w:val="11"/>
+    <w:abstractNumId w:val="12"/>
+    <w:lvlOverride w:ilvl="0">
+      <w:startOverride w:val="1"/>
+    </w:lvlOverride>
+  </w:num>
+  <w:num w:numId="20">
+    <w:abstractNumId w:val="7"/>
+  </w:num>
+  <w:num w:numId="21">
+    <w:abstractNumId w:val="15"/>
+  </w:num>
+  <w:num w:numId="22">
+    <w:abstractNumId w:val="12"/>
     <w:lvlOverride w:ilvl="0">
       <w:startOverride w:val="1"/>
     </w:lvlOverride>
@@ -9080,7 +10020,7 @@
 </file>
 
 <file path=word/styles.xml><?xml version="1.0" encoding="utf-8"?>
-<w:styles xmlns:mc="http://schemas.openxmlformats.org/markup-compatibility/2006" xmlns:r="http://schemas.openxmlformats.org/officeDocument/2006/relationships" xmlns:w="http://schemas.openxmlformats.org/wordprocessingml/2006/main" xmlns:w14="http://schemas.microsoft.com/office/word/2010/wordml" mc:Ignorable="w14">
+<w:styles xmlns:mc="http://schemas.openxmlformats.org/markup-compatibility/2006" xmlns:r="http://schemas.openxmlformats.org/officeDocument/2006/relationships" xmlns:w="http://schemas.openxmlformats.org/wordprocessingml/2006/main" xmlns:w14="http://schemas.microsoft.com/office/word/2010/wordml" xmlns:w15="http://schemas.microsoft.com/office/word/2012/wordml" xmlns:w16se="http://schemas.microsoft.com/office/word/2015/wordml/symex" mc:Ignorable="w14 w15 w16se">
   <w:docDefaults>
     <w:rPrDefault>
       <w:rPr>
@@ -9096,160 +10036,390 @@
       </w:pPr>
     </w:pPrDefault>
   </w:docDefaults>
-  <w:latentStyles w:defLockedState="0" w:defUIPriority="99" w:defSemiHidden="1" w:defUnhideWhenUsed="1" w:defQFormat="0" w:count="267">
-    <w:lsdException w:name="Normal" w:semiHidden="0" w:uiPriority="0" w:unhideWhenUsed="0" w:qFormat="1"/>
-    <w:lsdException w:name="heading 1" w:semiHidden="0" w:uiPriority="9" w:unhideWhenUsed="0" w:qFormat="1"/>
-    <w:lsdException w:name="heading 2" w:uiPriority="9" w:qFormat="1"/>
-    <w:lsdException w:name="heading 3" w:uiPriority="9" w:qFormat="1"/>
-    <w:lsdException w:name="heading 4" w:uiPriority="9" w:qFormat="1"/>
-    <w:lsdException w:name="heading 5" w:uiPriority="9" w:qFormat="1"/>
-    <w:lsdException w:name="heading 6" w:uiPriority="9" w:qFormat="1"/>
-    <w:lsdException w:name="heading 7" w:uiPriority="9" w:qFormat="1"/>
-    <w:lsdException w:name="heading 8" w:uiPriority="9" w:qFormat="1"/>
-    <w:lsdException w:name="heading 9" w:uiPriority="9" w:qFormat="1"/>
-    <w:lsdException w:name="toc 1" w:uiPriority="39"/>
-    <w:lsdException w:name="toc 2" w:uiPriority="39"/>
-    <w:lsdException w:name="toc 3" w:uiPriority="39"/>
-    <w:lsdException w:name="toc 4" w:uiPriority="39"/>
-    <w:lsdException w:name="toc 5" w:uiPriority="39"/>
-    <w:lsdException w:name="toc 6" w:uiPriority="39"/>
-    <w:lsdException w:name="toc 7" w:uiPriority="39"/>
-    <w:lsdException w:name="toc 8" w:uiPriority="39"/>
-    <w:lsdException w:name="toc 9" w:uiPriority="39"/>
-    <w:lsdException w:name="footnote text" w:uiPriority="0"/>
-    <w:lsdException w:name="annotation text" w:uiPriority="0"/>
-    <w:lsdException w:name="caption" w:uiPriority="35" w:qFormat="1"/>
-    <w:lsdException w:name="footnote reference" w:uiPriority="0"/>
-    <w:lsdException w:name="annotation reference" w:uiPriority="0"/>
-    <w:lsdException w:name="Title" w:semiHidden="0" w:uiPriority="0" w:unhideWhenUsed="0"/>
-    <w:lsdException w:name="Default Paragraph Font" w:uiPriority="1"/>
-    <w:lsdException w:name="Subtitle" w:semiHidden="0" w:uiPriority="11" w:unhideWhenUsed="0" w:qFormat="1"/>
-    <w:lsdException w:name="Strong" w:semiHidden="0" w:uiPriority="22" w:unhideWhenUsed="0" w:qFormat="1"/>
-    <w:lsdException w:name="Emphasis" w:semiHidden="0" w:uiPriority="20" w:unhideWhenUsed="0" w:qFormat="1"/>
-    <w:lsdException w:name="Table Grid" w:semiHidden="0" w:uiPriority="59" w:unhideWhenUsed="0"/>
-    <w:lsdException w:name="Placeholder Text" w:unhideWhenUsed="0"/>
-    <w:lsdException w:name="No Spacing" w:semiHidden="0" w:uiPriority="1" w:unhideWhenUsed="0"/>
-    <w:lsdException w:name="Light Shading" w:semiHidden="0" w:uiPriority="60" w:unhideWhenUsed="0"/>
-    <w:lsdException w:name="Light List" w:semiHidden="0" w:uiPriority="61" w:unhideWhenUsed="0"/>
-    <w:lsdException w:name="Light Grid" w:semiHidden="0" w:uiPriority="62" w:unhideWhenUsed="0"/>
-    <w:lsdException w:name="Medium Shading 1" w:semiHidden="0" w:uiPriority="63" w:unhideWhenUsed="0"/>
-    <w:lsdException w:name="Medium Shading 2" w:semiHidden="0" w:uiPriority="64" w:unhideWhenUsed="0"/>
-    <w:lsdException w:name="Medium List 1" w:semiHidden="0" w:uiPriority="65" w:unhideWhenUsed="0"/>
-    <w:lsdException w:name="Medium List 2" w:semiHidden="0" w:uiPriority="66" w:unhideWhenUsed="0"/>
-    <w:lsdException w:name="Medium Grid 1" w:semiHidden="0" w:uiPriority="67" w:unhideWhenUsed="0"/>
-    <w:lsdException w:name="Medium Grid 2" w:semiHidden="0" w:uiPriority="68" w:unhideWhenUsed="0"/>
-    <w:lsdException w:name="Medium Grid 3" w:semiHidden="0" w:uiPriority="69" w:unhideWhenUsed="0"/>
-    <w:lsdException w:name="Dark List" w:semiHidden="0" w:uiPriority="70" w:unhideWhenUsed="0"/>
-    <w:lsdException w:name="Colorful Shading" w:semiHidden="0" w:uiPriority="71" w:unhideWhenUsed="0"/>
-    <w:lsdException w:name="Colorful List" w:semiHidden="0" w:uiPriority="72" w:unhideWhenUsed="0"/>
-    <w:lsdException w:name="Colorful Grid" w:semiHidden="0" w:uiPriority="73" w:unhideWhenUsed="0"/>
-    <w:lsdException w:name="Light Shading Accent 1" w:semiHidden="0" w:uiPriority="60" w:unhideWhenUsed="0"/>
-    <w:lsdException w:name="Light List Accent 1" w:semiHidden="0" w:uiPriority="61" w:unhideWhenUsed="0"/>
-    <w:lsdException w:name="Light Grid Accent 1" w:semiHidden="0" w:uiPriority="62" w:unhideWhenUsed="0"/>
-    <w:lsdException w:name="Medium Shading 1 Accent 1" w:semiHidden="0" w:uiPriority="63" w:unhideWhenUsed="0"/>
-    <w:lsdException w:name="Medium Shading 2 Accent 1" w:semiHidden="0" w:uiPriority="64" w:unhideWhenUsed="0"/>
-    <w:lsdException w:name="Medium List 1 Accent 1" w:semiHidden="0" w:uiPriority="65" w:unhideWhenUsed="0"/>
-    <w:lsdException w:name="Revision" w:unhideWhenUsed="0"/>
-    <w:lsdException w:name="List Paragraph" w:semiHidden="0" w:uiPriority="34" w:unhideWhenUsed="0" w:qFormat="1"/>
-    <w:lsdException w:name="Quote" w:semiHidden="0" w:uiPriority="29" w:unhideWhenUsed="0" w:qFormat="1"/>
-    <w:lsdException w:name="Intense Quote" w:semiHidden="0" w:uiPriority="30" w:unhideWhenUsed="0" w:qFormat="1"/>
-    <w:lsdException w:name="Medium List 2 Accent 1" w:semiHidden="0" w:uiPriority="66" w:unhideWhenUsed="0"/>
-    <w:lsdException w:name="Medium Grid 1 Accent 1" w:semiHidden="0" w:uiPriority="67" w:unhideWhenUsed="0"/>
-    <w:lsdException w:name="Medium Grid 2 Accent 1" w:semiHidden="0" w:uiPriority="68" w:unhideWhenUsed="0"/>
-    <w:lsdException w:name="Medium Grid 3 Accent 1" w:semiHidden="0" w:uiPriority="69" w:unhideWhenUsed="0"/>
-    <w:lsdException w:name="Dark List Accent 1" w:semiHidden="0" w:uiPriority="70" w:unhideWhenUsed="0"/>
-    <w:lsdException w:name="Colorful Shading Accent 1" w:semiHidden="0" w:uiPriority="71" w:unhideWhenUsed="0"/>
-    <w:lsdException w:name="Colorful List Accent 1" w:semiHidden="0" w:uiPriority="72" w:unhideWhenUsed="0"/>
-    <w:lsdException w:name="Colorful Grid Accent 1" w:semiHidden="0" w:uiPriority="73" w:unhideWhenUsed="0"/>
-    <w:lsdException w:name="Light Shading Accent 2" w:semiHidden="0" w:uiPriority="60" w:unhideWhenUsed="0"/>
-    <w:lsdException w:name="Light List Accent 2" w:semiHidden="0" w:uiPriority="61" w:unhideWhenUsed="0"/>
-    <w:lsdException w:name="Light Grid Accent 2" w:semiHidden="0" w:uiPriority="62" w:unhideWhenUsed="0"/>
-    <w:lsdException w:name="Medium Shading 1 Accent 2" w:semiHidden="0" w:uiPriority="63" w:unhideWhenUsed="0"/>
-    <w:lsdException w:name="Medium Shading 2 Accent 2" w:semiHidden="0" w:uiPriority="64" w:unhideWhenUsed="0"/>
-    <w:lsdException w:name="Medium List 1 Accent 2" w:semiHidden="0" w:uiPriority="65" w:unhideWhenUsed="0"/>
-    <w:lsdException w:name="Medium List 2 Accent 2" w:semiHidden="0" w:uiPriority="66" w:unhideWhenUsed="0"/>
-    <w:lsdException w:name="Medium Grid 1 Accent 2" w:semiHidden="0" w:uiPriority="67" w:unhideWhenUsed="0"/>
-    <w:lsdException w:name="Medium Grid 2 Accent 2" w:semiHidden="0" w:uiPriority="68" w:unhideWhenUsed="0"/>
-    <w:lsdException w:name="Medium Grid 3 Accent 2" w:semiHidden="0" w:uiPriority="69" w:unhideWhenUsed="0"/>
-    <w:lsdException w:name="Dark List Accent 2" w:semiHidden="0" w:uiPriority="70" w:unhideWhenUsed="0"/>
-    <w:lsdException w:name="Colorful Shading Accent 2" w:semiHidden="0" w:uiPriority="71" w:unhideWhenUsed="0"/>
-    <w:lsdException w:name="Colorful List Accent 2" w:semiHidden="0" w:uiPriority="72" w:unhideWhenUsed="0"/>
-    <w:lsdException w:name="Colorful Grid Accent 2" w:semiHidden="0" w:uiPriority="73" w:unhideWhenUsed="0"/>
-    <w:lsdException w:name="Light Shading Accent 3" w:semiHidden="0" w:uiPriority="60" w:unhideWhenUsed="0"/>
-    <w:lsdException w:name="Light List Accent 3" w:semiHidden="0" w:uiPriority="61" w:unhideWhenUsed="0"/>
-    <w:lsdException w:name="Light Grid Accent 3" w:semiHidden="0" w:uiPriority="62" w:unhideWhenUsed="0"/>
-    <w:lsdException w:name="Medium Shading 1 Accent 3" w:semiHidden="0" w:uiPriority="63" w:unhideWhenUsed="0"/>
-    <w:lsdException w:name="Medium Shading 2 Accent 3" w:semiHidden="0" w:uiPriority="64" w:unhideWhenUsed="0"/>
-    <w:lsdException w:name="Medium List 1 Accent 3" w:semiHidden="0" w:uiPriority="65" w:unhideWhenUsed="0"/>
-    <w:lsdException w:name="Medium List 2 Accent 3" w:semiHidden="0" w:uiPriority="66" w:unhideWhenUsed="0"/>
-    <w:lsdException w:name="Medium Grid 1 Accent 3" w:semiHidden="0" w:uiPriority="67" w:unhideWhenUsed="0"/>
-    <w:lsdException w:name="Medium Grid 2 Accent 3" w:semiHidden="0" w:uiPriority="68" w:unhideWhenUsed="0"/>
-    <w:lsdException w:name="Medium Grid 3 Accent 3" w:semiHidden="0" w:uiPriority="69" w:unhideWhenUsed="0"/>
-    <w:lsdException w:name="Dark List Accent 3" w:semiHidden="0" w:uiPriority="70" w:unhideWhenUsed="0"/>
-    <w:lsdException w:name="Colorful Shading Accent 3" w:semiHidden="0" w:uiPriority="71" w:unhideWhenUsed="0"/>
-    <w:lsdException w:name="Colorful List Accent 3" w:semiHidden="0" w:uiPriority="72" w:unhideWhenUsed="0"/>
-    <w:lsdException w:name="Colorful Grid Accent 3" w:semiHidden="0" w:uiPriority="73" w:unhideWhenUsed="0"/>
-    <w:lsdException w:name="Light Shading Accent 4" w:semiHidden="0" w:uiPriority="60" w:unhideWhenUsed="0"/>
-    <w:lsdException w:name="Light List Accent 4" w:semiHidden="0" w:uiPriority="61" w:unhideWhenUsed="0"/>
-    <w:lsdException w:name="Light Grid Accent 4" w:semiHidden="0" w:uiPriority="62" w:unhideWhenUsed="0"/>
-    <w:lsdException w:name="Medium Shading 1 Accent 4" w:semiHidden="0" w:uiPriority="63" w:unhideWhenUsed="0"/>
-    <w:lsdException w:name="Medium Shading 2 Accent 4" w:semiHidden="0" w:uiPriority="64" w:unhideWhenUsed="0"/>
-    <w:lsdException w:name="Medium List 1 Accent 4" w:semiHidden="0" w:uiPriority="65" w:unhideWhenUsed="0"/>
-    <w:lsdException w:name="Medium List 2 Accent 4" w:semiHidden="0" w:uiPriority="66" w:unhideWhenUsed="0"/>
-    <w:lsdException w:name="Medium Grid 1 Accent 4" w:semiHidden="0" w:uiPriority="67" w:unhideWhenUsed="0"/>
-    <w:lsdException w:name="Medium Grid 2 Accent 4" w:semiHidden="0" w:uiPriority="68" w:unhideWhenUsed="0"/>
-    <w:lsdException w:name="Medium Grid 3 Accent 4" w:semiHidden="0" w:uiPriority="69" w:unhideWhenUsed="0"/>
-    <w:lsdException w:name="Dark List Accent 4" w:semiHidden="0" w:uiPriority="70" w:unhideWhenUsed="0"/>
-    <w:lsdException w:name="Colorful Shading Accent 4" w:semiHidden="0" w:uiPriority="71" w:unhideWhenUsed="0"/>
-    <w:lsdException w:name="Colorful List Accent 4" w:semiHidden="0" w:uiPriority="72" w:unhideWhenUsed="0"/>
-    <w:lsdException w:name="Colorful Grid Accent 4" w:semiHidden="0" w:uiPriority="73" w:unhideWhenUsed="0"/>
-    <w:lsdException w:name="Light Shading Accent 5" w:semiHidden="0" w:uiPriority="60" w:unhideWhenUsed="0"/>
-    <w:lsdException w:name="Light List Accent 5" w:semiHidden="0" w:uiPriority="61" w:unhideWhenUsed="0"/>
-    <w:lsdException w:name="Light Grid Accent 5" w:semiHidden="0" w:uiPriority="62" w:unhideWhenUsed="0"/>
-    <w:lsdException w:name="Medium Shading 1 Accent 5" w:semiHidden="0" w:uiPriority="63" w:unhideWhenUsed="0"/>
-    <w:lsdException w:name="Medium Shading 2 Accent 5" w:semiHidden="0" w:uiPriority="64" w:unhideWhenUsed="0"/>
-    <w:lsdException w:name="Medium List 1 Accent 5" w:semiHidden="0" w:uiPriority="65" w:unhideWhenUsed="0"/>
-    <w:lsdException w:name="Medium List 2 Accent 5" w:semiHidden="0" w:uiPriority="66" w:unhideWhenUsed="0"/>
-    <w:lsdException w:name="Medium Grid 1 Accent 5" w:semiHidden="0" w:uiPriority="67" w:unhideWhenUsed="0"/>
-    <w:lsdException w:name="Medium Grid 2 Accent 5" w:semiHidden="0" w:uiPriority="68" w:unhideWhenUsed="0"/>
-    <w:lsdException w:name="Medium Grid 3 Accent 5" w:semiHidden="0" w:uiPriority="69" w:unhideWhenUsed="0"/>
-    <w:lsdException w:name="Dark List Accent 5" w:semiHidden="0" w:uiPriority="70" w:unhideWhenUsed="0"/>
-    <w:lsdException w:name="Colorful Shading Accent 5" w:semiHidden="0" w:uiPriority="71" w:unhideWhenUsed="0"/>
-    <w:lsdException w:name="Colorful List Accent 5" w:semiHidden="0" w:uiPriority="72" w:unhideWhenUsed="0"/>
-    <w:lsdException w:name="Colorful Grid Accent 5" w:semiHidden="0" w:uiPriority="73" w:unhideWhenUsed="0"/>
-    <w:lsdException w:name="Light Shading Accent 6" w:semiHidden="0" w:uiPriority="60" w:unhideWhenUsed="0"/>
-    <w:lsdException w:name="Light List Accent 6" w:semiHidden="0" w:uiPriority="61" w:unhideWhenUsed="0"/>
-    <w:lsdException w:name="Light Grid Accent 6" w:semiHidden="0" w:uiPriority="62" w:unhideWhenUsed="0"/>
-    <w:lsdException w:name="Medium Shading 1 Accent 6" w:semiHidden="0" w:uiPriority="63" w:unhideWhenUsed="0"/>
-    <w:lsdException w:name="Medium Shading 2 Accent 6" w:semiHidden="0" w:uiPriority="64" w:unhideWhenUsed="0"/>
-    <w:lsdException w:name="Medium List 1 Accent 6" w:semiHidden="0" w:uiPriority="65" w:unhideWhenUsed="0"/>
-    <w:lsdException w:name="Medium List 2 Accent 6" w:semiHidden="0" w:uiPriority="66" w:unhideWhenUsed="0"/>
-    <w:lsdException w:name="Medium Grid 1 Accent 6" w:semiHidden="0" w:uiPriority="67" w:unhideWhenUsed="0"/>
-    <w:lsdException w:name="Medium Grid 2 Accent 6" w:semiHidden="0" w:uiPriority="68" w:unhideWhenUsed="0"/>
-    <w:lsdException w:name="Medium Grid 3 Accent 6" w:semiHidden="0" w:uiPriority="69" w:unhideWhenUsed="0"/>
-    <w:lsdException w:name="Dark List Accent 6" w:semiHidden="0" w:uiPriority="70" w:unhideWhenUsed="0"/>
-    <w:lsdException w:name="Colorful Shading Accent 6" w:semiHidden="0" w:uiPriority="71" w:unhideWhenUsed="0"/>
-    <w:lsdException w:name="Colorful List Accent 6" w:semiHidden="0" w:uiPriority="72" w:unhideWhenUsed="0"/>
-    <w:lsdException w:name="Colorful Grid Accent 6" w:semiHidden="0" w:uiPriority="73" w:unhideWhenUsed="0"/>
-    <w:lsdException w:name="Subtle Emphasis" w:semiHidden="0" w:uiPriority="19" w:unhideWhenUsed="0" w:qFormat="1"/>
-    <w:lsdException w:name="Intense Emphasis" w:semiHidden="0" w:uiPriority="21" w:unhideWhenUsed="0" w:qFormat="1"/>
-    <w:lsdException w:name="Subtle Reference" w:semiHidden="0" w:uiPriority="31" w:unhideWhenUsed="0" w:qFormat="1"/>
-    <w:lsdException w:name="Intense Reference" w:semiHidden="0" w:uiPriority="32" w:unhideWhenUsed="0" w:qFormat="1"/>
-    <w:lsdException w:name="Book Title" w:semiHidden="0" w:uiPriority="33" w:unhideWhenUsed="0" w:qFormat="1"/>
-    <w:lsdException w:name="Bibliography" w:uiPriority="37"/>
-    <w:lsdException w:name="TOC Heading" w:uiPriority="39" w:qFormat="1"/>
+  <w:latentStyles w:defLockedState="0" w:defUIPriority="99" w:defSemiHidden="0" w:defUnhideWhenUsed="0" w:defQFormat="0" w:count="371">
+    <w:lsdException w:name="Normal" w:uiPriority="0" w:qFormat="1"/>
+    <w:lsdException w:name="heading 1" w:uiPriority="9" w:qFormat="1"/>
+    <w:lsdException w:name="heading 2" w:semiHidden="1" w:uiPriority="9" w:unhideWhenUsed="1" w:qFormat="1"/>
+    <w:lsdException w:name="heading 3" w:semiHidden="1" w:uiPriority="9" w:unhideWhenUsed="1" w:qFormat="1"/>
+    <w:lsdException w:name="heading 4" w:semiHidden="1" w:uiPriority="9" w:unhideWhenUsed="1" w:qFormat="1"/>
+    <w:lsdException w:name="heading 5" w:semiHidden="1" w:uiPriority="9" w:unhideWhenUsed="1" w:qFormat="1"/>
+    <w:lsdException w:name="heading 6" w:semiHidden="1" w:uiPriority="9" w:unhideWhenUsed="1" w:qFormat="1"/>
+    <w:lsdException w:name="heading 7" w:semiHidden="1" w:uiPriority="9" w:unhideWhenUsed="1" w:qFormat="1"/>
+    <w:lsdException w:name="heading 8" w:semiHidden="1" w:uiPriority="9" w:unhideWhenUsed="1" w:qFormat="1"/>
+    <w:lsdException w:name="heading 9" w:semiHidden="1" w:uiPriority="9" w:unhideWhenUsed="1" w:qFormat="1"/>
+    <w:lsdException w:name="index 1" w:semiHidden="1" w:unhideWhenUsed="1"/>
+    <w:lsdException w:name="index 2" w:semiHidden="1" w:unhideWhenUsed="1"/>
+    <w:lsdException w:name="index 3" w:semiHidden="1" w:unhideWhenUsed="1"/>
+    <w:lsdException w:name="index 4" w:semiHidden="1" w:unhideWhenUsed="1"/>
+    <w:lsdException w:name="index 5" w:semiHidden="1" w:unhideWhenUsed="1"/>
+    <w:lsdException w:name="index 6" w:semiHidden="1" w:unhideWhenUsed="1"/>
+    <w:lsdException w:name="index 7" w:semiHidden="1" w:unhideWhenUsed="1"/>
+    <w:lsdException w:name="index 8" w:semiHidden="1" w:unhideWhenUsed="1"/>
+    <w:lsdException w:name="index 9" w:semiHidden="1" w:unhideWhenUsed="1"/>
+    <w:lsdException w:name="toc 1" w:semiHidden="1" w:uiPriority="39" w:unhideWhenUsed="1"/>
+    <w:lsdException w:name="toc 2" w:semiHidden="1" w:uiPriority="39" w:unhideWhenUsed="1"/>
+    <w:lsdException w:name="toc 3" w:semiHidden="1" w:uiPriority="39" w:unhideWhenUsed="1"/>
+    <w:lsdException w:name="toc 4" w:semiHidden="1" w:uiPriority="39" w:unhideWhenUsed="1"/>
+    <w:lsdException w:name="toc 5" w:semiHidden="1" w:uiPriority="39" w:unhideWhenUsed="1"/>
+    <w:lsdException w:name="toc 6" w:semiHidden="1" w:uiPriority="39" w:unhideWhenUsed="1"/>
+    <w:lsdException w:name="toc 7" w:semiHidden="1" w:uiPriority="39" w:unhideWhenUsed="1"/>
+    <w:lsdException w:name="toc 8" w:semiHidden="1" w:uiPriority="39" w:unhideWhenUsed="1"/>
+    <w:lsdException w:name="toc 9" w:semiHidden="1" w:uiPriority="39" w:unhideWhenUsed="1"/>
+    <w:lsdException w:name="Normal Indent" w:semiHidden="1" w:unhideWhenUsed="1"/>
+    <w:lsdException w:name="footnote text" w:semiHidden="1" w:uiPriority="0" w:unhideWhenUsed="1"/>
+    <w:lsdException w:name="annotation text" w:semiHidden="1" w:uiPriority="0" w:unhideWhenUsed="1"/>
+    <w:lsdException w:name="header" w:semiHidden="1" w:unhideWhenUsed="1"/>
+    <w:lsdException w:name="footer" w:semiHidden="1" w:unhideWhenUsed="1"/>
+    <w:lsdException w:name="index heading" w:semiHidden="1" w:unhideWhenUsed="1"/>
+    <w:lsdException w:name="caption" w:semiHidden="1" w:uiPriority="35" w:unhideWhenUsed="1" w:qFormat="1"/>
+    <w:lsdException w:name="table of figures" w:semiHidden="1" w:unhideWhenUsed="1"/>
+    <w:lsdException w:name="envelope address" w:semiHidden="1" w:unhideWhenUsed="1"/>
+    <w:lsdException w:name="envelope return" w:semiHidden="1" w:unhideWhenUsed="1"/>
+    <w:lsdException w:name="footnote reference" w:semiHidden="1" w:uiPriority="0" w:unhideWhenUsed="1"/>
+    <w:lsdException w:name="annotation reference" w:semiHidden="1" w:uiPriority="0" w:unhideWhenUsed="1"/>
+    <w:lsdException w:name="line number" w:semiHidden="1" w:unhideWhenUsed="1"/>
+    <w:lsdException w:name="page number" w:semiHidden="1" w:unhideWhenUsed="1"/>
+    <w:lsdException w:name="endnote reference" w:semiHidden="1" w:unhideWhenUsed="1"/>
+    <w:lsdException w:name="endnote text" w:semiHidden="1" w:unhideWhenUsed="1"/>
+    <w:lsdException w:name="table of authorities" w:semiHidden="1" w:unhideWhenUsed="1"/>
+    <w:lsdException w:name="macro" w:semiHidden="1" w:unhideWhenUsed="1"/>
+    <w:lsdException w:name="toa heading" w:semiHidden="1" w:unhideWhenUsed="1"/>
+    <w:lsdException w:name="List" w:semiHidden="1" w:unhideWhenUsed="1"/>
+    <w:lsdException w:name="List Bullet" w:semiHidden="1" w:unhideWhenUsed="1"/>
+    <w:lsdException w:name="List Number" w:semiHidden="1" w:unhideWhenUsed="1"/>
+    <w:lsdException w:name="List 2" w:semiHidden="1" w:unhideWhenUsed="1"/>
+    <w:lsdException w:name="List 3" w:semiHidden="1" w:unhideWhenUsed="1"/>
+    <w:lsdException w:name="List 4" w:semiHidden="1" w:unhideWhenUsed="1"/>
+    <w:lsdException w:name="List 5" w:semiHidden="1" w:unhideWhenUsed="1"/>
+    <w:lsdException w:name="List Bullet 2" w:semiHidden="1" w:unhideWhenUsed="1"/>
+    <w:lsdException w:name="List Bullet 3" w:semiHidden="1" w:unhideWhenUsed="1"/>
+    <w:lsdException w:name="List Bullet 4" w:semiHidden="1" w:unhideWhenUsed="1"/>
+    <w:lsdException w:name="List Bullet 5" w:semiHidden="1" w:unhideWhenUsed="1"/>
+    <w:lsdException w:name="List Number 2" w:semiHidden="1" w:unhideWhenUsed="1"/>
+    <w:lsdException w:name="List Number 3" w:semiHidden="1" w:unhideWhenUsed="1"/>
+    <w:lsdException w:name="List Number 4" w:semiHidden="1" w:unhideWhenUsed="1"/>
+    <w:lsdException w:name="List Number 5" w:semiHidden="1" w:unhideWhenUsed="1"/>
+    <w:lsdException w:name="Title" w:uiPriority="0"/>
+    <w:lsdException w:name="Closing" w:semiHidden="1" w:unhideWhenUsed="1"/>
+    <w:lsdException w:name="Signature" w:semiHidden="1" w:unhideWhenUsed="1"/>
+    <w:lsdException w:name="Default Paragraph Font" w:semiHidden="1" w:uiPriority="1" w:unhideWhenUsed="1"/>
+    <w:lsdException w:name="Body Text" w:semiHidden="1" w:unhideWhenUsed="1"/>
+    <w:lsdException w:name="Body Text Indent" w:semiHidden="1" w:unhideWhenUsed="1"/>
+    <w:lsdException w:name="List Continue" w:semiHidden="1" w:unhideWhenUsed="1"/>
+    <w:lsdException w:name="List Continue 2" w:semiHidden="1" w:unhideWhenUsed="1"/>
+    <w:lsdException w:name="List Continue 3" w:semiHidden="1" w:unhideWhenUsed="1"/>
+    <w:lsdException w:name="List Continue 4" w:semiHidden="1" w:unhideWhenUsed="1"/>
+    <w:lsdException w:name="List Continue 5" w:semiHidden="1" w:unhideWhenUsed="1"/>
+    <w:lsdException w:name="Message Header" w:semiHidden="1" w:unhideWhenUsed="1"/>
+    <w:lsdException w:name="Subtitle" w:uiPriority="11" w:qFormat="1"/>
+    <w:lsdException w:name="Salutation" w:semiHidden="1" w:unhideWhenUsed="1"/>
+    <w:lsdException w:name="Date" w:semiHidden="1" w:unhideWhenUsed="1"/>
+    <w:lsdException w:name="Body Text First Indent" w:semiHidden="1" w:unhideWhenUsed="1"/>
+    <w:lsdException w:name="Body Text First Indent 2" w:semiHidden="1" w:unhideWhenUsed="1"/>
+    <w:lsdException w:name="Note Heading" w:semiHidden="1" w:unhideWhenUsed="1"/>
+    <w:lsdException w:name="Body Text 2" w:semiHidden="1" w:unhideWhenUsed="1"/>
+    <w:lsdException w:name="Body Text 3" w:semiHidden="1" w:unhideWhenUsed="1"/>
+    <w:lsdException w:name="Body Text Indent 2" w:semiHidden="1" w:unhideWhenUsed="1"/>
+    <w:lsdException w:name="Body Text Indent 3" w:semiHidden="1" w:unhideWhenUsed="1"/>
+    <w:lsdException w:name="Block Text" w:semiHidden="1" w:unhideWhenUsed="1"/>
+    <w:lsdException w:name="Hyperlink" w:semiHidden="1" w:unhideWhenUsed="1"/>
+    <w:lsdException w:name="FollowedHyperlink" w:semiHidden="1" w:unhideWhenUsed="1"/>
+    <w:lsdException w:name="Strong" w:uiPriority="22" w:qFormat="1"/>
+    <w:lsdException w:name="Emphasis" w:uiPriority="20" w:qFormat="1"/>
+    <w:lsdException w:name="Document Map" w:semiHidden="1" w:unhideWhenUsed="1"/>
+    <w:lsdException w:name="Plain Text" w:semiHidden="1" w:unhideWhenUsed="1"/>
+    <w:lsdException w:name="E-mail Signature" w:semiHidden="1" w:unhideWhenUsed="1"/>
+    <w:lsdException w:name="HTML Top of Form" w:semiHidden="1" w:unhideWhenUsed="1"/>
+    <w:lsdException w:name="HTML Bottom of Form" w:semiHidden="1" w:unhideWhenUsed="1"/>
+    <w:lsdException w:name="Normal (Web)" w:semiHidden="1" w:unhideWhenUsed="1"/>
+    <w:lsdException w:name="HTML Acronym" w:semiHidden="1" w:unhideWhenUsed="1"/>
+    <w:lsdException w:name="HTML Address" w:semiHidden="1" w:unhideWhenUsed="1"/>
+    <w:lsdException w:name="HTML Cite" w:semiHidden="1" w:unhideWhenUsed="1"/>
+    <w:lsdException w:name="HTML Code" w:semiHidden="1" w:unhideWhenUsed="1"/>
+    <w:lsdException w:name="HTML Definition" w:semiHidden="1" w:unhideWhenUsed="1"/>
+    <w:lsdException w:name="HTML Keyboard" w:semiHidden="1" w:unhideWhenUsed="1"/>
+    <w:lsdException w:name="HTML Preformatted" w:semiHidden="1" w:unhideWhenUsed="1"/>
+    <w:lsdException w:name="HTML Sample" w:semiHidden="1" w:unhideWhenUsed="1"/>
+    <w:lsdException w:name="HTML Typewriter" w:semiHidden="1" w:unhideWhenUsed="1"/>
+    <w:lsdException w:name="HTML Variable" w:semiHidden="1" w:unhideWhenUsed="1"/>
+    <w:lsdException w:name="Normal Table" w:semiHidden="1" w:unhideWhenUsed="1"/>
+    <w:lsdException w:name="annotation subject" w:semiHidden="1" w:unhideWhenUsed="1"/>
+    <w:lsdException w:name="No List" w:semiHidden="1" w:unhideWhenUsed="1"/>
+    <w:lsdException w:name="Outline List 1" w:semiHidden="1" w:unhideWhenUsed="1"/>
+    <w:lsdException w:name="Outline List 2" w:semiHidden="1" w:unhideWhenUsed="1"/>
+    <w:lsdException w:name="Outline List 3" w:semiHidden="1" w:unhideWhenUsed="1"/>
+    <w:lsdException w:name="Table Simple 1" w:semiHidden="1" w:unhideWhenUsed="1"/>
+    <w:lsdException w:name="Table Simple 2" w:semiHidden="1" w:unhideWhenUsed="1"/>
+    <w:lsdException w:name="Table Simple 3" w:semiHidden="1" w:unhideWhenUsed="1"/>
+    <w:lsdException w:name="Table Classic 1" w:semiHidden="1" w:unhideWhenUsed="1"/>
+    <w:lsdException w:name="Table Classic 2" w:semiHidden="1" w:unhideWhenUsed="1"/>
+    <w:lsdException w:name="Table Classic 3" w:semiHidden="1" w:unhideWhenUsed="1"/>
+    <w:lsdException w:name="Table Classic 4" w:semiHidden="1" w:unhideWhenUsed="1"/>
+    <w:lsdException w:name="Table Colorful 1" w:semiHidden="1" w:unhideWhenUsed="1"/>
+    <w:lsdException w:name="Table Colorful 2" w:semiHidden="1" w:unhideWhenUsed="1"/>
+    <w:lsdException w:name="Table Colorful 3" w:semiHidden="1" w:unhideWhenUsed="1"/>
+    <w:lsdException w:name="Table Columns 1" w:semiHidden="1" w:unhideWhenUsed="1"/>
+    <w:lsdException w:name="Table Columns 2" w:semiHidden="1" w:unhideWhenUsed="1"/>
+    <w:lsdException w:name="Table Columns 3" w:semiHidden="1" w:unhideWhenUsed="1"/>
+    <w:lsdException w:name="Table Columns 4" w:semiHidden="1" w:unhideWhenUsed="1"/>
+    <w:lsdException w:name="Table Columns 5" w:semiHidden="1" w:unhideWhenUsed="1"/>
+    <w:lsdException w:name="Table Grid 1" w:semiHidden="1" w:unhideWhenUsed="1"/>
+    <w:lsdException w:name="Table Grid 2" w:semiHidden="1" w:unhideWhenUsed="1"/>
+    <w:lsdException w:name="Table Grid 3" w:semiHidden="1" w:unhideWhenUsed="1"/>
+    <w:lsdException w:name="Table Grid 4" w:semiHidden="1" w:unhideWhenUsed="1"/>
+    <w:lsdException w:name="Table Grid 5" w:semiHidden="1" w:unhideWhenUsed="1"/>
+    <w:lsdException w:name="Table Grid 6" w:semiHidden="1" w:unhideWhenUsed="1"/>
+    <w:lsdException w:name="Table Grid 7" w:semiHidden="1" w:unhideWhenUsed="1"/>
+    <w:lsdException w:name="Table Grid 8" w:semiHidden="1" w:unhideWhenUsed="1"/>
+    <w:lsdException w:name="Table List 1" w:semiHidden="1" w:unhideWhenUsed="1"/>
+    <w:lsdException w:name="Table List 2" w:semiHidden="1" w:unhideWhenUsed="1"/>
+    <w:lsdException w:name="Table List 3" w:semiHidden="1" w:unhideWhenUsed="1"/>
+    <w:lsdException w:name="Table List 4" w:semiHidden="1" w:unhideWhenUsed="1"/>
+    <w:lsdException w:name="Table List 5" w:semiHidden="1" w:unhideWhenUsed="1"/>
+    <w:lsdException w:name="Table List 6" w:semiHidden="1" w:unhideWhenUsed="1"/>
+    <w:lsdException w:name="Table List 7" w:semiHidden="1" w:unhideWhenUsed="1"/>
+    <w:lsdException w:name="Table List 8" w:semiHidden="1" w:unhideWhenUsed="1"/>
+    <w:lsdException w:name="Table 3D effects 1" w:semiHidden="1" w:unhideWhenUsed="1"/>
+    <w:lsdException w:name="Table 3D effects 2" w:semiHidden="1" w:unhideWhenUsed="1"/>
+    <w:lsdException w:name="Table 3D effects 3" w:semiHidden="1" w:unhideWhenUsed="1"/>
+    <w:lsdException w:name="Table Contemporary" w:semiHidden="1" w:unhideWhenUsed="1"/>
+    <w:lsdException w:name="Table Elegant" w:semiHidden="1" w:unhideWhenUsed="1"/>
+    <w:lsdException w:name="Table Professional" w:semiHidden="1" w:unhideWhenUsed="1"/>
+    <w:lsdException w:name="Table Subtle 1" w:semiHidden="1" w:unhideWhenUsed="1"/>
+    <w:lsdException w:name="Table Subtle 2" w:semiHidden="1" w:unhideWhenUsed="1"/>
+    <w:lsdException w:name="Table Web 1" w:semiHidden="1" w:unhideWhenUsed="1"/>
+    <w:lsdException w:name="Table Web 2" w:semiHidden="1" w:unhideWhenUsed="1"/>
+    <w:lsdException w:name="Table Web 3" w:semiHidden="1" w:unhideWhenUsed="1"/>
+    <w:lsdException w:name="Balloon Text" w:semiHidden="1" w:unhideWhenUsed="1"/>
+    <w:lsdException w:name="Table Grid" w:uiPriority="59"/>
+    <w:lsdException w:name="Table Theme" w:semiHidden="1" w:unhideWhenUsed="1"/>
+    <w:lsdException w:name="Placeholder Text" w:semiHidden="1"/>
+    <w:lsdException w:name="No Spacing" w:uiPriority="1"/>
+    <w:lsdException w:name="Light Shading" w:uiPriority="60"/>
+    <w:lsdException w:name="Light List" w:uiPriority="61"/>
+    <w:lsdException w:name="Light Grid" w:uiPriority="62"/>
+    <w:lsdException w:name="Medium Shading 1" w:uiPriority="63"/>
+    <w:lsdException w:name="Medium Shading 2" w:uiPriority="64"/>
+    <w:lsdException w:name="Medium List 1" w:uiPriority="65"/>
+    <w:lsdException w:name="Medium List 2" w:uiPriority="66"/>
+    <w:lsdException w:name="Medium Grid 1" w:uiPriority="67"/>
+    <w:lsdException w:name="Medium Grid 2" w:uiPriority="68"/>
+    <w:lsdException w:name="Medium Grid 3" w:uiPriority="69"/>
+    <w:lsdException w:name="Dark List" w:uiPriority="70"/>
+    <w:lsdException w:name="Colorful Shading" w:uiPriority="71"/>
+    <w:lsdException w:name="Colorful List" w:uiPriority="72"/>
+    <w:lsdException w:name="Colorful Grid" w:uiPriority="73"/>
+    <w:lsdException w:name="Light Shading Accent 1" w:uiPriority="60"/>
+    <w:lsdException w:name="Light List Accent 1" w:uiPriority="61"/>
+    <w:lsdException w:name="Light Grid Accent 1" w:uiPriority="62"/>
+    <w:lsdException w:name="Medium Shading 1 Accent 1" w:uiPriority="63"/>
+    <w:lsdException w:name="Medium Shading 2 Accent 1" w:uiPriority="64"/>
+    <w:lsdException w:name="Medium List 1 Accent 1" w:uiPriority="65"/>
+    <w:lsdException w:name="Revision" w:semiHidden="1"/>
+    <w:lsdException w:name="List Paragraph" w:uiPriority="34" w:qFormat="1"/>
+    <w:lsdException w:name="Quote" w:uiPriority="29" w:qFormat="1"/>
+    <w:lsdException w:name="Intense Quote" w:uiPriority="30" w:qFormat="1"/>
+    <w:lsdException w:name="Medium List 2 Accent 1" w:uiPriority="66"/>
+    <w:lsdException w:name="Medium Grid 1 Accent 1" w:uiPriority="67"/>
+    <w:lsdException w:name="Medium Grid 2 Accent 1" w:uiPriority="68"/>
+    <w:lsdException w:name="Medium Grid 3 Accent 1" w:uiPriority="69"/>
+    <w:lsdException w:name="Dark List Accent 1" w:uiPriority="70"/>
+    <w:lsdException w:name="Colorful Shading Accent 1" w:uiPriority="71"/>
+    <w:lsdException w:name="Colorful List Accent 1" w:uiPriority="72"/>
+    <w:lsdException w:name="Colorful Grid Accent 1" w:uiPriority="73"/>
+    <w:lsdException w:name="Light Shading Accent 2" w:uiPriority="60"/>
+    <w:lsdException w:name="Light List Accent 2" w:uiPriority="61"/>
+    <w:lsdException w:name="Light Grid Accent 2" w:uiPriority="62"/>
+    <w:lsdException w:name="Medium Shading 1 Accent 2" w:uiPriority="63"/>
+    <w:lsdException w:name="Medium Shading 2 Accent 2" w:uiPriority="64"/>
+    <w:lsdException w:name="Medium List 1 Accent 2" w:uiPriority="65"/>
+    <w:lsdException w:name="Medium List 2 Accent 2" w:uiPriority="66"/>
+    <w:lsdException w:name="Medium Grid 1 Accent 2" w:uiPriority="67"/>
+    <w:lsdException w:name="Medium Grid 2 Accent 2" w:uiPriority="68"/>
+    <w:lsdException w:name="Medium Grid 3 Accent 2" w:uiPriority="69"/>
+    <w:lsdException w:name="Dark List Accent 2" w:uiPriority="70"/>
+    <w:lsdException w:name="Colorful Shading Accent 2" w:uiPriority="71"/>
+    <w:lsdException w:name="Colorful List Accent 2" w:uiPriority="72"/>
+    <w:lsdException w:name="Colorful Grid Accent 2" w:uiPriority="73"/>
+    <w:lsdException w:name="Light Shading Accent 3" w:uiPriority="60"/>
+    <w:lsdException w:name="Light List Accent 3" w:uiPriority="61"/>
+    <w:lsdException w:name="Light Grid Accent 3" w:uiPriority="62"/>
+    <w:lsdException w:name="Medium Shading 1 Accent 3" w:uiPriority="63"/>
+    <w:lsdException w:name="Medium Shading 2 Accent 3" w:uiPriority="64"/>
+    <w:lsdException w:name="Medium List 1 Accent 3" w:uiPriority="65"/>
+    <w:lsdException w:name="Medium List 2 Accent 3" w:uiPriority="66"/>
+    <w:lsdException w:name="Medium Grid 1 Accent 3" w:uiPriority="67"/>
+    <w:lsdException w:name="Medium Grid 2 Accent 3" w:uiPriority="68"/>
+    <w:lsdException w:name="Medium Grid 3 Accent 3" w:uiPriority="69"/>
+    <w:lsdException w:name="Dark List Accent 3" w:uiPriority="70"/>
+    <w:lsdException w:name="Colorful Shading Accent 3" w:uiPriority="71"/>
+    <w:lsdException w:name="Colorful List Accent 3" w:uiPriority="72"/>
+    <w:lsdException w:name="Colorful Grid Accent 3" w:uiPriority="73"/>
+    <w:lsdException w:name="Light Shading Accent 4" w:uiPriority="60"/>
+    <w:lsdException w:name="Light List Accent 4" w:uiPriority="61"/>
+    <w:lsdException w:name="Light Grid Accent 4" w:uiPriority="62"/>
+    <w:lsdException w:name="Medium Shading 1 Accent 4" w:uiPriority="63"/>
+    <w:lsdException w:name="Medium Shading 2 Accent 4" w:uiPriority="64"/>
+    <w:lsdException w:name="Medium List 1 Accent 4" w:uiPriority="65"/>
+    <w:lsdException w:name="Medium List 2 Accent 4" w:uiPriority="66"/>
+    <w:lsdException w:name="Medium Grid 1 Accent 4" w:uiPriority="67"/>
+    <w:lsdException w:name="Medium Grid 2 Accent 4" w:uiPriority="68"/>
+    <w:lsdException w:name="Medium Grid 3 Accent 4" w:uiPriority="69"/>
+    <w:lsdException w:name="Dark List Accent 4" w:uiPriority="70"/>
+    <w:lsdException w:name="Colorful Shading Accent 4" w:uiPriority="71"/>
+    <w:lsdException w:name="Colorful List Accent 4" w:uiPriority="72"/>
+    <w:lsdException w:name="Colorful Grid Accent 4" w:uiPriority="73"/>
+    <w:lsdException w:name="Light Shading Accent 5" w:uiPriority="60"/>
+    <w:lsdException w:name="Light List Accent 5" w:uiPriority="61"/>
+    <w:lsdException w:name="Light Grid Accent 5" w:uiPriority="62"/>
+    <w:lsdException w:name="Medium Shading 1 Accent 5" w:uiPriority="63"/>
+    <w:lsdException w:name="Medium Shading 2 Accent 5" w:uiPriority="64"/>
+    <w:lsdException w:name="Medium List 1 Accent 5" w:uiPriority="65"/>
+    <w:lsdException w:name="Medium List 2 Accent 5" w:uiPriority="66"/>
+    <w:lsdException w:name="Medium Grid 1 Accent 5" w:uiPriority="67"/>
+    <w:lsdException w:name="Medium Grid 2 Accent 5" w:uiPriority="68"/>
+    <w:lsdException w:name="Medium Grid 3 Accent 5" w:uiPriority="69"/>
+    <w:lsdException w:name="Dark List Accent 5" w:uiPriority="70"/>
+    <w:lsdException w:name="Colorful Shading Accent 5" w:uiPriority="71"/>
+    <w:lsdException w:name="Colorful List Accent 5" w:uiPriority="72"/>
+    <w:lsdException w:name="Colorful Grid Accent 5" w:uiPriority="73"/>
+    <w:lsdException w:name="Light Shading Accent 6" w:uiPriority="60"/>
+    <w:lsdException w:name="Light List Accent 6" w:uiPriority="61"/>
+    <w:lsdException w:name="Light Grid Accent 6" w:uiPriority="62"/>
+    <w:lsdException w:name="Medium Shading 1 Accent 6" w:uiPriority="63"/>
+    <w:lsdException w:name="Medium Shading 2 Accent 6" w:uiPriority="64"/>
+    <w:lsdException w:name="Medium List 1 Accent 6" w:uiPriority="65"/>
+    <w:lsdException w:name="Medium List 2 Accent 6" w:uiPriority="66"/>
+    <w:lsdException w:name="Medium Grid 1 Accent 6" w:uiPriority="67"/>
+    <w:lsdException w:name="Medium Grid 2 Accent 6" w:uiPriority="68"/>
+    <w:lsdException w:name="Medium Grid 3 Accent 6" w:uiPriority="69"/>
+    <w:lsdException w:name="Dark List Accent 6" w:uiPriority="70"/>
+    <w:lsdException w:name="Colorful Shading Accent 6" w:uiPriority="71"/>
+    <w:lsdException w:name="Colorful List Accent 6" w:uiPriority="72"/>
+    <w:lsdException w:name="Colorful Grid Accent 6" w:uiPriority="73"/>
+    <w:lsdException w:name="Subtle Emphasis" w:uiPriority="19" w:qFormat="1"/>
+    <w:lsdException w:name="Intense Emphasis" w:uiPriority="21" w:qFormat="1"/>
+    <w:lsdException w:name="Subtle Reference" w:uiPriority="31" w:qFormat="1"/>
+    <w:lsdException w:name="Intense Reference" w:uiPriority="32" w:qFormat="1"/>
+    <w:lsdException w:name="Book Title" w:uiPriority="33" w:qFormat="1"/>
+    <w:lsdException w:name="Bibliography" w:semiHidden="1" w:uiPriority="37" w:unhideWhenUsed="1"/>
+    <w:lsdException w:name="TOC Heading" w:semiHidden="1" w:uiPriority="39" w:unhideWhenUsed="1" w:qFormat="1"/>
+    <w:lsdException w:name="Plain Table 1" w:uiPriority="41"/>
+    <w:lsdException w:name="Plain Table 2" w:uiPriority="42"/>
+    <w:lsdException w:name="Plain Table 3" w:uiPriority="43"/>
+    <w:lsdException w:name="Plain Table 4" w:uiPriority="44"/>
+    <w:lsdException w:name="Plain Table 5" w:uiPriority="45"/>
+    <w:lsdException w:name="Grid Table Light" w:uiPriority="40"/>
+    <w:lsdException w:name="Grid Table 1 Light" w:uiPriority="46"/>
+    <w:lsdException w:name="Grid Table 2" w:uiPriority="47"/>
+    <w:lsdException w:name="Grid Table 3" w:uiPriority="48"/>
+    <w:lsdException w:name="Grid Table 4" w:uiPriority="49"/>
+    <w:lsdException w:name="Grid Table 5 Dark" w:uiPriority="50"/>
+    <w:lsdException w:name="Grid Table 6 Colorful" w:uiPriority="51"/>
+    <w:lsdException w:name="Grid Table 7 Colorful" w:uiPriority="52"/>
+    <w:lsdException w:name="Grid Table 1 Light Accent 1" w:uiPriority="46"/>
+    <w:lsdException w:name="Grid Table 2 Accent 1" w:uiPriority="47"/>
+    <w:lsdException w:name="Grid Table 3 Accent 1" w:uiPriority="48"/>
+    <w:lsdException w:name="Grid Table 4 Accent 1" w:uiPriority="49"/>
+    <w:lsdException w:name="Grid Table 5 Dark Accent 1" w:uiPriority="50"/>
+    <w:lsdException w:name="Grid Table 6 Colorful Accent 1" w:uiPriority="51"/>
+    <w:lsdException w:name="Grid Table 7 Colorful Accent 1" w:uiPriority="52"/>
+    <w:lsdException w:name="Grid Table 1 Light Accent 2" w:uiPriority="46"/>
+    <w:lsdException w:name="Grid Table 2 Accent 2" w:uiPriority="47"/>
+    <w:lsdException w:name="Grid Table 3 Accent 2" w:uiPriority="48"/>
+    <w:lsdException w:name="Grid Table 4 Accent 2" w:uiPriority="49"/>
+    <w:lsdException w:name="Grid Table 5 Dark Accent 2" w:uiPriority="50"/>
+    <w:lsdException w:name="Grid Table 6 Colorful Accent 2" w:uiPriority="51"/>
+    <w:lsdException w:name="Grid Table 7 Colorful Accent 2" w:uiPriority="52"/>
+    <w:lsdException w:name="Grid Table 1 Light Accent 3" w:uiPriority="46"/>
+    <w:lsdException w:name="Grid Table 2 Accent 3" w:uiPriority="47"/>
+    <w:lsdException w:name="Grid Table 3 Accent 3" w:uiPriority="48"/>
+    <w:lsdException w:name="Grid Table 4 Accent 3" w:uiPriority="49"/>
+    <w:lsdException w:name="Grid Table 5 Dark Accent 3" w:uiPriority="50"/>
+    <w:lsdException w:name="Grid Table 6 Colorful Accent 3" w:uiPriority="51"/>
+    <w:lsdException w:name="Grid Table 7 Colorful Accent 3" w:uiPriority="52"/>
+    <w:lsdException w:name="Grid Table 1 Light Accent 4" w:uiPriority="46"/>
+    <w:lsdException w:name="Grid Table 2 Accent 4" w:uiPriority="47"/>
+    <w:lsdException w:name="Grid Table 3 Accent 4" w:uiPriority="48"/>
+    <w:lsdException w:name="Grid Table 4 Accent 4" w:uiPriority="49"/>
+    <w:lsdException w:name="Grid Table 5 Dark Accent 4" w:uiPriority="50"/>
+    <w:lsdException w:name="Grid Table 6 Colorful Accent 4" w:uiPriority="51"/>
+    <w:lsdException w:name="Grid Table 7 Colorful Accent 4" w:uiPriority="52"/>
+    <w:lsdException w:name="Grid Table 1 Light Accent 5" w:uiPriority="46"/>
+    <w:lsdException w:name="Grid Table 2 Accent 5" w:uiPriority="47"/>
+    <w:lsdException w:name="Grid Table 3 Accent 5" w:uiPriority="48"/>
+    <w:lsdException w:name="Grid Table 4 Accent 5" w:uiPriority="49"/>
+    <w:lsdException w:name="Grid Table 5 Dark Accent 5" w:uiPriority="50"/>
+    <w:lsdException w:name="Grid Table 6 Colorful Accent 5" w:uiPriority="51"/>
+    <w:lsdException w:name="Grid Table 7 Colorful Accent 5" w:uiPriority="52"/>
+    <w:lsdException w:name="Grid Table 1 Light Accent 6" w:uiPriority="46"/>
+    <w:lsdException w:name="Grid Table 2 Accent 6" w:uiPriority="47"/>
+    <w:lsdException w:name="Grid Table 3 Accent 6" w:uiPriority="48"/>
+    <w:lsdException w:name="Grid Table 4 Accent 6" w:uiPriority="49"/>
+    <w:lsdException w:name="Grid Table 5 Dark Accent 6" w:uiPriority="50"/>
+    <w:lsdException w:name="Grid Table 6 Colorful Accent 6" w:uiPriority="51"/>
+    <w:lsdException w:name="Grid Table 7 Colorful Accent 6" w:uiPriority="52"/>
+    <w:lsdException w:name="List Table 1 Light" w:uiPriority="46"/>
+    <w:lsdException w:name="List Table 2" w:uiPriority="47"/>
+    <w:lsdException w:name="List Table 3" w:uiPriority="48"/>
+    <w:lsdException w:name="List Table 4" w:uiPriority="49"/>
+    <w:lsdException w:name="List Table 5 Dark" w:uiPriority="50"/>
+    <w:lsdException w:name="List Table 6 Colorful" w:uiPriority="51"/>
+    <w:lsdException w:name="List Table 7 Colorful" w:uiPriority="52"/>
+    <w:lsdException w:name="List Table 1 Light Accent 1" w:uiPriority="46"/>
+    <w:lsdException w:name="List Table 2 Accent 1" w:uiPriority="47"/>
+    <w:lsdException w:name="List Table 3 Accent 1" w:uiPriority="48"/>
+    <w:lsdException w:name="List Table 4 Accent 1" w:uiPriority="49"/>
+    <w:lsdException w:name="List Table 5 Dark Accent 1" w:uiPriority="50"/>
+    <w:lsdException w:name="List Table 6 Colorful Accent 1" w:uiPriority="51"/>
+    <w:lsdException w:name="List Table 7 Colorful Accent 1" w:uiPriority="52"/>
+    <w:lsdException w:name="List Table 1 Light Accent 2" w:uiPriority="46"/>
+    <w:lsdException w:name="List Table 2 Accent 2" w:uiPriority="47"/>
+    <w:lsdException w:name="List Table 3 Accent 2" w:uiPriority="48"/>
+    <w:lsdException w:name="List Table 4 Accent 2" w:uiPriority="49"/>
+    <w:lsdException w:name="List Table 5 Dark Accent 2" w:uiPriority="50"/>
+    <w:lsdException w:name="List Table 6 Colorful Accent 2" w:uiPriority="51"/>
+    <w:lsdException w:name="List Table 7 Colorful Accent 2" w:uiPriority="52"/>
+    <w:lsdException w:name="List Table 1 Light Accent 3" w:uiPriority="46"/>
+    <w:lsdException w:name="List Table 2 Accent 3" w:uiPriority="47"/>
+    <w:lsdException w:name="List Table 3 Accent 3" w:uiPriority="48"/>
+    <w:lsdException w:name="List Table 4 Accent 3" w:uiPriority="49"/>
+    <w:lsdException w:name="List Table 5 Dark Accent 3" w:uiPriority="50"/>
+    <w:lsdException w:name="List Table 6 Colorful Accent 3" w:uiPriority="51"/>
+    <w:lsdException w:name="List Table 7 Colorful Accent 3" w:uiPriority="52"/>
+    <w:lsdException w:name="List Table 1 Light Accent 4" w:uiPriority="46"/>
+    <w:lsdException w:name="List Table 2 Accent 4" w:uiPriority="47"/>
+    <w:lsdException w:name="List Table 3 Accent 4" w:uiPriority="48"/>
+    <w:lsdException w:name="List Table 4 Accent 4" w:uiPriority="49"/>
+    <w:lsdException w:name="List Table 5 Dark Accent 4" w:uiPriority="50"/>
+    <w:lsdException w:name="List Table 6 Colorful Accent 4" w:uiPriority="51"/>
+    <w:lsdException w:name="List Table 7 Colorful Accent 4" w:uiPriority="52"/>
+    <w:lsdException w:name="List Table 1 Light Accent 5" w:uiPriority="46"/>
+    <w:lsdException w:name="List Table 2 Accent 5" w:uiPriority="47"/>
+    <w:lsdException w:name="List Table 3 Accent 5" w:uiPriority="48"/>
+    <w:lsdException w:name="List Table 4 Accent 5" w:uiPriority="49"/>
+    <w:lsdException w:name="List Table 5 Dark Accent 5" w:uiPriority="50"/>
+    <w:lsdException w:name="List Table 6 Colorful Accent 5" w:uiPriority="51"/>
+    <w:lsdException w:name="List Table 7 Colorful Accent 5" w:uiPriority="52"/>
+    <w:lsdException w:name="List Table 1 Light Accent 6" w:uiPriority="46"/>
+    <w:lsdException w:name="List Table 2 Accent 6" w:uiPriority="47"/>
+    <w:lsdException w:name="List Table 3 Accent 6" w:uiPriority="48"/>
+    <w:lsdException w:name="List Table 4 Accent 6" w:uiPriority="49"/>
+    <w:lsdException w:name="List Table 5 Dark Accent 6" w:uiPriority="50"/>
+    <w:lsdException w:name="List Table 6 Colorful Accent 6" w:uiPriority="51"/>
+    <w:lsdException w:name="List Table 7 Colorful Accent 6" w:uiPriority="52"/>
   </w:latentStyles>
   <w:style w:type="paragraph" w:default="1" w:styleId="Normal">
     <w:name w:val="Normal"/>
     <w:qFormat/>
     <w:rsid w:val="002321FE"/>
   </w:style>
-  <w:style w:type="paragraph" w:styleId="Heading1">
+  <w:style w:type="paragraph" w:styleId="Titre1">
     <w:name w:val="heading 1"/>
     <w:aliases w:val="AmelieHeading2"/>
     <w:basedOn w:val="Normal"/>
     <w:next w:val="Normal"/>
-    <w:link w:val="Heading1Char"/>
+    <w:link w:val="Titre1Car"/>
     <w:uiPriority w:val="9"/>
     <w:qFormat/>
     <w:rsid w:val="00D83411"/>
@@ -9272,11 +10442,11 @@
       <w:u w:val="double"/>
     </w:rPr>
   </w:style>
-  <w:style w:type="paragraph" w:styleId="Heading2">
+  <w:style w:type="paragraph" w:styleId="Titre2">
     <w:name w:val="heading 2"/>
-    <w:basedOn w:val="Heading1"/>
+    <w:basedOn w:val="Titre1"/>
     <w:next w:val="Normal"/>
-    <w:link w:val="Heading2Char"/>
+    <w:link w:val="Titre2Car"/>
     <w:uiPriority w:val="9"/>
     <w:unhideWhenUsed/>
     <w:qFormat/>
@@ -9300,11 +10470,11 @@
       </w14:scene3d>
     </w:rPr>
   </w:style>
-  <w:style w:type="paragraph" w:styleId="Heading3">
+  <w:style w:type="paragraph" w:styleId="Titre3">
     <w:name w:val="heading 3"/>
     <w:basedOn w:val="Normal"/>
     <w:next w:val="Normal"/>
-    <w:link w:val="Heading3Char"/>
+    <w:link w:val="Titre3Car"/>
     <w:uiPriority w:val="9"/>
     <w:unhideWhenUsed/>
     <w:qFormat/>
@@ -9322,11 +10492,11 @@
       <w:color w:val="4F81BD" w:themeColor="accent1"/>
     </w:rPr>
   </w:style>
-  <w:style w:type="paragraph" w:styleId="Heading4">
+  <w:style w:type="paragraph" w:styleId="Titre4">
     <w:name w:val="heading 4"/>
     <w:basedOn w:val="Normal"/>
     <w:next w:val="Normal"/>
-    <w:link w:val="Heading4Char"/>
+    <w:link w:val="Titre4Car"/>
     <w:uiPriority w:val="9"/>
     <w:unhideWhenUsed/>
     <w:qFormat/>
@@ -9355,13 +10525,13 @@
       </w14:scene3d>
     </w:rPr>
   </w:style>
-  <w:style w:type="character" w:default="1" w:styleId="DefaultParagraphFont">
+  <w:style w:type="character" w:default="1" w:styleId="Policepardfaut">
     <w:name w:val="Default Paragraph Font"/>
     <w:uiPriority w:val="1"/>
     <w:semiHidden/>
     <w:unhideWhenUsed/>
   </w:style>
-  <w:style w:type="table" w:default="1" w:styleId="TableNormal">
+  <w:style w:type="table" w:default="1" w:styleId="TableauNormal">
     <w:name w:val="Normal Table"/>
     <w:uiPriority w:val="99"/>
     <w:semiHidden/>
@@ -9376,16 +10546,16 @@
       </w:tblCellMar>
     </w:tblPr>
   </w:style>
-  <w:style w:type="numbering" w:default="1" w:styleId="NoList">
+  <w:style w:type="numbering" w:default="1" w:styleId="Aucuneliste">
     <w:name w:val="No List"/>
     <w:uiPriority w:val="99"/>
     <w:semiHidden/>
     <w:unhideWhenUsed/>
   </w:style>
-  <w:style w:type="character" w:customStyle="1" w:styleId="Heading3Char">
-    <w:name w:val="Heading 3 Char"/>
-    <w:basedOn w:val="DefaultParagraphFont"/>
-    <w:link w:val="Heading3"/>
+  <w:style w:type="character" w:customStyle="1" w:styleId="Titre3Car">
+    <w:name w:val="Titre 3 Car"/>
+    <w:basedOn w:val="Policepardfaut"/>
+    <w:link w:val="Titre3"/>
     <w:uiPriority w:val="9"/>
     <w:semiHidden/>
     <w:rsid w:val="00C127D7"/>
@@ -9398,7 +10568,7 @@
   </w:style>
   <w:style w:type="paragraph" w:customStyle="1" w:styleId="MyPart">
     <w:name w:val="MyPart"/>
-    <w:basedOn w:val="Heading1"/>
+    <w:basedOn w:val="Titre1"/>
     <w:rsid w:val="00C127D7"/>
     <w:pPr>
       <w:numPr>
@@ -9425,10 +10595,10 @@
       </w14:scene3d>
     </w:rPr>
   </w:style>
-  <w:style w:type="paragraph" w:styleId="FootnoteText">
+  <w:style w:type="paragraph" w:styleId="Notedebasdepage">
     <w:name w:val="footnote text"/>
     <w:basedOn w:val="Normal"/>
-    <w:link w:val="FootnoteTextChar"/>
+    <w:link w:val="NotedebasdepageCar"/>
     <w:unhideWhenUsed/>
     <w:rsid w:val="00C127D7"/>
     <w:pPr>
@@ -9439,10 +10609,10 @@
       <w:szCs w:val="20"/>
     </w:rPr>
   </w:style>
-  <w:style w:type="character" w:customStyle="1" w:styleId="FootnoteTextChar">
-    <w:name w:val="Footnote Text Char"/>
-    <w:basedOn w:val="DefaultParagraphFont"/>
-    <w:link w:val="FootnoteText"/>
+  <w:style w:type="character" w:customStyle="1" w:styleId="NotedebasdepageCar">
+    <w:name w:val="Note de bas de page Car"/>
+    <w:basedOn w:val="Policepardfaut"/>
+    <w:link w:val="Notedebasdepage"/>
     <w:uiPriority w:val="99"/>
     <w:semiHidden/>
     <w:rsid w:val="00C127D7"/>
@@ -9452,20 +10622,20 @@
       <w:lang w:val="en-US"/>
     </w:rPr>
   </w:style>
-  <w:style w:type="character" w:styleId="FootnoteReference">
+  <w:style w:type="character" w:styleId="Appelnotedebasdep">
     <w:name w:val="footnote reference"/>
-    <w:basedOn w:val="DefaultParagraphFont"/>
+    <w:basedOn w:val="Policepardfaut"/>
     <w:unhideWhenUsed/>
     <w:rsid w:val="00C127D7"/>
     <w:rPr>
       <w:vertAlign w:val="superscript"/>
     </w:rPr>
   </w:style>
-  <w:style w:type="paragraph" w:styleId="Caption">
+  <w:style w:type="paragraph" w:styleId="Lgende">
     <w:name w:val="caption"/>
     <w:basedOn w:val="Normal"/>
     <w:next w:val="Normal"/>
-    <w:link w:val="CaptionChar"/>
+    <w:link w:val="LgendeCar"/>
     <w:uiPriority w:val="35"/>
     <w:unhideWhenUsed/>
     <w:qFormat/>
@@ -9494,7 +10664,7 @@
   </w:style>
   <w:style w:type="character" w:customStyle="1" w:styleId="TODOChar">
     <w:name w:val="TODO Char"/>
-    <w:basedOn w:val="DefaultParagraphFont"/>
+    <w:basedOn w:val="Policepardfaut"/>
     <w:link w:val="TODO"/>
     <w:rsid w:val="00C127D7"/>
     <w:rPr>
@@ -9504,10 +10674,10 @@
       <w:lang w:val="en-US"/>
     </w:rPr>
   </w:style>
-  <w:style w:type="character" w:customStyle="1" w:styleId="CaptionChar">
-    <w:name w:val="Caption Char"/>
-    <w:basedOn w:val="DefaultParagraphFont"/>
-    <w:link w:val="Caption"/>
+  <w:style w:type="character" w:customStyle="1" w:styleId="LgendeCar">
+    <w:name w:val="Légende Car"/>
+    <w:basedOn w:val="Policepardfaut"/>
+    <w:link w:val="Lgende"/>
     <w:uiPriority w:val="35"/>
     <w:rsid w:val="00641D1C"/>
     <w:rPr>
@@ -9517,11 +10687,11 @@
       <w:szCs w:val="24"/>
     </w:rPr>
   </w:style>
-  <w:style w:type="character" w:customStyle="1" w:styleId="Heading1Char">
-    <w:name w:val="Heading 1 Char"/>
-    <w:aliases w:val="AmelieHeading2 Char"/>
-    <w:basedOn w:val="DefaultParagraphFont"/>
-    <w:link w:val="Heading1"/>
+  <w:style w:type="character" w:customStyle="1" w:styleId="Titre1Car">
+    <w:name w:val="Titre 1 Car"/>
+    <w:aliases w:val="AmelieHeading2 Car"/>
+    <w:basedOn w:val="Policepardfaut"/>
+    <w:link w:val="Titre1"/>
     <w:uiPriority w:val="9"/>
     <w:rsid w:val="00D83411"/>
     <w:rPr>
@@ -9534,10 +10704,10 @@
       <w:u w:val="double"/>
     </w:rPr>
   </w:style>
-  <w:style w:type="paragraph" w:styleId="BalloonText">
+  <w:style w:type="paragraph" w:styleId="Textedebulles">
     <w:name w:val="Balloon Text"/>
     <w:basedOn w:val="Normal"/>
-    <w:link w:val="BalloonTextChar"/>
+    <w:link w:val="TextedebullesCar"/>
     <w:uiPriority w:val="99"/>
     <w:semiHidden/>
     <w:unhideWhenUsed/>
@@ -9551,10 +10721,10 @@
       <w:szCs w:val="16"/>
     </w:rPr>
   </w:style>
-  <w:style w:type="character" w:customStyle="1" w:styleId="BalloonTextChar">
-    <w:name w:val="Balloon Text Char"/>
-    <w:basedOn w:val="DefaultParagraphFont"/>
-    <w:link w:val="BalloonText"/>
+  <w:style w:type="character" w:customStyle="1" w:styleId="TextedebullesCar">
+    <w:name w:val="Texte de bulles Car"/>
+    <w:basedOn w:val="Policepardfaut"/>
+    <w:link w:val="Textedebulles"/>
     <w:uiPriority w:val="99"/>
     <w:semiHidden/>
     <w:rsid w:val="00C127D7"/>
@@ -9565,11 +10735,11 @@
       <w:lang w:val="en-US"/>
     </w:rPr>
   </w:style>
-  <w:style w:type="paragraph" w:styleId="Title">
+  <w:style w:type="paragraph" w:styleId="Titre">
     <w:name w:val="Title"/>
     <w:basedOn w:val="Normal"/>
     <w:next w:val="Normal"/>
-    <w:link w:val="TitleChar"/>
+    <w:link w:val="TitreCar"/>
     <w:rsid w:val="002321FE"/>
     <w:pPr>
       <w:pBdr>
@@ -9588,10 +10758,10 @@
       <w:szCs w:val="52"/>
     </w:rPr>
   </w:style>
-  <w:style w:type="character" w:customStyle="1" w:styleId="TitleChar">
-    <w:name w:val="Title Char"/>
-    <w:basedOn w:val="DefaultParagraphFont"/>
-    <w:link w:val="Title"/>
+  <w:style w:type="character" w:customStyle="1" w:styleId="TitreCar">
+    <w:name w:val="Titre Car"/>
+    <w:basedOn w:val="Policepardfaut"/>
+    <w:link w:val="Titre"/>
     <w:uiPriority w:val="10"/>
     <w:rsid w:val="002321FE"/>
     <w:rPr>
@@ -9603,10 +10773,10 @@
       <w:szCs w:val="52"/>
     </w:rPr>
   </w:style>
-  <w:style w:type="paragraph" w:styleId="ListParagraph">
+  <w:style w:type="paragraph" w:styleId="Paragraphedeliste">
     <w:name w:val="List Paragraph"/>
     <w:basedOn w:val="Normal"/>
-    <w:link w:val="ListParagraphChar"/>
+    <w:link w:val="ParagraphedelisteCar"/>
     <w:uiPriority w:val="34"/>
     <w:qFormat/>
     <w:rsid w:val="00A46083"/>
@@ -9623,7 +10793,7 @@
   </w:style>
   <w:style w:type="paragraph" w:customStyle="1" w:styleId="Part">
     <w:name w:val="Part"/>
-    <w:basedOn w:val="Heading1"/>
+    <w:basedOn w:val="Titre1"/>
     <w:link w:val="PartChar"/>
     <w:rsid w:val="002321FE"/>
     <w:pPr>
@@ -9643,9 +10813,9 @@
       <w:lang w:eastAsia="en-IE"/>
     </w:rPr>
   </w:style>
-  <w:style w:type="character" w:styleId="Hyperlink">
+  <w:style w:type="character" w:styleId="Lienhypertexte">
     <w:name w:val="Hyperlink"/>
-    <w:basedOn w:val="DefaultParagraphFont"/>
+    <w:basedOn w:val="Policepardfaut"/>
     <w:uiPriority w:val="99"/>
     <w:unhideWhenUsed/>
     <w:rsid w:val="002321FE"/>
@@ -9654,9 +10824,9 @@
       <w:u w:val="single"/>
     </w:rPr>
   </w:style>
-  <w:style w:type="table" w:styleId="TableGrid">
+  <w:style w:type="table" w:styleId="Grilledutableau">
     <w:name w:val="Table Grid"/>
-    <w:basedOn w:val="TableNormal"/>
+    <w:basedOn w:val="TableauNormal"/>
     <w:uiPriority w:val="59"/>
     <w:rsid w:val="002321FE"/>
     <w:pPr>
@@ -9676,10 +10846,10 @@
       </w:tblBorders>
     </w:tblPr>
   </w:style>
-  <w:style w:type="character" w:customStyle="1" w:styleId="Heading2Char">
-    <w:name w:val="Heading 2 Char"/>
-    <w:basedOn w:val="DefaultParagraphFont"/>
-    <w:link w:val="Heading2"/>
+  <w:style w:type="character" w:customStyle="1" w:styleId="Titre2Car">
+    <w:name w:val="Titre 2 Car"/>
+    <w:basedOn w:val="Policepardfaut"/>
+    <w:link w:val="Titre2"/>
     <w:uiPriority w:val="9"/>
     <w:rsid w:val="009171A0"/>
     <w:rPr>
@@ -9697,10 +10867,10 @@
       </w14:scene3d>
     </w:rPr>
   </w:style>
-  <w:style w:type="character" w:customStyle="1" w:styleId="ListParagraphChar">
-    <w:name w:val="List Paragraph Char"/>
-    <w:basedOn w:val="DefaultParagraphFont"/>
-    <w:link w:val="ListParagraph"/>
+  <w:style w:type="character" w:customStyle="1" w:styleId="ParagraphedelisteCar">
+    <w:name w:val="Paragraphe de liste Car"/>
+    <w:basedOn w:val="Policepardfaut"/>
+    <w:link w:val="Paragraphedeliste"/>
     <w:uiPriority w:val="34"/>
     <w:rsid w:val="00A46083"/>
     <w:rPr>
@@ -9709,7 +10879,7 @@
   </w:style>
   <w:style w:type="character" w:customStyle="1" w:styleId="PartChar">
     <w:name w:val="Part Char"/>
-    <w:basedOn w:val="ListParagraphChar"/>
+    <w:basedOn w:val="ParagraphedelisteCar"/>
     <w:link w:val="Part"/>
     <w:rsid w:val="002321FE"/>
     <w:rPr>
@@ -9722,7 +10892,7 @@
   </w:style>
   <w:style w:type="paragraph" w:customStyle="1" w:styleId="AmelieStyleM3">
     <w:name w:val="AmelieStyleM3"/>
-    <w:basedOn w:val="Title"/>
+    <w:basedOn w:val="Titre"/>
     <w:link w:val="AmelieStyleM3Char"/>
     <w:qFormat/>
     <w:rsid w:val="00A87F63"/>
@@ -9743,12 +10913,12 @@
   </w:style>
   <w:style w:type="character" w:customStyle="1" w:styleId="apple-converted-space">
     <w:name w:val="apple-converted-space"/>
-    <w:basedOn w:val="DefaultParagraphFont"/>
+    <w:basedOn w:val="Policepardfaut"/>
     <w:rsid w:val="004C3285"/>
   </w:style>
   <w:style w:type="character" w:customStyle="1" w:styleId="AmelieStyleM3Char">
     <w:name w:val="AmelieStyleM3 Char"/>
-    <w:basedOn w:val="TitleChar"/>
+    <w:basedOn w:val="TitreCar"/>
     <w:link w:val="AmelieStyleM3"/>
     <w:rsid w:val="00A87F63"/>
     <w:rPr>
@@ -9763,10 +10933,10 @@
       <w:lang w:eastAsia="en-IE"/>
     </w:rPr>
   </w:style>
-  <w:style w:type="character" w:customStyle="1" w:styleId="Heading4Char">
-    <w:name w:val="Heading 4 Char"/>
-    <w:basedOn w:val="DefaultParagraphFont"/>
-    <w:link w:val="Heading4"/>
+  <w:style w:type="character" w:customStyle="1" w:styleId="Titre4Car">
+    <w:name w:val="Titre 4 Car"/>
+    <w:basedOn w:val="Policepardfaut"/>
+    <w:link w:val="Titre4"/>
     <w:uiPriority w:val="9"/>
     <w:rsid w:val="006E5366"/>
     <w:rPr>
@@ -9784,7 +10954,7 @@
       </w14:scene3d>
     </w:rPr>
   </w:style>
-  <w:style w:type="paragraph" w:styleId="TOC2">
+  <w:style w:type="paragraph" w:styleId="TM2">
     <w:name w:val="toc 2"/>
     <w:basedOn w:val="Normal"/>
     <w:next w:val="Normal"/>
@@ -9802,7 +10972,7 @@
       <w:lang w:val="en-US"/>
     </w:rPr>
   </w:style>
-  <w:style w:type="paragraph" w:styleId="TOC3">
+  <w:style w:type="paragraph" w:styleId="TM3">
     <w:name w:val="toc 3"/>
     <w:basedOn w:val="Normal"/>
     <w:next w:val="Normal"/>
@@ -9821,9 +10991,9 @@
       <w:lang w:val="en-US" w:eastAsia="ja-JP"/>
     </w:rPr>
   </w:style>
-  <w:style w:type="paragraph" w:styleId="TOCHeading">
+  <w:style w:type="paragraph" w:styleId="En-ttedetabledesmatires">
     <w:name w:val="TOC Heading"/>
-    <w:basedOn w:val="Heading1"/>
+    <w:basedOn w:val="Titre1"/>
     <w:next w:val="Normal"/>
     <w:uiPriority w:val="39"/>
     <w:unhideWhenUsed/>
@@ -9851,7 +11021,7 @@
       </w14:scene3d>
     </w:rPr>
   </w:style>
-  <w:style w:type="paragraph" w:styleId="TableofFigures">
+  <w:style w:type="paragraph" w:styleId="Tabledesillustrations">
     <w:name w:val="table of figures"/>
     <w:basedOn w:val="Normal"/>
     <w:next w:val="Normal"/>
@@ -9870,7 +11040,7 @@
       <w:lang w:val="en-GB"/>
     </w:rPr>
   </w:style>
-  <w:style w:type="paragraph" w:styleId="TOC1">
+  <w:style w:type="paragraph" w:styleId="TM1">
     <w:name w:val="toc 1"/>
     <w:basedOn w:val="Normal"/>
     <w:next w:val="Normal"/>
@@ -9899,7 +11069,7 @@
   </w:style>
   <w:style w:type="character" w:customStyle="1" w:styleId="PictureChar">
     <w:name w:val="Picture Char"/>
-    <w:basedOn w:val="DefaultParagraphFont"/>
+    <w:basedOn w:val="Policepardfaut"/>
     <w:link w:val="Picture"/>
     <w:rsid w:val="00115D98"/>
     <w:rPr>
@@ -9925,7 +11095,7 @@
   </w:style>
   <w:style w:type="character" w:customStyle="1" w:styleId="ImageChar">
     <w:name w:val="Image Char"/>
-    <w:basedOn w:val="DefaultParagraphFont"/>
+    <w:basedOn w:val="Policepardfaut"/>
     <w:link w:val="Image"/>
     <w:rsid w:val="000768E2"/>
     <w:rPr>
@@ -9934,9 +11104,9 @@
       <w:lang w:eastAsia="en-IE"/>
     </w:rPr>
   </w:style>
-  <w:style w:type="character" w:styleId="FollowedHyperlink">
+  <w:style w:type="character" w:styleId="Lienhypertextesuivivisit">
     <w:name w:val="FollowedHyperlink"/>
-    <w:basedOn w:val="DefaultParagraphFont"/>
+    <w:basedOn w:val="Policepardfaut"/>
     <w:uiPriority w:val="99"/>
     <w:semiHidden/>
     <w:unhideWhenUsed/>
@@ -9948,7 +11118,7 @@
   </w:style>
   <w:style w:type="paragraph" w:customStyle="1" w:styleId="URL">
     <w:name w:val="URL"/>
-    <w:basedOn w:val="FootnoteText"/>
+    <w:basedOn w:val="Notedebasdepage"/>
     <w:link w:val="URLChar"/>
     <w:qFormat/>
     <w:rsid w:val="009171A0"/>
@@ -9961,7 +11131,7 @@
   </w:style>
   <w:style w:type="character" w:customStyle="1" w:styleId="URLChar">
     <w:name w:val="URL Char"/>
-    <w:basedOn w:val="DefaultParagraphFont"/>
+    <w:basedOn w:val="Policepardfaut"/>
     <w:link w:val="URL"/>
     <w:rsid w:val="009171A0"/>
     <w:rPr>
@@ -9972,17 +11142,17 @@
       <w:u w:val="single"/>
     </w:rPr>
   </w:style>
-  <w:style w:type="character" w:styleId="CommentReference">
+  <w:style w:type="character" w:styleId="Marquedecommentaire">
     <w:name w:val="annotation reference"/>
     <w:rsid w:val="002501C8"/>
     <w:rPr>
       <w:sz w:val="16"/>
     </w:rPr>
   </w:style>
-  <w:style w:type="paragraph" w:styleId="CommentText">
+  <w:style w:type="paragraph" w:styleId="Commentaire">
     <w:name w:val="annotation text"/>
     <w:basedOn w:val="Normal"/>
-    <w:link w:val="CommentTextChar"/>
+    <w:link w:val="CommentaireCar"/>
     <w:rsid w:val="002501C8"/>
     <w:pPr>
       <w:spacing w:after="120" w:line="240" w:lineRule="auto"/>
@@ -9995,959 +11165,10 @@
       <w:lang w:val="el-GR" w:eastAsia="x-none"/>
     </w:rPr>
   </w:style>
-  <w:style w:type="character" w:customStyle="1" w:styleId="CommentTextChar">
-    <w:name w:val="Comment Text Char"/>
-    <w:basedOn w:val="DefaultParagraphFont"/>
-    <w:link w:val="CommentText"/>
-    <w:rsid w:val="002501C8"/>
-    <w:rPr>
-      <w:rFonts w:ascii="Arial" w:eastAsia="Times New Roman" w:hAnsi="Arial" w:cs="Times New Roman"/>
-      <w:sz w:val="20"/>
-      <w:szCs w:val="20"/>
-      <w:lang w:val="el-GR" w:eastAsia="x-none"/>
-    </w:rPr>
-  </w:style>
-  <w:style w:type="paragraph" w:customStyle="1" w:styleId="densebullets">
-    <w:name w:val="densebullets"/>
-    <w:basedOn w:val="Normal"/>
-    <w:rsid w:val="002501C8"/>
-    <w:pPr>
-      <w:numPr>
-        <w:numId w:val="8"/>
-      </w:numPr>
-      <w:spacing w:after="120" w:line="240" w:lineRule="auto"/>
-      <w:jc w:val="both"/>
-    </w:pPr>
-    <w:rPr>
-      <w:rFonts w:ascii="Arial" w:eastAsia="Times New Roman" w:hAnsi="Arial" w:cs="Times New Roman"/>
-      <w:sz w:val="24"/>
-      <w:szCs w:val="20"/>
-      <w:lang w:val="en-GB"/>
-    </w:rPr>
-  </w:style>
-</w:styles>
-</file>
-
-<file path=word/stylesWithEffects.xml><?xml version="1.0" encoding="utf-8"?>
-<w:styles xmlns:wpc="http://schemas.microsoft.com/office/word/2010/wordprocessingCanvas" xmlns:mc="http://schemas.openxmlformats.org/markup-compatibility/2006" xmlns:o="urn:schemas-microsoft-com:office:office" xmlns:r="http://schemas.openxmlformats.org/officeDocument/2006/relationships" xmlns:m="http://schemas.openxmlformats.org/officeDocument/2006/math" xmlns:v="urn:schemas-microsoft-com:vml" xmlns:wp14="http://schemas.microsoft.com/office/word/2010/wordprocessingDrawing" xmlns:wp="http://schemas.openxmlformats.org/drawingml/2006/wordprocessingDrawing" xmlns:w10="urn:schemas-microsoft-com:office:word" xmlns:w="http://schemas.openxmlformats.org/wordprocessingml/2006/main" xmlns:w14="http://schemas.microsoft.com/office/word/2010/wordml" xmlns:wpg="http://schemas.microsoft.com/office/word/2010/wordprocessingGroup" xmlns:wpi="http://schemas.microsoft.com/office/word/2010/wordprocessingInk" xmlns:wne="http://schemas.microsoft.com/office/word/2006/wordml" xmlns:wps="http://schemas.microsoft.com/office/word/2010/wordprocessingShape" mc:Ignorable="w14 wp14">
-  <w:docDefaults>
-    <w:rPrDefault>
-      <w:rPr>
-        <w:rFonts w:asciiTheme="minorHAnsi" w:eastAsiaTheme="minorHAnsi" w:hAnsiTheme="minorHAnsi" w:cstheme="minorBidi"/>
-        <w:sz w:val="22"/>
-        <w:szCs w:val="22"/>
-        <w:lang w:val="en-IE" w:eastAsia="en-US" w:bidi="ar-SA"/>
-      </w:rPr>
-    </w:rPrDefault>
-    <w:pPrDefault>
-      <w:pPr>
-        <w:spacing w:after="200" w:line="276" w:lineRule="auto"/>
-      </w:pPr>
-    </w:pPrDefault>
-  </w:docDefaults>
-  <w:latentStyles w:defLockedState="0" w:defUIPriority="99" w:defSemiHidden="1" w:defUnhideWhenUsed="1" w:defQFormat="0" w:count="267">
-    <w:lsdException w:name="Normal" w:semiHidden="0" w:uiPriority="0" w:unhideWhenUsed="0" w:qFormat="1"/>
-    <w:lsdException w:name="heading 1" w:semiHidden="0" w:uiPriority="9" w:unhideWhenUsed="0" w:qFormat="1"/>
-    <w:lsdException w:name="heading 2" w:uiPriority="9" w:qFormat="1"/>
-    <w:lsdException w:name="heading 3" w:uiPriority="9" w:qFormat="1"/>
-    <w:lsdException w:name="heading 4" w:uiPriority="9" w:qFormat="1"/>
-    <w:lsdException w:name="heading 5" w:uiPriority="9" w:qFormat="1"/>
-    <w:lsdException w:name="heading 6" w:uiPriority="9" w:qFormat="1"/>
-    <w:lsdException w:name="heading 7" w:uiPriority="9" w:qFormat="1"/>
-    <w:lsdException w:name="heading 8" w:uiPriority="9" w:qFormat="1"/>
-    <w:lsdException w:name="heading 9" w:uiPriority="9" w:qFormat="1"/>
-    <w:lsdException w:name="toc 1" w:uiPriority="39"/>
-    <w:lsdException w:name="toc 2" w:uiPriority="39"/>
-    <w:lsdException w:name="toc 3" w:uiPriority="39"/>
-    <w:lsdException w:name="toc 4" w:uiPriority="39"/>
-    <w:lsdException w:name="toc 5" w:uiPriority="39"/>
-    <w:lsdException w:name="toc 6" w:uiPriority="39"/>
-    <w:lsdException w:name="toc 7" w:uiPriority="39"/>
-    <w:lsdException w:name="toc 8" w:uiPriority="39"/>
-    <w:lsdException w:name="toc 9" w:uiPriority="39"/>
-    <w:lsdException w:name="footnote text" w:uiPriority="0"/>
-    <w:lsdException w:name="annotation text" w:uiPriority="0"/>
-    <w:lsdException w:name="caption" w:uiPriority="35" w:qFormat="1"/>
-    <w:lsdException w:name="footnote reference" w:uiPriority="0"/>
-    <w:lsdException w:name="annotation reference" w:uiPriority="0"/>
-    <w:lsdException w:name="Title" w:semiHidden="0" w:uiPriority="0" w:unhideWhenUsed="0"/>
-    <w:lsdException w:name="Default Paragraph Font" w:uiPriority="1"/>
-    <w:lsdException w:name="Subtitle" w:semiHidden="0" w:uiPriority="11" w:unhideWhenUsed="0" w:qFormat="1"/>
-    <w:lsdException w:name="Strong" w:semiHidden="0" w:uiPriority="22" w:unhideWhenUsed="0" w:qFormat="1"/>
-    <w:lsdException w:name="Emphasis" w:semiHidden="0" w:uiPriority="20" w:unhideWhenUsed="0" w:qFormat="1"/>
-    <w:lsdException w:name="Table Grid" w:semiHidden="0" w:uiPriority="59" w:unhideWhenUsed="0"/>
-    <w:lsdException w:name="Placeholder Text" w:unhideWhenUsed="0"/>
-    <w:lsdException w:name="No Spacing" w:semiHidden="0" w:uiPriority="1" w:unhideWhenUsed="0"/>
-    <w:lsdException w:name="Light Shading" w:semiHidden="0" w:uiPriority="60" w:unhideWhenUsed="0"/>
-    <w:lsdException w:name="Light List" w:semiHidden="0" w:uiPriority="61" w:unhideWhenUsed="0"/>
-    <w:lsdException w:name="Light Grid" w:semiHidden="0" w:uiPriority="62" w:unhideWhenUsed="0"/>
-    <w:lsdException w:name="Medium Shading 1" w:semiHidden="0" w:uiPriority="63" w:unhideWhenUsed="0"/>
-    <w:lsdException w:name="Medium Shading 2" w:semiHidden="0" w:uiPriority="64" w:unhideWhenUsed="0"/>
-    <w:lsdException w:name="Medium List 1" w:semiHidden="0" w:uiPriority="65" w:unhideWhenUsed="0"/>
-    <w:lsdException w:name="Medium List 2" w:semiHidden="0" w:uiPriority="66" w:unhideWhenUsed="0"/>
-    <w:lsdException w:name="Medium Grid 1" w:semiHidden="0" w:uiPriority="67" w:unhideWhenUsed="0"/>
-    <w:lsdException w:name="Medium Grid 2" w:semiHidden="0" w:uiPriority="68" w:unhideWhenUsed="0"/>
-    <w:lsdException w:name="Medium Grid 3" w:semiHidden="0" w:uiPriority="69" w:unhideWhenUsed="0"/>
-    <w:lsdException w:name="Dark List" w:semiHidden="0" w:uiPriority="70" w:unhideWhenUsed="0"/>
-    <w:lsdException w:name="Colorful Shading" w:semiHidden="0" w:uiPriority="71" w:unhideWhenUsed="0"/>
-    <w:lsdException w:name="Colorful List" w:semiHidden="0" w:uiPriority="72" w:unhideWhenUsed="0"/>
-    <w:lsdException w:name="Colorful Grid" w:semiHidden="0" w:uiPriority="73" w:unhideWhenUsed="0"/>
-    <w:lsdException w:name="Light Shading Accent 1" w:semiHidden="0" w:uiPriority="60" w:unhideWhenUsed="0"/>
-    <w:lsdException w:name="Light List Accent 1" w:semiHidden="0" w:uiPriority="61" w:unhideWhenUsed="0"/>
-    <w:lsdException w:name="Light Grid Accent 1" w:semiHidden="0" w:uiPriority="62" w:unhideWhenUsed="0"/>
-    <w:lsdException w:name="Medium Shading 1 Accent 1" w:semiHidden="0" w:uiPriority="63" w:unhideWhenUsed="0"/>
-    <w:lsdException w:name="Medium Shading 2 Accent 1" w:semiHidden="0" w:uiPriority="64" w:unhideWhenUsed="0"/>
-    <w:lsdException w:name="Medium List 1 Accent 1" w:semiHidden="0" w:uiPriority="65" w:unhideWhenUsed="0"/>
-    <w:lsdException w:name="Revision" w:unhideWhenUsed="0"/>
-    <w:lsdException w:name="List Paragraph" w:semiHidden="0" w:uiPriority="34" w:unhideWhenUsed="0" w:qFormat="1"/>
-    <w:lsdException w:name="Quote" w:semiHidden="0" w:uiPriority="29" w:unhideWhenUsed="0" w:qFormat="1"/>
-    <w:lsdException w:name="Intense Quote" w:semiHidden="0" w:uiPriority="30" w:unhideWhenUsed="0" w:qFormat="1"/>
-    <w:lsdException w:name="Medium List 2 Accent 1" w:semiHidden="0" w:uiPriority="66" w:unhideWhenUsed="0"/>
-    <w:lsdException w:name="Medium Grid 1 Accent 1" w:semiHidden="0" w:uiPriority="67" w:unhideWhenUsed="0"/>
-    <w:lsdException w:name="Medium Grid 2 Accent 1" w:semiHidden="0" w:uiPriority="68" w:unhideWhenUsed="0"/>
-    <w:lsdException w:name="Medium Grid 3 Accent 1" w:semiHidden="0" w:uiPriority="69" w:unhideWhenUsed="0"/>
-    <w:lsdException w:name="Dark List Accent 1" w:semiHidden="0" w:uiPriority="70" w:unhideWhenUsed="0"/>
-    <w:lsdException w:name="Colorful Shading Accent 1" w:semiHidden="0" w:uiPriority="71" w:unhideWhenUsed="0"/>
-    <w:lsdException w:name="Colorful List Accent 1" w:semiHidden="0" w:uiPriority="72" w:unhideWhenUsed="0"/>
-    <w:lsdException w:name="Colorful Grid Accent 1" w:semiHidden="0" w:uiPriority="73" w:unhideWhenUsed="0"/>
-    <w:lsdException w:name="Light Shading Accent 2" w:semiHidden="0" w:uiPriority="60" w:unhideWhenUsed="0"/>
-    <w:lsdException w:name="Light List Accent 2" w:semiHidden="0" w:uiPriority="61" w:unhideWhenUsed="0"/>
-    <w:lsdException w:name="Light Grid Accent 2" w:semiHidden="0" w:uiPriority="62" w:unhideWhenUsed="0"/>
-    <w:lsdException w:name="Medium Shading 1 Accent 2" w:semiHidden="0" w:uiPriority="63" w:unhideWhenUsed="0"/>
-    <w:lsdException w:name="Medium Shading 2 Accent 2" w:semiHidden="0" w:uiPriority="64" w:unhideWhenUsed="0"/>
-    <w:lsdException w:name="Medium List 1 Accent 2" w:semiHidden="0" w:uiPriority="65" w:unhideWhenUsed="0"/>
-    <w:lsdException w:name="Medium List 2 Accent 2" w:semiHidden="0" w:uiPriority="66" w:unhideWhenUsed="0"/>
-    <w:lsdException w:name="Medium Grid 1 Accent 2" w:semiHidden="0" w:uiPriority="67" w:unhideWhenUsed="0"/>
-    <w:lsdException w:name="Medium Grid 2 Accent 2" w:semiHidden="0" w:uiPriority="68" w:unhideWhenUsed="0"/>
-    <w:lsdException w:name="Medium Grid 3 Accent 2" w:semiHidden="0" w:uiPriority="69" w:unhideWhenUsed="0"/>
-    <w:lsdException w:name="Dark List Accent 2" w:semiHidden="0" w:uiPriority="70" w:unhideWhenUsed="0"/>
-    <w:lsdException w:name="Colorful Shading Accent 2" w:semiHidden="0" w:uiPriority="71" w:unhideWhenUsed="0"/>
-    <w:lsdException w:name="Colorful List Accent 2" w:semiHidden="0" w:uiPriority="72" w:unhideWhenUsed="0"/>
-    <w:lsdException w:name="Colorful Grid Accent 2" w:semiHidden="0" w:uiPriority="73" w:unhideWhenUsed="0"/>
-    <w:lsdException w:name="Light Shading Accent 3" w:semiHidden="0" w:uiPriority="60" w:unhideWhenUsed="0"/>
-    <w:lsdException w:name="Light List Accent 3" w:semiHidden="0" w:uiPriority="61" w:unhideWhenUsed="0"/>
-    <w:lsdException w:name="Light Grid Accent 3" w:semiHidden="0" w:uiPriority="62" w:unhideWhenUsed="0"/>
-    <w:lsdException w:name="Medium Shading 1 Accent 3" w:semiHidden="0" w:uiPriority="63" w:unhideWhenUsed="0"/>
-    <w:lsdException w:name="Medium Shading 2 Accent 3" w:semiHidden="0" w:uiPriority="64" w:unhideWhenUsed="0"/>
-    <w:lsdException w:name="Medium List 1 Accent 3" w:semiHidden="0" w:uiPriority="65" w:unhideWhenUsed="0"/>
-    <w:lsdException w:name="Medium List 2 Accent 3" w:semiHidden="0" w:uiPriority="66" w:unhideWhenUsed="0"/>
-    <w:lsdException w:name="Medium Grid 1 Accent 3" w:semiHidden="0" w:uiPriority="67" w:unhideWhenUsed="0"/>
-    <w:lsdException w:name="Medium Grid 2 Accent 3" w:semiHidden="0" w:uiPriority="68" w:unhideWhenUsed="0"/>
-    <w:lsdException w:name="Medium Grid 3 Accent 3" w:semiHidden="0" w:uiPriority="69" w:unhideWhenUsed="0"/>
-    <w:lsdException w:name="Dark List Accent 3" w:semiHidden="0" w:uiPriority="70" w:unhideWhenUsed="0"/>
-    <w:lsdException w:name="Colorful Shading Accent 3" w:semiHidden="0" w:uiPriority="71" w:unhideWhenUsed="0"/>
-    <w:lsdException w:name="Colorful List Accent 3" w:semiHidden="0" w:uiPriority="72" w:unhideWhenUsed="0"/>
-    <w:lsdException w:name="Colorful Grid Accent 3" w:semiHidden="0" w:uiPriority="73" w:unhideWhenUsed="0"/>
-    <w:lsdException w:name="Light Shading Accent 4" w:semiHidden="0" w:uiPriority="60" w:unhideWhenUsed="0"/>
-    <w:lsdException w:name="Light List Accent 4" w:semiHidden="0" w:uiPriority="61" w:unhideWhenUsed="0"/>
-    <w:lsdException w:name="Light Grid Accent 4" w:semiHidden="0" w:uiPriority="62" w:unhideWhenUsed="0"/>
-    <w:lsdException w:name="Medium Shading 1 Accent 4" w:semiHidden="0" w:uiPriority="63" w:unhideWhenUsed="0"/>
-    <w:lsdException w:name="Medium Shading 2 Accent 4" w:semiHidden="0" w:uiPriority="64" w:unhideWhenUsed="0"/>
-    <w:lsdException w:name="Medium List 1 Accent 4" w:semiHidden="0" w:uiPriority="65" w:unhideWhenUsed="0"/>
-    <w:lsdException w:name="Medium List 2 Accent 4" w:semiHidden="0" w:uiPriority="66" w:unhideWhenUsed="0"/>
-    <w:lsdException w:name="Medium Grid 1 Accent 4" w:semiHidden="0" w:uiPriority="67" w:unhideWhenUsed="0"/>
-    <w:lsdException w:name="Medium Grid 2 Accent 4" w:semiHidden="0" w:uiPriority="68" w:unhideWhenUsed="0"/>
-    <w:lsdException w:name="Medium Grid 3 Accent 4" w:semiHidden="0" w:uiPriority="69" w:unhideWhenUsed="0"/>
-    <w:lsdException w:name="Dark List Accent 4" w:semiHidden="0" w:uiPriority="70" w:unhideWhenUsed="0"/>
-    <w:lsdException w:name="Colorful Shading Accent 4" w:semiHidden="0" w:uiPriority="71" w:unhideWhenUsed="0"/>
-    <w:lsdException w:name="Colorful List Accent 4" w:semiHidden="0" w:uiPriority="72" w:unhideWhenUsed="0"/>
-    <w:lsdException w:name="Colorful Grid Accent 4" w:semiHidden="0" w:uiPriority="73" w:unhideWhenUsed="0"/>
-    <w:lsdException w:name="Light Shading Accent 5" w:semiHidden="0" w:uiPriority="60" w:unhideWhenUsed="0"/>
-    <w:lsdException w:name="Light List Accent 5" w:semiHidden="0" w:uiPriority="61" w:unhideWhenUsed="0"/>
-    <w:lsdException w:name="Light Grid Accent 5" w:semiHidden="0" w:uiPriority="62" w:unhideWhenUsed="0"/>
-    <w:lsdException w:name="Medium Shading 1 Accent 5" w:semiHidden="0" w:uiPriority="63" w:unhideWhenUsed="0"/>
-    <w:lsdException w:name="Medium Shading 2 Accent 5" w:semiHidden="0" w:uiPriority="64" w:unhideWhenUsed="0"/>
-    <w:lsdException w:name="Medium List 1 Accent 5" w:semiHidden="0" w:uiPriority="65" w:unhideWhenUsed="0"/>
-    <w:lsdException w:name="Medium List 2 Accent 5" w:semiHidden="0" w:uiPriority="66" w:unhideWhenUsed="0"/>
-    <w:lsdException w:name="Medium Grid 1 Accent 5" w:semiHidden="0" w:uiPriority="67" w:unhideWhenUsed="0"/>
-    <w:lsdException w:name="Medium Grid 2 Accent 5" w:semiHidden="0" w:uiPriority="68" w:unhideWhenUsed="0"/>
-    <w:lsdException w:name="Medium Grid 3 Accent 5" w:semiHidden="0" w:uiPriority="69" w:unhideWhenUsed="0"/>
-    <w:lsdException w:name="Dark List Accent 5" w:semiHidden="0" w:uiPriority="70" w:unhideWhenUsed="0"/>
-    <w:lsdException w:name="Colorful Shading Accent 5" w:semiHidden="0" w:uiPriority="71" w:unhideWhenUsed="0"/>
-    <w:lsdException w:name="Colorful List Accent 5" w:semiHidden="0" w:uiPriority="72" w:unhideWhenUsed="0"/>
-    <w:lsdException w:name="Colorful Grid Accent 5" w:semiHidden="0" w:uiPriority="73" w:unhideWhenUsed="0"/>
-    <w:lsdException w:name="Light Shading Accent 6" w:semiHidden="0" w:uiPriority="60" w:unhideWhenUsed="0"/>
-    <w:lsdException w:name="Light List Accent 6" w:semiHidden="0" w:uiPriority="61" w:unhideWhenUsed="0"/>
-    <w:lsdException w:name="Light Grid Accent 6" w:semiHidden="0" w:uiPriority="62" w:unhideWhenUsed="0"/>
-    <w:lsdException w:name="Medium Shading 1 Accent 6" w:semiHidden="0" w:uiPriority="63" w:unhideWhenUsed="0"/>
-    <w:lsdException w:name="Medium Shading 2 Accent 6" w:semiHidden="0" w:uiPriority="64" w:unhideWhenUsed="0"/>
-    <w:lsdException w:name="Medium List 1 Accent 6" w:semiHidden="0" w:uiPriority="65" w:unhideWhenUsed="0"/>
-    <w:lsdException w:name="Medium List 2 Accent 6" w:semiHidden="0" w:uiPriority="66" w:unhideWhenUsed="0"/>
-    <w:lsdException w:name="Medium Grid 1 Accent 6" w:semiHidden="0" w:uiPriority="67" w:unhideWhenUsed="0"/>
-    <w:lsdException w:name="Medium Grid 2 Accent 6" w:semiHidden="0" w:uiPriority="68" w:unhideWhenUsed="0"/>
-    <w:lsdException w:name="Medium Grid 3 Accent 6" w:semiHidden="0" w:uiPriority="69" w:unhideWhenUsed="0"/>
-    <w:lsdException w:name="Dark List Accent 6" w:semiHidden="0" w:uiPriority="70" w:unhideWhenUsed="0"/>
-    <w:lsdException w:name="Colorful Shading Accent 6" w:semiHidden="0" w:uiPriority="71" w:unhideWhenUsed="0"/>
-    <w:lsdException w:name="Colorful List Accent 6" w:semiHidden="0" w:uiPriority="72" w:unhideWhenUsed="0"/>
-    <w:lsdException w:name="Colorful Grid Accent 6" w:semiHidden="0" w:uiPriority="73" w:unhideWhenUsed="0"/>
-    <w:lsdException w:name="Subtle Emphasis" w:semiHidden="0" w:uiPriority="19" w:unhideWhenUsed="0" w:qFormat="1"/>
-    <w:lsdException w:name="Intense Emphasis" w:semiHidden="0" w:uiPriority="21" w:unhideWhenUsed="0" w:qFormat="1"/>
-    <w:lsdException w:name="Subtle Reference" w:semiHidden="0" w:uiPriority="31" w:unhideWhenUsed="0" w:qFormat="1"/>
-    <w:lsdException w:name="Intense Reference" w:semiHidden="0" w:uiPriority="32" w:unhideWhenUsed="0" w:qFormat="1"/>
-    <w:lsdException w:name="Book Title" w:semiHidden="0" w:uiPriority="33" w:unhideWhenUsed="0" w:qFormat="1"/>
-    <w:lsdException w:name="Bibliography" w:uiPriority="37"/>
-    <w:lsdException w:name="TOC Heading" w:uiPriority="39" w:qFormat="1"/>
-  </w:latentStyles>
-  <w:style w:type="paragraph" w:default="1" w:styleId="Normal">
-    <w:name w:val="Normal"/>
-    <w:qFormat/>
-    <w:rsid w:val="002321FE"/>
-  </w:style>
-  <w:style w:type="paragraph" w:styleId="Heading1">
-    <w:name w:val="heading 1"/>
-    <w:aliases w:val="AmelieHeading2"/>
-    <w:basedOn w:val="Normal"/>
-    <w:next w:val="Normal"/>
-    <w:link w:val="Heading1Char"/>
-    <w:uiPriority w:val="9"/>
-    <w:qFormat/>
-    <w:rsid w:val="00D83411"/>
-    <w:pPr>
-      <w:keepNext/>
-      <w:keepLines/>
-      <w:numPr>
-        <w:numId w:val="7"/>
-      </w:numPr>
-      <w:spacing w:before="480" w:after="0"/>
-      <w:outlineLvl w:val="0"/>
-    </w:pPr>
-    <w:rPr>
-      <w:rFonts w:ascii="Lucida Handwriting" w:eastAsiaTheme="majorEastAsia" w:hAnsi="Lucida Handwriting" w:cstheme="majorBidi"/>
-      <w:b/>
-      <w:bCs/>
-      <w:color w:val="7030A0"/>
-      <w:sz w:val="40"/>
-      <w:szCs w:val="40"/>
-      <w:u w:val="double"/>
-    </w:rPr>
-  </w:style>
-  <w:style w:type="paragraph" w:styleId="Heading2">
-    <w:name w:val="heading 2"/>
-    <w:basedOn w:val="Heading1"/>
-    <w:next w:val="Normal"/>
-    <w:link w:val="Heading2Char"/>
-    <w:uiPriority w:val="9"/>
-    <w:unhideWhenUsed/>
-    <w:qFormat/>
-    <w:rsid w:val="009171A0"/>
-    <w:pPr>
-      <w:numPr>
-        <w:numId w:val="2"/>
-      </w:numPr>
-      <w:outlineLvl w:val="1"/>
-    </w:pPr>
-    <w:rPr>
-      <w:bCs w:val="0"/>
-      <w:sz w:val="32"/>
-      <w:szCs w:val="32"/>
-      <w:u w:val="single"/>
-      <w14:scene3d>
-        <w14:camera w14:prst="orthographicFront"/>
-        <w14:lightRig w14:rig="threePt" w14:dir="t">
-          <w14:rot w14:lat="0" w14:lon="0" w14:rev="0"/>
-        </w14:lightRig>
-      </w14:scene3d>
-    </w:rPr>
-  </w:style>
-  <w:style w:type="paragraph" w:styleId="Heading3">
-    <w:name w:val="heading 3"/>
-    <w:basedOn w:val="Normal"/>
-    <w:next w:val="Normal"/>
-    <w:link w:val="Heading3Char"/>
-    <w:uiPriority w:val="9"/>
-    <w:unhideWhenUsed/>
-    <w:qFormat/>
-    <w:rsid w:val="00C127D7"/>
-    <w:pPr>
-      <w:keepNext/>
-      <w:keepLines/>
-      <w:spacing w:before="200" w:after="0"/>
-      <w:outlineLvl w:val="2"/>
-    </w:pPr>
-    <w:rPr>
-      <w:rFonts w:asciiTheme="majorHAnsi" w:eastAsiaTheme="majorEastAsia" w:hAnsiTheme="majorHAnsi" w:cstheme="majorBidi"/>
-      <w:b/>
-      <w:bCs/>
-      <w:color w:val="4F81BD" w:themeColor="accent1"/>
-    </w:rPr>
-  </w:style>
-  <w:style w:type="paragraph" w:styleId="Heading4">
-    <w:name w:val="heading 4"/>
-    <w:basedOn w:val="Normal"/>
-    <w:next w:val="Normal"/>
-    <w:link w:val="Heading4Char"/>
-    <w:uiPriority w:val="9"/>
-    <w:unhideWhenUsed/>
-    <w:qFormat/>
-    <w:rsid w:val="006E5366"/>
-    <w:pPr>
-      <w:keepNext/>
-      <w:keepLines/>
-      <w:numPr>
-        <w:numId w:val="5"/>
-      </w:numPr>
-      <w:spacing w:before="200" w:after="0"/>
-      <w:outlineLvl w:val="3"/>
-    </w:pPr>
-    <w:rPr>
-      <w:rFonts w:asciiTheme="majorHAnsi" w:eastAsiaTheme="majorEastAsia" w:hAnsiTheme="majorHAnsi" w:cstheme="majorBidi"/>
-      <w:color w:val="1F497D" w:themeColor="text2"/>
-      <w:sz w:val="32"/>
-      <w:szCs w:val="32"/>
-      <w:u w:val="single"/>
-      <w:lang w:val="en-US"/>
-      <w14:scene3d>
-        <w14:camera w14:prst="orthographicFront"/>
-        <w14:lightRig w14:rig="threePt" w14:dir="t">
-          <w14:rot w14:lat="0" w14:lon="0" w14:rev="0"/>
-        </w14:lightRig>
-      </w14:scene3d>
-    </w:rPr>
-  </w:style>
-  <w:style w:type="character" w:default="1" w:styleId="DefaultParagraphFont">
-    <w:name w:val="Default Paragraph Font"/>
-    <w:uiPriority w:val="1"/>
-    <w:semiHidden/>
-    <w:unhideWhenUsed/>
-  </w:style>
-  <w:style w:type="table" w:default="1" w:styleId="TableNormal">
-    <w:name w:val="Normal Table"/>
-    <w:uiPriority w:val="99"/>
-    <w:semiHidden/>
-    <w:unhideWhenUsed/>
-    <w:tblPr>
-      <w:tblInd w:w="0" w:type="dxa"/>
-      <w:tblCellMar>
-        <w:top w:w="0" w:type="dxa"/>
-        <w:left w:w="108" w:type="dxa"/>
-        <w:bottom w:w="0" w:type="dxa"/>
-        <w:right w:w="108" w:type="dxa"/>
-      </w:tblCellMar>
-    </w:tblPr>
-  </w:style>
-  <w:style w:type="numbering" w:default="1" w:styleId="NoList">
-    <w:name w:val="No List"/>
-    <w:uiPriority w:val="99"/>
-    <w:semiHidden/>
-    <w:unhideWhenUsed/>
-  </w:style>
-  <w:style w:type="character" w:customStyle="1" w:styleId="Heading3Char">
-    <w:name w:val="Heading 3 Char"/>
-    <w:basedOn w:val="DefaultParagraphFont"/>
-    <w:link w:val="Heading3"/>
-    <w:uiPriority w:val="9"/>
-    <w:semiHidden/>
-    <w:rsid w:val="00C127D7"/>
-    <w:rPr>
-      <w:rFonts w:asciiTheme="majorHAnsi" w:eastAsiaTheme="majorEastAsia" w:hAnsiTheme="majorHAnsi" w:cstheme="majorBidi"/>
-      <w:b/>
-      <w:bCs/>
-      <w:color w:val="4F81BD" w:themeColor="accent1"/>
-    </w:rPr>
-  </w:style>
-  <w:style w:type="paragraph" w:customStyle="1" w:styleId="MyPart">
-    <w:name w:val="MyPart"/>
-    <w:basedOn w:val="Heading1"/>
-    <w:rsid w:val="00C127D7"/>
-    <w:pPr>
-      <w:numPr>
-        <w:numId w:val="1"/>
-      </w:numPr>
-      <w:tabs>
-        <w:tab w:val="num" w:pos="360"/>
-      </w:tabs>
-      <w:spacing w:after="200"/>
-      <w:ind w:left="0" w:firstLine="0"/>
-      <w:jc w:val="center"/>
-    </w:pPr>
-    <w:rPr>
-      <w:b w:val="0"/>
-      <w:bCs w:val="0"/>
-      <w:color w:val="auto"/>
-      <w:sz w:val="56"/>
-      <w:szCs w:val="56"/>
-      <w14:scene3d>
-        <w14:camera w14:prst="orthographicFront"/>
-        <w14:lightRig w14:rig="threePt" w14:dir="t">
-          <w14:rot w14:lat="0" w14:lon="0" w14:rev="0"/>
-        </w14:lightRig>
-      </w14:scene3d>
-    </w:rPr>
-  </w:style>
-  <w:style w:type="paragraph" w:styleId="FootnoteText">
-    <w:name w:val="footnote text"/>
-    <w:basedOn w:val="Normal"/>
-    <w:link w:val="FootnoteTextChar"/>
-    <w:unhideWhenUsed/>
-    <w:rsid w:val="00C127D7"/>
-    <w:pPr>
-      <w:spacing w:line="240" w:lineRule="auto"/>
-    </w:pPr>
-    <w:rPr>
-      <w:sz w:val="20"/>
-      <w:szCs w:val="20"/>
-    </w:rPr>
-  </w:style>
-  <w:style w:type="character" w:customStyle="1" w:styleId="FootnoteTextChar">
-    <w:name w:val="Footnote Text Char"/>
-    <w:basedOn w:val="DefaultParagraphFont"/>
-    <w:link w:val="FootnoteText"/>
-    <w:uiPriority w:val="99"/>
-    <w:semiHidden/>
-    <w:rsid w:val="00C127D7"/>
-    <w:rPr>
-      <w:sz w:val="20"/>
-      <w:szCs w:val="20"/>
-      <w:lang w:val="en-US"/>
-    </w:rPr>
-  </w:style>
-  <w:style w:type="character" w:styleId="FootnoteReference">
-    <w:name w:val="footnote reference"/>
-    <w:basedOn w:val="DefaultParagraphFont"/>
-    <w:unhideWhenUsed/>
-    <w:rsid w:val="00C127D7"/>
-    <w:rPr>
-      <w:vertAlign w:val="superscript"/>
-    </w:rPr>
-  </w:style>
-  <w:style w:type="paragraph" w:styleId="Caption">
-    <w:name w:val="caption"/>
-    <w:basedOn w:val="Normal"/>
-    <w:next w:val="Normal"/>
-    <w:link w:val="CaptionChar"/>
-    <w:uiPriority w:val="35"/>
-    <w:unhideWhenUsed/>
-    <w:qFormat/>
-    <w:rsid w:val="00641D1C"/>
-    <w:pPr>
-      <w:spacing w:line="240" w:lineRule="auto"/>
-      <w:jc w:val="center"/>
-    </w:pPr>
-    <w:rPr>
-      <w:b/>
-      <w:bCs/>
-      <w:sz w:val="24"/>
-      <w:szCs w:val="24"/>
-    </w:rPr>
-  </w:style>
-  <w:style w:type="paragraph" w:customStyle="1" w:styleId="TODO">
-    <w:name w:val="TODO"/>
-    <w:basedOn w:val="Normal"/>
-    <w:link w:val="TODOChar"/>
-    <w:rsid w:val="00C127D7"/>
-    <w:rPr>
-      <w:b/>
-      <w:noProof/>
-      <w:color w:val="002060"/>
-    </w:rPr>
-  </w:style>
-  <w:style w:type="character" w:customStyle="1" w:styleId="TODOChar">
-    <w:name w:val="TODO Char"/>
-    <w:basedOn w:val="DefaultParagraphFont"/>
-    <w:link w:val="TODO"/>
-    <w:rsid w:val="00C127D7"/>
-    <w:rPr>
-      <w:b/>
-      <w:noProof/>
-      <w:color w:val="002060"/>
-      <w:lang w:val="en-US"/>
-    </w:rPr>
-  </w:style>
-  <w:style w:type="character" w:customStyle="1" w:styleId="CaptionChar">
-    <w:name w:val="Caption Char"/>
-    <w:basedOn w:val="DefaultParagraphFont"/>
-    <w:link w:val="Caption"/>
-    <w:uiPriority w:val="35"/>
-    <w:rsid w:val="00641D1C"/>
-    <w:rPr>
-      <w:b/>
-      <w:bCs/>
-      <w:sz w:val="24"/>
-      <w:szCs w:val="24"/>
-    </w:rPr>
-  </w:style>
-  <w:style w:type="character" w:customStyle="1" w:styleId="Heading1Char">
-    <w:name w:val="Heading 1 Char"/>
-    <w:aliases w:val="AmelieHeading2 Char"/>
-    <w:basedOn w:val="DefaultParagraphFont"/>
-    <w:link w:val="Heading1"/>
-    <w:uiPriority w:val="9"/>
-    <w:rsid w:val="00D83411"/>
-    <w:rPr>
-      <w:rFonts w:ascii="Lucida Handwriting" w:eastAsiaTheme="majorEastAsia" w:hAnsi="Lucida Handwriting" w:cstheme="majorBidi"/>
-      <w:b/>
-      <w:bCs/>
-      <w:color w:val="7030A0"/>
-      <w:sz w:val="40"/>
-      <w:szCs w:val="40"/>
-      <w:u w:val="double"/>
-    </w:rPr>
-  </w:style>
-  <w:style w:type="paragraph" w:styleId="BalloonText">
-    <w:name w:val="Balloon Text"/>
-    <w:basedOn w:val="Normal"/>
-    <w:link w:val="BalloonTextChar"/>
-    <w:uiPriority w:val="99"/>
-    <w:semiHidden/>
-    <w:unhideWhenUsed/>
-    <w:rsid w:val="00C127D7"/>
-    <w:pPr>
-      <w:spacing w:line="240" w:lineRule="auto"/>
-    </w:pPr>
-    <w:rPr>
-      <w:rFonts w:ascii="Tahoma" w:hAnsi="Tahoma" w:cs="Tahoma"/>
-      <w:sz w:val="16"/>
-      <w:szCs w:val="16"/>
-    </w:rPr>
-  </w:style>
-  <w:style w:type="character" w:customStyle="1" w:styleId="BalloonTextChar">
-    <w:name w:val="Balloon Text Char"/>
-    <w:basedOn w:val="DefaultParagraphFont"/>
-    <w:link w:val="BalloonText"/>
-    <w:uiPriority w:val="99"/>
-    <w:semiHidden/>
-    <w:rsid w:val="00C127D7"/>
-    <w:rPr>
-      <w:rFonts w:ascii="Tahoma" w:hAnsi="Tahoma" w:cs="Tahoma"/>
-      <w:sz w:val="16"/>
-      <w:szCs w:val="16"/>
-      <w:lang w:val="en-US"/>
-    </w:rPr>
-  </w:style>
-  <w:style w:type="paragraph" w:styleId="Title">
-    <w:name w:val="Title"/>
-    <w:basedOn w:val="Normal"/>
-    <w:next w:val="Normal"/>
-    <w:link w:val="TitleChar"/>
-    <w:rsid w:val="002321FE"/>
-    <w:pPr>
-      <w:pBdr>
-        <w:bottom w:val="single" w:sz="8" w:space="4" w:color="4F81BD" w:themeColor="accent1"/>
-      </w:pBdr>
-      <w:spacing w:after="300" w:line="240" w:lineRule="auto"/>
-      <w:contextualSpacing/>
-      <w:jc w:val="center"/>
-    </w:pPr>
-    <w:rPr>
-      <w:rFonts w:asciiTheme="majorHAnsi" w:eastAsiaTheme="majorEastAsia" w:hAnsiTheme="majorHAnsi" w:cstheme="majorBidi"/>
-      <w:color w:val="17365D" w:themeColor="text2" w:themeShade="BF"/>
-      <w:spacing w:val="5"/>
-      <w:kern w:val="28"/>
-      <w:sz w:val="52"/>
-      <w:szCs w:val="52"/>
-    </w:rPr>
-  </w:style>
-  <w:style w:type="character" w:customStyle="1" w:styleId="TitleChar">
-    <w:name w:val="Title Char"/>
-    <w:basedOn w:val="DefaultParagraphFont"/>
-    <w:link w:val="Title"/>
-    <w:uiPriority w:val="10"/>
-    <w:rsid w:val="002321FE"/>
-    <w:rPr>
-      <w:rFonts w:asciiTheme="majorHAnsi" w:eastAsiaTheme="majorEastAsia" w:hAnsiTheme="majorHAnsi" w:cstheme="majorBidi"/>
-      <w:color w:val="17365D" w:themeColor="text2" w:themeShade="BF"/>
-      <w:spacing w:val="5"/>
-      <w:kern w:val="28"/>
-      <w:sz w:val="52"/>
-      <w:szCs w:val="52"/>
-    </w:rPr>
-  </w:style>
-  <w:style w:type="paragraph" w:styleId="ListParagraph">
-    <w:name w:val="List Paragraph"/>
-    <w:basedOn w:val="Normal"/>
-    <w:link w:val="ListParagraphChar"/>
-    <w:uiPriority w:val="34"/>
-    <w:qFormat/>
-    <w:rsid w:val="00A46083"/>
-    <w:pPr>
-      <w:numPr>
-        <w:numId w:val="4"/>
-      </w:numPr>
-      <w:contextualSpacing/>
-    </w:pPr>
-    <w:rPr>
-      <w:shd w:val="clear" w:color="auto" w:fill="FFFFFF"/>
-      <w:lang w:eastAsia="en-IE"/>
-    </w:rPr>
-  </w:style>
-  <w:style w:type="paragraph" w:customStyle="1" w:styleId="Part">
-    <w:name w:val="Part"/>
-    <w:basedOn w:val="Heading1"/>
-    <w:link w:val="PartChar"/>
-    <w:rsid w:val="002321FE"/>
-    <w:pPr>
-      <w:numPr>
-        <w:numId w:val="3"/>
-      </w:numPr>
-      <w:jc w:val="center"/>
-    </w:pPr>
-    <w:rPr>
-      <w:rFonts w:eastAsiaTheme="minorHAnsi"/>
-      <w:b w:val="0"/>
-      <w:bCs w:val="0"/>
-      <w:color w:val="000000" w:themeColor="text1"/>
-      <w:sz w:val="56"/>
-      <w:szCs w:val="56"/>
-      <w:u w:val="none"/>
-      <w:lang w:eastAsia="en-IE"/>
-    </w:rPr>
-  </w:style>
-  <w:style w:type="character" w:styleId="Hyperlink">
-    <w:name w:val="Hyperlink"/>
-    <w:basedOn w:val="DefaultParagraphFont"/>
-    <w:uiPriority w:val="99"/>
-    <w:unhideWhenUsed/>
-    <w:rsid w:val="002321FE"/>
-    <w:rPr>
-      <w:color w:val="0000FF" w:themeColor="hyperlink"/>
-      <w:u w:val="single"/>
-    </w:rPr>
-  </w:style>
-  <w:style w:type="table" w:styleId="TableGrid">
-    <w:name w:val="Table Grid"/>
-    <w:basedOn w:val="TableNormal"/>
-    <w:uiPriority w:val="59"/>
-    <w:rsid w:val="002321FE"/>
-    <w:pPr>
-      <w:spacing w:after="0" w:line="240" w:lineRule="auto"/>
-    </w:pPr>
-    <w:rPr>
-      <w:lang w:val="en-US"/>
-    </w:rPr>
-    <w:tblPr>
-      <w:tblBorders>
-        <w:top w:val="single" w:sz="4" w:space="0" w:color="auto"/>
-        <w:left w:val="single" w:sz="4" w:space="0" w:color="auto"/>
-        <w:bottom w:val="single" w:sz="4" w:space="0" w:color="auto"/>
-        <w:right w:val="single" w:sz="4" w:space="0" w:color="auto"/>
-        <w:insideH w:val="single" w:sz="4" w:space="0" w:color="auto"/>
-        <w:insideV w:val="single" w:sz="4" w:space="0" w:color="auto"/>
-      </w:tblBorders>
-    </w:tblPr>
-  </w:style>
-  <w:style w:type="character" w:customStyle="1" w:styleId="Heading2Char">
-    <w:name w:val="Heading 2 Char"/>
-    <w:basedOn w:val="DefaultParagraphFont"/>
-    <w:link w:val="Heading2"/>
-    <w:uiPriority w:val="9"/>
-    <w:rsid w:val="009171A0"/>
-    <w:rPr>
-      <w:rFonts w:ascii="Lucida Handwriting" w:eastAsiaTheme="majorEastAsia" w:hAnsi="Lucida Handwriting" w:cstheme="majorBidi"/>
-      <w:b/>
-      <w:color w:val="7030A0"/>
-      <w:sz w:val="32"/>
-      <w:szCs w:val="32"/>
-      <w:u w:val="single"/>
-      <w14:scene3d>
-        <w14:camera w14:prst="orthographicFront"/>
-        <w14:lightRig w14:rig="threePt" w14:dir="t">
-          <w14:rot w14:lat="0" w14:lon="0" w14:rev="0"/>
-        </w14:lightRig>
-      </w14:scene3d>
-    </w:rPr>
-  </w:style>
-  <w:style w:type="character" w:customStyle="1" w:styleId="ListParagraphChar">
-    <w:name w:val="List Paragraph Char"/>
-    <w:basedOn w:val="DefaultParagraphFont"/>
-    <w:link w:val="ListParagraph"/>
-    <w:uiPriority w:val="34"/>
-    <w:rsid w:val="00A46083"/>
-    <w:rPr>
-      <w:lang w:eastAsia="en-IE"/>
-    </w:rPr>
-  </w:style>
-  <w:style w:type="character" w:customStyle="1" w:styleId="PartChar">
-    <w:name w:val="Part Char"/>
-    <w:basedOn w:val="ListParagraphChar"/>
-    <w:link w:val="Part"/>
-    <w:rsid w:val="002321FE"/>
-    <w:rPr>
-      <w:rFonts w:ascii="Lucida Handwriting" w:hAnsi="Lucida Handwriting" w:cstheme="majorBidi"/>
-      <w:color w:val="000000" w:themeColor="text1"/>
-      <w:sz w:val="56"/>
-      <w:szCs w:val="56"/>
-      <w:lang w:eastAsia="en-IE"/>
-    </w:rPr>
-  </w:style>
-  <w:style w:type="paragraph" w:customStyle="1" w:styleId="AmelieStyleM3">
-    <w:name w:val="AmelieStyleM3"/>
-    <w:basedOn w:val="Title"/>
-    <w:link w:val="AmelieStyleM3Char"/>
-    <w:qFormat/>
-    <w:rsid w:val="00A87F63"/>
-    <w:pPr>
-      <w:pBdr>
-        <w:bottom w:val="none" w:sz="0" w:space="0" w:color="auto"/>
-      </w:pBdr>
-    </w:pPr>
-    <w:rPr>
-      <w:rFonts w:ascii="Lucida Calligraphy" w:hAnsi="Lucida Calligraphy"/>
-      <w:b/>
-      <w:noProof/>
-      <w:color w:val="7030A0"/>
-      <w:sz w:val="44"/>
-      <w:szCs w:val="44"/>
-      <w:lang w:eastAsia="en-IE"/>
-    </w:rPr>
-  </w:style>
-  <w:style w:type="character" w:customStyle="1" w:styleId="apple-converted-space">
-    <w:name w:val="apple-converted-space"/>
-    <w:basedOn w:val="DefaultParagraphFont"/>
-    <w:rsid w:val="004C3285"/>
-  </w:style>
-  <w:style w:type="character" w:customStyle="1" w:styleId="AmelieStyleM3Char">
-    <w:name w:val="AmelieStyleM3 Char"/>
-    <w:basedOn w:val="TitleChar"/>
-    <w:link w:val="AmelieStyleM3"/>
-    <w:rsid w:val="00A87F63"/>
-    <w:rPr>
-      <w:rFonts w:ascii="Lucida Calligraphy" w:eastAsiaTheme="majorEastAsia" w:hAnsi="Lucida Calligraphy" w:cstheme="majorBidi"/>
-      <w:b/>
-      <w:noProof/>
-      <w:color w:val="7030A0"/>
-      <w:spacing w:val="5"/>
-      <w:kern w:val="28"/>
-      <w:sz w:val="44"/>
-      <w:szCs w:val="44"/>
-      <w:lang w:eastAsia="en-IE"/>
-    </w:rPr>
-  </w:style>
-  <w:style w:type="character" w:customStyle="1" w:styleId="Heading4Char">
-    <w:name w:val="Heading 4 Char"/>
-    <w:basedOn w:val="DefaultParagraphFont"/>
-    <w:link w:val="Heading4"/>
-    <w:uiPriority w:val="9"/>
-    <w:rsid w:val="006E5366"/>
-    <w:rPr>
-      <w:rFonts w:asciiTheme="majorHAnsi" w:eastAsiaTheme="majorEastAsia" w:hAnsiTheme="majorHAnsi" w:cstheme="majorBidi"/>
-      <w:color w:val="1F497D" w:themeColor="text2"/>
-      <w:sz w:val="32"/>
-      <w:szCs w:val="32"/>
-      <w:u w:val="single"/>
-      <w:lang w:val="en-US"/>
-      <w14:scene3d>
-        <w14:camera w14:prst="orthographicFront"/>
-        <w14:lightRig w14:rig="threePt" w14:dir="t">
-          <w14:rot w14:lat="0" w14:lon="0" w14:rev="0"/>
-        </w14:lightRig>
-      </w14:scene3d>
-    </w:rPr>
-  </w:style>
-  <w:style w:type="paragraph" w:styleId="TOC2">
-    <w:name w:val="toc 2"/>
-    <w:basedOn w:val="Normal"/>
-    <w:next w:val="Normal"/>
-    <w:autoRedefine/>
-    <w:uiPriority w:val="39"/>
-    <w:unhideWhenUsed/>
-    <w:rsid w:val="006E5366"/>
-    <w:pPr>
-      <w:spacing w:after="100"/>
-      <w:ind w:left="220"/>
-    </w:pPr>
-    <w:rPr>
-      <w:sz w:val="24"/>
-      <w:szCs w:val="24"/>
-      <w:lang w:val="en-US"/>
-    </w:rPr>
-  </w:style>
-  <w:style w:type="paragraph" w:styleId="TOC3">
-    <w:name w:val="toc 3"/>
-    <w:basedOn w:val="Normal"/>
-    <w:next w:val="Normal"/>
-    <w:autoRedefine/>
-    <w:uiPriority w:val="39"/>
-    <w:unhideWhenUsed/>
-    <w:rsid w:val="006E5366"/>
-    <w:pPr>
-      <w:spacing w:after="100"/>
-      <w:ind w:left="440"/>
-    </w:pPr>
-    <w:rPr>
-      <w:rFonts w:eastAsiaTheme="minorEastAsia"/>
-      <w:sz w:val="24"/>
-      <w:szCs w:val="24"/>
-      <w:lang w:val="en-US" w:eastAsia="ja-JP"/>
-    </w:rPr>
-  </w:style>
-  <w:style w:type="paragraph" w:styleId="TOCHeading">
-    <w:name w:val="TOC Heading"/>
-    <w:basedOn w:val="Heading1"/>
-    <w:next w:val="Normal"/>
-    <w:uiPriority w:val="39"/>
-    <w:unhideWhenUsed/>
-    <w:qFormat/>
-    <w:rsid w:val="002F3572"/>
-    <w:pPr>
-      <w:numPr>
-        <w:numId w:val="0"/>
-      </w:numPr>
-      <w:spacing w:after="200"/>
-      <w:outlineLvl w:val="9"/>
-    </w:pPr>
-    <w:rPr>
-      <w:b w:val="0"/>
-      <w:bCs w:val="0"/>
-      <w:sz w:val="28"/>
-      <w:szCs w:val="28"/>
-      <w:u w:val="none"/>
-      <w:lang w:val="en-US"/>
-      <w14:scene3d>
-        <w14:camera w14:prst="orthographicFront"/>
-        <w14:lightRig w14:rig="threePt" w14:dir="t">
-          <w14:rot w14:lat="0" w14:lon="0" w14:rev="0"/>
-        </w14:lightRig>
-      </w14:scene3d>
-    </w:rPr>
-  </w:style>
-  <w:style w:type="paragraph" w:styleId="TableofFigures">
-    <w:name w:val="table of figures"/>
-    <w:basedOn w:val="Normal"/>
-    <w:next w:val="Normal"/>
-    <w:uiPriority w:val="99"/>
-    <w:rsid w:val="006E5366"/>
-    <w:pPr>
-      <w:spacing w:after="0" w:line="240" w:lineRule="auto"/>
-      <w:ind w:left="440" w:hanging="440"/>
-      <w:jc w:val="both"/>
-    </w:pPr>
-    <w:rPr>
-      <w:rFonts w:ascii="Arial" w:eastAsia="Times New Roman" w:hAnsi="Arial" w:cs="Times New Roman"/>
-      <w:smallCaps/>
-      <w:sz w:val="20"/>
-      <w:szCs w:val="20"/>
-      <w:lang w:val="en-GB"/>
-    </w:rPr>
-  </w:style>
-  <w:style w:type="paragraph" w:styleId="TOC1">
-    <w:name w:val="toc 1"/>
-    <w:basedOn w:val="Normal"/>
-    <w:next w:val="Normal"/>
-    <w:autoRedefine/>
-    <w:uiPriority w:val="39"/>
-    <w:unhideWhenUsed/>
-    <w:rsid w:val="006E5366"/>
-    <w:pPr>
-      <w:spacing w:after="100"/>
-    </w:pPr>
-  </w:style>
-  <w:style w:type="paragraph" w:customStyle="1" w:styleId="Picture">
-    <w:name w:val="Picture"/>
-    <w:basedOn w:val="Normal"/>
-    <w:link w:val="PictureChar"/>
-    <w:rsid w:val="00115D98"/>
-    <w:pPr>
-      <w:keepNext/>
-      <w:spacing w:after="0"/>
-      <w:jc w:val="center"/>
-    </w:pPr>
-    <w:rPr>
-      <w:noProof/>
-      <w:lang w:val="en-US"/>
-    </w:rPr>
-  </w:style>
-  <w:style w:type="character" w:customStyle="1" w:styleId="PictureChar">
-    <w:name w:val="Picture Char"/>
-    <w:basedOn w:val="DefaultParagraphFont"/>
-    <w:link w:val="Picture"/>
-    <w:rsid w:val="00115D98"/>
-    <w:rPr>
-      <w:noProof/>
-      <w:lang w:val="en-US"/>
-    </w:rPr>
-  </w:style>
-  <w:style w:type="paragraph" w:customStyle="1" w:styleId="Image">
-    <w:name w:val="Image"/>
-    <w:basedOn w:val="Normal"/>
-    <w:link w:val="ImageChar"/>
-    <w:qFormat/>
-    <w:rsid w:val="000768E2"/>
-    <w:pPr>
-      <w:keepNext/>
-      <w:jc w:val="center"/>
-    </w:pPr>
-    <w:rPr>
-      <w:noProof/>
-      <w:bdr w:val="single" w:sz="18" w:space="0" w:color="auto"/>
-      <w:lang w:eastAsia="en-IE"/>
-    </w:rPr>
-  </w:style>
-  <w:style w:type="character" w:customStyle="1" w:styleId="ImageChar">
-    <w:name w:val="Image Char"/>
-    <w:basedOn w:val="DefaultParagraphFont"/>
-    <w:link w:val="Image"/>
-    <w:rsid w:val="000768E2"/>
-    <w:rPr>
-      <w:noProof/>
-      <w:bdr w:val="single" w:sz="18" w:space="0" w:color="auto"/>
-      <w:lang w:eastAsia="en-IE"/>
-    </w:rPr>
-  </w:style>
-  <w:style w:type="character" w:styleId="FollowedHyperlink">
-    <w:name w:val="FollowedHyperlink"/>
-    <w:basedOn w:val="DefaultParagraphFont"/>
-    <w:uiPriority w:val="99"/>
-    <w:semiHidden/>
-    <w:unhideWhenUsed/>
-    <w:rsid w:val="00F9085C"/>
-    <w:rPr>
-      <w:color w:val="800080" w:themeColor="followedHyperlink"/>
-      <w:u w:val="single"/>
-    </w:rPr>
-  </w:style>
-  <w:style w:type="paragraph" w:customStyle="1" w:styleId="URL">
-    <w:name w:val="URL"/>
-    <w:basedOn w:val="FootnoteText"/>
-    <w:link w:val="URLChar"/>
-    <w:qFormat/>
-    <w:rsid w:val="009171A0"/>
-    <w:rPr>
-      <w:b/>
-      <w:color w:val="9D1B9D"/>
-      <w:sz w:val="24"/>
-      <w:u w:val="single"/>
-    </w:rPr>
-  </w:style>
-  <w:style w:type="character" w:customStyle="1" w:styleId="URLChar">
-    <w:name w:val="URL Char"/>
-    <w:basedOn w:val="DefaultParagraphFont"/>
-    <w:link w:val="URL"/>
-    <w:rsid w:val="009171A0"/>
-    <w:rPr>
-      <w:b/>
-      <w:color w:val="9D1B9D"/>
-      <w:sz w:val="24"/>
-      <w:szCs w:val="20"/>
-      <w:u w:val="single"/>
-    </w:rPr>
-  </w:style>
-  <w:style w:type="character" w:styleId="CommentReference">
-    <w:name w:val="annotation reference"/>
-    <w:rsid w:val="002501C8"/>
-    <w:rPr>
-      <w:sz w:val="16"/>
-    </w:rPr>
-  </w:style>
-  <w:style w:type="paragraph" w:styleId="CommentText">
-    <w:name w:val="annotation text"/>
-    <w:basedOn w:val="Normal"/>
-    <w:link w:val="CommentTextChar"/>
-    <w:rsid w:val="002501C8"/>
-    <w:pPr>
-      <w:spacing w:after="120" w:line="240" w:lineRule="auto"/>
-      <w:jc w:val="both"/>
-    </w:pPr>
-    <w:rPr>
-      <w:rFonts w:ascii="Arial" w:eastAsia="Times New Roman" w:hAnsi="Arial" w:cs="Times New Roman"/>
-      <w:sz w:val="20"/>
-      <w:szCs w:val="20"/>
-      <w:lang w:val="el-GR" w:eastAsia="x-none"/>
-    </w:rPr>
-  </w:style>
-  <w:style w:type="character" w:customStyle="1" w:styleId="CommentTextChar">
-    <w:name w:val="Comment Text Char"/>
-    <w:basedOn w:val="DefaultParagraphFont"/>
-    <w:link w:val="CommentText"/>
+  <w:style w:type="character" w:customStyle="1" w:styleId="CommentaireCar">
+    <w:name w:val="Commentaire Car"/>
+    <w:basedOn w:val="Policepardfaut"/>
+    <w:link w:val="Commentaire"/>
     <w:rsid w:val="002501C8"/>
     <w:rPr>
       <w:rFonts w:ascii="Arial" w:eastAsia="Times New Roman" w:hAnsi="Arial" w:cs="Times New Roman"/>
@@ -11267,7 +11488,7 @@
 </file>
 
 <file path=customXml/itemProps1.xml><?xml version="1.0" encoding="utf-8"?>
-<ds:datastoreItem xmlns:ds="http://schemas.openxmlformats.org/officeDocument/2006/customXml" ds:itemID="{2CFDC4D4-EF45-481C-91E8-12D99CEE493E}">
+<ds:datastoreItem xmlns:ds="http://schemas.openxmlformats.org/officeDocument/2006/customXml" ds:itemID="{1F9BC1A9-78A5-4E3C-A0CB-F5CF86D36ACE}">
   <ds:schemaRefs>
     <ds:schemaRef ds:uri="http://schemas.openxmlformats.org/officeDocument/2006/bibliography"/>
   </ds:schemaRefs>
